--- a/Лабораторные/Лабораторная работа 4.docx
+++ b/Лабораторные/Лабораторная работа 4.docx
@@ -168,10 +168,11 @@
         </w:rPr>
       </w:pPr>
     </w:p>
+    <w:bookmarkStart w:id="0" w:name="_GoBack"/>
+    <w:bookmarkEnd w:id="0"/>
     <w:p>
       <w:pPr>
         <w:pStyle w:val="14"/>
-        <w:suppressAutoHyphens/>
         <w:rPr>
           <w:rFonts w:asciiTheme="minorHAnsi" w:eastAsiaTheme="minorEastAsia" w:hAnsiTheme="minorHAnsi" w:cstheme="minorBidi"/>
           <w:noProof/>
@@ -212,7 +213,7 @@
         </w:rPr>
         <w:fldChar w:fldCharType="separate"/>
       </w:r>
-      <w:hyperlink w:anchor="_Toc163821059" w:history="1">
+      <w:hyperlink w:anchor="_Toc195380713" w:history="1">
         <w:r>
           <w:rPr>
             <w:rStyle w:val="af5"/>
@@ -241,7 +242,7 @@
             <w:noProof/>
             <w:webHidden/>
           </w:rPr>
-          <w:instrText xml:space="preserve"> PAGEREF _Toc163821059 \h </w:instrText>
+          <w:instrText xml:space="preserve"> PAGEREF _Toc195380713 \h </w:instrText>
         </w:r>
         <w:r>
           <w:rPr>
@@ -275,7 +276,6 @@
     <w:p>
       <w:pPr>
         <w:pStyle w:val="14"/>
-        <w:suppressAutoHyphens/>
         <w:rPr>
           <w:rFonts w:asciiTheme="minorHAnsi" w:eastAsiaTheme="minorEastAsia" w:hAnsiTheme="minorHAnsi" w:cstheme="minorBidi"/>
           <w:noProof/>
@@ -283,7 +283,7 @@
           <w:szCs w:val="22"/>
         </w:rPr>
       </w:pPr>
-      <w:hyperlink w:anchor="_Toc163821060" w:history="1">
+      <w:hyperlink w:anchor="_Toc195380714" w:history="1">
         <w:r>
           <w:rPr>
             <w:rStyle w:val="af5"/>
@@ -311,7 +311,7 @@
             <w:noProof/>
             <w:webHidden/>
           </w:rPr>
-          <w:instrText xml:space="preserve"> PAGEREF _Toc163821060 \h </w:instrText>
+          <w:instrText xml:space="preserve"> PAGEREF _Toc195380714 \h </w:instrText>
         </w:r>
         <w:r>
           <w:rPr>
@@ -331,7 +331,7 @@
             <w:noProof/>
             <w:webHidden/>
           </w:rPr>
-          <w:t>9</w:t>
+          <w:t>13</w:t>
         </w:r>
         <w:r>
           <w:rPr>
@@ -345,7 +345,6 @@
     <w:p>
       <w:pPr>
         <w:pStyle w:val="14"/>
-        <w:suppressAutoHyphens/>
         <w:rPr>
           <w:rFonts w:asciiTheme="minorHAnsi" w:eastAsiaTheme="minorEastAsia" w:hAnsiTheme="minorHAnsi" w:cstheme="minorBidi"/>
           <w:noProof/>
@@ -353,7 +352,7 @@
           <w:szCs w:val="22"/>
         </w:rPr>
       </w:pPr>
-      <w:hyperlink w:anchor="_Toc163821061" w:history="1">
+      <w:hyperlink w:anchor="_Toc195380715" w:history="1">
         <w:r>
           <w:rPr>
             <w:rStyle w:val="af5"/>
@@ -381,7 +380,7 @@
             <w:noProof/>
             <w:webHidden/>
           </w:rPr>
-          <w:instrText xml:space="preserve"> PAGEREF _Toc163821061 \h </w:instrText>
+          <w:instrText xml:space="preserve"> PAGEREF _Toc195380715 \h </w:instrText>
         </w:r>
         <w:r>
           <w:rPr>
@@ -401,7 +400,7 @@
             <w:noProof/>
             <w:webHidden/>
           </w:rPr>
-          <w:t>10</w:t>
+          <w:t>14</w:t>
         </w:r>
         <w:r>
           <w:rPr>
@@ -415,7 +414,6 @@
     <w:p>
       <w:pPr>
         <w:pStyle w:val="14"/>
-        <w:suppressAutoHyphens/>
         <w:rPr>
           <w:rFonts w:asciiTheme="minorHAnsi" w:eastAsiaTheme="minorEastAsia" w:hAnsiTheme="minorHAnsi" w:cstheme="minorBidi"/>
           <w:noProof/>
@@ -423,7 +421,7 @@
           <w:szCs w:val="22"/>
         </w:rPr>
       </w:pPr>
-      <w:hyperlink w:anchor="_Toc163821062" w:history="1">
+      <w:hyperlink w:anchor="_Toc195380716" w:history="1">
         <w:r>
           <w:rPr>
             <w:rStyle w:val="af5"/>
@@ -451,7 +449,7 @@
             <w:noProof/>
             <w:webHidden/>
           </w:rPr>
-          <w:instrText xml:space="preserve"> PAGEREF _Toc163821062 \h </w:instrText>
+          <w:instrText xml:space="preserve"> PAGEREF _Toc195380716 \h </w:instrText>
         </w:r>
         <w:r>
           <w:rPr>
@@ -471,7 +469,7 @@
             <w:noProof/>
             <w:webHidden/>
           </w:rPr>
-          <w:t>11</w:t>
+          <w:t>15</w:t>
         </w:r>
         <w:r>
           <w:rPr>
@@ -526,7 +524,7 @@
         </w:rPr>
         <w:br w:type="page"/>
       </w:r>
-      <w:bookmarkStart w:id="0" w:name="_Toc163821059"/>
+      <w:bookmarkStart w:id="1" w:name="_Toc195380713"/>
       <w:r>
         <w:rPr>
           <w:bCs/>
@@ -573,7 +571,7 @@
         </w:rPr>
         <w:t>Работа с базой данных, Entity Framework</w:t>
       </w:r>
-      <w:bookmarkEnd w:id="0"/>
+      <w:bookmarkEnd w:id="1"/>
     </w:p>
     <w:p>
       <w:pPr>
@@ -8716,6 +8714,7 @@
           <w:lang w:val="en-US"/>
         </w:rPr>
       </w:pPr>
+      <w:proofErr w:type="spellStart"/>
       <w:r>
         <w:rPr>
           <w:rFonts w:ascii="Consolas" w:hAnsi="Consolas"/>
@@ -8726,6 +8725,7 @@
         </w:rPr>
         <w:t>var</w:t>
       </w:r>
+      <w:proofErr w:type="spellEnd"/>
       <w:r>
         <w:rPr>
           <w:rFonts w:ascii="Consolas" w:hAnsi="Consolas"/>
@@ -9121,6 +9121,7 @@
           <w:lang w:val="en-US"/>
         </w:rPr>
       </w:pPr>
+      <w:proofErr w:type="spellStart"/>
       <w:r>
         <w:rPr>
           <w:rFonts w:ascii="Consolas" w:hAnsi="Consolas"/>
@@ -9131,6 +9132,7 @@
         </w:rPr>
         <w:t>var</w:t>
       </w:r>
+      <w:proofErr w:type="spellEnd"/>
       <w:r>
         <w:rPr>
           <w:rFonts w:ascii="Consolas" w:hAnsi="Consolas"/>
@@ -9476,6 +9478,7 @@
           <w:lang w:val="en-US"/>
         </w:rPr>
       </w:pPr>
+      <w:proofErr w:type="spellStart"/>
       <w:r>
         <w:rPr>
           <w:rFonts w:ascii="Consolas" w:hAnsi="Consolas"/>
@@ -9486,6 +9489,7 @@
         </w:rPr>
         <w:t>var</w:t>
       </w:r>
+      <w:proofErr w:type="spellEnd"/>
       <w:r>
         <w:rPr>
           <w:rFonts w:ascii="Consolas" w:hAnsi="Consolas"/>
@@ -19682,8 +19686,6 @@
           <w:szCs w:val="22"/>
         </w:rPr>
       </w:pPr>
-      <w:bookmarkStart w:id="1" w:name="_GoBack"/>
-      <w:bookmarkEnd w:id="1"/>
       <w:r>
         <w:rPr>
           <w:b/>
@@ -19717,23 +19719,7 @@
           <w:sz w:val="22"/>
           <w:szCs w:val="22"/>
         </w:rPr>
-        <w:t xml:space="preserve"> Использовать </w:t>
-      </w:r>
-      <w:r>
-        <w:rPr>
-          <w:color w:val="000000" w:themeColor="text1"/>
-          <w:sz w:val="22"/>
-          <w:szCs w:val="22"/>
-        </w:rPr>
-        <w:t>1</w:t>
-      </w:r>
-      <w:r>
-        <w:rPr>
-          <w:color w:val="000000" w:themeColor="text1"/>
-          <w:sz w:val="22"/>
-          <w:szCs w:val="22"/>
-        </w:rPr>
-        <w:t xml:space="preserve"> класс.</w:t>
+        <w:t xml:space="preserve"> Использовать 1 класс.</w:t>
       </w:r>
     </w:p>
     <w:p>
@@ -19768,39 +19754,7 @@
           <w:sz w:val="22"/>
           <w:szCs w:val="22"/>
         </w:rPr>
-        <w:t xml:space="preserve"> </w:t>
-      </w:r>
-      <w:r>
-        <w:rPr>
-          <w:color w:val="000000" w:themeColor="text1"/>
-          <w:sz w:val="22"/>
-          <w:szCs w:val="22"/>
-        </w:rPr>
-        <w:t>Использовать 2 класса</w:t>
-      </w:r>
-      <w:r>
-        <w:rPr>
-          <w:color w:val="000000" w:themeColor="text1"/>
-          <w:sz w:val="22"/>
-          <w:szCs w:val="22"/>
-        </w:rPr>
-        <w:t>.</w:t>
-      </w:r>
-      <w:r>
-        <w:rPr>
-          <w:color w:val="000000" w:themeColor="text1"/>
-          <w:sz w:val="22"/>
-          <w:szCs w:val="22"/>
-        </w:rPr>
-        <w:t xml:space="preserve"> </w:t>
-      </w:r>
-      <w:r>
-        <w:rPr>
-          <w:color w:val="000000" w:themeColor="text1"/>
-          <w:sz w:val="22"/>
-          <w:szCs w:val="22"/>
-        </w:rPr>
-        <w:t xml:space="preserve">Предусмотреть </w:t>
+        <w:t xml:space="preserve"> Использовать 2 класса. Предусмотреть </w:t>
       </w:r>
       <w:proofErr w:type="spellStart"/>
       <w:r>
@@ -19869,55 +19823,7 @@
           <w:sz w:val="22"/>
           <w:szCs w:val="22"/>
         </w:rPr>
-        <w:t xml:space="preserve"> Использовать </w:t>
-      </w:r>
-      <w:r>
-        <w:rPr>
-          <w:color w:val="000000" w:themeColor="text1"/>
-          <w:sz w:val="22"/>
-          <w:szCs w:val="22"/>
-        </w:rPr>
-        <w:t>3</w:t>
-      </w:r>
-      <w:r>
-        <w:rPr>
-          <w:color w:val="000000" w:themeColor="text1"/>
-          <w:sz w:val="22"/>
-          <w:szCs w:val="22"/>
-        </w:rPr>
-        <w:t xml:space="preserve"> класс</w:t>
-      </w:r>
-      <w:r>
-        <w:rPr>
-          <w:color w:val="000000" w:themeColor="text1"/>
-          <w:sz w:val="22"/>
-          <w:szCs w:val="22"/>
-        </w:rPr>
-        <w:t>а</w:t>
-      </w:r>
-      <w:r>
-        <w:rPr>
-          <w:color w:val="000000" w:themeColor="text1"/>
-          <w:sz w:val="22"/>
-          <w:szCs w:val="22"/>
-        </w:rPr>
-        <w:t>.</w:t>
-      </w:r>
-      <w:r>
-        <w:rPr>
-          <w:color w:val="000000" w:themeColor="text1"/>
-          <w:sz w:val="22"/>
-          <w:szCs w:val="22"/>
-        </w:rPr>
-        <w:t xml:space="preserve"> </w:t>
-      </w:r>
-      <w:r>
-        <w:rPr>
-          <w:color w:val="000000" w:themeColor="text1"/>
-          <w:sz w:val="22"/>
-          <w:szCs w:val="22"/>
-        </w:rPr>
-        <w:t>Предусмотреть ф</w:t>
+        <w:t xml:space="preserve"> Использовать 3 класса. Предусмотреть ф</w:t>
       </w:r>
       <w:r>
         <w:rPr>
@@ -23357,7 +23263,7 @@
           <w:szCs w:val="22"/>
         </w:rPr>
       </w:pPr>
-      <w:bookmarkStart w:id="2" w:name="_Toc163821060"/>
+      <w:bookmarkStart w:id="2" w:name="_Toc195380714"/>
       <w:r>
         <w:rPr>
           <w:rFonts w:ascii="Times New Roman" w:hAnsi="Times New Roman"/>
@@ -23582,7 +23488,7 @@
         </w:rPr>
         <w:br w:type="page"/>
       </w:r>
-      <w:bookmarkStart w:id="3" w:name="_Toc163821061"/>
+      <w:bookmarkStart w:id="3" w:name="_Toc195380715"/>
       <w:r>
         <w:rPr>
           <w:rFonts w:ascii="Times New Roman" w:hAnsi="Times New Roman"/>
@@ -23751,6 +23657,7 @@
           <w:szCs w:val="22"/>
         </w:rPr>
       </w:pPr>
+      <w:proofErr w:type="spellStart"/>
       <w:r>
         <w:rPr>
           <w:sz w:val="22"/>
@@ -23758,6 +23665,7 @@
         </w:rPr>
         <w:t>Open</w:t>
       </w:r>
+      <w:proofErr w:type="spellEnd"/>
       <w:r>
         <w:rPr>
           <w:sz w:val="22"/>
@@ -23864,7 +23772,7 @@
         </w:rPr>
         <w:br w:type="page"/>
       </w:r>
-      <w:bookmarkStart w:id="4" w:name="_Toc163821062"/>
+      <w:bookmarkStart w:id="4" w:name="_Toc195380716"/>
       <w:r>
         <w:rPr>
           <w:rFonts w:ascii="Times New Roman" w:hAnsi="Times New Roman"/>
@@ -24518,7 +24426,7 @@
       <w:rPr>
         <w:noProof/>
       </w:rPr>
-      <w:t>16</w:t>
+      <w:t>3</w:t>
     </w:r>
     <w:r>
       <w:fldChar w:fldCharType="end"/>
@@ -28209,6 +28117,7 @@
   <w:style w:type="character" w:default="1" w:styleId="a0">
     <w:name w:val="Default Paragraph Font"/>
     <w:uiPriority w:val="1"/>
+    <w:semiHidden/>
     <w:unhideWhenUsed/>
   </w:style>
   <w:style w:type="table" w:default="1" w:styleId="a1">
@@ -28928,7 +28837,7 @@
 </file>
 
 <file path=customXml/itemProps1.xml><?xml version="1.0" encoding="utf-8"?>
-<ds:datastoreItem xmlns:ds="http://schemas.openxmlformats.org/officeDocument/2006/customXml" ds:itemID="{1B0F141D-4475-410A-BB26-CA18EB72A468}">
+<ds:datastoreItem xmlns:ds="http://schemas.openxmlformats.org/officeDocument/2006/customXml" ds:itemID="{3965E053-F7FB-4F09-BF07-BBA374882702}">
   <ds:schemaRefs>
     <ds:schemaRef ds:uri="http://schemas.openxmlformats.org/officeDocument/2006/bibliography"/>
   </ds:schemaRefs>

--- a/Лабораторные/Лабораторная работа 4.docx
+++ b/Лабораторные/Лабораторная работа 4.docx
@@ -1,6 +1,6 @@
 
 <file path=word/document.xml><?xml version="1.0" encoding="utf-8"?>
-<w:document xmlns:wpc="http://schemas.microsoft.com/office/word/2010/wordprocessingCanvas" xmlns:cx="http://schemas.microsoft.com/office/drawing/2014/chartex" xmlns:mc="http://schemas.openxmlformats.org/markup-compatibility/2006" xmlns:o="urn:schemas-microsoft-com:office:office" xmlns:r="http://schemas.openxmlformats.org/officeDocument/2006/relationships" xmlns:m="http://schemas.openxmlformats.org/officeDocument/2006/math" xmlns:v="urn:schemas-microsoft-com:vml" xmlns:wp14="http://schemas.microsoft.com/office/word/2010/wordprocessingDrawing" xmlns:wp="http://schemas.openxmlformats.org/drawingml/2006/wordprocessingDrawing" xmlns:w10="urn:schemas-microsoft-com:office:word" xmlns:w="http://schemas.openxmlformats.org/wordprocessingml/2006/main" xmlns:w14="http://schemas.microsoft.com/office/word/2010/wordml" xmlns:w15="http://schemas.microsoft.com/office/word/2012/wordml" xmlns:w16se="http://schemas.microsoft.com/office/word/2015/wordml/symex" xmlns:wpg="http://schemas.microsoft.com/office/word/2010/wordprocessingGroup" xmlns:wpi="http://schemas.microsoft.com/office/word/2010/wordprocessingInk" xmlns:wne="http://schemas.microsoft.com/office/word/2006/wordml" xmlns:wps="http://schemas.microsoft.com/office/word/2010/wordprocessingShape" mc:Ignorable="w14 w15 w16se wp14">
+<w:document xmlns:wpc="http://schemas.microsoft.com/office/word/2010/wordprocessingCanvas" xmlns:mc="http://schemas.openxmlformats.org/markup-compatibility/2006" xmlns:o="urn:schemas-microsoft-com:office:office" xmlns:r="http://schemas.openxmlformats.org/officeDocument/2006/relationships" xmlns:m="http://schemas.openxmlformats.org/officeDocument/2006/math" xmlns:v="urn:schemas-microsoft-com:vml" xmlns:wp14="http://schemas.microsoft.com/office/word/2010/wordprocessingDrawing" xmlns:wp="http://schemas.openxmlformats.org/drawingml/2006/wordprocessingDrawing" xmlns:w10="urn:schemas-microsoft-com:office:word" xmlns:w="http://schemas.openxmlformats.org/wordprocessingml/2006/main" xmlns:w14="http://schemas.microsoft.com/office/word/2010/wordml" xmlns:w15="http://schemas.microsoft.com/office/word/2012/wordml" xmlns:wpg="http://schemas.microsoft.com/office/word/2010/wordprocessingGroup" xmlns:wpi="http://schemas.microsoft.com/office/word/2010/wordprocessingInk" xmlns:wne="http://schemas.microsoft.com/office/word/2006/wordml" xmlns:wps="http://schemas.microsoft.com/office/word/2010/wordprocessingShape" mc:Ignorable="w14 w15 wp14">
   <w:body>
     <w:p>
       <w:pPr>
@@ -17,8 +17,6 @@
         </w:rPr>
       </w:pPr>
       <w:bookmarkStart w:id="0" w:name="_Toc195380713"/>
-      <w:bookmarkStart w:id="1" w:name="_GoBack"/>
-      <w:bookmarkEnd w:id="1"/>
       <w:r>
         <w:rPr>
           <w:bCs/>
@@ -1546,6 +1544,7 @@
         </w:rPr>
         <w:t xml:space="preserve"> </w:t>
       </w:r>
+      <w:proofErr w:type="gramStart"/>
       <w:r>
         <w:rPr>
           <w:rFonts w:ascii="Consolas" w:hAnsi="Consolas"/>
@@ -1576,6 +1575,7 @@
         </w:rPr>
         <w:t>get</w:t>
       </w:r>
+      <w:proofErr w:type="gramEnd"/>
       <w:r>
         <w:rPr>
           <w:rFonts w:ascii="Consolas" w:hAnsi="Consolas"/>
@@ -1729,6 +1729,7 @@
         </w:rPr>
         <w:t>[</w:t>
       </w:r>
+      <w:proofErr w:type="gramStart"/>
       <w:r>
         <w:rPr>
           <w:rFonts w:ascii="Consolas" w:hAnsi="Consolas"/>
@@ -1749,6 +1750,7 @@
         </w:rPr>
         <w:t>(</w:t>
       </w:r>
+      <w:proofErr w:type="gramEnd"/>
       <w:r>
         <w:rPr>
           <w:rFonts w:ascii="Consolas" w:hAnsi="Consolas"/>
@@ -1839,6 +1841,7 @@
         </w:rPr>
         <w:t xml:space="preserve"> </w:t>
       </w:r>
+      <w:proofErr w:type="gramStart"/>
       <w:r>
         <w:rPr>
           <w:rFonts w:ascii="Consolas" w:hAnsi="Consolas"/>
@@ -1869,6 +1872,7 @@
         </w:rPr>
         <w:t>get</w:t>
       </w:r>
+      <w:proofErr w:type="gramEnd"/>
       <w:r>
         <w:rPr>
           <w:rFonts w:ascii="Consolas" w:hAnsi="Consolas"/>
@@ -2012,6 +2016,7 @@
         </w:rPr>
         <w:t xml:space="preserve"> </w:t>
       </w:r>
+      <w:proofErr w:type="gramStart"/>
       <w:r>
         <w:rPr>
           <w:rFonts w:ascii="Consolas" w:hAnsi="Consolas"/>
@@ -2022,6 +2027,7 @@
         </w:rPr>
         <w:t>public</w:t>
       </w:r>
+      <w:proofErr w:type="gramEnd"/>
       <w:r>
         <w:rPr>
           <w:rFonts w:ascii="Consolas" w:hAnsi="Consolas"/>
@@ -2363,6 +2369,7 @@
         </w:rPr>
         <w:t xml:space="preserve"> </w:t>
       </w:r>
+      <w:proofErr w:type="gramStart"/>
       <w:r>
         <w:rPr>
           <w:rFonts w:ascii="Consolas" w:hAnsi="Consolas"/>
@@ -2373,6 +2380,7 @@
         </w:rPr>
         <w:t>public</w:t>
       </w:r>
+      <w:proofErr w:type="gramEnd"/>
       <w:r>
         <w:rPr>
           <w:rFonts w:ascii="Consolas" w:hAnsi="Consolas"/>
@@ -2566,6 +2574,7 @@
         </w:rPr>
         <w:t xml:space="preserve"> </w:t>
       </w:r>
+      <w:proofErr w:type="gramStart"/>
       <w:r>
         <w:rPr>
           <w:rFonts w:ascii="Consolas" w:hAnsi="Consolas"/>
@@ -2576,6 +2585,7 @@
         </w:rPr>
         <w:t>public</w:t>
       </w:r>
+      <w:proofErr w:type="gramEnd"/>
       <w:r>
         <w:rPr>
           <w:rFonts w:ascii="Consolas" w:hAnsi="Consolas"/>
@@ -2817,6 +2827,7 @@
         </w:rPr>
         <w:t xml:space="preserve"> </w:t>
       </w:r>
+      <w:proofErr w:type="gramStart"/>
       <w:r>
         <w:rPr>
           <w:rFonts w:ascii="Consolas" w:hAnsi="Consolas"/>
@@ -2827,6 +2838,7 @@
         </w:rPr>
         <w:t>public</w:t>
       </w:r>
+      <w:proofErr w:type="gramEnd"/>
       <w:r>
         <w:rPr>
           <w:rFonts w:ascii="Consolas" w:hAnsi="Consolas"/>
@@ -3080,6 +3092,7 @@
         </w:rPr>
         <w:t xml:space="preserve"> </w:t>
       </w:r>
+      <w:proofErr w:type="gramStart"/>
       <w:r>
         <w:rPr>
           <w:rFonts w:ascii="Consolas" w:hAnsi="Consolas"/>
@@ -3110,6 +3123,7 @@
         </w:rPr>
         <w:t>get</w:t>
       </w:r>
+      <w:proofErr w:type="gramEnd"/>
       <w:r>
         <w:rPr>
           <w:rFonts w:ascii="Consolas" w:hAnsi="Consolas"/>
@@ -3407,6 +3421,7 @@
         </w:rPr>
         <w:t xml:space="preserve"> </w:t>
       </w:r>
+      <w:proofErr w:type="gramStart"/>
       <w:r>
         <w:rPr>
           <w:rFonts w:ascii="Consolas" w:hAnsi="Consolas"/>
@@ -3417,6 +3432,7 @@
         </w:rPr>
         <w:t>public</w:t>
       </w:r>
+      <w:proofErr w:type="gramEnd"/>
       <w:r>
         <w:rPr>
           <w:rFonts w:ascii="Consolas" w:hAnsi="Consolas"/>
@@ -3670,6 +3686,7 @@
         </w:rPr>
         <w:t xml:space="preserve"> </w:t>
       </w:r>
+      <w:proofErr w:type="gramStart"/>
       <w:r>
         <w:rPr>
           <w:rFonts w:ascii="Consolas" w:hAnsi="Consolas"/>
@@ -3700,6 +3717,7 @@
         </w:rPr>
         <w:t>get</w:t>
       </w:r>
+      <w:proofErr w:type="gramEnd"/>
       <w:r>
         <w:rPr>
           <w:rFonts w:ascii="Consolas" w:hAnsi="Consolas"/>
@@ -3813,6 +3831,7 @@
         </w:rPr>
         <w:t xml:space="preserve"> </w:t>
       </w:r>
+      <w:proofErr w:type="gramStart"/>
       <w:r>
         <w:rPr>
           <w:rFonts w:ascii="Consolas" w:hAnsi="Consolas"/>
@@ -3823,6 +3842,7 @@
         </w:rPr>
         <w:t>public</w:t>
       </w:r>
+      <w:proofErr w:type="gramEnd"/>
       <w:r>
         <w:rPr>
           <w:rFonts w:ascii="Consolas" w:hAnsi="Consolas"/>
@@ -4064,6 +4084,7 @@
           <w:lang w:val="en-US"/>
         </w:rPr>
       </w:pPr>
+      <w:proofErr w:type="gramStart"/>
       <w:r>
         <w:rPr>
           <w:rFonts w:ascii="Consolas" w:hAnsi="Consolas"/>
@@ -4074,6 +4095,7 @@
         </w:rPr>
         <w:t>public</w:t>
       </w:r>
+      <w:proofErr w:type="gramEnd"/>
       <w:r>
         <w:rPr>
           <w:rFonts w:ascii="Consolas" w:hAnsi="Consolas"/>
@@ -4230,6 +4252,7 @@
         </w:rPr>
         <w:t xml:space="preserve"> </w:t>
       </w:r>
+      <w:proofErr w:type="gramStart"/>
       <w:r>
         <w:rPr>
           <w:rFonts w:ascii="Consolas" w:hAnsi="Consolas"/>
@@ -4240,6 +4263,7 @@
         </w:rPr>
         <w:t>public</w:t>
       </w:r>
+      <w:proofErr w:type="gramEnd"/>
       <w:r>
         <w:rPr>
           <w:rFonts w:ascii="Consolas" w:hAnsi="Consolas"/>
@@ -4413,6 +4437,7 @@
         </w:rPr>
         <w:t xml:space="preserve"> </w:t>
       </w:r>
+      <w:proofErr w:type="gramStart"/>
       <w:r>
         <w:rPr>
           <w:rFonts w:ascii="Consolas" w:hAnsi="Consolas"/>
@@ -4423,6 +4448,7 @@
         </w:rPr>
         <w:t>public</w:t>
       </w:r>
+      <w:proofErr w:type="gramEnd"/>
       <w:r>
         <w:rPr>
           <w:rFonts w:ascii="Consolas" w:hAnsi="Consolas"/>
@@ -4596,6 +4622,7 @@
         </w:rPr>
         <w:t xml:space="preserve"> </w:t>
       </w:r>
+      <w:proofErr w:type="gramStart"/>
       <w:r>
         <w:rPr>
           <w:rFonts w:ascii="Consolas" w:hAnsi="Consolas"/>
@@ -4606,6 +4633,7 @@
         </w:rPr>
         <w:t>public</w:t>
       </w:r>
+      <w:proofErr w:type="gramEnd"/>
       <w:r>
         <w:rPr>
           <w:rFonts w:ascii="Consolas" w:hAnsi="Consolas"/>
@@ -4779,6 +4807,7 @@
         </w:rPr>
         <w:t xml:space="preserve"> </w:t>
       </w:r>
+      <w:proofErr w:type="gramStart"/>
       <w:r>
         <w:rPr>
           <w:rFonts w:ascii="Consolas" w:hAnsi="Consolas"/>
@@ -4789,6 +4818,7 @@
         </w:rPr>
         <w:t>public</w:t>
       </w:r>
+      <w:proofErr w:type="gramEnd"/>
       <w:r>
         <w:rPr>
           <w:rFonts w:ascii="Consolas" w:hAnsi="Consolas"/>
@@ -4922,6 +4952,7 @@
         </w:rPr>
         <w:t xml:space="preserve"> </w:t>
       </w:r>
+      <w:proofErr w:type="gramStart"/>
       <w:r>
         <w:rPr>
           <w:rFonts w:ascii="Consolas" w:hAnsi="Consolas"/>
@@ -4932,6 +4963,7 @@
         </w:rPr>
         <w:t>protected</w:t>
       </w:r>
+      <w:proofErr w:type="gramEnd"/>
       <w:r>
         <w:rPr>
           <w:rFonts w:ascii="Consolas" w:hAnsi="Consolas"/>
@@ -5400,6 +5432,7 @@
           <w:lang w:val="en-US"/>
         </w:rPr>
       </w:pPr>
+      <w:proofErr w:type="gramStart"/>
       <w:r>
         <w:rPr>
           <w:rFonts w:ascii="Consolas" w:hAnsi="Consolas"/>
@@ -5410,6 +5443,7 @@
         </w:rPr>
         <w:t>using</w:t>
       </w:r>
+      <w:proofErr w:type="gramEnd"/>
       <w:r>
         <w:rPr>
           <w:rFonts w:ascii="Consolas" w:hAnsi="Consolas"/>
@@ -5506,6 +5540,7 @@
           <w:lang w:val="en-US"/>
         </w:rPr>
       </w:pPr>
+      <w:proofErr w:type="gramStart"/>
       <w:r>
         <w:rPr>
           <w:rFonts w:ascii="Consolas" w:hAnsi="Consolas"/>
@@ -5566,6 +5601,7 @@
         </w:rPr>
         <w:t>(</w:t>
       </w:r>
+      <w:proofErr w:type="gramEnd"/>
       <w:r>
         <w:rPr>
           <w:rFonts w:ascii="Consolas" w:hAnsi="Consolas"/>
@@ -5699,6 +5735,7 @@
         </w:rPr>
         <w:t xml:space="preserve"> </w:t>
       </w:r>
+      <w:proofErr w:type="gramStart"/>
       <w:r>
         <w:rPr>
           <w:rFonts w:ascii="Consolas" w:hAnsi="Consolas"/>
@@ -5709,6 +5746,7 @@
         </w:rPr>
         <w:t>new</w:t>
       </w:r>
+      <w:proofErr w:type="gramEnd"/>
       <w:r>
         <w:rPr>
           <w:rFonts w:ascii="Consolas" w:hAnsi="Consolas"/>
@@ -5901,6 +5939,7 @@
         </w:rPr>
         <w:t xml:space="preserve"> </w:t>
       </w:r>
+      <w:proofErr w:type="gramStart"/>
       <w:r>
         <w:rPr>
           <w:rFonts w:ascii="Consolas" w:hAnsi="Consolas"/>
@@ -5911,6 +5950,7 @@
         </w:rPr>
         <w:t>new</w:t>
       </w:r>
+      <w:proofErr w:type="gramEnd"/>
       <w:r>
         <w:rPr>
           <w:rFonts w:ascii="Consolas" w:hAnsi="Consolas"/>
@@ -6103,6 +6143,7 @@
         </w:rPr>
         <w:t xml:space="preserve"> </w:t>
       </w:r>
+      <w:proofErr w:type="gramStart"/>
       <w:r>
         <w:rPr>
           <w:rFonts w:ascii="Consolas" w:hAnsi="Consolas"/>
@@ -6113,6 +6154,7 @@
         </w:rPr>
         <w:t>new</w:t>
       </w:r>
+      <w:proofErr w:type="gramEnd"/>
       <w:r>
         <w:rPr>
           <w:rFonts w:ascii="Consolas" w:hAnsi="Consolas"/>
@@ -6305,6 +6347,7 @@
         </w:rPr>
         <w:t xml:space="preserve"> </w:t>
       </w:r>
+      <w:proofErr w:type="gramStart"/>
       <w:r>
         <w:rPr>
           <w:rFonts w:ascii="Consolas" w:hAnsi="Consolas"/>
@@ -6315,6 +6358,7 @@
         </w:rPr>
         <w:t>new</w:t>
       </w:r>
+      <w:proofErr w:type="gramEnd"/>
       <w:r>
         <w:rPr>
           <w:rFonts w:ascii="Consolas" w:hAnsi="Consolas"/>
@@ -6503,6 +6547,7 @@
           <w:lang w:val="en-US"/>
         </w:rPr>
       </w:pPr>
+      <w:proofErr w:type="gramStart"/>
       <w:r>
         <w:rPr>
           <w:rFonts w:ascii="Consolas" w:hAnsi="Consolas"/>
@@ -6563,6 +6608,7 @@
         </w:rPr>
         <w:t>(</w:t>
       </w:r>
+      <w:proofErr w:type="gramEnd"/>
       <w:r>
         <w:rPr>
           <w:rFonts w:ascii="Consolas" w:hAnsi="Consolas"/>
@@ -6696,6 +6742,7 @@
         </w:rPr>
         <w:t xml:space="preserve"> </w:t>
       </w:r>
+      <w:proofErr w:type="gramStart"/>
       <w:r>
         <w:rPr>
           <w:rFonts w:ascii="Consolas" w:hAnsi="Consolas"/>
@@ -6706,6 +6753,7 @@
         </w:rPr>
         <w:t>new</w:t>
       </w:r>
+      <w:proofErr w:type="gramEnd"/>
       <w:r>
         <w:rPr>
           <w:rFonts w:ascii="Consolas" w:hAnsi="Consolas"/>
@@ -6898,6 +6946,7 @@
         </w:rPr>
         <w:t xml:space="preserve"> </w:t>
       </w:r>
+      <w:proofErr w:type="gramStart"/>
       <w:r>
         <w:rPr>
           <w:rFonts w:ascii="Consolas" w:hAnsi="Consolas"/>
@@ -6908,6 +6957,7 @@
         </w:rPr>
         <w:t>new</w:t>
       </w:r>
+      <w:proofErr w:type="gramEnd"/>
       <w:r>
         <w:rPr>
           <w:rFonts w:ascii="Consolas" w:hAnsi="Consolas"/>
@@ -7100,6 +7150,7 @@
         </w:rPr>
         <w:t xml:space="preserve"> </w:t>
       </w:r>
+      <w:proofErr w:type="gramStart"/>
       <w:r>
         <w:rPr>
           <w:rFonts w:ascii="Consolas" w:hAnsi="Consolas"/>
@@ -7110,6 +7161,7 @@
         </w:rPr>
         <w:t>new</w:t>
       </w:r>
+      <w:proofErr w:type="gramEnd"/>
       <w:r>
         <w:rPr>
           <w:rFonts w:ascii="Consolas" w:hAnsi="Consolas"/>
@@ -7302,6 +7354,7 @@
         </w:rPr>
         <w:t xml:space="preserve"> </w:t>
       </w:r>
+      <w:proofErr w:type="gramStart"/>
       <w:r>
         <w:rPr>
           <w:rFonts w:ascii="Consolas" w:hAnsi="Consolas"/>
@@ -7312,6 +7365,7 @@
         </w:rPr>
         <w:t>new</w:t>
       </w:r>
+      <w:proofErr w:type="gramEnd"/>
       <w:r>
         <w:rPr>
           <w:rFonts w:ascii="Consolas" w:hAnsi="Consolas"/>
@@ -7653,6 +7707,7 @@
           <w:lang w:val="en-US"/>
         </w:rPr>
       </w:pPr>
+      <w:proofErr w:type="gramStart"/>
       <w:r>
         <w:rPr>
           <w:rFonts w:ascii="Consolas" w:hAnsi="Consolas"/>
@@ -7663,6 +7718,7 @@
         </w:rPr>
         <w:t>var</w:t>
       </w:r>
+      <w:proofErr w:type="gramEnd"/>
       <w:r>
         <w:rPr>
           <w:rFonts w:ascii="Consolas" w:hAnsi="Consolas"/>
@@ -7814,6 +7870,7 @@
           <w:lang w:val="en-US"/>
         </w:rPr>
       </w:pPr>
+      <w:proofErr w:type="gramStart"/>
       <w:r>
         <w:rPr>
           <w:rFonts w:ascii="Consolas" w:hAnsi="Consolas"/>
@@ -7824,6 +7881,7 @@
         </w:rPr>
         <w:t>var</w:t>
       </w:r>
+      <w:proofErr w:type="gramEnd"/>
       <w:r>
         <w:rPr>
           <w:rFonts w:ascii="Consolas" w:hAnsi="Consolas"/>
@@ -8089,6 +8147,7 @@
         </w:rPr>
         <w:t xml:space="preserve"> </w:t>
       </w:r>
+      <w:proofErr w:type="gramStart"/>
       <w:r>
         <w:rPr>
           <w:rFonts w:ascii="Consolas" w:hAnsi="Consolas"/>
@@ -8107,6 +8166,7 @@
         </w:rPr>
         <w:t>ToList</w:t>
       </w:r>
+      <w:proofErr w:type="gramEnd"/>
       <w:r>
         <w:rPr>
           <w:rFonts w:ascii="Consolas" w:hAnsi="Consolas"/>
@@ -8209,6 +8269,7 @@
           <w:lang w:val="en-US"/>
         </w:rPr>
       </w:pPr>
+      <w:proofErr w:type="gramStart"/>
       <w:r>
         <w:rPr>
           <w:rFonts w:ascii="Consolas" w:hAnsi="Consolas"/>
@@ -8219,6 +8280,7 @@
         </w:rPr>
         <w:t>var</w:t>
       </w:r>
+      <w:proofErr w:type="gramEnd"/>
       <w:r>
         <w:rPr>
           <w:rFonts w:ascii="Consolas" w:hAnsi="Consolas"/>
@@ -8342,6 +8404,7 @@
         </w:rPr>
         <w:t>.</w:t>
       </w:r>
+      <w:proofErr w:type="gramStart"/>
       <w:r>
         <w:rPr>
           <w:rFonts w:ascii="Consolas" w:hAnsi="Consolas"/>
@@ -8362,6 +8425,7 @@
         </w:rPr>
         <w:t>()</w:t>
       </w:r>
+      <w:proofErr w:type="gramEnd"/>
     </w:p>
     <w:p>
       <w:pPr>
@@ -8414,6 +8478,7 @@
         </w:rPr>
         <w:t xml:space="preserve"> </w:t>
       </w:r>
+      <w:proofErr w:type="gramStart"/>
       <w:r>
         <w:rPr>
           <w:rFonts w:ascii="Consolas" w:hAnsi="Consolas"/>
@@ -8433,6 +8498,7 @@
         </w:rPr>
         <w:t>MaxBy</w:t>
       </w:r>
+      <w:proofErr w:type="gramEnd"/>
       <w:r>
         <w:rPr>
           <w:rFonts w:ascii="Consolas" w:hAnsi="Consolas"/>
@@ -8552,6 +8618,7 @@
           <w:lang w:val="en-US"/>
         </w:rPr>
       </w:pPr>
+      <w:proofErr w:type="gramStart"/>
       <w:r>
         <w:rPr>
           <w:rFonts w:ascii="Consolas" w:hAnsi="Consolas"/>
@@ -8562,6 +8629,7 @@
         </w:rPr>
         <w:t>var</w:t>
       </w:r>
+      <w:proofErr w:type="gramEnd"/>
       <w:r>
         <w:rPr>
           <w:rFonts w:ascii="Consolas" w:hAnsi="Consolas"/>
@@ -8675,6 +8743,7 @@
         </w:rPr>
         <w:t xml:space="preserve"> .</w:t>
       </w:r>
+      <w:proofErr w:type="gramStart"/>
       <w:r>
         <w:rPr>
           <w:rFonts w:ascii="Consolas" w:hAnsi="Consolas"/>
@@ -8695,6 +8764,7 @@
         </w:rPr>
         <w:t>(</w:t>
       </w:r>
+      <w:proofErr w:type="gramEnd"/>
       <w:r>
         <w:rPr>
           <w:rFonts w:ascii="Consolas" w:hAnsi="Consolas"/>
@@ -8828,6 +8898,7 @@
         </w:rPr>
         <w:t xml:space="preserve"> .</w:t>
       </w:r>
+      <w:proofErr w:type="gramStart"/>
       <w:r>
         <w:rPr>
           <w:rFonts w:ascii="Consolas" w:hAnsi="Consolas"/>
@@ -8848,6 +8919,7 @@
         </w:rPr>
         <w:t>(</w:t>
       </w:r>
+      <w:proofErr w:type="gramEnd"/>
       <w:r>
         <w:rPr>
           <w:rFonts w:ascii="Consolas" w:hAnsi="Consolas"/>
@@ -8961,6 +9033,7 @@
         </w:rPr>
         <w:t xml:space="preserve"> .</w:t>
       </w:r>
+      <w:proofErr w:type="gramStart"/>
       <w:r>
         <w:rPr>
           <w:rFonts w:ascii="Consolas" w:hAnsi="Consolas"/>
@@ -8979,7 +9052,18 @@
           <w:szCs w:val="18"/>
           <w:lang w:val="en-US"/>
         </w:rPr>
-        <w:t>();</w:t>
+        <w:t>(</w:t>
+      </w:r>
+      <w:proofErr w:type="gramEnd"/>
+      <w:r>
+        <w:rPr>
+          <w:rFonts w:ascii="Consolas" w:hAnsi="Consolas"/>
+          <w:color w:val="222222"/>
+          <w:sz w:val="18"/>
+          <w:szCs w:val="18"/>
+          <w:lang w:val="en-US"/>
+        </w:rPr>
+        <w:t>);</w:t>
       </w:r>
     </w:p>
     <w:p>
@@ -9181,6 +9265,7 @@
         </w:rPr>
         <w:t xml:space="preserve"> </w:t>
       </w:r>
+      <w:proofErr w:type="gramStart"/>
       <w:r>
         <w:rPr>
           <w:rFonts w:ascii="Consolas" w:hAnsi="Consolas"/>
@@ -9241,6 +9326,7 @@
         </w:rPr>
         <w:t>(</w:t>
       </w:r>
+      <w:proofErr w:type="gramEnd"/>
       <w:r>
         <w:rPr>
           <w:rFonts w:ascii="Consolas" w:hAnsi="Consolas"/>
@@ -9593,7 +9679,43 @@
           <w:sz w:val="22"/>
           <w:szCs w:val="22"/>
         </w:rPr>
-        <w:t xml:space="preserve"> использования полиморфизма для загрузки данных.</w:t>
+        <w:t xml:space="preserve"> загрузки данных</w:t>
+      </w:r>
+      <w:r>
+        <w:rPr>
+          <w:bCs/>
+          <w:sz w:val="22"/>
+          <w:szCs w:val="22"/>
+          <w:lang w:val="en-US"/>
+        </w:rPr>
+        <w:t xml:space="preserve"> </w:t>
+      </w:r>
+      <w:r>
+        <w:rPr>
+          <w:bCs/>
+          <w:sz w:val="22"/>
+          <w:szCs w:val="22"/>
+        </w:rPr>
+        <w:t xml:space="preserve">в соответствии с принципами </w:t>
+      </w:r>
+      <w:r>
+        <w:rPr>
+          <w:bCs/>
+          <w:sz w:val="22"/>
+          <w:szCs w:val="22"/>
+          <w:lang w:val="en-US"/>
+        </w:rPr>
+        <w:t>SOLID</w:t>
+      </w:r>
+      <w:bookmarkStart w:id="1" w:name="_GoBack"/>
+      <w:bookmarkEnd w:id="1"/>
+      <w:r>
+        <w:rPr>
+          <w:bCs/>
+          <w:sz w:val="22"/>
+          <w:szCs w:val="22"/>
+        </w:rPr>
+        <w:t>.</w:t>
       </w:r>
     </w:p>
     <w:p>
@@ -9714,6 +9836,7 @@
           <w:lang w:val="en-US"/>
         </w:rPr>
       </w:pPr>
+      <w:proofErr w:type="gramStart"/>
       <w:r>
         <w:rPr>
           <w:rFonts w:ascii="Consolas" w:hAnsi="Consolas"/>
@@ -9724,6 +9847,7 @@
         </w:rPr>
         <w:t>public</w:t>
       </w:r>
+      <w:proofErr w:type="gramEnd"/>
       <w:r>
         <w:rPr>
           <w:rFonts w:ascii="Consolas" w:hAnsi="Consolas"/>
@@ -10239,6 +10363,7 @@
         </w:rPr>
         <w:t xml:space="preserve"> </w:t>
       </w:r>
+      <w:proofErr w:type="gramStart"/>
       <w:r>
         <w:rPr>
           <w:rFonts w:ascii="Consolas" w:hAnsi="Consolas"/>
@@ -10259,6 +10384,7 @@
         </w:rPr>
         <w:t>(</w:t>
       </w:r>
+      <w:proofErr w:type="gramEnd"/>
       <w:r>
         <w:rPr>
           <w:rFonts w:ascii="Consolas" w:hAnsi="Consolas"/>
@@ -10385,6 +10511,7 @@
           <w:lang w:val="en-US"/>
         </w:rPr>
       </w:pPr>
+      <w:proofErr w:type="gramStart"/>
       <w:r>
         <w:rPr>
           <w:rFonts w:ascii="Consolas" w:hAnsi="Consolas"/>
@@ -10395,6 +10522,7 @@
         </w:rPr>
         <w:t>using</w:t>
       </w:r>
+      <w:proofErr w:type="gramEnd"/>
       <w:r>
         <w:rPr>
           <w:rFonts w:ascii="Consolas" w:hAnsi="Consolas"/>
@@ -10615,6 +10743,7 @@
           <w:lang w:val="en-US"/>
         </w:rPr>
       </w:pPr>
+      <w:proofErr w:type="gramStart"/>
       <w:r>
         <w:rPr>
           <w:rFonts w:ascii="Consolas" w:hAnsi="Consolas"/>
@@ -10625,6 +10754,7 @@
         </w:rPr>
         <w:t>public</w:t>
       </w:r>
+      <w:proofErr w:type="gramEnd"/>
       <w:r>
         <w:rPr>
           <w:rFonts w:ascii="Consolas" w:hAnsi="Consolas"/>
@@ -10809,6 +10939,7 @@
         </w:rPr>
         <w:t xml:space="preserve"> </w:t>
       </w:r>
+      <w:proofErr w:type="gramStart"/>
       <w:r>
         <w:rPr>
           <w:rFonts w:ascii="Consolas" w:hAnsi="Consolas"/>
@@ -10829,6 +10960,7 @@
         </w:rPr>
         <w:t>(</w:t>
       </w:r>
+      <w:proofErr w:type="gramEnd"/>
       <w:r>
         <w:rPr>
           <w:rFonts w:ascii="Consolas" w:hAnsi="Consolas"/>
@@ -11813,6 +11945,7 @@
         </w:rPr>
         <w:t xml:space="preserve"> </w:t>
       </w:r>
+      <w:proofErr w:type="gramStart"/>
       <w:r>
         <w:rPr>
           <w:rFonts w:ascii="Consolas" w:hAnsi="Consolas"/>
@@ -11823,6 +11956,7 @@
         </w:rPr>
         <w:t>var</w:t>
       </w:r>
+      <w:proofErr w:type="gramEnd"/>
       <w:r>
         <w:rPr>
           <w:rFonts w:ascii="Consolas" w:hAnsi="Consolas"/>
@@ -12481,6 +12615,7 @@
         </w:rPr>
         <w:t xml:space="preserve"> </w:t>
       </w:r>
+      <w:proofErr w:type="gramStart"/>
       <w:r>
         <w:rPr>
           <w:rFonts w:ascii="Consolas" w:hAnsi="Consolas"/>
@@ -12491,6 +12626,7 @@
         </w:rPr>
         <w:t>var</w:t>
       </w:r>
+      <w:proofErr w:type="gramEnd"/>
       <w:r>
         <w:rPr>
           <w:rFonts w:ascii="Consolas" w:hAnsi="Consolas"/>
@@ -12793,6 +12929,7 @@
         </w:rPr>
         <w:t xml:space="preserve"> </w:t>
       </w:r>
+      <w:proofErr w:type="gramStart"/>
       <w:r>
         <w:rPr>
           <w:rFonts w:ascii="Consolas" w:hAnsi="Consolas"/>
@@ -12803,6 +12940,7 @@
         </w:rPr>
         <w:t>var</w:t>
       </w:r>
+      <w:proofErr w:type="gramEnd"/>
       <w:r>
         <w:rPr>
           <w:rFonts w:ascii="Consolas" w:hAnsi="Consolas"/>
@@ -13118,6 +13256,7 @@
         </w:rPr>
         <w:t xml:space="preserve"> </w:t>
       </w:r>
+      <w:proofErr w:type="gramStart"/>
       <w:r>
         <w:rPr>
           <w:rFonts w:ascii="Consolas" w:hAnsi="Consolas"/>
@@ -13128,6 +13267,7 @@
         </w:rPr>
         <w:t>return</w:t>
       </w:r>
+      <w:proofErr w:type="gramEnd"/>
       <w:r>
         <w:rPr>
           <w:rFonts w:ascii="Consolas" w:hAnsi="Consolas"/>
@@ -13721,6 +13861,7 @@
           <w:lang w:val="en-US"/>
         </w:rPr>
       </w:pPr>
+      <w:proofErr w:type="gramStart"/>
       <w:r>
         <w:rPr>
           <w:rFonts w:ascii="Consolas" w:hAnsi="Consolas"/>
@@ -13731,6 +13872,7 @@
         </w:rPr>
         <w:t>public</w:t>
       </w:r>
+      <w:proofErr w:type="gramEnd"/>
       <w:r>
         <w:rPr>
           <w:rFonts w:ascii="Consolas" w:hAnsi="Consolas"/>
@@ -13915,6 +14057,7 @@
         </w:rPr>
         <w:t xml:space="preserve"> </w:t>
       </w:r>
+      <w:proofErr w:type="gramStart"/>
       <w:r>
         <w:rPr>
           <w:rFonts w:ascii="Consolas" w:hAnsi="Consolas"/>
@@ -13935,6 +14078,7 @@
         </w:rPr>
         <w:t>(</w:t>
       </w:r>
+      <w:proofErr w:type="gramEnd"/>
       <w:r>
         <w:rPr>
           <w:rFonts w:ascii="Consolas" w:hAnsi="Consolas"/>
@@ -14383,6 +14527,7 @@
         </w:rPr>
         <w:t xml:space="preserve"> </w:t>
       </w:r>
+      <w:proofErr w:type="gramStart"/>
       <w:r>
         <w:rPr>
           <w:rFonts w:ascii="Consolas" w:hAnsi="Consolas"/>
@@ -14393,6 +14538,7 @@
         </w:rPr>
         <w:t>return</w:t>
       </w:r>
+      <w:proofErr w:type="gramEnd"/>
       <w:r>
         <w:rPr>
           <w:rFonts w:ascii="Consolas" w:hAnsi="Consolas"/>
@@ -14835,6 +14981,7 @@
         </w:rPr>
         <w:t xml:space="preserve"> </w:t>
       </w:r>
+      <w:proofErr w:type="gramStart"/>
       <w:r>
         <w:rPr>
           <w:rFonts w:ascii="Consolas" w:hAnsi="Consolas"/>
@@ -14845,6 +14992,7 @@
         </w:rPr>
         <w:t>public</w:t>
       </w:r>
+      <w:proofErr w:type="gramEnd"/>
       <w:r>
         <w:rPr>
           <w:rFonts w:ascii="Consolas" w:hAnsi="Consolas"/>
@@ -15132,6 +15280,7 @@
           <w:lang w:val="en-US"/>
         </w:rPr>
       </w:pPr>
+      <w:proofErr w:type="gramStart"/>
       <w:r>
         <w:rPr>
           <w:rFonts w:ascii="Consolas" w:hAnsi="Consolas"/>
@@ -15142,6 +15291,7 @@
         </w:rPr>
         <w:t>public</w:t>
       </w:r>
+      <w:proofErr w:type="gramEnd"/>
       <w:r>
         <w:rPr>
           <w:rFonts w:ascii="Consolas" w:hAnsi="Consolas"/>
@@ -15276,6 +15426,7 @@
         </w:rPr>
         <w:t xml:space="preserve"> </w:t>
       </w:r>
+      <w:proofErr w:type="gramStart"/>
       <w:r>
         <w:rPr>
           <w:rFonts w:ascii="Consolas" w:hAnsi="Consolas"/>
@@ -15286,6 +15437,7 @@
         </w:rPr>
         <w:t>public</w:t>
       </w:r>
+      <w:proofErr w:type="gramEnd"/>
       <w:r>
         <w:rPr>
           <w:rFonts w:ascii="Consolas" w:hAnsi="Consolas"/>
@@ -15996,6 +16148,7 @@
         </w:rPr>
         <w:t xml:space="preserve"> </w:t>
       </w:r>
+      <w:proofErr w:type="gramStart"/>
       <w:r>
         <w:rPr>
           <w:rFonts w:ascii="Consolas" w:hAnsi="Consolas"/>
@@ -16006,6 +16159,7 @@
         </w:rPr>
         <w:t>var</w:t>
       </w:r>
+      <w:proofErr w:type="gramEnd"/>
       <w:r>
         <w:rPr>
           <w:rFonts w:ascii="Consolas" w:hAnsi="Consolas"/>
@@ -16188,6 +16342,7 @@
         </w:rPr>
         <w:t xml:space="preserve"> </w:t>
       </w:r>
+      <w:proofErr w:type="gramStart"/>
       <w:r>
         <w:rPr>
           <w:rFonts w:ascii="Consolas" w:hAnsi="Consolas"/>
@@ -16208,6 +16363,7 @@
         </w:rPr>
         <w:t>[</w:t>
       </w:r>
+      <w:proofErr w:type="gramEnd"/>
       <w:r>
         <w:rPr>
           <w:rFonts w:ascii="Consolas" w:hAnsi="Consolas"/>
@@ -16380,6 +16536,7 @@
         </w:rPr>
         <w:t xml:space="preserve"> </w:t>
       </w:r>
+      <w:proofErr w:type="gramStart"/>
       <w:r>
         <w:rPr>
           <w:rFonts w:ascii="Consolas" w:hAnsi="Consolas"/>
@@ -16400,6 +16557,7 @@
         </w:rPr>
         <w:t>[</w:t>
       </w:r>
+      <w:proofErr w:type="gramEnd"/>
       <w:r>
         <w:rPr>
           <w:rFonts w:ascii="Consolas" w:hAnsi="Consolas"/>
@@ -16572,6 +16730,7 @@
         </w:rPr>
         <w:t xml:space="preserve"> </w:t>
       </w:r>
+      <w:proofErr w:type="gramStart"/>
       <w:r>
         <w:rPr>
           <w:rFonts w:ascii="Consolas" w:hAnsi="Consolas"/>
@@ -16592,6 +16751,7 @@
         </w:rPr>
         <w:t>[</w:t>
       </w:r>
+      <w:proofErr w:type="gramEnd"/>
       <w:r>
         <w:rPr>
           <w:rFonts w:ascii="Consolas" w:hAnsi="Consolas"/>
@@ -17151,6 +17311,7 @@
           <w:lang w:val="en-US"/>
         </w:rPr>
       </w:pPr>
+      <w:proofErr w:type="gramStart"/>
       <w:r>
         <w:rPr>
           <w:rFonts w:ascii="Consolas" w:hAnsi="Consolas"/>
@@ -17161,6 +17322,7 @@
         </w:rPr>
         <w:t>public</w:t>
       </w:r>
+      <w:proofErr w:type="gramEnd"/>
       <w:r>
         <w:rPr>
           <w:rFonts w:ascii="Consolas" w:hAnsi="Consolas"/>
@@ -17295,6 +17457,7 @@
         </w:rPr>
         <w:t xml:space="preserve"> </w:t>
       </w:r>
+      <w:proofErr w:type="gramStart"/>
       <w:r>
         <w:rPr>
           <w:rFonts w:ascii="Consolas" w:hAnsi="Consolas"/>
@@ -17305,6 +17468,7 @@
         </w:rPr>
         <w:t>public</w:t>
       </w:r>
+      <w:proofErr w:type="gramEnd"/>
       <w:r>
         <w:rPr>
           <w:rFonts w:ascii="Consolas" w:hAnsi="Consolas"/>
@@ -17803,6 +17967,7 @@
         </w:rPr>
         <w:t xml:space="preserve"> </w:t>
       </w:r>
+      <w:proofErr w:type="gramStart"/>
       <w:r>
         <w:rPr>
           <w:rFonts w:ascii="Consolas" w:hAnsi="Consolas"/>
@@ -17863,6 +18028,7 @@
         </w:rPr>
         <w:t>(</w:t>
       </w:r>
+      <w:proofErr w:type="gramEnd"/>
       <w:r>
         <w:rPr>
           <w:rFonts w:ascii="Consolas" w:hAnsi="Consolas"/>
@@ -17987,6 +18153,7 @@
         </w:rPr>
         <w:t xml:space="preserve"> </w:t>
       </w:r>
+      <w:proofErr w:type="gramStart"/>
       <w:r>
         <w:rPr>
           <w:rFonts w:ascii="Consolas" w:hAnsi="Consolas"/>
@@ -18025,7 +18192,18 @@
           <w:szCs w:val="18"/>
           <w:lang w:val="en-US"/>
         </w:rPr>
-        <w:t>();</w:t>
+        <w:t>(</w:t>
+      </w:r>
+      <w:proofErr w:type="gramEnd"/>
+      <w:r>
+        <w:rPr>
+          <w:rFonts w:ascii="Consolas" w:hAnsi="Consolas"/>
+          <w:color w:val="3B3B3B"/>
+          <w:sz w:val="18"/>
+          <w:szCs w:val="18"/>
+          <w:lang w:val="en-US"/>
+        </w:rPr>
+        <w:t>);</w:t>
       </w:r>
     </w:p>
     <w:p>
@@ -18256,15 +18434,7 @@
           <w:sz w:val="22"/>
           <w:szCs w:val="22"/>
         </w:rPr>
-        <w:t xml:space="preserve"> </w:t>
-      </w:r>
-      <w:r>
-        <w:rPr>
-          <w:color w:val="000000" w:themeColor="text1"/>
-          <w:sz w:val="22"/>
-          <w:szCs w:val="22"/>
-        </w:rPr>
-        <w:t>репозиторий.</w:t>
+        <w:t xml:space="preserve"> репозиторий.</w:t>
       </w:r>
     </w:p>
     <w:p>
@@ -18290,33 +18460,7 @@
           <w:sz w:val="22"/>
           <w:szCs w:val="22"/>
         </w:rPr>
-        <w:t xml:space="preserve">Предусмотреть формы для </w:t>
-      </w:r>
-      <w:r>
-        <w:rPr>
-          <w:color w:val="000000" w:themeColor="text1"/>
-        </w:rPr>
-        <w:t>CRUD-операци</w:t>
-      </w:r>
-      <w:r>
-        <w:rPr>
-          <w:color w:val="000000" w:themeColor="text1"/>
-        </w:rPr>
-        <w:t>й</w:t>
-      </w:r>
-      <w:r>
-        <w:rPr>
-          <w:color w:val="000000" w:themeColor="text1"/>
-        </w:rPr>
-        <w:t xml:space="preserve"> (Create, Read, Update, Delete)</w:t>
-      </w:r>
-      <w:r>
-        <w:rPr>
-          <w:color w:val="000000" w:themeColor="text1"/>
-          <w:sz w:val="22"/>
-          <w:szCs w:val="22"/>
-        </w:rPr>
-        <w:t>.</w:t>
+        <w:t>Предусмотреть формы для CRUD-операций (Create, Read, Update, Delete).</w:t>
       </w:r>
     </w:p>
     <w:p>
@@ -18343,25 +18487,7 @@
           <w:sz w:val="22"/>
           <w:szCs w:val="22"/>
         </w:rPr>
-        <w:t>Для оценки «</w:t>
-      </w:r>
-      <w:r>
-        <w:rPr>
-          <w:b/>
-          <w:color w:val="000000" w:themeColor="text1"/>
-          <w:sz w:val="22"/>
-          <w:szCs w:val="22"/>
-        </w:rPr>
-        <w:t>Удовлетворительно</w:t>
-      </w:r>
-      <w:r>
-        <w:rPr>
-          <w:b/>
-          <w:color w:val="000000" w:themeColor="text1"/>
-          <w:sz w:val="22"/>
-          <w:szCs w:val="22"/>
-        </w:rPr>
-        <w:t>».</w:t>
+        <w:t>Для оценки «Удовлетворительно».</w:t>
       </w:r>
       <w:r>
         <w:rPr>
@@ -20783,7 +20909,39 @@
           <w:sz w:val="22"/>
           <w:szCs w:val="22"/>
         </w:rPr>
-        <w:t>Биллиг, В. A. Основы объектного программирования на С# (C# 3.0, Visual Studio 2008) [Электронный ресурс] : учебное пособие / В. A. Биллиг. — Электрон. текстовые данные. — Москва, Саратов : Интернет-Университет Информационных Технологий (ИНТУИТ), Вузовское образование, 2017. — 583 c. — 978-5-4487-0145-0. — Режим доступа: http://www.iprbookshop.ru/72339.html</w:t>
+        <w:t>Биллиг, В. A. Основы объектного программирования на С# (C# 3.0, Visual Studio 2008) [Электронный ресурс</w:t>
+      </w:r>
+      <w:proofErr w:type="gramStart"/>
+      <w:r>
+        <w:rPr>
+          <w:sz w:val="22"/>
+          <w:szCs w:val="22"/>
+        </w:rPr>
+        <w:t>] :</w:t>
+      </w:r>
+      <w:proofErr w:type="gramEnd"/>
+      <w:r>
+        <w:rPr>
+          <w:sz w:val="22"/>
+          <w:szCs w:val="22"/>
+        </w:rPr>
+        <w:t xml:space="preserve"> учебное пособие / В. A. Биллиг. — Электрон. текстовые данные. — Москва, </w:t>
+      </w:r>
+      <w:proofErr w:type="gramStart"/>
+      <w:r>
+        <w:rPr>
+          <w:sz w:val="22"/>
+          <w:szCs w:val="22"/>
+        </w:rPr>
+        <w:t>Саратов :</w:t>
+      </w:r>
+      <w:proofErr w:type="gramEnd"/>
+      <w:r>
+        <w:rPr>
+          <w:sz w:val="22"/>
+          <w:szCs w:val="22"/>
+        </w:rPr>
+        <w:t xml:space="preserve"> Интернет-Университет Информационных Технологий (ИНТУИТ), Вузовское образование, 2017. — 583 c. — 978-5-4487-0145-0. — Режим доступа: http://www.iprbookshop.ru/72339.html</w:t>
       </w:r>
     </w:p>
     <w:p>
@@ -20805,7 +20963,23 @@
           <w:sz w:val="22"/>
           <w:szCs w:val="22"/>
         </w:rPr>
-        <w:t>Павловская, Т. А. Программирование на языке высокого уровня C# [Электронный ресурс] / Т. А. Павловская. — 2-е изд. — Электрон. текстовые данные. — М. : Интернет-Университет Информационных Технологий (ИНТУИТ), 2016. — 245 c. — 2227-8397. — Режим доступа: http://www.iprbookshop.ru/73713.html</w:t>
+        <w:t xml:space="preserve">Павловская, Т. А. Программирование на языке высокого уровня C# [Электронный ресурс] / Т. А. Павловская. — 2-е изд. — Электрон. текстовые данные. — </w:t>
+      </w:r>
+      <w:proofErr w:type="gramStart"/>
+      <w:r>
+        <w:rPr>
+          <w:sz w:val="22"/>
+          <w:szCs w:val="22"/>
+        </w:rPr>
+        <w:t>М. :</w:t>
+      </w:r>
+      <w:proofErr w:type="gramEnd"/>
+      <w:r>
+        <w:rPr>
+          <w:sz w:val="22"/>
+          <w:szCs w:val="22"/>
+        </w:rPr>
+        <w:t xml:space="preserve"> Интернет-Университет Информационных Технологий (ИНТУИТ), 2016. — 245 c. — 2227-8397. — Режим доступа: http://www.iprbookshop.ru/73713.html</w:t>
       </w:r>
     </w:p>
     <w:p>
@@ -20827,7 +21001,39 @@
           <w:sz w:val="22"/>
           <w:szCs w:val="22"/>
         </w:rPr>
-        <w:t>Агапов, В. П. Основы программирования на языке С# [Электронный ресурс] : учебное пособие / В. П. Агапов. — Электрон. текстовые данные. — М. : Московский государственный строительный университет, ЭБС АСВ, 2012. — 128 c. — 978-5-7264-0576-6. — Режим доступа: http://www.iprbookshop.ru/16366.html</w:t>
+        <w:t>Агапов, В. П. Основы программирования на языке С# [Электронный ресурс</w:t>
+      </w:r>
+      <w:proofErr w:type="gramStart"/>
+      <w:r>
+        <w:rPr>
+          <w:sz w:val="22"/>
+          <w:szCs w:val="22"/>
+        </w:rPr>
+        <w:t>] :</w:t>
+      </w:r>
+      <w:proofErr w:type="gramEnd"/>
+      <w:r>
+        <w:rPr>
+          <w:sz w:val="22"/>
+          <w:szCs w:val="22"/>
+        </w:rPr>
+        <w:t xml:space="preserve"> учебное пособие / В. П. Агапов. — Электрон. текстовые данные. — </w:t>
+      </w:r>
+      <w:proofErr w:type="gramStart"/>
+      <w:r>
+        <w:rPr>
+          <w:sz w:val="22"/>
+          <w:szCs w:val="22"/>
+        </w:rPr>
+        <w:t>М. :</w:t>
+      </w:r>
+      <w:proofErr w:type="gramEnd"/>
+      <w:r>
+        <w:rPr>
+          <w:sz w:val="22"/>
+          <w:szCs w:val="22"/>
+        </w:rPr>
+        <w:t xml:space="preserve"> Московский государственный строительный университет, ЭБС АСВ, 2012. — 128 c. — 978-5-7264-0576-6. — Режим доступа: http://www.iprbookshop.ru/16366.html</w:t>
       </w:r>
     </w:p>
     <w:p>
@@ -20849,7 +21055,39 @@
           <w:sz w:val="22"/>
           <w:szCs w:val="22"/>
         </w:rPr>
-        <w:t>Медведев, М. А. Программирование на СИ# [Электронный ресурс] : учебное пособие / М. А. Медведев, А. Н. Медведев ; под ред. А. В. Присяжный. — Электрон. текстовые данные. — Екатеринбург : Уральский федеральный университет, ЭБС АСВ, 2015. — 64 c. — 978-5-7996-1561-1. — Режим доступа: http://www.iprbookshop.ru/69667.html</w:t>
+        <w:t>Медведев, М. А. Программирование на СИ# [Электронный ресурс</w:t>
+      </w:r>
+      <w:proofErr w:type="gramStart"/>
+      <w:r>
+        <w:rPr>
+          <w:sz w:val="22"/>
+          <w:szCs w:val="22"/>
+        </w:rPr>
+        <w:t>] :</w:t>
+      </w:r>
+      <w:proofErr w:type="gramEnd"/>
+      <w:r>
+        <w:rPr>
+          <w:sz w:val="22"/>
+          <w:szCs w:val="22"/>
+        </w:rPr>
+        <w:t xml:space="preserve"> учебное пособие / М. А. Медведев, А. Н. Медведев ; под ред. А. В. Присяжный. — Электрон. текстовые данные. — </w:t>
+      </w:r>
+      <w:proofErr w:type="gramStart"/>
+      <w:r>
+        <w:rPr>
+          <w:sz w:val="22"/>
+          <w:szCs w:val="22"/>
+        </w:rPr>
+        <w:t>Екатеринбург :</w:t>
+      </w:r>
+      <w:proofErr w:type="gramEnd"/>
+      <w:r>
+        <w:rPr>
+          <w:sz w:val="22"/>
+          <w:szCs w:val="22"/>
+        </w:rPr>
+        <w:t xml:space="preserve"> Уральский федеральный университет, ЭБС АСВ, 2015. — 64 c. — 978-5-7996-1561-1. — Режим доступа: http://www.iprbookshop.ru/69667.html</w:t>
       </w:r>
     </w:p>
     <w:p>
@@ -20871,7 +21109,23 @@
           <w:sz w:val="22"/>
           <w:szCs w:val="22"/>
         </w:rPr>
-        <w:t xml:space="preserve">Казанский А.А. Объектно-ориентированное программирование на языке Microsoft Visual С# в среде разработки Microsoft Visual Studio 2008 и .NET Framework. 4.3 [Электронный ресурс]: учебное пособие и практикум/ Казанский А.А.— Электрон. текстовые данные.— М.: Московский </w:t>
+        <w:t xml:space="preserve">Казанский А.А. Объектно-ориентированное программирование на языке Microsoft Visual С# в среде разработки Microsoft Visual Studio 2008 и .NET Framework. 4.3 [Электронный ресурс]: учебное пособие и практикум/ Казанский А.А.— Электрон. текстовые </w:t>
+      </w:r>
+      <w:proofErr w:type="gramStart"/>
+      <w:r>
+        <w:rPr>
+          <w:sz w:val="22"/>
+          <w:szCs w:val="22"/>
+        </w:rPr>
+        <w:t>данные.—</w:t>
+      </w:r>
+      <w:proofErr w:type="gramEnd"/>
+      <w:r>
+        <w:rPr>
+          <w:sz w:val="22"/>
+          <w:szCs w:val="22"/>
+        </w:rPr>
+        <w:t xml:space="preserve"> М.: Московский </w:t>
       </w:r>
       <w:r>
         <w:rPr>
@@ -20901,7 +21155,23 @@
           <w:sz w:val="22"/>
           <w:szCs w:val="22"/>
         </w:rPr>
-        <w:t>Уйманова Н.А. Основы объектно-ориентированного программирования [Электронный ресурс]: практикум/ Уйманова Н.А., Таспаева М.Г.— Электрон. текстовые данные.— Оренбург: Оренбургский государственный университет, ЭБС АСВ, 2017.— 156 c.— Режим доступа: http://www.iprbookshop.ru/78808.html.— ЭБС «IPRbooks»</w:t>
+        <w:t xml:space="preserve">Уйманова Н.А. Основы объектно-ориентированного программирования [Электронный ресурс]: практикум/ Уйманова Н.А., Таспаева М.Г.— Электрон. текстовые </w:t>
+      </w:r>
+      <w:proofErr w:type="gramStart"/>
+      <w:r>
+        <w:rPr>
+          <w:sz w:val="22"/>
+          <w:szCs w:val="22"/>
+        </w:rPr>
+        <w:t>данные.—</w:t>
+      </w:r>
+      <w:proofErr w:type="gramEnd"/>
+      <w:r>
+        <w:rPr>
+          <w:sz w:val="22"/>
+          <w:szCs w:val="22"/>
+        </w:rPr>
+        <w:t xml:space="preserve"> Оренбург: Оренбургский государственный университет, ЭБС АСВ, 2017.— 156 c.— Режим доступа: http://www.iprbookshop.ru/78808.html.— ЭБС «IPRbooks»</w:t>
       </w:r>
     </w:p>
     <w:p>
@@ -20923,7 +21193,23 @@
           <w:sz w:val="22"/>
           <w:szCs w:val="22"/>
         </w:rPr>
-        <w:t>Новиков П.В. Объектно-ориентированное программирование [Электронный ресурс]: учебно-методическое пособие к лабораторным работам/ Новиков П.В.— Электрон. текстовые данные.— Саратов: Вузовское образование, 2017.— 124 c.— Режим доступа: http://www.iprbookshop.ru/64650.html.— ЭБС «IPRbooks»</w:t>
+        <w:t xml:space="preserve">Новиков П.В. Объектно-ориентированное программирование [Электронный ресурс]: учебно-методическое пособие к лабораторным работам/ Новиков П.В.— Электрон. текстовые </w:t>
+      </w:r>
+      <w:proofErr w:type="gramStart"/>
+      <w:r>
+        <w:rPr>
+          <w:sz w:val="22"/>
+          <w:szCs w:val="22"/>
+        </w:rPr>
+        <w:t>данные.—</w:t>
+      </w:r>
+      <w:proofErr w:type="gramEnd"/>
+      <w:r>
+        <w:rPr>
+          <w:sz w:val="22"/>
+          <w:szCs w:val="22"/>
+        </w:rPr>
+        <w:t xml:space="preserve"> Саратов: Вузовское образование, 2017.— 124 c.— Режим доступа: http://www.iprbookshop.ru/64650.html.— ЭБС «IPRbooks»</w:t>
       </w:r>
     </w:p>
     <w:p>
@@ -20946,7 +21232,7 @@
 </file>
 
 <file path=word/endnotes.xml><?xml version="1.0" encoding="utf-8"?>
-<w:endnotes xmlns:wpc="http://schemas.microsoft.com/office/word/2010/wordprocessingCanvas" xmlns:cx="http://schemas.microsoft.com/office/drawing/2014/chartex" xmlns:mc="http://schemas.openxmlformats.org/markup-compatibility/2006" xmlns:o="urn:schemas-microsoft-com:office:office" xmlns:r="http://schemas.openxmlformats.org/officeDocument/2006/relationships" xmlns:m="http://schemas.openxmlformats.org/officeDocument/2006/math" xmlns:v="urn:schemas-microsoft-com:vml" xmlns:wp14="http://schemas.microsoft.com/office/word/2010/wordprocessingDrawing" xmlns:wp="http://schemas.openxmlformats.org/drawingml/2006/wordprocessingDrawing" xmlns:w10="urn:schemas-microsoft-com:office:word" xmlns:w="http://schemas.openxmlformats.org/wordprocessingml/2006/main" xmlns:w14="http://schemas.microsoft.com/office/word/2010/wordml" xmlns:w15="http://schemas.microsoft.com/office/word/2012/wordml" xmlns:w16se="http://schemas.microsoft.com/office/word/2015/wordml/symex" xmlns:wpg="http://schemas.microsoft.com/office/word/2010/wordprocessingGroup" xmlns:wpi="http://schemas.microsoft.com/office/word/2010/wordprocessingInk" xmlns:wne="http://schemas.microsoft.com/office/word/2006/wordml" xmlns:wps="http://schemas.microsoft.com/office/word/2010/wordprocessingShape" mc:Ignorable="w14 w15 w16se wp14">
+<w:endnotes xmlns:wpc="http://schemas.microsoft.com/office/word/2010/wordprocessingCanvas" xmlns:mc="http://schemas.openxmlformats.org/markup-compatibility/2006" xmlns:o="urn:schemas-microsoft-com:office:office" xmlns:r="http://schemas.openxmlformats.org/officeDocument/2006/relationships" xmlns:m="http://schemas.openxmlformats.org/officeDocument/2006/math" xmlns:v="urn:schemas-microsoft-com:vml" xmlns:wp14="http://schemas.microsoft.com/office/word/2010/wordprocessingDrawing" xmlns:wp="http://schemas.openxmlformats.org/drawingml/2006/wordprocessingDrawing" xmlns:w10="urn:schemas-microsoft-com:office:word" xmlns:w="http://schemas.openxmlformats.org/wordprocessingml/2006/main" xmlns:w14="http://schemas.microsoft.com/office/word/2010/wordml" xmlns:w15="http://schemas.microsoft.com/office/word/2012/wordml" xmlns:wpg="http://schemas.microsoft.com/office/word/2010/wordprocessingGroup" xmlns:wpi="http://schemas.microsoft.com/office/word/2010/wordprocessingInk" xmlns:wne="http://schemas.microsoft.com/office/word/2006/wordml" xmlns:wps="http://schemas.microsoft.com/office/word/2010/wordprocessingShape" mc:Ignorable="w14 w15 wp14">
   <w:endnote w:type="separator" w:id="-1">
     <w:p>
       <w:r>
@@ -20965,7 +21251,7 @@
 </file>
 
 <file path=word/footer1.xml><?xml version="1.0" encoding="utf-8"?>
-<w:ftr xmlns:wpc="http://schemas.microsoft.com/office/word/2010/wordprocessingCanvas" xmlns:cx="http://schemas.microsoft.com/office/drawing/2014/chartex" xmlns:mc="http://schemas.openxmlformats.org/markup-compatibility/2006" xmlns:o="urn:schemas-microsoft-com:office:office" xmlns:r="http://schemas.openxmlformats.org/officeDocument/2006/relationships" xmlns:m="http://schemas.openxmlformats.org/officeDocument/2006/math" xmlns:v="urn:schemas-microsoft-com:vml" xmlns:wp14="http://schemas.microsoft.com/office/word/2010/wordprocessingDrawing" xmlns:wp="http://schemas.openxmlformats.org/drawingml/2006/wordprocessingDrawing" xmlns:w10="urn:schemas-microsoft-com:office:word" xmlns:w="http://schemas.openxmlformats.org/wordprocessingml/2006/main" xmlns:w14="http://schemas.microsoft.com/office/word/2010/wordml" xmlns:w15="http://schemas.microsoft.com/office/word/2012/wordml" xmlns:w16se="http://schemas.microsoft.com/office/word/2015/wordml/symex" xmlns:wpg="http://schemas.microsoft.com/office/word/2010/wordprocessingGroup" xmlns:wpi="http://schemas.microsoft.com/office/word/2010/wordprocessingInk" xmlns:wne="http://schemas.microsoft.com/office/word/2006/wordml" xmlns:wps="http://schemas.microsoft.com/office/word/2010/wordprocessingShape" mc:Ignorable="w14 w15 w16se wp14">
+<w:ftr xmlns:wpc="http://schemas.microsoft.com/office/word/2010/wordprocessingCanvas" xmlns:mc="http://schemas.openxmlformats.org/markup-compatibility/2006" xmlns:o="urn:schemas-microsoft-com:office:office" xmlns:r="http://schemas.openxmlformats.org/officeDocument/2006/relationships" xmlns:m="http://schemas.openxmlformats.org/officeDocument/2006/math" xmlns:v="urn:schemas-microsoft-com:vml" xmlns:wp14="http://schemas.microsoft.com/office/word/2010/wordprocessingDrawing" xmlns:wp="http://schemas.openxmlformats.org/drawingml/2006/wordprocessingDrawing" xmlns:w10="urn:schemas-microsoft-com:office:word" xmlns:w="http://schemas.openxmlformats.org/wordprocessingml/2006/main" xmlns:w14="http://schemas.microsoft.com/office/word/2010/wordml" xmlns:w15="http://schemas.microsoft.com/office/word/2012/wordml" xmlns:wpg="http://schemas.microsoft.com/office/word/2010/wordprocessingGroup" xmlns:wpi="http://schemas.microsoft.com/office/word/2010/wordprocessingInk" xmlns:wne="http://schemas.microsoft.com/office/word/2006/wordml" xmlns:wps="http://schemas.microsoft.com/office/word/2010/wordprocessingShape" mc:Ignorable="w14 w15 wp14">
   <w:p>
     <w:pPr>
       <w:pStyle w:val="a8"/>
@@ -20984,7 +21270,7 @@
       <w:rPr>
         <w:noProof/>
       </w:rPr>
-      <w:t>4</w:t>
+      <w:t>14</w:t>
     </w:r>
     <w:r>
       <w:fldChar w:fldCharType="end"/>
@@ -20999,7 +21285,7 @@
 </file>
 
 <file path=word/footnotes.xml><?xml version="1.0" encoding="utf-8"?>
-<w:footnotes xmlns:wpc="http://schemas.microsoft.com/office/word/2010/wordprocessingCanvas" xmlns:cx="http://schemas.microsoft.com/office/drawing/2014/chartex" xmlns:mc="http://schemas.openxmlformats.org/markup-compatibility/2006" xmlns:o="urn:schemas-microsoft-com:office:office" xmlns:r="http://schemas.openxmlformats.org/officeDocument/2006/relationships" xmlns:m="http://schemas.openxmlformats.org/officeDocument/2006/math" xmlns:v="urn:schemas-microsoft-com:vml" xmlns:wp14="http://schemas.microsoft.com/office/word/2010/wordprocessingDrawing" xmlns:wp="http://schemas.openxmlformats.org/drawingml/2006/wordprocessingDrawing" xmlns:w10="urn:schemas-microsoft-com:office:word" xmlns:w="http://schemas.openxmlformats.org/wordprocessingml/2006/main" xmlns:w14="http://schemas.microsoft.com/office/word/2010/wordml" xmlns:w15="http://schemas.microsoft.com/office/word/2012/wordml" xmlns:w16se="http://schemas.microsoft.com/office/word/2015/wordml/symex" xmlns:wpg="http://schemas.microsoft.com/office/word/2010/wordprocessingGroup" xmlns:wpi="http://schemas.microsoft.com/office/word/2010/wordprocessingInk" xmlns:wne="http://schemas.microsoft.com/office/word/2006/wordml" xmlns:wps="http://schemas.microsoft.com/office/word/2010/wordprocessingShape" mc:Ignorable="w14 w15 w16se wp14">
+<w:footnotes xmlns:wpc="http://schemas.microsoft.com/office/word/2010/wordprocessingCanvas" xmlns:mc="http://schemas.openxmlformats.org/markup-compatibility/2006" xmlns:o="urn:schemas-microsoft-com:office:office" xmlns:r="http://schemas.openxmlformats.org/officeDocument/2006/relationships" xmlns:m="http://schemas.openxmlformats.org/officeDocument/2006/math" xmlns:v="urn:schemas-microsoft-com:vml" xmlns:wp14="http://schemas.microsoft.com/office/word/2010/wordprocessingDrawing" xmlns:wp="http://schemas.openxmlformats.org/drawingml/2006/wordprocessingDrawing" xmlns:w10="urn:schemas-microsoft-com:office:word" xmlns:w="http://schemas.openxmlformats.org/wordprocessingml/2006/main" xmlns:w14="http://schemas.microsoft.com/office/word/2010/wordml" xmlns:w15="http://schemas.microsoft.com/office/word/2012/wordml" xmlns:wpg="http://schemas.microsoft.com/office/word/2010/wordprocessingGroup" xmlns:wpi="http://schemas.microsoft.com/office/word/2010/wordprocessingInk" xmlns:wne="http://schemas.microsoft.com/office/word/2006/wordml" xmlns:wps="http://schemas.microsoft.com/office/word/2010/wordprocessingShape" mc:Ignorable="w14 w15 wp14">
   <w:footnote w:type="separator" w:id="-1">
     <w:p>
       <w:r>
@@ -21018,8 +21304,8 @@
 </file>
 
 <file path=word/numbering.xml><?xml version="1.0" encoding="utf-8"?>
-<w:numbering xmlns:wpc="http://schemas.microsoft.com/office/word/2010/wordprocessingCanvas" xmlns:cx="http://schemas.microsoft.com/office/drawing/2014/chartex" xmlns:mc="http://schemas.openxmlformats.org/markup-compatibility/2006" xmlns:o="urn:schemas-microsoft-com:office:office" xmlns:r="http://schemas.openxmlformats.org/officeDocument/2006/relationships" xmlns:m="http://schemas.openxmlformats.org/officeDocument/2006/math" xmlns:v="urn:schemas-microsoft-com:vml" xmlns:wp14="http://schemas.microsoft.com/office/word/2010/wordprocessingDrawing" xmlns:wp="http://schemas.openxmlformats.org/drawingml/2006/wordprocessingDrawing" xmlns:w10="urn:schemas-microsoft-com:office:word" xmlns:w="http://schemas.openxmlformats.org/wordprocessingml/2006/main" xmlns:w14="http://schemas.microsoft.com/office/word/2010/wordml" xmlns:w15="http://schemas.microsoft.com/office/word/2012/wordml" xmlns:w16se="http://schemas.microsoft.com/office/word/2015/wordml/symex" xmlns:wpg="http://schemas.microsoft.com/office/word/2010/wordprocessingGroup" xmlns:wpi="http://schemas.microsoft.com/office/word/2010/wordprocessingInk" xmlns:wne="http://schemas.microsoft.com/office/word/2006/wordml" xmlns:wps="http://schemas.microsoft.com/office/word/2010/wordprocessingShape" mc:Ignorable="w14 w15 w16se wp14">
-  <w:abstractNum w:abstractNumId="0" w15:restartNumberingAfterBreak="0">
+<w:numbering xmlns:wpc="http://schemas.microsoft.com/office/word/2010/wordprocessingCanvas" xmlns:mc="http://schemas.openxmlformats.org/markup-compatibility/2006" xmlns:o="urn:schemas-microsoft-com:office:office" xmlns:r="http://schemas.openxmlformats.org/officeDocument/2006/relationships" xmlns:m="http://schemas.openxmlformats.org/officeDocument/2006/math" xmlns:v="urn:schemas-microsoft-com:vml" xmlns:wp14="http://schemas.microsoft.com/office/word/2010/wordprocessingDrawing" xmlns:wp="http://schemas.openxmlformats.org/drawingml/2006/wordprocessingDrawing" xmlns:w10="urn:schemas-microsoft-com:office:word" xmlns:w="http://schemas.openxmlformats.org/wordprocessingml/2006/main" xmlns:w14="http://schemas.microsoft.com/office/word/2010/wordml" xmlns:w15="http://schemas.microsoft.com/office/word/2012/wordml" xmlns:wpg="http://schemas.microsoft.com/office/word/2010/wordprocessingGroup" xmlns:wpi="http://schemas.microsoft.com/office/word/2010/wordprocessingInk" xmlns:wne="http://schemas.microsoft.com/office/word/2006/wordml" xmlns:wps="http://schemas.microsoft.com/office/word/2010/wordprocessingShape" mc:Ignorable="w14 w15 wp14">
+  <w:abstractNum w:abstractNumId="0">
     <w:nsid w:val="FFFFFFFB"/>
     <w:multiLevelType w:val="multilevel"/>
     <w:tmpl w:val="FFFFFFFF"/>
@@ -21088,7 +21374,7 @@
       <w:lvlJc w:val="left"/>
     </w:lvl>
   </w:abstractNum>
-  <w:abstractNum w:abstractNumId="1" w15:restartNumberingAfterBreak="0">
+  <w:abstractNum w:abstractNumId="1">
     <w:nsid w:val="05B10AB8"/>
     <w:multiLevelType w:val="multilevel"/>
     <w:tmpl w:val="CF9A057C"/>
@@ -21201,7 +21487,7 @@
       </w:pPr>
     </w:lvl>
   </w:abstractNum>
-  <w:abstractNum w:abstractNumId="2" w15:restartNumberingAfterBreak="0">
+  <w:abstractNum w:abstractNumId="2">
     <w:nsid w:val="07AC7BDB"/>
     <w:multiLevelType w:val="multilevel"/>
     <w:tmpl w:val="AA4EF89E"/>
@@ -21314,7 +21600,7 @@
       </w:pPr>
     </w:lvl>
   </w:abstractNum>
-  <w:abstractNum w:abstractNumId="3" w15:restartNumberingAfterBreak="0">
+  <w:abstractNum w:abstractNumId="3">
     <w:nsid w:val="0852667E"/>
     <w:multiLevelType w:val="multilevel"/>
     <w:tmpl w:val="84B8F6B4"/>
@@ -21427,7 +21713,7 @@
       </w:pPr>
     </w:lvl>
   </w:abstractNum>
-  <w:abstractNum w:abstractNumId="4" w15:restartNumberingAfterBreak="0">
+  <w:abstractNum w:abstractNumId="4">
     <w:nsid w:val="0D314792"/>
     <w:multiLevelType w:val="multilevel"/>
     <w:tmpl w:val="CA7687B6"/>
@@ -21540,7 +21826,7 @@
       </w:pPr>
     </w:lvl>
   </w:abstractNum>
-  <w:abstractNum w:abstractNumId="5" w15:restartNumberingAfterBreak="0">
+  <w:abstractNum w:abstractNumId="5">
     <w:nsid w:val="10C03627"/>
     <w:multiLevelType w:val="multilevel"/>
     <w:tmpl w:val="8710FC1C"/>
@@ -21653,7 +21939,7 @@
       </w:pPr>
     </w:lvl>
   </w:abstractNum>
-  <w:abstractNum w:abstractNumId="6" w15:restartNumberingAfterBreak="0">
+  <w:abstractNum w:abstractNumId="6">
     <w:nsid w:val="10C50A0E"/>
     <w:multiLevelType w:val="multilevel"/>
     <w:tmpl w:val="F60A754E"/>
@@ -21766,7 +22052,7 @@
       </w:pPr>
     </w:lvl>
   </w:abstractNum>
-  <w:abstractNum w:abstractNumId="7" w15:restartNumberingAfterBreak="0">
+  <w:abstractNum w:abstractNumId="7">
     <w:nsid w:val="23437406"/>
     <w:multiLevelType w:val="multilevel"/>
     <w:tmpl w:val="B95698E8"/>
@@ -21879,7 +22165,7 @@
       </w:pPr>
     </w:lvl>
   </w:abstractNum>
-  <w:abstractNum w:abstractNumId="8" w15:restartNumberingAfterBreak="0">
+  <w:abstractNum w:abstractNumId="8">
     <w:nsid w:val="24E64DFE"/>
     <w:multiLevelType w:val="hybridMultilevel"/>
     <w:tmpl w:val="C018FF34"/>
@@ -22019,7 +22305,7 @@
       </w:rPr>
     </w:lvl>
   </w:abstractNum>
-  <w:abstractNum w:abstractNumId="9" w15:restartNumberingAfterBreak="0">
+  <w:abstractNum w:abstractNumId="9">
     <w:nsid w:val="2A217B70"/>
     <w:multiLevelType w:val="hybridMultilevel"/>
     <w:tmpl w:val="E598995E"/>
@@ -22132,7 +22418,7 @@
       </w:rPr>
     </w:lvl>
   </w:abstractNum>
-  <w:abstractNum w:abstractNumId="10" w15:restartNumberingAfterBreak="0">
+  <w:abstractNum w:abstractNumId="10">
     <w:nsid w:val="319F5AF7"/>
     <w:multiLevelType w:val="multilevel"/>
     <w:tmpl w:val="19E61684"/>
@@ -22245,7 +22531,7 @@
       </w:pPr>
     </w:lvl>
   </w:abstractNum>
-  <w:abstractNum w:abstractNumId="11" w15:restartNumberingAfterBreak="0">
+  <w:abstractNum w:abstractNumId="11">
     <w:nsid w:val="3468399C"/>
     <w:multiLevelType w:val="multilevel"/>
     <w:tmpl w:val="AEB85F1E"/>
@@ -22358,7 +22644,7 @@
       </w:pPr>
     </w:lvl>
   </w:abstractNum>
-  <w:abstractNum w:abstractNumId="12" w15:restartNumberingAfterBreak="0">
+  <w:abstractNum w:abstractNumId="12">
     <w:nsid w:val="356C2434"/>
     <w:multiLevelType w:val="multilevel"/>
     <w:tmpl w:val="1FA68014"/>
@@ -22471,7 +22757,7 @@
       </w:pPr>
     </w:lvl>
   </w:abstractNum>
-  <w:abstractNum w:abstractNumId="13" w15:restartNumberingAfterBreak="0">
+  <w:abstractNum w:abstractNumId="13">
     <w:nsid w:val="35F411AF"/>
     <w:multiLevelType w:val="multilevel"/>
     <w:tmpl w:val="22F6AE94"/>
@@ -22584,7 +22870,7 @@
       </w:pPr>
     </w:lvl>
   </w:abstractNum>
-  <w:abstractNum w:abstractNumId="14" w15:restartNumberingAfterBreak="0">
+  <w:abstractNum w:abstractNumId="14">
     <w:nsid w:val="3600568A"/>
     <w:multiLevelType w:val="multilevel"/>
     <w:tmpl w:val="5C1AAA1A"/>
@@ -22697,7 +22983,7 @@
       </w:pPr>
     </w:lvl>
   </w:abstractNum>
-  <w:abstractNum w:abstractNumId="15" w15:restartNumberingAfterBreak="0">
+  <w:abstractNum w:abstractNumId="15">
     <w:nsid w:val="38F5447D"/>
     <w:multiLevelType w:val="multilevel"/>
     <w:tmpl w:val="4648902C"/>
@@ -22814,7 +23100,7 @@
       </w:pPr>
     </w:lvl>
   </w:abstractNum>
-  <w:abstractNum w:abstractNumId="16" w15:restartNumberingAfterBreak="0">
+  <w:abstractNum w:abstractNumId="16">
     <w:nsid w:val="3ED95D23"/>
     <w:multiLevelType w:val="multilevel"/>
     <w:tmpl w:val="BDAE7534"/>
@@ -22927,7 +23213,7 @@
       </w:pPr>
     </w:lvl>
   </w:abstractNum>
-  <w:abstractNum w:abstractNumId="17" w15:restartNumberingAfterBreak="0">
+  <w:abstractNum w:abstractNumId="17">
     <w:nsid w:val="443906CF"/>
     <w:multiLevelType w:val="multilevel"/>
     <w:tmpl w:val="EA08C830"/>
@@ -23076,7 +23362,7 @@
       </w:rPr>
     </w:lvl>
   </w:abstractNum>
-  <w:abstractNum w:abstractNumId="18" w15:restartNumberingAfterBreak="0">
+  <w:abstractNum w:abstractNumId="18">
     <w:nsid w:val="458A14FF"/>
     <w:multiLevelType w:val="multilevel"/>
     <w:tmpl w:val="5972EC88"/>
@@ -23189,7 +23475,7 @@
       </w:pPr>
     </w:lvl>
   </w:abstractNum>
-  <w:abstractNum w:abstractNumId="19" w15:restartNumberingAfterBreak="0">
+  <w:abstractNum w:abstractNumId="19">
     <w:nsid w:val="45AF076F"/>
     <w:multiLevelType w:val="multilevel"/>
     <w:tmpl w:val="BC2A2EEC"/>
@@ -23302,7 +23588,7 @@
       </w:pPr>
     </w:lvl>
   </w:abstractNum>
-  <w:abstractNum w:abstractNumId="20" w15:restartNumberingAfterBreak="0">
+  <w:abstractNum w:abstractNumId="20">
     <w:nsid w:val="48A51942"/>
     <w:multiLevelType w:val="multilevel"/>
     <w:tmpl w:val="3E501412"/>
@@ -23415,7 +23701,7 @@
       </w:pPr>
     </w:lvl>
   </w:abstractNum>
-  <w:abstractNum w:abstractNumId="21" w15:restartNumberingAfterBreak="0">
+  <w:abstractNum w:abstractNumId="21">
     <w:nsid w:val="4D9B6D42"/>
     <w:multiLevelType w:val="hybridMultilevel"/>
     <w:tmpl w:val="B6D488F8"/>
@@ -23528,7 +23814,7 @@
       </w:rPr>
     </w:lvl>
   </w:abstractNum>
-  <w:abstractNum w:abstractNumId="22" w15:restartNumberingAfterBreak="0">
+  <w:abstractNum w:abstractNumId="22">
     <w:nsid w:val="4F0E7ED3"/>
     <w:multiLevelType w:val="multilevel"/>
     <w:tmpl w:val="85C8EB7E"/>
@@ -23641,7 +23927,7 @@
       </w:pPr>
     </w:lvl>
   </w:abstractNum>
-  <w:abstractNum w:abstractNumId="23" w15:restartNumberingAfterBreak="0">
+  <w:abstractNum w:abstractNumId="23">
     <w:nsid w:val="6545433B"/>
     <w:multiLevelType w:val="multilevel"/>
     <w:tmpl w:val="CBE48D3C"/>
@@ -23754,7 +24040,7 @@
       </w:pPr>
     </w:lvl>
   </w:abstractNum>
-  <w:abstractNum w:abstractNumId="24" w15:restartNumberingAfterBreak="0">
+  <w:abstractNum w:abstractNumId="24">
     <w:nsid w:val="72D65753"/>
     <w:multiLevelType w:val="multilevel"/>
     <w:tmpl w:val="CB6A1F9E"/>
@@ -23867,7 +24153,7 @@
       </w:pPr>
     </w:lvl>
   </w:abstractNum>
-  <w:abstractNum w:abstractNumId="25" w15:restartNumberingAfterBreak="0">
+  <w:abstractNum w:abstractNumId="25">
     <w:nsid w:val="769163D8"/>
     <w:multiLevelType w:val="hybridMultilevel"/>
     <w:tmpl w:val="207CC17E"/>
@@ -23980,7 +24266,7 @@
       </w:pPr>
     </w:lvl>
   </w:abstractNum>
-  <w:abstractNum w:abstractNumId="26" w15:restartNumberingAfterBreak="0">
+  <w:abstractNum w:abstractNumId="26">
     <w:nsid w:val="7B2A50A8"/>
     <w:multiLevelType w:val="multilevel"/>
     <w:tmpl w:val="22A222FE"/>
@@ -24093,7 +24379,7 @@
       </w:pPr>
     </w:lvl>
   </w:abstractNum>
-  <w:abstractNum w:abstractNumId="27" w15:restartNumberingAfterBreak="0">
+  <w:abstractNum w:abstractNumId="27">
     <w:nsid w:val="7B540F05"/>
     <w:multiLevelType w:val="hybridMultilevel"/>
     <w:tmpl w:val="E598995E"/>
@@ -24295,7 +24581,7 @@
 </file>
 
 <file path=word/styles.xml><?xml version="1.0" encoding="utf-8"?>
-<w:styles xmlns:mc="http://schemas.openxmlformats.org/markup-compatibility/2006" xmlns:r="http://schemas.openxmlformats.org/officeDocument/2006/relationships" xmlns:w="http://schemas.openxmlformats.org/wordprocessingml/2006/main" xmlns:w14="http://schemas.microsoft.com/office/word/2010/wordml" xmlns:w15="http://schemas.microsoft.com/office/word/2012/wordml" xmlns:w16se="http://schemas.microsoft.com/office/word/2015/wordml/symex" mc:Ignorable="w14 w15 w16se">
+<w:styles xmlns:mc="http://schemas.openxmlformats.org/markup-compatibility/2006" xmlns:r="http://schemas.openxmlformats.org/officeDocument/2006/relationships" xmlns:w="http://schemas.openxmlformats.org/wordprocessingml/2006/main" xmlns:w14="http://schemas.microsoft.com/office/word/2010/wordml" xmlns:w15="http://schemas.microsoft.com/office/word/2012/wordml" mc:Ignorable="w14 w15">
   <w:docDefaults>
     <w:rPrDefault>
       <w:rPr>
@@ -24837,6 +25123,7 @@
     <w:uiPriority w:val="59"/>
     <w:rsid w:val="00F50CEE"/>
     <w:tblPr>
+      <w:tblInd w:w="0" w:type="dxa"/>
       <w:tblBorders>
         <w:top w:val="single" w:sz="4" w:space="0" w:color="auto"/>
         <w:left w:val="single" w:sz="4" w:space="0" w:color="auto"/>
@@ -24845,6 +25132,12 @@
         <w:insideH w:val="single" w:sz="4" w:space="0" w:color="auto"/>
         <w:insideV w:val="single" w:sz="4" w:space="0" w:color="auto"/>
       </w:tblBorders>
+      <w:tblCellMar>
+        <w:top w:w="0" w:type="dxa"/>
+        <w:left w:w="108" w:type="dxa"/>
+        <w:bottom w:w="0" w:type="dxa"/>
+        <w:right w:w="108" w:type="dxa"/>
+      </w:tblCellMar>
     </w:tblPr>
   </w:style>
   <w:style w:type="paragraph" w:customStyle="1" w:styleId="12">
@@ -25395,7 +25688,7 @@
 </file>
 
 <file path=customXml/itemProps1.xml><?xml version="1.0" encoding="utf-8"?>
-<ds:datastoreItem xmlns:ds="http://schemas.openxmlformats.org/officeDocument/2006/customXml" ds:itemID="{BBDD146E-684D-4159-BE96-5FD2FFCCAB77}">
+<ds:datastoreItem xmlns:ds="http://schemas.openxmlformats.org/officeDocument/2006/customXml" ds:itemID="{93D7EC7D-4952-4502-AB35-291B4C656C6B}">
   <ds:schemaRefs>
     <ds:schemaRef ds:uri="http://schemas.openxmlformats.org/officeDocument/2006/bibliography"/>
   </ds:schemaRefs>

--- a/Лабораторные/Лабораторная работа 4.docx
+++ b/Лабораторные/Лабораторная работа 4.docx
@@ -17,6 +17,8 @@
         </w:rPr>
       </w:pPr>
       <w:bookmarkStart w:id="0" w:name="_Toc195380713"/>
+      <w:bookmarkStart w:id="1" w:name="_GoBack"/>
+      <w:bookmarkEnd w:id="1"/>
       <w:r>
         <w:rPr>
           <w:bCs/>
@@ -134,49 +136,15 @@
           <w:sz w:val="22"/>
           <w:szCs w:val="22"/>
         </w:rPr>
-        <w:t xml:space="preserve">работы с </w:t>
-      </w:r>
-      <w:proofErr w:type="spellStart"/>
-      <w:r>
-        <w:rPr>
-          <w:sz w:val="22"/>
-          <w:szCs w:val="22"/>
-        </w:rPr>
-        <w:t>баззой</w:t>
-      </w:r>
-      <w:proofErr w:type="spellEnd"/>
-      <w:r>
-        <w:rPr>
-          <w:sz w:val="22"/>
-          <w:szCs w:val="22"/>
-        </w:rPr>
-        <w:t xml:space="preserve"> данных при помощи технологии </w:t>
-      </w:r>
-      <w:proofErr w:type="spellStart"/>
-      <w:r>
-        <w:rPr>
-          <w:sz w:val="22"/>
-          <w:szCs w:val="22"/>
-        </w:rPr>
-        <w:t>Entity</w:t>
-      </w:r>
-      <w:proofErr w:type="spellEnd"/>
-      <w:r>
-        <w:rPr>
-          <w:sz w:val="22"/>
-          <w:szCs w:val="22"/>
-        </w:rPr>
-        <w:t xml:space="preserve"> </w:t>
-      </w:r>
-      <w:proofErr w:type="spellStart"/>
-      <w:r>
-        <w:rPr>
-          <w:sz w:val="22"/>
-          <w:szCs w:val="22"/>
-        </w:rPr>
-        <w:t>Framework</w:t>
-      </w:r>
-      <w:proofErr w:type="spellEnd"/>
+        <w:t xml:space="preserve">работы с баззой данных при помощи технологии </w:t>
+      </w:r>
+      <w:r>
+        <w:rPr>
+          <w:sz w:val="22"/>
+          <w:szCs w:val="22"/>
+        </w:rPr>
+        <w:t>Entity Framework</w:t>
+      </w:r>
       <w:r>
         <w:rPr>
           <w:sz w:val="22"/>
@@ -243,7 +211,6 @@
           <w:szCs w:val="22"/>
         </w:rPr>
       </w:pPr>
-      <w:proofErr w:type="spellStart"/>
       <w:r>
         <w:rPr>
           <w:b/>
@@ -251,37 +218,7 @@
           <w:sz w:val="22"/>
           <w:szCs w:val="22"/>
         </w:rPr>
-        <w:t>Ба́за</w:t>
-      </w:r>
-      <w:proofErr w:type="spellEnd"/>
-      <w:r>
-        <w:rPr>
-          <w:b/>
-          <w:bCs/>
-          <w:sz w:val="22"/>
-          <w:szCs w:val="22"/>
-        </w:rPr>
-        <w:t xml:space="preserve"> </w:t>
-      </w:r>
-      <w:proofErr w:type="spellStart"/>
-      <w:r>
-        <w:rPr>
-          <w:b/>
-          <w:bCs/>
-          <w:sz w:val="22"/>
-          <w:szCs w:val="22"/>
-        </w:rPr>
-        <w:t>да́нных</w:t>
-      </w:r>
-      <w:proofErr w:type="spellEnd"/>
-      <w:r>
-        <w:rPr>
-          <w:b/>
-          <w:bCs/>
-          <w:sz w:val="22"/>
-          <w:szCs w:val="22"/>
-        </w:rPr>
-        <w:t xml:space="preserve"> </w:t>
+        <w:t xml:space="preserve">Ба́за да́нных </w:t>
       </w:r>
       <w:r>
         <w:rPr>
@@ -304,7 +241,6 @@
           <w:szCs w:val="22"/>
         </w:rPr>
       </w:pPr>
-      <w:proofErr w:type="spellStart"/>
       <w:r>
         <w:rPr>
           <w:b/>
@@ -312,77 +248,7 @@
           <w:sz w:val="22"/>
           <w:szCs w:val="22"/>
         </w:rPr>
-        <w:t>Систе́ма</w:t>
-      </w:r>
-      <w:proofErr w:type="spellEnd"/>
-      <w:r>
-        <w:rPr>
-          <w:b/>
-          <w:bCs/>
-          <w:sz w:val="22"/>
-          <w:szCs w:val="22"/>
-        </w:rPr>
-        <w:t xml:space="preserve"> </w:t>
-      </w:r>
-      <w:proofErr w:type="spellStart"/>
-      <w:r>
-        <w:rPr>
-          <w:b/>
-          <w:bCs/>
-          <w:sz w:val="22"/>
-          <w:szCs w:val="22"/>
-        </w:rPr>
-        <w:t>управле́ния</w:t>
-      </w:r>
-      <w:proofErr w:type="spellEnd"/>
-      <w:r>
-        <w:rPr>
-          <w:b/>
-          <w:bCs/>
-          <w:sz w:val="22"/>
-          <w:szCs w:val="22"/>
-        </w:rPr>
-        <w:t xml:space="preserve"> </w:t>
-      </w:r>
-      <w:proofErr w:type="spellStart"/>
-      <w:r>
-        <w:rPr>
-          <w:b/>
-          <w:bCs/>
-          <w:sz w:val="22"/>
-          <w:szCs w:val="22"/>
-        </w:rPr>
-        <w:t>ба́зами</w:t>
-      </w:r>
-      <w:proofErr w:type="spellEnd"/>
-      <w:r>
-        <w:rPr>
-          <w:b/>
-          <w:bCs/>
-          <w:sz w:val="22"/>
-          <w:szCs w:val="22"/>
-        </w:rPr>
-        <w:t xml:space="preserve"> </w:t>
-      </w:r>
-      <w:proofErr w:type="spellStart"/>
-      <w:r>
-        <w:rPr>
-          <w:b/>
-          <w:bCs/>
-          <w:sz w:val="22"/>
-          <w:szCs w:val="22"/>
-        </w:rPr>
-        <w:t>да́нных</w:t>
-      </w:r>
-      <w:proofErr w:type="spellEnd"/>
-      <w:r>
-        <w:rPr>
-          <w:b/>
-          <w:bCs/>
-          <w:sz w:val="22"/>
-          <w:szCs w:val="22"/>
-        </w:rPr>
-        <w:t xml:space="preserve">, сокр. СУБД </w:t>
+        <w:t xml:space="preserve">Систе́ма управле́ния ба́зами да́нных, сокр. СУБД </w:t>
       </w:r>
       <w:r>
         <w:rPr>
@@ -731,7 +597,6 @@
         </w:rPr>
         <w:t xml:space="preserve"> и </w:t>
       </w:r>
-      <w:proofErr w:type="spellStart"/>
       <w:r>
         <w:rPr>
           <w:bCs/>
@@ -741,7 +606,6 @@
         </w:rPr>
         <w:t>EntityFramework</w:t>
       </w:r>
-      <w:proofErr w:type="spellEnd"/>
       <w:r>
         <w:rPr>
           <w:bCs/>
@@ -766,7 +630,6 @@
         </w:rPr>
         <w:t xml:space="preserve">Необходимо перейти в диспетчер пакетов </w:t>
       </w:r>
-      <w:proofErr w:type="spellStart"/>
       <w:r>
         <w:rPr>
           <w:bCs/>
@@ -776,7 +639,6 @@
         </w:rPr>
         <w:t>Nuget</w:t>
       </w:r>
-      <w:proofErr w:type="spellEnd"/>
       <w:r>
         <w:rPr>
           <w:bCs/>
@@ -817,7 +679,6 @@
           <w:szCs w:val="22"/>
         </w:rPr>
       </w:pPr>
-      <w:proofErr w:type="spellStart"/>
       <w:r>
         <w:rPr>
           <w:bCs/>
@@ -827,7 +688,6 @@
         </w:rPr>
         <w:t>Microsoft.EntityFrameworkCore</w:t>
       </w:r>
-      <w:proofErr w:type="spellEnd"/>
       <w:r>
         <w:rPr>
           <w:bCs/>
@@ -852,7 +712,6 @@
           <w:szCs w:val="22"/>
         </w:rPr>
       </w:pPr>
-      <w:proofErr w:type="spellStart"/>
       <w:r>
         <w:rPr>
           <w:bCs/>
@@ -862,7 +721,6 @@
         </w:rPr>
         <w:t>Microsoft.EntityFrameworkCore.Sqlite</w:t>
       </w:r>
-      <w:proofErr w:type="spellEnd"/>
       <w:r>
         <w:rPr>
           <w:bCs/>
@@ -1093,7 +951,6 @@
         </w:rPr>
         <w:t xml:space="preserve"> – поле, которое уникально идентифицирует запись в таблице. Обычно в качестве ключа используется тип </w:t>
       </w:r>
-      <w:proofErr w:type="spellStart"/>
       <w:r>
         <w:rPr>
           <w:bCs/>
@@ -1103,7 +960,6 @@
         </w:rPr>
         <w:t>int</w:t>
       </w:r>
-      <w:proofErr w:type="spellEnd"/>
       <w:r>
         <w:rPr>
           <w:bCs/>
@@ -1269,7 +1125,6 @@
         </w:rPr>
         <w:t>Чтобы задать минимальную или максимальную длину строки используются атрибуты [</w:t>
       </w:r>
-      <w:proofErr w:type="spellStart"/>
       <w:r>
         <w:rPr>
           <w:rFonts w:ascii="Consolas" w:hAnsi="Consolas"/>
@@ -1280,7 +1135,6 @@
         </w:rPr>
         <w:t>MinLength</w:t>
       </w:r>
-      <w:proofErr w:type="spellEnd"/>
       <w:r>
         <w:rPr>
           <w:bCs/>
@@ -1306,7 +1160,6 @@
         </w:rPr>
         <w:t>)] и [</w:t>
       </w:r>
-      <w:proofErr w:type="spellStart"/>
       <w:r>
         <w:rPr>
           <w:rFonts w:ascii="Consolas" w:hAnsi="Consolas"/>
@@ -1317,7 +1170,6 @@
         </w:rPr>
         <w:t>MaxLength</w:t>
       </w:r>
-      <w:proofErr w:type="spellEnd"/>
       <w:r>
         <w:rPr>
           <w:bCs/>
@@ -1654,7 +1506,6 @@
         </w:rPr>
         <w:t xml:space="preserve"> </w:t>
       </w:r>
-      <w:proofErr w:type="spellStart"/>
       <w:r>
         <w:rPr>
           <w:rFonts w:ascii="Consolas" w:hAnsi="Consolas"/>
@@ -1665,7 +1516,6 @@
         </w:rPr>
         <w:t>int</w:t>
       </w:r>
-      <w:proofErr w:type="spellEnd"/>
       <w:r>
         <w:rPr>
           <w:rFonts w:ascii="Consolas" w:hAnsi="Consolas"/>
@@ -1696,7 +1546,6 @@
         </w:rPr>
         <w:t xml:space="preserve"> </w:t>
       </w:r>
-      <w:proofErr w:type="gramStart"/>
       <w:r>
         <w:rPr>
           <w:rFonts w:ascii="Consolas" w:hAnsi="Consolas"/>
@@ -1727,7 +1576,6 @@
         </w:rPr>
         <w:t>get</w:t>
       </w:r>
-      <w:proofErr w:type="gramEnd"/>
       <w:r>
         <w:rPr>
           <w:rFonts w:ascii="Consolas" w:hAnsi="Consolas"/>
@@ -1881,8 +1729,6 @@
         </w:rPr>
         <w:t>[</w:t>
       </w:r>
-      <w:proofErr w:type="spellStart"/>
-      <w:proofErr w:type="gramStart"/>
       <w:r>
         <w:rPr>
           <w:rFonts w:ascii="Consolas" w:hAnsi="Consolas"/>
@@ -1893,7 +1739,6 @@
         </w:rPr>
         <w:t>MaxLength</w:t>
       </w:r>
-      <w:proofErr w:type="spellEnd"/>
       <w:r>
         <w:rPr>
           <w:rFonts w:ascii="Consolas" w:hAnsi="Consolas"/>
@@ -1904,7 +1749,6 @@
         </w:rPr>
         <w:t>(</w:t>
       </w:r>
-      <w:proofErr w:type="gramEnd"/>
       <w:r>
         <w:rPr>
           <w:rFonts w:ascii="Consolas" w:hAnsi="Consolas"/>
@@ -1995,7 +1839,6 @@
         </w:rPr>
         <w:t xml:space="preserve"> </w:t>
       </w:r>
-      <w:proofErr w:type="gramStart"/>
       <w:r>
         <w:rPr>
           <w:rFonts w:ascii="Consolas" w:hAnsi="Consolas"/>
@@ -2026,7 +1869,6 @@
         </w:rPr>
         <w:t>get</w:t>
       </w:r>
-      <w:proofErr w:type="gramEnd"/>
       <w:r>
         <w:rPr>
           <w:rFonts w:ascii="Consolas" w:hAnsi="Consolas"/>
@@ -2190,7 +2032,6 @@
         </w:rPr>
         <w:t xml:space="preserve"> </w:t>
       </w:r>
-      <w:proofErr w:type="spellStart"/>
       <w:r>
         <w:rPr>
           <w:rFonts w:ascii="Consolas" w:hAnsi="Consolas"/>
@@ -2201,7 +2042,6 @@
         </w:rPr>
         <w:t>int</w:t>
       </w:r>
-      <w:proofErr w:type="spellEnd"/>
       <w:r>
         <w:rPr>
           <w:rFonts w:ascii="Consolas" w:hAnsi="Consolas"/>
@@ -2232,7 +2072,6 @@
         </w:rPr>
         <w:t xml:space="preserve"> </w:t>
       </w:r>
-      <w:proofErr w:type="gramStart"/>
       <w:r>
         <w:rPr>
           <w:rFonts w:ascii="Consolas" w:hAnsi="Consolas"/>
@@ -2263,7 +2102,6 @@
         </w:rPr>
         <w:t>get</w:t>
       </w:r>
-      <w:proofErr w:type="gramEnd"/>
       <w:r>
         <w:rPr>
           <w:rFonts w:ascii="Consolas" w:hAnsi="Consolas"/>
@@ -2439,7 +2277,6 @@
         </w:rPr>
         <w:t xml:space="preserve"> </w:t>
       </w:r>
-      <w:proofErr w:type="spellStart"/>
       <w:r>
         <w:rPr>
           <w:rFonts w:ascii="Consolas" w:hAnsi="Consolas"/>
@@ -2450,7 +2287,6 @@
         </w:rPr>
         <w:t>BankAccount</w:t>
       </w:r>
-      <w:proofErr w:type="spellEnd"/>
     </w:p>
     <w:p>
       <w:pPr>
@@ -2547,7 +2383,6 @@
         </w:rPr>
         <w:t xml:space="preserve"> </w:t>
       </w:r>
-      <w:proofErr w:type="spellStart"/>
       <w:r>
         <w:rPr>
           <w:rFonts w:ascii="Consolas" w:hAnsi="Consolas"/>
@@ -2558,7 +2393,6 @@
         </w:rPr>
         <w:t>int</w:t>
       </w:r>
-      <w:proofErr w:type="spellEnd"/>
       <w:r>
         <w:rPr>
           <w:rFonts w:ascii="Consolas" w:hAnsi="Consolas"/>
@@ -2589,7 +2423,6 @@
         </w:rPr>
         <w:t xml:space="preserve"> </w:t>
       </w:r>
-      <w:proofErr w:type="gramStart"/>
       <w:r>
         <w:rPr>
           <w:rFonts w:ascii="Consolas" w:hAnsi="Consolas"/>
@@ -2620,7 +2453,6 @@
         </w:rPr>
         <w:t>get</w:t>
       </w:r>
-      <w:proofErr w:type="gramEnd"/>
       <w:r>
         <w:rPr>
           <w:rFonts w:ascii="Consolas" w:hAnsi="Consolas"/>
@@ -2754,7 +2586,6 @@
         </w:rPr>
         <w:t xml:space="preserve"> </w:t>
       </w:r>
-      <w:proofErr w:type="spellStart"/>
       <w:r>
         <w:rPr>
           <w:rFonts w:ascii="Consolas" w:hAnsi="Consolas"/>
@@ -2765,18 +2596,16 @@
         </w:rPr>
         <w:t>int</w:t>
       </w:r>
-      <w:proofErr w:type="spellEnd"/>
-      <w:r>
-        <w:rPr>
-          <w:rFonts w:ascii="Consolas" w:hAnsi="Consolas"/>
-          <w:color w:val="000000"/>
-          <w:sz w:val="18"/>
-          <w:szCs w:val="21"/>
-          <w:lang w:val="en-US"/>
-        </w:rPr>
-        <w:t xml:space="preserve"> </w:t>
-      </w:r>
-      <w:proofErr w:type="spellStart"/>
+      <w:r>
+        <w:rPr>
+          <w:rFonts w:ascii="Consolas" w:hAnsi="Consolas"/>
+          <w:color w:val="000000"/>
+          <w:sz w:val="18"/>
+          <w:szCs w:val="21"/>
+          <w:lang w:val="en-US"/>
+        </w:rPr>
+        <w:t xml:space="preserve"> </w:t>
+      </w:r>
       <w:r>
         <w:rPr>
           <w:rFonts w:ascii="Consolas" w:hAnsi="Consolas"/>
@@ -2787,18 +2616,16 @@
         </w:rPr>
         <w:t>CustomerId</w:t>
       </w:r>
-      <w:proofErr w:type="spellEnd"/>
-      <w:r>
-        <w:rPr>
-          <w:rFonts w:ascii="Consolas" w:hAnsi="Consolas"/>
-          <w:color w:val="000000"/>
-          <w:sz w:val="18"/>
-          <w:szCs w:val="21"/>
-          <w:lang w:val="en-US"/>
-        </w:rPr>
-        <w:t xml:space="preserve"> </w:t>
-      </w:r>
-      <w:proofErr w:type="gramStart"/>
+      <w:r>
+        <w:rPr>
+          <w:rFonts w:ascii="Consolas" w:hAnsi="Consolas"/>
+          <w:color w:val="000000"/>
+          <w:sz w:val="18"/>
+          <w:szCs w:val="21"/>
+          <w:lang w:val="en-US"/>
+        </w:rPr>
+        <w:t xml:space="preserve"> </w:t>
+      </w:r>
       <w:r>
         <w:rPr>
           <w:rFonts w:ascii="Consolas" w:hAnsi="Consolas"/>
@@ -2829,7 +2656,6 @@
         </w:rPr>
         <w:t>get</w:t>
       </w:r>
-      <w:proofErr w:type="gramEnd"/>
       <w:r>
         <w:rPr>
           <w:rFonts w:ascii="Consolas" w:hAnsi="Consolas"/>
@@ -3051,7 +2877,6 @@
         </w:rPr>
         <w:t xml:space="preserve"> </w:t>
       </w:r>
-      <w:proofErr w:type="gramStart"/>
       <w:r>
         <w:rPr>
           <w:rFonts w:ascii="Consolas" w:hAnsi="Consolas"/>
@@ -3082,7 +2907,6 @@
         </w:rPr>
         <w:t>get</w:t>
       </w:r>
-      <w:proofErr w:type="gramEnd"/>
       <w:r>
         <w:rPr>
           <w:rFonts w:ascii="Consolas" w:hAnsi="Consolas"/>
@@ -3256,7 +3080,6 @@
         </w:rPr>
         <w:t xml:space="preserve"> </w:t>
       </w:r>
-      <w:proofErr w:type="gramStart"/>
       <w:r>
         <w:rPr>
           <w:rFonts w:ascii="Consolas" w:hAnsi="Consolas"/>
@@ -3287,7 +3110,6 @@
         </w:rPr>
         <w:t>get</w:t>
       </w:r>
-      <w:proofErr w:type="gramEnd"/>
       <w:r>
         <w:rPr>
           <w:rFonts w:ascii="Consolas" w:hAnsi="Consolas"/>
@@ -3605,7 +3427,6 @@
         </w:rPr>
         <w:t xml:space="preserve"> </w:t>
       </w:r>
-      <w:proofErr w:type="spellStart"/>
       <w:r>
         <w:rPr>
           <w:rFonts w:ascii="Consolas" w:hAnsi="Consolas"/>
@@ -3616,7 +3437,6 @@
         </w:rPr>
         <w:t>int</w:t>
       </w:r>
-      <w:proofErr w:type="spellEnd"/>
       <w:r>
         <w:rPr>
           <w:rFonts w:ascii="Consolas" w:hAnsi="Consolas"/>
@@ -3647,7 +3467,6 @@
         </w:rPr>
         <w:t xml:space="preserve"> </w:t>
       </w:r>
-      <w:proofErr w:type="gramStart"/>
       <w:r>
         <w:rPr>
           <w:rFonts w:ascii="Consolas" w:hAnsi="Consolas"/>
@@ -3678,7 +3497,6 @@
         </w:rPr>
         <w:t>get</w:t>
       </w:r>
-      <w:proofErr w:type="gramEnd"/>
       <w:r>
         <w:rPr>
           <w:rFonts w:ascii="Consolas" w:hAnsi="Consolas"/>
@@ -3852,7 +3670,6 @@
         </w:rPr>
         <w:t xml:space="preserve"> </w:t>
       </w:r>
-      <w:proofErr w:type="gramStart"/>
       <w:r>
         <w:rPr>
           <w:rFonts w:ascii="Consolas" w:hAnsi="Consolas"/>
@@ -3883,7 +3700,6 @@
         </w:rPr>
         <w:t>get</w:t>
       </w:r>
-      <w:proofErr w:type="gramEnd"/>
       <w:r>
         <w:rPr>
           <w:rFonts w:ascii="Consolas" w:hAnsi="Consolas"/>
@@ -4057,7 +3873,6 @@
         </w:rPr>
         <w:t xml:space="preserve"> </w:t>
       </w:r>
-      <w:proofErr w:type="gramStart"/>
       <w:r>
         <w:rPr>
           <w:rFonts w:ascii="Consolas" w:hAnsi="Consolas"/>
@@ -4088,7 +3903,6 @@
         </w:rPr>
         <w:t>get</w:t>
       </w:r>
-      <w:proofErr w:type="gramEnd"/>
       <w:r>
         <w:rPr>
           <w:rFonts w:ascii="Consolas" w:hAnsi="Consolas"/>
@@ -4203,7 +4017,6 @@
         </w:rPr>
         <w:t xml:space="preserve">Взаимодействие с базой данных в </w:t>
       </w:r>
-      <w:proofErr w:type="spellStart"/>
       <w:r>
         <w:rPr>
           <w:b/>
@@ -4211,9 +4024,16 @@
           <w:sz w:val="22"/>
           <w:szCs w:val="22"/>
         </w:rPr>
-        <w:t>Entity</w:t>
-      </w:r>
-      <w:proofErr w:type="spellEnd"/>
+        <w:t xml:space="preserve">Entity Framework Core </w:t>
+      </w:r>
+      <w:r>
+        <w:rPr>
+          <w:bCs/>
+          <w:sz w:val="22"/>
+          <w:szCs w:val="22"/>
+        </w:rPr>
+        <w:t xml:space="preserve">происходит посредством специального класса - </w:t>
+      </w:r>
       <w:r>
         <w:rPr>
           <w:b/>
@@ -4221,63 +4041,6 @@
           <w:sz w:val="22"/>
           <w:szCs w:val="22"/>
         </w:rPr>
-        <w:t xml:space="preserve"> </w:t>
-      </w:r>
-      <w:proofErr w:type="spellStart"/>
-      <w:r>
-        <w:rPr>
-          <w:b/>
-          <w:bCs/>
-          <w:sz w:val="22"/>
-          <w:szCs w:val="22"/>
-        </w:rPr>
-        <w:t>Framework</w:t>
-      </w:r>
-      <w:proofErr w:type="spellEnd"/>
-      <w:r>
-        <w:rPr>
-          <w:b/>
-          <w:bCs/>
-          <w:sz w:val="22"/>
-          <w:szCs w:val="22"/>
-        </w:rPr>
-        <w:t xml:space="preserve"> </w:t>
-      </w:r>
-      <w:proofErr w:type="spellStart"/>
-      <w:r>
-        <w:rPr>
-          <w:b/>
-          <w:bCs/>
-          <w:sz w:val="22"/>
-          <w:szCs w:val="22"/>
-        </w:rPr>
-        <w:t>Core</w:t>
-      </w:r>
-      <w:proofErr w:type="spellEnd"/>
-      <w:r>
-        <w:rPr>
-          <w:b/>
-          <w:bCs/>
-          <w:sz w:val="22"/>
-          <w:szCs w:val="22"/>
-        </w:rPr>
-        <w:t xml:space="preserve"> </w:t>
-      </w:r>
-      <w:r>
-        <w:rPr>
-          <w:bCs/>
-          <w:sz w:val="22"/>
-          <w:szCs w:val="22"/>
-        </w:rPr>
-        <w:t xml:space="preserve">происходит посредством специального класса - </w:t>
-      </w:r>
-      <w:r>
-        <w:rPr>
-          <w:b/>
-          <w:bCs/>
-          <w:sz w:val="22"/>
-          <w:szCs w:val="22"/>
-        </w:rPr>
         <w:t>контекста данных</w:t>
       </w:r>
       <w:r>
@@ -4286,25 +4049,7 @@
           <w:sz w:val="22"/>
           <w:szCs w:val="22"/>
         </w:rPr>
-        <w:t xml:space="preserve">. Поэтому добавим в наш проект новый класс, который назовем </w:t>
-      </w:r>
-      <w:proofErr w:type="spellStart"/>
-      <w:r>
-        <w:rPr>
-          <w:bCs/>
-          <w:sz w:val="22"/>
-          <w:szCs w:val="22"/>
-        </w:rPr>
-        <w:t>ApplicationContext</w:t>
-      </w:r>
-      <w:proofErr w:type="spellEnd"/>
-      <w:r>
-        <w:rPr>
-          <w:bCs/>
-          <w:sz w:val="22"/>
-          <w:szCs w:val="22"/>
-        </w:rPr>
-        <w:t xml:space="preserve"> и который будет иметь следующий код:</w:t>
+        <w:t>. Поэтому добавим в наш проект новый класс, который назовем ApplicationContext и который будет иметь следующий код:</w:t>
       </w:r>
     </w:p>
     <w:p>
@@ -4359,8 +4104,6 @@
         </w:rPr>
         <w:t xml:space="preserve"> </w:t>
       </w:r>
-      <w:proofErr w:type="spellStart"/>
-      <w:proofErr w:type="gramStart"/>
       <w:r>
         <w:rPr>
           <w:rFonts w:ascii="Consolas" w:hAnsi="Consolas"/>
@@ -4371,7 +4114,6 @@
         </w:rPr>
         <w:t>ApplicationContext</w:t>
       </w:r>
-      <w:proofErr w:type="spellEnd"/>
       <w:r>
         <w:rPr>
           <w:rFonts w:ascii="Consolas" w:hAnsi="Consolas"/>
@@ -4392,18 +4134,16 @@
         </w:rPr>
         <w:t>:</w:t>
       </w:r>
-      <w:proofErr w:type="gramEnd"/>
-      <w:r>
-        <w:rPr>
-          <w:rFonts w:ascii="Consolas" w:hAnsi="Consolas"/>
-          <w:color w:val="000000"/>
-          <w:sz w:val="18"/>
-          <w:szCs w:val="21"/>
-          <w:lang w:val="en-US"/>
-        </w:rPr>
-        <w:t xml:space="preserve"> </w:t>
-      </w:r>
-      <w:proofErr w:type="spellStart"/>
+      <w:r>
+        <w:rPr>
+          <w:rFonts w:ascii="Consolas" w:hAnsi="Consolas"/>
+          <w:color w:val="000000"/>
+          <w:sz w:val="18"/>
+          <w:szCs w:val="21"/>
+          <w:lang w:val="en-US"/>
+        </w:rPr>
+        <w:t xml:space="preserve"> </w:t>
+      </w:r>
       <w:r>
         <w:rPr>
           <w:rFonts w:ascii="Consolas" w:hAnsi="Consolas"/>
@@ -4414,7 +4154,6 @@
         </w:rPr>
         <w:t>DbContext</w:t>
       </w:r>
-      <w:proofErr w:type="spellEnd"/>
     </w:p>
     <w:p>
       <w:pPr>
@@ -4511,7 +4250,6 @@
         </w:rPr>
         <w:t xml:space="preserve"> </w:t>
       </w:r>
-      <w:proofErr w:type="spellStart"/>
       <w:r>
         <w:rPr>
           <w:rFonts w:ascii="Consolas" w:hAnsi="Consolas"/>
@@ -4522,7 +4260,6 @@
         </w:rPr>
         <w:t>DbSet</w:t>
       </w:r>
-      <w:proofErr w:type="spellEnd"/>
       <w:r>
         <w:rPr>
           <w:rFonts w:ascii="Consolas" w:hAnsi="Consolas"/>
@@ -4613,7 +4350,6 @@
         </w:rPr>
         <w:t>Customer</w:t>
       </w:r>
-      <w:proofErr w:type="gramStart"/>
       <w:r>
         <w:rPr>
           <w:rFonts w:ascii="Consolas" w:hAnsi="Consolas"/>
@@ -4622,18 +4358,7 @@
           <w:szCs w:val="21"/>
           <w:lang w:val="en-US"/>
         </w:rPr>
-        <w:t>&gt;(</w:t>
-      </w:r>
-      <w:proofErr w:type="gramEnd"/>
-      <w:r>
-        <w:rPr>
-          <w:rFonts w:ascii="Consolas" w:hAnsi="Consolas"/>
-          <w:color w:val="222222"/>
-          <w:sz w:val="18"/>
-          <w:szCs w:val="21"/>
-          <w:lang w:val="en-US"/>
-        </w:rPr>
-        <w:t>);</w:t>
+        <w:t>&gt;();</w:t>
       </w:r>
     </w:p>
     <w:p>
@@ -4708,7 +4433,6 @@
         </w:rPr>
         <w:t xml:space="preserve"> </w:t>
       </w:r>
-      <w:proofErr w:type="spellStart"/>
       <w:r>
         <w:rPr>
           <w:rFonts w:ascii="Consolas" w:hAnsi="Consolas"/>
@@ -4719,7 +4443,6 @@
         </w:rPr>
         <w:t>DbSet</w:t>
       </w:r>
-      <w:proofErr w:type="spellEnd"/>
       <w:r>
         <w:rPr>
           <w:rFonts w:ascii="Consolas" w:hAnsi="Consolas"/>
@@ -4810,7 +4533,6 @@
         </w:rPr>
         <w:t>Product</w:t>
       </w:r>
-      <w:proofErr w:type="gramStart"/>
       <w:r>
         <w:rPr>
           <w:rFonts w:ascii="Consolas" w:hAnsi="Consolas"/>
@@ -4819,18 +4541,7 @@
           <w:szCs w:val="21"/>
           <w:lang w:val="en-US"/>
         </w:rPr>
-        <w:t>&gt;(</w:t>
-      </w:r>
-      <w:proofErr w:type="gramEnd"/>
-      <w:r>
-        <w:rPr>
-          <w:rFonts w:ascii="Consolas" w:hAnsi="Consolas"/>
-          <w:color w:val="222222"/>
-          <w:sz w:val="18"/>
-          <w:szCs w:val="21"/>
-          <w:lang w:val="en-US"/>
-        </w:rPr>
-        <w:t>);</w:t>
+        <w:t>&gt;();</w:t>
       </w:r>
     </w:p>
     <w:p>
@@ -4905,7 +4616,6 @@
         </w:rPr>
         <w:t xml:space="preserve"> </w:t>
       </w:r>
-      <w:proofErr w:type="spellStart"/>
       <w:r>
         <w:rPr>
           <w:rFonts w:ascii="Consolas" w:hAnsi="Consolas"/>
@@ -4916,7 +4626,6 @@
         </w:rPr>
         <w:t>DbSet</w:t>
       </w:r>
-      <w:proofErr w:type="spellEnd"/>
       <w:r>
         <w:rPr>
           <w:rFonts w:ascii="Consolas" w:hAnsi="Consolas"/>
@@ -4927,7 +4636,6 @@
         </w:rPr>
         <w:t>&lt;</w:t>
       </w:r>
-      <w:proofErr w:type="spellStart"/>
       <w:r>
         <w:rPr>
           <w:rFonts w:ascii="Consolas" w:hAnsi="Consolas"/>
@@ -4938,7 +4646,6 @@
         </w:rPr>
         <w:t>BankAccount</w:t>
       </w:r>
-      <w:proofErr w:type="spellEnd"/>
       <w:r>
         <w:rPr>
           <w:rFonts w:ascii="Consolas" w:hAnsi="Consolas"/>
@@ -4959,7 +4666,6 @@
         </w:rPr>
         <w:t xml:space="preserve"> </w:t>
       </w:r>
-      <w:proofErr w:type="spellStart"/>
       <w:r>
         <w:rPr>
           <w:rFonts w:ascii="Consolas" w:hAnsi="Consolas"/>
@@ -4970,7 +4676,6 @@
         </w:rPr>
         <w:t>BankAccounts</w:t>
       </w:r>
-      <w:proofErr w:type="spellEnd"/>
       <w:r>
         <w:rPr>
           <w:rFonts w:ascii="Consolas" w:hAnsi="Consolas"/>
@@ -5001,7 +4706,6 @@
         </w:rPr>
         <w:t>&lt;</w:t>
       </w:r>
-      <w:proofErr w:type="spellStart"/>
       <w:r>
         <w:rPr>
           <w:rFonts w:ascii="Consolas" w:hAnsi="Consolas"/>
@@ -5012,8 +4716,6 @@
         </w:rPr>
         <w:t>BankAccount</w:t>
       </w:r>
-      <w:proofErr w:type="spellEnd"/>
-      <w:proofErr w:type="gramStart"/>
       <w:r>
         <w:rPr>
           <w:rFonts w:ascii="Consolas" w:hAnsi="Consolas"/>
@@ -5022,18 +4724,7 @@
           <w:szCs w:val="21"/>
           <w:lang w:val="en-US"/>
         </w:rPr>
-        <w:t>&gt;(</w:t>
-      </w:r>
-      <w:proofErr w:type="gramEnd"/>
-      <w:r>
-        <w:rPr>
-          <w:rFonts w:ascii="Consolas" w:hAnsi="Consolas"/>
-          <w:color w:val="222222"/>
-          <w:sz w:val="18"/>
-          <w:szCs w:val="21"/>
-          <w:lang w:val="en-US"/>
-        </w:rPr>
-        <w:t>);</w:t>
+        <w:t>&gt;();</w:t>
       </w:r>
     </w:p>
     <w:p>
@@ -5108,8 +4799,6 @@
         </w:rPr>
         <w:t xml:space="preserve"> </w:t>
       </w:r>
-      <w:proofErr w:type="spellStart"/>
-      <w:proofErr w:type="gramStart"/>
       <w:r>
         <w:rPr>
           <w:rFonts w:ascii="Consolas" w:hAnsi="Consolas"/>
@@ -5120,7 +4809,6 @@
         </w:rPr>
         <w:t>ApplicationContext</w:t>
       </w:r>
-      <w:proofErr w:type="spellEnd"/>
       <w:r>
         <w:rPr>
           <w:rFonts w:ascii="Consolas" w:hAnsi="Consolas"/>
@@ -5129,18 +4817,7 @@
           <w:szCs w:val="21"/>
           <w:lang w:val="en-US"/>
         </w:rPr>
-        <w:t>(</w:t>
-      </w:r>
-      <w:proofErr w:type="gramEnd"/>
-      <w:r>
-        <w:rPr>
-          <w:rFonts w:ascii="Consolas" w:hAnsi="Consolas"/>
-          <w:color w:val="222222"/>
-          <w:sz w:val="18"/>
-          <w:szCs w:val="21"/>
-          <w:lang w:val="en-US"/>
-        </w:rPr>
-        <w:t>)</w:t>
+        <w:t>()</w:t>
       </w:r>
       <w:r>
         <w:rPr>
@@ -5152,7 +4829,6 @@
         </w:rPr>
         <w:t xml:space="preserve"> =&gt; </w:t>
       </w:r>
-      <w:proofErr w:type="spellStart"/>
       <w:r>
         <w:rPr>
           <w:rFonts w:ascii="Consolas" w:hAnsi="Consolas"/>
@@ -5183,7 +4859,6 @@
         </w:rPr>
         <w:t>EnsureCreated</w:t>
       </w:r>
-      <w:proofErr w:type="spellEnd"/>
       <w:r>
         <w:rPr>
           <w:rFonts w:ascii="Consolas" w:hAnsi="Consolas"/>
@@ -5307,8 +4982,6 @@
         </w:rPr>
         <w:t xml:space="preserve"> </w:t>
       </w:r>
-      <w:proofErr w:type="spellStart"/>
-      <w:proofErr w:type="gramStart"/>
       <w:r>
         <w:rPr>
           <w:rFonts w:ascii="Consolas" w:hAnsi="Consolas"/>
@@ -5319,7 +4992,6 @@
         </w:rPr>
         <w:t>OnConfiguring</w:t>
       </w:r>
-      <w:proofErr w:type="spellEnd"/>
       <w:r>
         <w:rPr>
           <w:rFonts w:ascii="Consolas" w:hAnsi="Consolas"/>
@@ -5330,8 +5002,6 @@
         </w:rPr>
         <w:t>(</w:t>
       </w:r>
-      <w:proofErr w:type="spellStart"/>
-      <w:proofErr w:type="gramEnd"/>
       <w:r>
         <w:rPr>
           <w:rFonts w:ascii="Consolas" w:hAnsi="Consolas"/>
@@ -5342,18 +5012,16 @@
         </w:rPr>
         <w:t>DbContextOptionsBuilder</w:t>
       </w:r>
-      <w:proofErr w:type="spellEnd"/>
-      <w:r>
-        <w:rPr>
-          <w:rFonts w:ascii="Consolas" w:hAnsi="Consolas"/>
-          <w:color w:val="000000"/>
-          <w:sz w:val="18"/>
-          <w:szCs w:val="21"/>
-          <w:lang w:val="en-US"/>
-        </w:rPr>
-        <w:t xml:space="preserve"> </w:t>
-      </w:r>
-      <w:proofErr w:type="spellStart"/>
+      <w:r>
+        <w:rPr>
+          <w:rFonts w:ascii="Consolas" w:hAnsi="Consolas"/>
+          <w:color w:val="000000"/>
+          <w:sz w:val="18"/>
+          <w:szCs w:val="21"/>
+          <w:lang w:val="en-US"/>
+        </w:rPr>
+        <w:t xml:space="preserve"> </w:t>
+      </w:r>
       <w:r>
         <w:rPr>
           <w:rFonts w:ascii="Consolas" w:hAnsi="Consolas"/>
@@ -5364,7 +5032,6 @@
         </w:rPr>
         <w:t>optionsBuilder</w:t>
       </w:r>
-      <w:proofErr w:type="spellEnd"/>
       <w:r>
         <w:rPr>
           <w:rFonts w:ascii="Consolas" w:hAnsi="Consolas"/>
@@ -5531,7 +5198,6 @@
         </w:rPr>
         <w:t xml:space="preserve"> </w:t>
       </w:r>
-      <w:proofErr w:type="spellStart"/>
       <w:r>
         <w:rPr>
           <w:rFonts w:ascii="Consolas" w:hAnsi="Consolas"/>
@@ -5562,7 +5228,6 @@
         </w:rPr>
         <w:t>UseSqlite</w:t>
       </w:r>
-      <w:proofErr w:type="spellEnd"/>
       <w:r>
         <w:rPr>
           <w:rFonts w:ascii="Consolas" w:hAnsi="Consolas"/>
@@ -5581,29 +5246,7 @@
           <w:szCs w:val="21"/>
           <w:lang w:val="en-US"/>
         </w:rPr>
-        <w:t>"Data Source=</w:t>
-      </w:r>
-      <w:proofErr w:type="spellStart"/>
-      <w:r>
-        <w:rPr>
-          <w:rFonts w:ascii="Consolas" w:hAnsi="Consolas"/>
-          <w:color w:val="A31515"/>
-          <w:sz w:val="18"/>
-          <w:szCs w:val="21"/>
-          <w:lang w:val="en-US"/>
-        </w:rPr>
-        <w:t>MyDataBase.db</w:t>
-      </w:r>
-      <w:proofErr w:type="spellEnd"/>
-      <w:r>
-        <w:rPr>
-          <w:rFonts w:ascii="Consolas" w:hAnsi="Consolas"/>
-          <w:color w:val="A31515"/>
-          <w:sz w:val="18"/>
-          <w:szCs w:val="21"/>
-          <w:lang w:val="en-US"/>
-        </w:rPr>
-        <w:t>"</w:t>
+        <w:t>"Data Source=MyDataBase.db"</w:t>
       </w:r>
       <w:r>
         <w:rPr>
@@ -5777,7 +5420,6 @@
         </w:rPr>
         <w:t xml:space="preserve"> </w:t>
       </w:r>
-      <w:proofErr w:type="spellStart"/>
       <w:r>
         <w:rPr>
           <w:rFonts w:ascii="Consolas" w:hAnsi="Consolas"/>
@@ -5788,18 +5430,16 @@
         </w:rPr>
         <w:t>ApplicationContext</w:t>
       </w:r>
-      <w:proofErr w:type="spellEnd"/>
-      <w:r>
-        <w:rPr>
-          <w:rFonts w:ascii="Consolas" w:hAnsi="Consolas"/>
-          <w:color w:val="000000"/>
-          <w:sz w:val="18"/>
-          <w:szCs w:val="21"/>
-          <w:lang w:val="en-US"/>
-        </w:rPr>
-        <w:t xml:space="preserve"> </w:t>
-      </w:r>
-      <w:proofErr w:type="spellStart"/>
+      <w:r>
+        <w:rPr>
+          <w:rFonts w:ascii="Consolas" w:hAnsi="Consolas"/>
+          <w:color w:val="000000"/>
+          <w:sz w:val="18"/>
+          <w:szCs w:val="21"/>
+          <w:lang w:val="en-US"/>
+        </w:rPr>
+        <w:t xml:space="preserve"> </w:t>
+      </w:r>
       <w:r>
         <w:rPr>
           <w:rFonts w:ascii="Consolas" w:hAnsi="Consolas"/>
@@ -5810,7 +5450,6 @@
         </w:rPr>
         <w:t>db</w:t>
       </w:r>
-      <w:proofErr w:type="spellEnd"/>
       <w:r>
         <w:rPr>
           <w:rFonts w:ascii="Consolas" w:hAnsi="Consolas"/>
@@ -5821,7 +5460,6 @@
         </w:rPr>
         <w:t xml:space="preserve"> = </w:t>
       </w:r>
-      <w:proofErr w:type="gramStart"/>
       <w:r>
         <w:rPr>
           <w:rFonts w:ascii="Consolas" w:hAnsi="Consolas"/>
@@ -5840,18 +5478,7 @@
           <w:szCs w:val="21"/>
           <w:lang w:val="en-US"/>
         </w:rPr>
-        <w:t>(</w:t>
-      </w:r>
-      <w:proofErr w:type="gramEnd"/>
-      <w:r>
-        <w:rPr>
-          <w:rFonts w:ascii="Consolas" w:hAnsi="Consolas"/>
-          <w:color w:val="222222"/>
-          <w:sz w:val="18"/>
-          <w:szCs w:val="21"/>
-          <w:lang w:val="en-US"/>
-        </w:rPr>
-        <w:t>);</w:t>
+        <w:t>();</w:t>
       </w:r>
     </w:p>
     <w:p>
@@ -5879,8 +5506,6 @@
           <w:lang w:val="en-US"/>
         </w:rPr>
       </w:pPr>
-      <w:proofErr w:type="spellStart"/>
-      <w:proofErr w:type="gramStart"/>
       <w:r>
         <w:rPr>
           <w:rFonts w:ascii="Consolas" w:hAnsi="Consolas"/>
@@ -5931,8 +5556,6 @@
         </w:rPr>
         <w:t>AddRange</w:t>
       </w:r>
-      <w:proofErr w:type="spellEnd"/>
-      <w:proofErr w:type="gramEnd"/>
       <w:r>
         <w:rPr>
           <w:rFonts w:ascii="Consolas" w:hAnsi="Consolas"/>
@@ -6096,7 +5719,6 @@
         </w:rPr>
         <w:t xml:space="preserve"> </w:t>
       </w:r>
-      <w:proofErr w:type="gramStart"/>
       <w:r>
         <w:rPr>
           <w:rFonts w:ascii="Consolas" w:hAnsi="Consolas"/>
@@ -6117,7 +5739,6 @@
         </w:rPr>
         <w:t>{</w:t>
       </w:r>
-      <w:proofErr w:type="gramEnd"/>
       <w:r>
         <w:rPr>
           <w:rFonts w:ascii="Consolas" w:hAnsi="Consolas"/>
@@ -6300,7 +5921,6 @@
         </w:rPr>
         <w:t xml:space="preserve"> </w:t>
       </w:r>
-      <w:proofErr w:type="gramStart"/>
       <w:r>
         <w:rPr>
           <w:rFonts w:ascii="Consolas" w:hAnsi="Consolas"/>
@@ -6321,7 +5941,6 @@
         </w:rPr>
         <w:t>{</w:t>
       </w:r>
-      <w:proofErr w:type="gramEnd"/>
       <w:r>
         <w:rPr>
           <w:rFonts w:ascii="Consolas" w:hAnsi="Consolas"/>
@@ -6504,7 +6123,6 @@
         </w:rPr>
         <w:t xml:space="preserve"> </w:t>
       </w:r>
-      <w:proofErr w:type="gramStart"/>
       <w:r>
         <w:rPr>
           <w:rFonts w:ascii="Consolas" w:hAnsi="Consolas"/>
@@ -6525,7 +6143,6 @@
         </w:rPr>
         <w:t>{</w:t>
       </w:r>
-      <w:proofErr w:type="gramEnd"/>
       <w:r>
         <w:rPr>
           <w:rFonts w:ascii="Consolas" w:hAnsi="Consolas"/>
@@ -6708,7 +6325,6 @@
         </w:rPr>
         <w:t xml:space="preserve"> </w:t>
       </w:r>
-      <w:proofErr w:type="gramStart"/>
       <w:r>
         <w:rPr>
           <w:rFonts w:ascii="Consolas" w:hAnsi="Consolas"/>
@@ -6729,7 +6345,6 @@
         </w:rPr>
         <w:t>{</w:t>
       </w:r>
-      <w:proofErr w:type="gramEnd"/>
       <w:r>
         <w:rPr>
           <w:rFonts w:ascii="Consolas" w:hAnsi="Consolas"/>
@@ -6888,8 +6503,6 @@
           <w:lang w:val="en-US"/>
         </w:rPr>
       </w:pPr>
-      <w:proofErr w:type="spellStart"/>
-      <w:proofErr w:type="gramStart"/>
       <w:r>
         <w:rPr>
           <w:rFonts w:ascii="Consolas" w:hAnsi="Consolas"/>
@@ -6940,8 +6553,6 @@
         </w:rPr>
         <w:t>AddRange</w:t>
       </w:r>
-      <w:proofErr w:type="spellEnd"/>
-      <w:proofErr w:type="gramEnd"/>
       <w:r>
         <w:rPr>
           <w:rFonts w:ascii="Consolas" w:hAnsi="Consolas"/>
@@ -7105,7 +6716,6 @@
         </w:rPr>
         <w:t xml:space="preserve"> </w:t>
       </w:r>
-      <w:proofErr w:type="gramStart"/>
       <w:r>
         <w:rPr>
           <w:rFonts w:ascii="Consolas" w:hAnsi="Consolas"/>
@@ -7126,7 +6736,6 @@
         </w:rPr>
         <w:t>{</w:t>
       </w:r>
-      <w:proofErr w:type="gramEnd"/>
       <w:r>
         <w:rPr>
           <w:rFonts w:ascii="Consolas" w:hAnsi="Consolas"/>
@@ -7309,7 +6918,6 @@
         </w:rPr>
         <w:t xml:space="preserve"> </w:t>
       </w:r>
-      <w:proofErr w:type="gramStart"/>
       <w:r>
         <w:rPr>
           <w:rFonts w:ascii="Consolas" w:hAnsi="Consolas"/>
@@ -7330,7 +6938,6 @@
         </w:rPr>
         <w:t>{</w:t>
       </w:r>
-      <w:proofErr w:type="gramEnd"/>
       <w:r>
         <w:rPr>
           <w:rFonts w:ascii="Consolas" w:hAnsi="Consolas"/>
@@ -7513,7 +7120,6 @@
         </w:rPr>
         <w:t xml:space="preserve"> </w:t>
       </w:r>
-      <w:proofErr w:type="gramStart"/>
       <w:r>
         <w:rPr>
           <w:rFonts w:ascii="Consolas" w:hAnsi="Consolas"/>
@@ -7534,7 +7140,6 @@
         </w:rPr>
         <w:t>{</w:t>
       </w:r>
-      <w:proofErr w:type="gramEnd"/>
       <w:r>
         <w:rPr>
           <w:rFonts w:ascii="Consolas" w:hAnsi="Consolas"/>
@@ -7717,7 +7322,6 @@
         </w:rPr>
         <w:t xml:space="preserve"> </w:t>
       </w:r>
-      <w:proofErr w:type="gramStart"/>
       <w:r>
         <w:rPr>
           <w:rFonts w:ascii="Consolas" w:hAnsi="Consolas"/>
@@ -7738,7 +7342,6 @@
         </w:rPr>
         <w:t>{</w:t>
       </w:r>
-      <w:proofErr w:type="gramEnd"/>
       <w:r>
         <w:rPr>
           <w:rFonts w:ascii="Consolas" w:hAnsi="Consolas"/>
@@ -7912,7 +7515,6 @@
           <w:szCs w:val="21"/>
         </w:rPr>
       </w:pPr>
-      <w:proofErr w:type="spellStart"/>
       <w:r>
         <w:rPr>
           <w:rFonts w:ascii="Consolas" w:hAnsi="Consolas"/>
@@ -7940,7 +7542,6 @@
         </w:rPr>
         <w:t>SaveChanges</w:t>
       </w:r>
-      <w:proofErr w:type="spellEnd"/>
       <w:r>
         <w:rPr>
           <w:rFonts w:ascii="Consolas" w:hAnsi="Consolas"/>
@@ -8052,7 +7653,6 @@
           <w:lang w:val="en-US"/>
         </w:rPr>
       </w:pPr>
-      <w:proofErr w:type="spellStart"/>
       <w:r>
         <w:rPr>
           <w:rFonts w:ascii="Consolas" w:hAnsi="Consolas"/>
@@ -8063,7 +7663,6 @@
         </w:rPr>
         <w:t>var</w:t>
       </w:r>
-      <w:proofErr w:type="spellEnd"/>
       <w:r>
         <w:rPr>
           <w:rFonts w:ascii="Consolas" w:hAnsi="Consolas"/>
@@ -8094,8 +7693,6 @@
         </w:rPr>
         <w:t xml:space="preserve"> = </w:t>
       </w:r>
-      <w:proofErr w:type="spellStart"/>
-      <w:proofErr w:type="gramStart"/>
       <w:r>
         <w:rPr>
           <w:rFonts w:ascii="Consolas" w:hAnsi="Consolas"/>
@@ -8146,8 +7743,6 @@
         </w:rPr>
         <w:t>ToList</w:t>
       </w:r>
-      <w:proofErr w:type="spellEnd"/>
-      <w:proofErr w:type="gramEnd"/>
       <w:r>
         <w:rPr>
           <w:rFonts w:ascii="Consolas" w:hAnsi="Consolas"/>
@@ -8219,7 +7814,6 @@
           <w:lang w:val="en-US"/>
         </w:rPr>
       </w:pPr>
-      <w:proofErr w:type="spellStart"/>
       <w:r>
         <w:rPr>
           <w:rFonts w:ascii="Consolas" w:hAnsi="Consolas"/>
@@ -8230,18 +7824,16 @@
         </w:rPr>
         <w:t>var</w:t>
       </w:r>
-      <w:proofErr w:type="spellEnd"/>
-      <w:r>
-        <w:rPr>
-          <w:rFonts w:ascii="Consolas" w:hAnsi="Consolas"/>
-          <w:color w:val="000000"/>
-          <w:sz w:val="18"/>
-          <w:szCs w:val="21"/>
-          <w:lang w:val="en-US"/>
-        </w:rPr>
-        <w:t xml:space="preserve"> </w:t>
-      </w:r>
-      <w:proofErr w:type="spellStart"/>
+      <w:r>
+        <w:rPr>
+          <w:rFonts w:ascii="Consolas" w:hAnsi="Consolas"/>
+          <w:color w:val="000000"/>
+          <w:sz w:val="18"/>
+          <w:szCs w:val="21"/>
+          <w:lang w:val="en-US"/>
+        </w:rPr>
+        <w:t xml:space="preserve"> </w:t>
+      </w:r>
       <w:r>
         <w:rPr>
           <w:rFonts w:ascii="Consolas" w:hAnsi="Consolas"/>
@@ -8252,7 +7844,6 @@
         </w:rPr>
         <w:t>youngCustomers</w:t>
       </w:r>
-      <w:proofErr w:type="spellEnd"/>
       <w:r>
         <w:rPr>
           <w:rFonts w:ascii="Consolas" w:hAnsi="Consolas"/>
@@ -8263,8 +7854,6 @@
         </w:rPr>
         <w:t xml:space="preserve"> = </w:t>
       </w:r>
-      <w:proofErr w:type="spellStart"/>
-      <w:proofErr w:type="gramStart"/>
       <w:r>
         <w:rPr>
           <w:rFonts w:ascii="Consolas" w:hAnsi="Consolas"/>
@@ -8295,8 +7884,6 @@
         </w:rPr>
         <w:t>Customers</w:t>
       </w:r>
-      <w:proofErr w:type="spellEnd"/>
-      <w:proofErr w:type="gramEnd"/>
     </w:p>
     <w:p>
       <w:pPr>
@@ -8390,7 +7977,6 @@
         </w:rPr>
         <w:t xml:space="preserve"> =&gt; </w:t>
       </w:r>
-      <w:proofErr w:type="spellStart"/>
       <w:r>
         <w:rPr>
           <w:rFonts w:ascii="Consolas" w:hAnsi="Consolas"/>
@@ -8421,7 +8007,6 @@
         </w:rPr>
         <w:t>Age</w:t>
       </w:r>
-      <w:proofErr w:type="spellEnd"/>
       <w:r>
         <w:rPr>
           <w:rFonts w:ascii="Consolas" w:hAnsi="Consolas"/>
@@ -8504,7 +8089,6 @@
         </w:rPr>
         <w:t xml:space="preserve"> </w:t>
       </w:r>
-      <w:proofErr w:type="gramStart"/>
       <w:r>
         <w:rPr>
           <w:rFonts w:ascii="Consolas" w:hAnsi="Consolas"/>
@@ -8514,7 +8098,6 @@
         </w:rPr>
         <w:t>.</w:t>
       </w:r>
-      <w:proofErr w:type="spellStart"/>
       <w:r>
         <w:rPr>
           <w:rFonts w:ascii="Consolas" w:hAnsi="Consolas"/>
@@ -8524,8 +8107,6 @@
         </w:rPr>
         <w:t>ToList</w:t>
       </w:r>
-      <w:proofErr w:type="spellEnd"/>
-      <w:proofErr w:type="gramEnd"/>
       <w:r>
         <w:rPr>
           <w:rFonts w:ascii="Consolas" w:hAnsi="Consolas"/>
@@ -8628,7 +8209,6 @@
           <w:lang w:val="en-US"/>
         </w:rPr>
       </w:pPr>
-      <w:proofErr w:type="spellStart"/>
       <w:r>
         <w:rPr>
           <w:rFonts w:ascii="Consolas" w:hAnsi="Consolas"/>
@@ -8639,18 +8219,16 @@
         </w:rPr>
         <w:t>var</w:t>
       </w:r>
-      <w:proofErr w:type="spellEnd"/>
-      <w:r>
-        <w:rPr>
-          <w:rFonts w:ascii="Consolas" w:hAnsi="Consolas"/>
-          <w:color w:val="000000"/>
-          <w:sz w:val="18"/>
-          <w:szCs w:val="21"/>
-          <w:lang w:val="en-US"/>
-        </w:rPr>
-        <w:t xml:space="preserve"> </w:t>
-      </w:r>
-      <w:proofErr w:type="spellStart"/>
+      <w:r>
+        <w:rPr>
+          <w:rFonts w:ascii="Consolas" w:hAnsi="Consolas"/>
+          <w:color w:val="000000"/>
+          <w:sz w:val="18"/>
+          <w:szCs w:val="21"/>
+          <w:lang w:val="en-US"/>
+        </w:rPr>
+        <w:t xml:space="preserve"> </w:t>
+      </w:r>
       <w:r>
         <w:rPr>
           <w:rFonts w:ascii="Consolas" w:hAnsi="Consolas"/>
@@ -8661,7 +8239,6 @@
         </w:rPr>
         <w:t>mostExpensive</w:t>
       </w:r>
-      <w:proofErr w:type="spellEnd"/>
       <w:r>
         <w:rPr>
           <w:rFonts w:ascii="Consolas" w:hAnsi="Consolas"/>
@@ -8672,8 +8249,6 @@
         </w:rPr>
         <w:t xml:space="preserve"> = </w:t>
       </w:r>
-      <w:proofErr w:type="spellStart"/>
-      <w:proofErr w:type="gramStart"/>
       <w:r>
         <w:rPr>
           <w:rFonts w:ascii="Consolas" w:hAnsi="Consolas"/>
@@ -8704,8 +8279,6 @@
         </w:rPr>
         <w:t>Products</w:t>
       </w:r>
-      <w:proofErr w:type="spellEnd"/>
-      <w:proofErr w:type="gramEnd"/>
     </w:p>
     <w:p>
       <w:pPr>
@@ -8759,7 +8332,6 @@
         </w:rPr>
         <w:t xml:space="preserve"> </w:t>
       </w:r>
-      <w:proofErr w:type="gramStart"/>
       <w:r>
         <w:rPr>
           <w:rFonts w:ascii="Consolas" w:hAnsi="Consolas"/>
@@ -8770,7 +8342,6 @@
         </w:rPr>
         <w:t>.</w:t>
       </w:r>
-      <w:proofErr w:type="spellStart"/>
       <w:r>
         <w:rPr>
           <w:rFonts w:ascii="Consolas" w:hAnsi="Consolas"/>
@@ -8781,8 +8352,6 @@
         </w:rPr>
         <w:t>ToList</w:t>
       </w:r>
-      <w:proofErr w:type="spellEnd"/>
-      <w:proofErr w:type="gramEnd"/>
       <w:r>
         <w:rPr>
           <w:rFonts w:ascii="Consolas" w:hAnsi="Consolas"/>
@@ -8845,7 +8414,6 @@
         </w:rPr>
         <w:t xml:space="preserve"> </w:t>
       </w:r>
-      <w:proofErr w:type="gramStart"/>
       <w:r>
         <w:rPr>
           <w:rFonts w:ascii="Consolas" w:hAnsi="Consolas"/>
@@ -8855,7 +8423,6 @@
         </w:rPr>
         <w:t>.</w:t>
       </w:r>
-      <w:proofErr w:type="spellStart"/>
       <w:r>
         <w:rPr>
           <w:rFonts w:ascii="Consolas" w:hAnsi="Consolas"/>
@@ -8866,8 +8433,6 @@
         </w:rPr>
         <w:t>MaxBy</w:t>
       </w:r>
-      <w:proofErr w:type="spellEnd"/>
-      <w:proofErr w:type="gramEnd"/>
       <w:r>
         <w:rPr>
           <w:rFonts w:ascii="Consolas" w:hAnsi="Consolas"/>
@@ -8987,7 +8552,6 @@
           <w:lang w:val="en-US"/>
         </w:rPr>
       </w:pPr>
-      <w:proofErr w:type="spellStart"/>
       <w:r>
         <w:rPr>
           <w:rFonts w:ascii="Consolas" w:hAnsi="Consolas"/>
@@ -8998,18 +8562,16 @@
         </w:rPr>
         <w:t>var</w:t>
       </w:r>
-      <w:proofErr w:type="spellEnd"/>
-      <w:r>
-        <w:rPr>
-          <w:rFonts w:ascii="Consolas" w:hAnsi="Consolas"/>
-          <w:color w:val="000000"/>
-          <w:sz w:val="18"/>
-          <w:szCs w:val="18"/>
-          <w:lang w:val="en-US"/>
-        </w:rPr>
-        <w:t xml:space="preserve"> </w:t>
-      </w:r>
-      <w:proofErr w:type="spellStart"/>
+      <w:r>
+        <w:rPr>
+          <w:rFonts w:ascii="Consolas" w:hAnsi="Consolas"/>
+          <w:color w:val="000000"/>
+          <w:sz w:val="18"/>
+          <w:szCs w:val="18"/>
+          <w:lang w:val="en-US"/>
+        </w:rPr>
+        <w:t xml:space="preserve"> </w:t>
+      </w:r>
       <w:r>
         <w:rPr>
           <w:rFonts w:ascii="Consolas" w:hAnsi="Consolas"/>
@@ -9020,7 +8582,6 @@
         </w:rPr>
         <w:t>customersToRemove</w:t>
       </w:r>
-      <w:proofErr w:type="spellEnd"/>
       <w:r>
         <w:rPr>
           <w:rFonts w:ascii="Consolas" w:hAnsi="Consolas"/>
@@ -9031,8 +8592,6 @@
         </w:rPr>
         <w:t xml:space="preserve"> = </w:t>
       </w:r>
-      <w:proofErr w:type="spellStart"/>
-      <w:proofErr w:type="gramStart"/>
       <w:r>
         <w:rPr>
           <w:rFonts w:ascii="Consolas" w:hAnsi="Consolas"/>
@@ -9063,8 +8622,6 @@
         </w:rPr>
         <w:t>BankAccounts</w:t>
       </w:r>
-      <w:proofErr w:type="spellEnd"/>
-      <w:proofErr w:type="gramEnd"/>
     </w:p>
     <w:p>
       <w:pPr>
@@ -9116,9 +8673,58 @@
           <w:szCs w:val="18"/>
           <w:lang w:val="en-US"/>
         </w:rPr>
-        <w:t xml:space="preserve"> </w:t>
-      </w:r>
-      <w:proofErr w:type="gramStart"/>
+        <w:t xml:space="preserve"> .</w:t>
+      </w:r>
+      <w:r>
+        <w:rPr>
+          <w:rFonts w:ascii="Consolas" w:hAnsi="Consolas"/>
+          <w:color w:val="001080"/>
+          <w:sz w:val="18"/>
+          <w:szCs w:val="18"/>
+          <w:lang w:val="en-US"/>
+        </w:rPr>
+        <w:t>Where</w:t>
+      </w:r>
+      <w:r>
+        <w:rPr>
+          <w:rFonts w:ascii="Consolas" w:hAnsi="Consolas"/>
+          <w:color w:val="222222"/>
+          <w:sz w:val="18"/>
+          <w:szCs w:val="18"/>
+          <w:lang w:val="en-US"/>
+        </w:rPr>
+        <w:t>(</w:t>
+      </w:r>
+      <w:r>
+        <w:rPr>
+          <w:rFonts w:ascii="Consolas" w:hAnsi="Consolas"/>
+          <w:color w:val="001080"/>
+          <w:sz w:val="18"/>
+          <w:szCs w:val="18"/>
+          <w:lang w:val="en-US"/>
+        </w:rPr>
+        <w:t>b</w:t>
+      </w:r>
+      <w:r>
+        <w:rPr>
+          <w:rFonts w:ascii="Consolas" w:hAnsi="Consolas"/>
+          <w:color w:val="000000"/>
+          <w:sz w:val="18"/>
+          <w:szCs w:val="18"/>
+          <w:lang w:val="en-US"/>
+        </w:rPr>
+        <w:t xml:space="preserve"> =&gt; </w:t>
+      </w:r>
+      <w:r>
+        <w:rPr>
+          <w:rFonts w:ascii="Consolas" w:hAnsi="Consolas"/>
+          <w:color w:val="001080"/>
+          <w:sz w:val="18"/>
+          <w:szCs w:val="18"/>
+          <w:lang w:val="en-US"/>
+        </w:rPr>
+        <w:t>b</w:t>
+      </w:r>
       <w:r>
         <w:rPr>
           <w:rFonts w:ascii="Consolas" w:hAnsi="Consolas"/>
@@ -9137,71 +8743,8 @@
           <w:szCs w:val="18"/>
           <w:lang w:val="en-US"/>
         </w:rPr>
-        <w:t>Where</w:t>
-      </w:r>
-      <w:proofErr w:type="gramEnd"/>
-      <w:r>
-        <w:rPr>
-          <w:rFonts w:ascii="Consolas" w:hAnsi="Consolas"/>
-          <w:color w:val="222222"/>
-          <w:sz w:val="18"/>
-          <w:szCs w:val="18"/>
-          <w:lang w:val="en-US"/>
-        </w:rPr>
-        <w:t>(</w:t>
-      </w:r>
-      <w:r>
-        <w:rPr>
-          <w:rFonts w:ascii="Consolas" w:hAnsi="Consolas"/>
-          <w:color w:val="001080"/>
-          <w:sz w:val="18"/>
-          <w:szCs w:val="18"/>
-          <w:lang w:val="en-US"/>
-        </w:rPr>
-        <w:t>b</w:t>
-      </w:r>
-      <w:r>
-        <w:rPr>
-          <w:rFonts w:ascii="Consolas" w:hAnsi="Consolas"/>
-          <w:color w:val="000000"/>
-          <w:sz w:val="18"/>
-          <w:szCs w:val="18"/>
-          <w:lang w:val="en-US"/>
-        </w:rPr>
-        <w:t xml:space="preserve"> =&gt; </w:t>
-      </w:r>
-      <w:proofErr w:type="spellStart"/>
-      <w:r>
-        <w:rPr>
-          <w:rFonts w:ascii="Consolas" w:hAnsi="Consolas"/>
-          <w:color w:val="001080"/>
-          <w:sz w:val="18"/>
-          <w:szCs w:val="18"/>
-          <w:lang w:val="en-US"/>
-        </w:rPr>
-        <w:t>b</w:t>
-      </w:r>
-      <w:r>
-        <w:rPr>
-          <w:rFonts w:ascii="Consolas" w:hAnsi="Consolas"/>
-          <w:color w:val="000000"/>
-          <w:sz w:val="18"/>
-          <w:szCs w:val="18"/>
-          <w:lang w:val="en-US"/>
-        </w:rPr>
-        <w:t>.</w:t>
-      </w:r>
-      <w:r>
-        <w:rPr>
-          <w:rFonts w:ascii="Consolas" w:hAnsi="Consolas"/>
-          <w:color w:val="001080"/>
-          <w:sz w:val="18"/>
-          <w:szCs w:val="18"/>
-          <w:lang w:val="en-US"/>
-        </w:rPr>
         <w:t>Money</w:t>
       </w:r>
-      <w:proofErr w:type="spellEnd"/>
       <w:r>
         <w:rPr>
           <w:rFonts w:ascii="Consolas" w:hAnsi="Consolas"/>
@@ -9283,9 +8826,58 @@
           <w:szCs w:val="18"/>
           <w:lang w:val="en-US"/>
         </w:rPr>
-        <w:t xml:space="preserve"> </w:t>
-      </w:r>
-      <w:proofErr w:type="gramStart"/>
+        <w:t xml:space="preserve"> .</w:t>
+      </w:r>
+      <w:r>
+        <w:rPr>
+          <w:rFonts w:ascii="Consolas" w:hAnsi="Consolas"/>
+          <w:color w:val="001080"/>
+          <w:sz w:val="18"/>
+          <w:szCs w:val="18"/>
+          <w:lang w:val="en-US"/>
+        </w:rPr>
+        <w:t>Select</w:t>
+      </w:r>
+      <w:r>
+        <w:rPr>
+          <w:rFonts w:ascii="Consolas" w:hAnsi="Consolas"/>
+          <w:color w:val="222222"/>
+          <w:sz w:val="18"/>
+          <w:szCs w:val="18"/>
+          <w:lang w:val="en-US"/>
+        </w:rPr>
+        <w:t>(</w:t>
+      </w:r>
+      <w:r>
+        <w:rPr>
+          <w:rFonts w:ascii="Consolas" w:hAnsi="Consolas"/>
+          <w:color w:val="001080"/>
+          <w:sz w:val="18"/>
+          <w:szCs w:val="18"/>
+          <w:lang w:val="en-US"/>
+        </w:rPr>
+        <w:t>b</w:t>
+      </w:r>
+      <w:r>
+        <w:rPr>
+          <w:rFonts w:ascii="Consolas" w:hAnsi="Consolas"/>
+          <w:color w:val="000000"/>
+          <w:sz w:val="18"/>
+          <w:szCs w:val="18"/>
+          <w:lang w:val="en-US"/>
+        </w:rPr>
+        <w:t xml:space="preserve"> =&gt; </w:t>
+      </w:r>
+      <w:r>
+        <w:rPr>
+          <w:rFonts w:ascii="Consolas" w:hAnsi="Consolas"/>
+          <w:color w:val="001080"/>
+          <w:sz w:val="18"/>
+          <w:szCs w:val="18"/>
+          <w:lang w:val="en-US"/>
+        </w:rPr>
+        <w:t>b</w:t>
+      </w:r>
       <w:r>
         <w:rPr>
           <w:rFonts w:ascii="Consolas" w:hAnsi="Consolas"/>
@@ -9304,71 +8896,8 @@
           <w:szCs w:val="18"/>
           <w:lang w:val="en-US"/>
         </w:rPr>
-        <w:t>Select</w:t>
-      </w:r>
-      <w:proofErr w:type="gramEnd"/>
-      <w:r>
-        <w:rPr>
-          <w:rFonts w:ascii="Consolas" w:hAnsi="Consolas"/>
-          <w:color w:val="222222"/>
-          <w:sz w:val="18"/>
-          <w:szCs w:val="18"/>
-          <w:lang w:val="en-US"/>
-        </w:rPr>
-        <w:t>(</w:t>
-      </w:r>
-      <w:r>
-        <w:rPr>
-          <w:rFonts w:ascii="Consolas" w:hAnsi="Consolas"/>
-          <w:color w:val="001080"/>
-          <w:sz w:val="18"/>
-          <w:szCs w:val="18"/>
-          <w:lang w:val="en-US"/>
-        </w:rPr>
-        <w:t>b</w:t>
-      </w:r>
-      <w:r>
-        <w:rPr>
-          <w:rFonts w:ascii="Consolas" w:hAnsi="Consolas"/>
-          <w:color w:val="000000"/>
-          <w:sz w:val="18"/>
-          <w:szCs w:val="18"/>
-          <w:lang w:val="en-US"/>
-        </w:rPr>
-        <w:t xml:space="preserve"> =&gt; </w:t>
-      </w:r>
-      <w:proofErr w:type="spellStart"/>
-      <w:r>
-        <w:rPr>
-          <w:rFonts w:ascii="Consolas" w:hAnsi="Consolas"/>
-          <w:color w:val="001080"/>
-          <w:sz w:val="18"/>
-          <w:szCs w:val="18"/>
-          <w:lang w:val="en-US"/>
-        </w:rPr>
-        <w:t>b</w:t>
-      </w:r>
-      <w:r>
-        <w:rPr>
-          <w:rFonts w:ascii="Consolas" w:hAnsi="Consolas"/>
-          <w:color w:val="000000"/>
-          <w:sz w:val="18"/>
-          <w:szCs w:val="18"/>
-          <w:lang w:val="en-US"/>
-        </w:rPr>
-        <w:t>.</w:t>
-      </w:r>
-      <w:r>
-        <w:rPr>
-          <w:rFonts w:ascii="Consolas" w:hAnsi="Consolas"/>
-          <w:color w:val="001080"/>
-          <w:sz w:val="18"/>
-          <w:szCs w:val="18"/>
-          <w:lang w:val="en-US"/>
-        </w:rPr>
         <w:t>Customer</w:t>
       </w:r>
-      <w:proofErr w:type="spellEnd"/>
       <w:r>
         <w:rPr>
           <w:rFonts w:ascii="Consolas" w:hAnsi="Consolas"/>
@@ -9430,20 +8959,8 @@
           <w:szCs w:val="18"/>
           <w:lang w:val="en-US"/>
         </w:rPr>
-        <w:t xml:space="preserve"> </w:t>
-      </w:r>
-      <w:proofErr w:type="gramStart"/>
-      <w:r>
-        <w:rPr>
-          <w:rFonts w:ascii="Consolas" w:hAnsi="Consolas"/>
-          <w:color w:val="000000"/>
-          <w:sz w:val="18"/>
-          <w:szCs w:val="18"/>
-          <w:lang w:val="en-US"/>
-        </w:rPr>
-        <w:t>.</w:t>
-      </w:r>
-      <w:proofErr w:type="spellStart"/>
+        <w:t xml:space="preserve"> .</w:t>
+      </w:r>
       <w:r>
         <w:rPr>
           <w:rFonts w:ascii="Consolas" w:hAnsi="Consolas"/>
@@ -9454,8 +8971,6 @@
         </w:rPr>
         <w:t>ToList</w:t>
       </w:r>
-      <w:proofErr w:type="spellEnd"/>
-      <w:proofErr w:type="gramEnd"/>
       <w:r>
         <w:rPr>
           <w:rFonts w:ascii="Consolas" w:hAnsi="Consolas"/>
@@ -9479,7 +8994,6 @@
           <w:lang w:val="en-US"/>
         </w:rPr>
       </w:pPr>
-      <w:proofErr w:type="spellStart"/>
       <w:r>
         <w:rPr>
           <w:rFonts w:ascii="Consolas" w:hAnsi="Consolas"/>
@@ -9490,7 +9004,6 @@
         </w:rPr>
         <w:t>foreach</w:t>
       </w:r>
-      <w:proofErr w:type="spellEnd"/>
       <w:r>
         <w:rPr>
           <w:rFonts w:ascii="Consolas" w:hAnsi="Consolas"/>
@@ -9511,7 +9024,6 @@
         </w:rPr>
         <w:t>(</w:t>
       </w:r>
-      <w:proofErr w:type="spellStart"/>
       <w:r>
         <w:rPr>
           <w:rFonts w:ascii="Consolas" w:hAnsi="Consolas"/>
@@ -9522,7 +9034,6 @@
         </w:rPr>
         <w:t>var</w:t>
       </w:r>
-      <w:proofErr w:type="spellEnd"/>
       <w:r>
         <w:rPr>
           <w:rFonts w:ascii="Consolas" w:hAnsi="Consolas"/>
@@ -9573,7 +9084,6 @@
         </w:rPr>
         <w:t xml:space="preserve"> </w:t>
       </w:r>
-      <w:proofErr w:type="spellStart"/>
       <w:r>
         <w:rPr>
           <w:rFonts w:ascii="Consolas" w:hAnsi="Consolas"/>
@@ -9584,7 +9094,6 @@
         </w:rPr>
         <w:t>customersToRemove</w:t>
       </w:r>
-      <w:proofErr w:type="spellEnd"/>
       <w:r>
         <w:rPr>
           <w:rFonts w:ascii="Consolas" w:hAnsi="Consolas"/>
@@ -9672,8 +9181,6 @@
         </w:rPr>
         <w:t xml:space="preserve"> </w:t>
       </w:r>
-      <w:proofErr w:type="spellStart"/>
-      <w:proofErr w:type="gramStart"/>
       <w:r>
         <w:rPr>
           <w:rFonts w:ascii="Consolas" w:hAnsi="Consolas"/>
@@ -9724,8 +9231,6 @@
         </w:rPr>
         <w:t>Remove</w:t>
       </w:r>
-      <w:proofErr w:type="spellEnd"/>
-      <w:proofErr w:type="gramEnd"/>
       <w:r>
         <w:rPr>
           <w:rFonts w:ascii="Consolas" w:hAnsi="Consolas"/>
@@ -9851,7 +9356,6 @@
           <w:szCs w:val="21"/>
         </w:rPr>
       </w:pPr>
-      <w:proofErr w:type="spellStart"/>
       <w:r>
         <w:rPr>
           <w:rFonts w:ascii="Consolas" w:hAnsi="Consolas"/>
@@ -9879,7 +9383,6 @@
         </w:rPr>
         <w:t>SaveChanges</w:t>
       </w:r>
-      <w:proofErr w:type="spellEnd"/>
       <w:r>
         <w:rPr>
           <w:rFonts w:ascii="Consolas" w:hAnsi="Consolas"/>
@@ -9921,31 +9424,13 @@
         </w:rPr>
         <w:t xml:space="preserve">Дополнительная информация по работе с </w:t>
       </w:r>
-      <w:proofErr w:type="spellStart"/>
-      <w:r>
-        <w:rPr>
-          <w:sz w:val="22"/>
-          <w:szCs w:val="22"/>
-        </w:rPr>
-        <w:t>Entity</w:t>
-      </w:r>
-      <w:proofErr w:type="spellEnd"/>
-      <w:r>
-        <w:rPr>
-          <w:sz w:val="22"/>
-          <w:szCs w:val="22"/>
-        </w:rPr>
-        <w:t xml:space="preserve"> </w:t>
-      </w:r>
-      <w:proofErr w:type="spellStart"/>
-      <w:r>
-        <w:rPr>
-          <w:sz w:val="22"/>
-          <w:szCs w:val="22"/>
-        </w:rPr>
-        <w:t>Framework</w:t>
-      </w:r>
-      <w:proofErr w:type="spellEnd"/>
+      <w:r>
+        <w:rPr>
+          <w:sz w:val="22"/>
+          <w:szCs w:val="22"/>
+        </w:rPr>
+        <w:t>Entity Framework</w:t>
+      </w:r>
       <w:r>
         <w:rPr>
           <w:bCs/>
@@ -9974,7 +9459,6 @@
           </w:rPr>
           <w:t>://</w:t>
         </w:r>
-        <w:proofErr w:type="spellStart"/>
         <w:r>
           <w:rPr>
             <w:rStyle w:val="af5"/>
@@ -9985,7 +9469,6 @@
           </w:rPr>
           <w:t>metanit</w:t>
         </w:r>
-        <w:proofErr w:type="spellEnd"/>
         <w:r>
           <w:rPr>
             <w:rStyle w:val="af5"/>
@@ -10033,7 +9516,6 @@
           </w:rPr>
           <w:t>/</w:t>
         </w:r>
-        <w:proofErr w:type="spellStart"/>
         <w:r>
           <w:rPr>
             <w:rStyle w:val="af5"/>
@@ -10044,7 +9526,6 @@
           </w:rPr>
           <w:t>efcore</w:t>
         </w:r>
-        <w:proofErr w:type="spellEnd"/>
         <w:r>
           <w:rPr>
             <w:rStyle w:val="af5"/>
@@ -10054,7 +9535,6 @@
           </w:rPr>
           <w:t>/1.2.</w:t>
         </w:r>
-        <w:proofErr w:type="spellStart"/>
         <w:r>
           <w:rPr>
             <w:rStyle w:val="af5"/>
@@ -10065,7 +9545,6 @@
           </w:rPr>
           <w:t>php</w:t>
         </w:r>
-        <w:proofErr w:type="spellEnd"/>
       </w:hyperlink>
       <w:r>
         <w:rPr>
@@ -10308,7 +9787,6 @@
         </w:rPr>
         <w:t xml:space="preserve"> </w:t>
       </w:r>
-      <w:proofErr w:type="gramStart"/>
       <w:r>
         <w:rPr>
           <w:rFonts w:ascii="Consolas" w:hAnsi="Consolas"/>
@@ -10329,8 +9807,6 @@
         </w:rPr>
         <w:t>(</w:t>
       </w:r>
-      <w:proofErr w:type="spellStart"/>
-      <w:proofErr w:type="gramEnd"/>
       <w:r>
         <w:rPr>
           <w:rFonts w:ascii="Consolas" w:hAnsi="Consolas"/>
@@ -10341,7 +9817,6 @@
         </w:rPr>
         <w:t>int</w:t>
       </w:r>
-      <w:proofErr w:type="spellEnd"/>
       <w:r>
         <w:rPr>
           <w:rFonts w:ascii="Consolas" w:hAnsi="Consolas"/>
@@ -10412,7 +9887,6 @@
         </w:rPr>
         <w:t xml:space="preserve">, </w:t>
       </w:r>
-      <w:proofErr w:type="spellStart"/>
       <w:r>
         <w:rPr>
           <w:rFonts w:ascii="Consolas" w:hAnsi="Consolas"/>
@@ -10423,7 +9897,6 @@
         </w:rPr>
         <w:t>int</w:t>
       </w:r>
-      <w:proofErr w:type="spellEnd"/>
       <w:r>
         <w:rPr>
           <w:rFonts w:ascii="Consolas" w:hAnsi="Consolas"/>
@@ -10665,7 +10138,6 @@
         </w:rPr>
         <w:t xml:space="preserve"> </w:t>
       </w:r>
-      <w:proofErr w:type="spellStart"/>
       <w:r>
         <w:rPr>
           <w:rFonts w:ascii="Consolas" w:hAnsi="Consolas"/>
@@ -10676,7 +10148,6 @@
         </w:rPr>
         <w:t>IPersonLoader</w:t>
       </w:r>
-      <w:proofErr w:type="spellEnd"/>
     </w:p>
     <w:p>
       <w:pPr>
@@ -10801,8 +10272,6 @@
         </w:rPr>
         <w:t xml:space="preserve"> </w:t>
       </w:r>
-      <w:proofErr w:type="spellStart"/>
-      <w:proofErr w:type="gramStart"/>
       <w:r>
         <w:rPr>
           <w:rFonts w:ascii="Consolas" w:hAnsi="Consolas"/>
@@ -10813,7 +10282,6 @@
         </w:rPr>
         <w:t>LoadByName</w:t>
       </w:r>
-      <w:proofErr w:type="spellEnd"/>
       <w:r>
         <w:rPr>
           <w:rFonts w:ascii="Consolas" w:hAnsi="Consolas"/>
@@ -10824,7 +10292,6 @@
         </w:rPr>
         <w:t>(</w:t>
       </w:r>
-      <w:proofErr w:type="gramEnd"/>
       <w:r>
         <w:rPr>
           <w:rFonts w:ascii="Consolas" w:hAnsi="Consolas"/>
@@ -10845,7 +10312,6 @@
         </w:rPr>
         <w:t xml:space="preserve"> </w:t>
       </w:r>
-      <w:proofErr w:type="spellStart"/>
       <w:r>
         <w:rPr>
           <w:rFonts w:ascii="Consolas" w:hAnsi="Consolas"/>
@@ -10856,7 +10322,6 @@
         </w:rPr>
         <w:t>dataBasePath</w:t>
       </w:r>
-      <w:proofErr w:type="spellEnd"/>
       <w:r>
         <w:rPr>
           <w:rFonts w:ascii="Consolas" w:hAnsi="Consolas"/>
@@ -10973,8 +10438,6 @@
         </w:rPr>
         <w:t xml:space="preserve"> </w:t>
       </w:r>
-      <w:proofErr w:type="spellStart"/>
-      <w:proofErr w:type="gramStart"/>
       <w:r>
         <w:rPr>
           <w:rFonts w:ascii="Consolas" w:hAnsi="Consolas"/>
@@ -11025,8 +10488,6 @@
         </w:rPr>
         <w:t>Linq</w:t>
       </w:r>
-      <w:proofErr w:type="spellEnd"/>
-      <w:proofErr w:type="gramEnd"/>
       <w:r>
         <w:rPr>
           <w:rFonts w:ascii="Consolas" w:hAnsi="Consolas"/>
@@ -11227,8 +10688,6 @@
         </w:rPr>
         <w:t xml:space="preserve"> </w:t>
       </w:r>
-      <w:proofErr w:type="spellStart"/>
-      <w:proofErr w:type="gramStart"/>
       <w:r>
         <w:rPr>
           <w:rFonts w:ascii="Consolas" w:hAnsi="Consolas"/>
@@ -11239,29 +10698,16 @@
         </w:rPr>
         <w:t>JsonPersonLoader</w:t>
       </w:r>
-      <w:proofErr w:type="spellEnd"/>
-      <w:r>
-        <w:rPr>
-          <w:rFonts w:ascii="Consolas" w:hAnsi="Consolas"/>
-          <w:color w:val="3B3B3B"/>
-          <w:sz w:val="18"/>
-          <w:szCs w:val="18"/>
-          <w:lang w:val="en-US"/>
-        </w:rPr>
-        <w:t xml:space="preserve"> :</w:t>
-      </w:r>
-      <w:proofErr w:type="gramEnd"/>
-      <w:r>
-        <w:rPr>
-          <w:rFonts w:ascii="Consolas" w:hAnsi="Consolas"/>
-          <w:color w:val="3B3B3B"/>
-          <w:sz w:val="18"/>
-          <w:szCs w:val="18"/>
-          <w:lang w:val="en-US"/>
-        </w:rPr>
-        <w:t xml:space="preserve"> </w:t>
-      </w:r>
-      <w:proofErr w:type="spellStart"/>
+      <w:r>
+        <w:rPr>
+          <w:rFonts w:ascii="Consolas" w:hAnsi="Consolas"/>
+          <w:color w:val="3B3B3B"/>
+          <w:sz w:val="18"/>
+          <w:szCs w:val="18"/>
+          <w:lang w:val="en-US"/>
+        </w:rPr>
+        <w:t xml:space="preserve"> : </w:t>
+      </w:r>
       <w:r>
         <w:rPr>
           <w:rFonts w:ascii="Consolas" w:hAnsi="Consolas"/>
@@ -11272,7 +10718,6 @@
         </w:rPr>
         <w:t>IPersonLoader</w:t>
       </w:r>
-      <w:proofErr w:type="spellEnd"/>
     </w:p>
     <w:p>
       <w:pPr>
@@ -11397,8 +10842,6 @@
         </w:rPr>
         <w:t xml:space="preserve"> </w:t>
       </w:r>
-      <w:proofErr w:type="spellStart"/>
-      <w:proofErr w:type="gramStart"/>
       <w:r>
         <w:rPr>
           <w:rFonts w:ascii="Consolas" w:hAnsi="Consolas"/>
@@ -11409,7 +10852,6 @@
         </w:rPr>
         <w:t>LoadByName</w:t>
       </w:r>
-      <w:proofErr w:type="spellEnd"/>
       <w:r>
         <w:rPr>
           <w:rFonts w:ascii="Consolas" w:hAnsi="Consolas"/>
@@ -11420,7 +10862,6 @@
         </w:rPr>
         <w:t>(</w:t>
       </w:r>
-      <w:proofErr w:type="gramEnd"/>
       <w:r>
         <w:rPr>
           <w:rFonts w:ascii="Consolas" w:hAnsi="Consolas"/>
@@ -11441,7 +10882,6 @@
         </w:rPr>
         <w:t xml:space="preserve"> </w:t>
       </w:r>
-      <w:proofErr w:type="spellStart"/>
       <w:r>
         <w:rPr>
           <w:rFonts w:ascii="Consolas" w:hAnsi="Consolas"/>
@@ -11452,7 +10892,6 @@
         </w:rPr>
         <w:t>dataBasePath</w:t>
       </w:r>
-      <w:proofErr w:type="spellEnd"/>
       <w:r>
         <w:rPr>
           <w:rFonts w:ascii="Consolas" w:hAnsi="Consolas"/>
@@ -11647,7 +11086,6 @@
         </w:rPr>
         <w:t xml:space="preserve"> </w:t>
       </w:r>
-      <w:proofErr w:type="spellStart"/>
       <w:r>
         <w:rPr>
           <w:rFonts w:ascii="Consolas" w:hAnsi="Consolas"/>
@@ -11658,7 +11096,6 @@
         </w:rPr>
         <w:t>var</w:t>
       </w:r>
-      <w:proofErr w:type="spellEnd"/>
       <w:r>
         <w:rPr>
           <w:rFonts w:ascii="Consolas" w:hAnsi="Consolas"/>
@@ -11709,7 +11146,6 @@
         </w:rPr>
         <w:t xml:space="preserve"> </w:t>
       </w:r>
-      <w:proofErr w:type="spellStart"/>
       <w:r>
         <w:rPr>
           <w:rFonts w:ascii="Consolas" w:hAnsi="Consolas"/>
@@ -11740,7 +11176,6 @@
         </w:rPr>
         <w:t>ReadAllText</w:t>
       </w:r>
-      <w:proofErr w:type="spellEnd"/>
       <w:r>
         <w:rPr>
           <w:rFonts w:ascii="Consolas" w:hAnsi="Consolas"/>
@@ -11751,7 +11186,6 @@
         </w:rPr>
         <w:t>(</w:t>
       </w:r>
-      <w:proofErr w:type="spellStart"/>
       <w:r>
         <w:rPr>
           <w:rFonts w:ascii="Consolas" w:hAnsi="Consolas"/>
@@ -11762,7 +11196,6 @@
         </w:rPr>
         <w:t>dataBasePath</w:t>
       </w:r>
-      <w:proofErr w:type="spellEnd"/>
       <w:r>
         <w:rPr>
           <w:rFonts w:ascii="Consolas" w:hAnsi="Consolas"/>
@@ -11865,7 +11298,6 @@
         </w:rPr>
         <w:t xml:space="preserve"> </w:t>
       </w:r>
-      <w:proofErr w:type="spellStart"/>
       <w:r>
         <w:rPr>
           <w:rFonts w:ascii="Consolas" w:hAnsi="Consolas"/>
@@ -11876,18 +11308,16 @@
         </w:rPr>
         <w:t>var</w:t>
       </w:r>
-      <w:proofErr w:type="spellEnd"/>
-      <w:r>
-        <w:rPr>
-          <w:rFonts w:ascii="Consolas" w:hAnsi="Consolas"/>
-          <w:color w:val="3B3B3B"/>
-          <w:sz w:val="18"/>
-          <w:szCs w:val="18"/>
-          <w:lang w:val="en-US"/>
-        </w:rPr>
-        <w:t xml:space="preserve"> </w:t>
-      </w:r>
-      <w:proofErr w:type="spellStart"/>
+      <w:r>
+        <w:rPr>
+          <w:rFonts w:ascii="Consolas" w:hAnsi="Consolas"/>
+          <w:color w:val="3B3B3B"/>
+          <w:sz w:val="18"/>
+          <w:szCs w:val="18"/>
+          <w:lang w:val="en-US"/>
+        </w:rPr>
+        <w:t xml:space="preserve"> </w:t>
+      </w:r>
       <w:r>
         <w:rPr>
           <w:rFonts w:ascii="Consolas" w:hAnsi="Consolas"/>
@@ -11898,7 +11328,6 @@
         </w:rPr>
         <w:t>jsonArray</w:t>
       </w:r>
-      <w:proofErr w:type="spellEnd"/>
       <w:r>
         <w:rPr>
           <w:rFonts w:ascii="Consolas" w:hAnsi="Consolas"/>
@@ -11929,7 +11358,6 @@
         </w:rPr>
         <w:t xml:space="preserve"> </w:t>
       </w:r>
-      <w:proofErr w:type="spellStart"/>
       <w:r>
         <w:rPr>
           <w:rFonts w:ascii="Consolas" w:hAnsi="Consolas"/>
@@ -11960,7 +11388,6 @@
         </w:rPr>
         <w:t>Parse</w:t>
       </w:r>
-      <w:proofErr w:type="spellEnd"/>
       <w:r>
         <w:rPr>
           <w:rFonts w:ascii="Consolas" w:hAnsi="Consolas"/>
@@ -12095,7 +11522,6 @@
         </w:rPr>
         <w:t xml:space="preserve"> </w:t>
       </w:r>
-      <w:proofErr w:type="spellStart"/>
       <w:r>
         <w:rPr>
           <w:rFonts w:ascii="Consolas" w:hAnsi="Consolas"/>
@@ -12106,7 +11532,6 @@
         </w:rPr>
         <w:t>foreach</w:t>
       </w:r>
-      <w:proofErr w:type="spellEnd"/>
       <w:r>
         <w:rPr>
           <w:rFonts w:ascii="Consolas" w:hAnsi="Consolas"/>
@@ -12117,7 +11542,6 @@
         </w:rPr>
         <w:t xml:space="preserve"> (</w:t>
       </w:r>
-      <w:proofErr w:type="spellStart"/>
       <w:r>
         <w:rPr>
           <w:rFonts w:ascii="Consolas" w:hAnsi="Consolas"/>
@@ -12128,7 +11552,6 @@
         </w:rPr>
         <w:t>var</w:t>
       </w:r>
-      <w:proofErr w:type="spellEnd"/>
       <w:r>
         <w:rPr>
           <w:rFonts w:ascii="Consolas" w:hAnsi="Consolas"/>
@@ -12179,7 +11602,6 @@
         </w:rPr>
         <w:t xml:space="preserve"> </w:t>
       </w:r>
-      <w:proofErr w:type="spellStart"/>
       <w:r>
         <w:rPr>
           <w:rFonts w:ascii="Consolas" w:hAnsi="Consolas"/>
@@ -12190,7 +11612,6 @@
         </w:rPr>
         <w:t>jsonArray</w:t>
       </w:r>
-      <w:proofErr w:type="spellEnd"/>
       <w:r>
         <w:rPr>
           <w:rFonts w:ascii="Consolas" w:hAnsi="Consolas"/>
@@ -12425,7 +11846,6 @@
         </w:rPr>
         <w:t xml:space="preserve"> </w:t>
       </w:r>
-      <w:proofErr w:type="spellStart"/>
       <w:r>
         <w:rPr>
           <w:rFonts w:ascii="Consolas" w:hAnsi="Consolas"/>
@@ -12436,18 +11856,16 @@
         </w:rPr>
         <w:t>var</w:t>
       </w:r>
-      <w:proofErr w:type="spellEnd"/>
-      <w:r>
-        <w:rPr>
-          <w:rFonts w:ascii="Consolas" w:hAnsi="Consolas"/>
-          <w:color w:val="3B3B3B"/>
-          <w:sz w:val="18"/>
-          <w:szCs w:val="18"/>
-          <w:lang w:val="en-US"/>
-        </w:rPr>
-        <w:t xml:space="preserve"> </w:t>
-      </w:r>
-      <w:proofErr w:type="spellStart"/>
+      <w:r>
+        <w:rPr>
+          <w:rFonts w:ascii="Consolas" w:hAnsi="Consolas"/>
+          <w:color w:val="3B3B3B"/>
+          <w:sz w:val="18"/>
+          <w:szCs w:val="18"/>
+          <w:lang w:val="en-US"/>
+        </w:rPr>
+        <w:t xml:space="preserve"> </w:t>
+      </w:r>
       <w:r>
         <w:rPr>
           <w:rFonts w:ascii="Consolas" w:hAnsi="Consolas"/>
@@ -12458,7 +11876,6 @@
         </w:rPr>
         <w:t>tokenName</w:t>
       </w:r>
-      <w:proofErr w:type="spellEnd"/>
       <w:r>
         <w:rPr>
           <w:rFonts w:ascii="Consolas" w:hAnsi="Consolas"/>
@@ -12489,8 +11906,6 @@
         </w:rPr>
         <w:t xml:space="preserve"> </w:t>
       </w:r>
-      <w:proofErr w:type="spellStart"/>
-      <w:proofErr w:type="gramStart"/>
       <w:r>
         <w:rPr>
           <w:rFonts w:ascii="Consolas" w:hAnsi="Consolas"/>
@@ -12521,8 +11936,6 @@
         </w:rPr>
         <w:t>Value</w:t>
       </w:r>
-      <w:proofErr w:type="spellEnd"/>
-      <w:proofErr w:type="gramEnd"/>
       <w:r>
         <w:rPr>
           <w:rFonts w:ascii="Consolas" w:hAnsi="Consolas"/>
@@ -12737,7 +12150,6 @@
         </w:rPr>
         <w:t xml:space="preserve"> (</w:t>
       </w:r>
-      <w:proofErr w:type="spellStart"/>
       <w:r>
         <w:rPr>
           <w:rFonts w:ascii="Consolas" w:hAnsi="Consolas"/>
@@ -12748,7 +12160,6 @@
         </w:rPr>
         <w:t>tokenName</w:t>
       </w:r>
-      <w:proofErr w:type="spellEnd"/>
       <w:r>
         <w:rPr>
           <w:rFonts w:ascii="Consolas" w:hAnsi="Consolas"/>
@@ -13103,7 +12514,6 @@
         </w:rPr>
         <w:t xml:space="preserve"> </w:t>
       </w:r>
-      <w:proofErr w:type="spellStart"/>
       <w:r>
         <w:rPr>
           <w:rFonts w:ascii="Consolas" w:hAnsi="Consolas"/>
@@ -13114,18 +12524,16 @@
         </w:rPr>
         <w:t>var</w:t>
       </w:r>
-      <w:proofErr w:type="spellEnd"/>
-      <w:r>
-        <w:rPr>
-          <w:rFonts w:ascii="Consolas" w:hAnsi="Consolas"/>
-          <w:color w:val="3B3B3B"/>
-          <w:sz w:val="18"/>
-          <w:szCs w:val="18"/>
-          <w:lang w:val="en-US"/>
-        </w:rPr>
-        <w:t xml:space="preserve"> </w:t>
-      </w:r>
-      <w:proofErr w:type="spellStart"/>
+      <w:r>
+        <w:rPr>
+          <w:rFonts w:ascii="Consolas" w:hAnsi="Consolas"/>
+          <w:color w:val="3B3B3B"/>
+          <w:sz w:val="18"/>
+          <w:szCs w:val="18"/>
+          <w:lang w:val="en-US"/>
+        </w:rPr>
+        <w:t xml:space="preserve"> </w:t>
+      </w:r>
       <w:r>
         <w:rPr>
           <w:rFonts w:ascii="Consolas" w:hAnsi="Consolas"/>
@@ -13136,7 +12544,6 @@
         </w:rPr>
         <w:t>tokenAge</w:t>
       </w:r>
-      <w:proofErr w:type="spellEnd"/>
       <w:r>
         <w:rPr>
           <w:rFonts w:ascii="Consolas" w:hAnsi="Consolas"/>
@@ -13167,8 +12574,6 @@
         </w:rPr>
         <w:t xml:space="preserve"> </w:t>
       </w:r>
-      <w:proofErr w:type="spellStart"/>
-      <w:proofErr w:type="gramStart"/>
       <w:r>
         <w:rPr>
           <w:rFonts w:ascii="Consolas" w:hAnsi="Consolas"/>
@@ -13199,8 +12604,6 @@
         </w:rPr>
         <w:t>Value</w:t>
       </w:r>
-      <w:proofErr w:type="spellEnd"/>
-      <w:proofErr w:type="gramEnd"/>
       <w:r>
         <w:rPr>
           <w:rFonts w:ascii="Consolas" w:hAnsi="Consolas"/>
@@ -13211,7 +12614,6 @@
         </w:rPr>
         <w:t>&lt;</w:t>
       </w:r>
-      <w:proofErr w:type="spellStart"/>
       <w:r>
         <w:rPr>
           <w:rFonts w:ascii="Consolas" w:hAnsi="Consolas"/>
@@ -13222,7 +12624,6 @@
         </w:rPr>
         <w:t>int</w:t>
       </w:r>
-      <w:proofErr w:type="spellEnd"/>
       <w:r>
         <w:rPr>
           <w:rFonts w:ascii="Consolas" w:hAnsi="Consolas"/>
@@ -13425,7 +12826,6 @@
         </w:rPr>
         <w:t xml:space="preserve"> </w:t>
       </w:r>
-      <w:proofErr w:type="spellStart"/>
       <w:r>
         <w:rPr>
           <w:rFonts w:ascii="Consolas" w:hAnsi="Consolas"/>
@@ -13436,18 +12836,16 @@
         </w:rPr>
         <w:t>var</w:t>
       </w:r>
-      <w:proofErr w:type="spellEnd"/>
-      <w:r>
-        <w:rPr>
-          <w:rFonts w:ascii="Consolas" w:hAnsi="Consolas"/>
-          <w:color w:val="3B3B3B"/>
-          <w:sz w:val="18"/>
-          <w:szCs w:val="18"/>
-          <w:lang w:val="en-US"/>
-        </w:rPr>
-        <w:t xml:space="preserve"> </w:t>
-      </w:r>
-      <w:proofErr w:type="spellStart"/>
+      <w:r>
+        <w:rPr>
+          <w:rFonts w:ascii="Consolas" w:hAnsi="Consolas"/>
+          <w:color w:val="3B3B3B"/>
+          <w:sz w:val="18"/>
+          <w:szCs w:val="18"/>
+          <w:lang w:val="en-US"/>
+        </w:rPr>
+        <w:t xml:space="preserve"> </w:t>
+      </w:r>
       <w:r>
         <w:rPr>
           <w:rFonts w:ascii="Consolas" w:hAnsi="Consolas"/>
@@ -13458,7 +12856,6 @@
         </w:rPr>
         <w:t>tokenMoney</w:t>
       </w:r>
-      <w:proofErr w:type="spellEnd"/>
       <w:r>
         <w:rPr>
           <w:rFonts w:ascii="Consolas" w:hAnsi="Consolas"/>
@@ -13489,8 +12886,6 @@
         </w:rPr>
         <w:t xml:space="preserve"> </w:t>
       </w:r>
-      <w:proofErr w:type="spellStart"/>
-      <w:proofErr w:type="gramStart"/>
       <w:r>
         <w:rPr>
           <w:rFonts w:ascii="Consolas" w:hAnsi="Consolas"/>
@@ -13521,8 +12916,6 @@
         </w:rPr>
         <w:t>Value</w:t>
       </w:r>
-      <w:proofErr w:type="spellEnd"/>
-      <w:proofErr w:type="gramEnd"/>
       <w:r>
         <w:rPr>
           <w:rFonts w:ascii="Consolas" w:hAnsi="Consolas"/>
@@ -13798,7 +13191,6 @@
         </w:rPr>
         <w:t xml:space="preserve"> </w:t>
       </w:r>
-      <w:proofErr w:type="gramStart"/>
       <w:r>
         <w:rPr>
           <w:rFonts w:ascii="Consolas" w:hAnsi="Consolas"/>
@@ -13819,7 +13211,6 @@
         </w:rPr>
         <w:t>(</w:t>
       </w:r>
-      <w:proofErr w:type="gramEnd"/>
       <w:r>
         <w:rPr>
           <w:rFonts w:ascii="Consolas" w:hAnsi="Consolas"/>
@@ -13840,7 +13231,6 @@
         </w:rPr>
         <w:t xml:space="preserve">, </w:t>
       </w:r>
-      <w:proofErr w:type="spellStart"/>
       <w:r>
         <w:rPr>
           <w:rFonts w:ascii="Consolas" w:hAnsi="Consolas"/>
@@ -13851,7 +13241,6 @@
         </w:rPr>
         <w:t>tokenName</w:t>
       </w:r>
-      <w:proofErr w:type="spellEnd"/>
       <w:r>
         <w:rPr>
           <w:rFonts w:ascii="Consolas" w:hAnsi="Consolas"/>
@@ -13862,7 +13251,6 @@
         </w:rPr>
         <w:t xml:space="preserve">, </w:t>
       </w:r>
-      <w:proofErr w:type="spellStart"/>
       <w:r>
         <w:rPr>
           <w:rFonts w:ascii="Consolas" w:hAnsi="Consolas"/>
@@ -13873,7 +13261,6 @@
         </w:rPr>
         <w:t>tokenAge</w:t>
       </w:r>
-      <w:proofErr w:type="spellEnd"/>
       <w:r>
         <w:rPr>
           <w:rFonts w:ascii="Consolas" w:hAnsi="Consolas"/>
@@ -13884,7 +13271,6 @@
         </w:rPr>
         <w:t xml:space="preserve">, </w:t>
       </w:r>
-      <w:proofErr w:type="spellStart"/>
       <w:r>
         <w:rPr>
           <w:rFonts w:ascii="Consolas" w:hAnsi="Consolas"/>
@@ -13895,7 +13281,6 @@
         </w:rPr>
         <w:t>tokenMoney</w:t>
       </w:r>
-      <w:proofErr w:type="spellEnd"/>
       <w:r>
         <w:rPr>
           <w:rFonts w:ascii="Consolas" w:hAnsi="Consolas"/>
@@ -14223,7 +13608,6 @@
         </w:rPr>
         <w:t xml:space="preserve"> </w:t>
       </w:r>
-      <w:proofErr w:type="spellStart"/>
       <w:r>
         <w:rPr>
           <w:rFonts w:ascii="Consolas" w:hAnsi="Consolas"/>
@@ -14233,17 +13617,15 @@
         </w:rPr>
         <w:t>return</w:t>
       </w:r>
-      <w:proofErr w:type="spellEnd"/>
-      <w:r>
-        <w:rPr>
-          <w:rFonts w:ascii="Consolas" w:hAnsi="Consolas"/>
-          <w:color w:val="3B3B3B"/>
-          <w:sz w:val="18"/>
-          <w:szCs w:val="18"/>
-        </w:rPr>
-        <w:t xml:space="preserve"> </w:t>
-      </w:r>
-      <w:proofErr w:type="spellStart"/>
+      <w:r>
+        <w:rPr>
+          <w:rFonts w:ascii="Consolas" w:hAnsi="Consolas"/>
+          <w:color w:val="3B3B3B"/>
+          <w:sz w:val="18"/>
+          <w:szCs w:val="18"/>
+        </w:rPr>
+        <w:t xml:space="preserve"> </w:t>
+      </w:r>
       <w:r>
         <w:rPr>
           <w:rFonts w:ascii="Consolas" w:hAnsi="Consolas"/>
@@ -14253,7 +13635,6 @@
         </w:rPr>
         <w:t>null</w:t>
       </w:r>
-      <w:proofErr w:type="spellEnd"/>
       <w:r>
         <w:rPr>
           <w:rFonts w:ascii="Consolas" w:hAnsi="Consolas"/>
@@ -14359,9 +13740,995 @@
           <w:sz w:val="18"/>
           <w:szCs w:val="18"/>
         </w:rPr>
-        <w:t xml:space="preserve">// Класс для загрузки человека из БД </w:t>
-      </w:r>
-      <w:proofErr w:type="spellStart"/>
+        <w:t>// Класс для загрузки человека из БД SQLite</w:t>
+      </w:r>
+    </w:p>
+    <w:p>
+      <w:pPr>
+        <w:shd w:val="clear" w:color="auto" w:fill="FFFFFF"/>
+        <w:rPr>
+          <w:rFonts w:ascii="Consolas" w:hAnsi="Consolas"/>
+          <w:color w:val="3B3B3B"/>
+          <w:sz w:val="18"/>
+          <w:szCs w:val="18"/>
+          <w:lang w:val="en-US"/>
+        </w:rPr>
+      </w:pPr>
+      <w:r>
+        <w:rPr>
+          <w:rFonts w:ascii="Consolas" w:hAnsi="Consolas"/>
+          <w:color w:val="0000FF"/>
+          <w:sz w:val="18"/>
+          <w:szCs w:val="18"/>
+          <w:lang w:val="en-US"/>
+        </w:rPr>
+        <w:t>public</w:t>
+      </w:r>
+      <w:r>
+        <w:rPr>
+          <w:rFonts w:ascii="Consolas" w:hAnsi="Consolas"/>
+          <w:color w:val="3B3B3B"/>
+          <w:sz w:val="18"/>
+          <w:szCs w:val="18"/>
+          <w:lang w:val="en-US"/>
+        </w:rPr>
+        <w:t xml:space="preserve"> </w:t>
+      </w:r>
+      <w:r>
+        <w:rPr>
+          <w:rFonts w:ascii="Consolas" w:hAnsi="Consolas"/>
+          <w:color w:val="0000FF"/>
+          <w:sz w:val="18"/>
+          <w:szCs w:val="18"/>
+          <w:lang w:val="en-US"/>
+        </w:rPr>
+        <w:t>class</w:t>
+      </w:r>
+      <w:r>
+        <w:rPr>
+          <w:rFonts w:ascii="Consolas" w:hAnsi="Consolas"/>
+          <w:color w:val="3B3B3B"/>
+          <w:sz w:val="18"/>
+          <w:szCs w:val="18"/>
+          <w:lang w:val="en-US"/>
+        </w:rPr>
+        <w:t xml:space="preserve"> </w:t>
+      </w:r>
+      <w:r>
+        <w:rPr>
+          <w:rFonts w:ascii="Consolas" w:hAnsi="Consolas"/>
+          <w:color w:val="267F99"/>
+          <w:sz w:val="18"/>
+          <w:szCs w:val="18"/>
+          <w:lang w:val="en-US"/>
+        </w:rPr>
+        <w:t>SQLitePersonLoader</w:t>
+      </w:r>
+      <w:r>
+        <w:rPr>
+          <w:rFonts w:ascii="Consolas" w:hAnsi="Consolas"/>
+          <w:color w:val="3B3B3B"/>
+          <w:sz w:val="18"/>
+          <w:szCs w:val="18"/>
+          <w:lang w:val="en-US"/>
+        </w:rPr>
+        <w:t xml:space="preserve"> : </w:t>
+      </w:r>
+      <w:r>
+        <w:rPr>
+          <w:rFonts w:ascii="Consolas" w:hAnsi="Consolas"/>
+          <w:color w:val="267F99"/>
+          <w:sz w:val="18"/>
+          <w:szCs w:val="18"/>
+          <w:lang w:val="en-US"/>
+        </w:rPr>
+        <w:t>IPersonLoader</w:t>
+      </w:r>
+    </w:p>
+    <w:p>
+      <w:pPr>
+        <w:shd w:val="clear" w:color="auto" w:fill="FFFFFF"/>
+        <w:rPr>
+          <w:rFonts w:ascii="Consolas" w:hAnsi="Consolas"/>
+          <w:color w:val="3B3B3B"/>
+          <w:sz w:val="18"/>
+          <w:szCs w:val="18"/>
+          <w:lang w:val="en-US"/>
+        </w:rPr>
+      </w:pPr>
+      <w:r>
+        <w:rPr>
+          <w:rFonts w:ascii="Consolas" w:hAnsi="Consolas"/>
+          <w:color w:val="3B3B3B"/>
+          <w:sz w:val="18"/>
+          <w:szCs w:val="18"/>
+          <w:lang w:val="en-US"/>
+        </w:rPr>
+        <w:t>{</w:t>
+      </w:r>
+    </w:p>
+    <w:p>
+      <w:pPr>
+        <w:shd w:val="clear" w:color="auto" w:fill="FFFFFF"/>
+        <w:rPr>
+          <w:rFonts w:ascii="Consolas" w:hAnsi="Consolas"/>
+          <w:color w:val="3B3B3B"/>
+          <w:sz w:val="18"/>
+          <w:szCs w:val="18"/>
+          <w:lang w:val="en-US"/>
+        </w:rPr>
+      </w:pPr>
+      <w:r>
+        <w:rPr>
+          <w:rFonts w:ascii="Consolas" w:hAnsi="Consolas"/>
+          <w:color w:val="3B3B3B"/>
+          <w:sz w:val="18"/>
+          <w:szCs w:val="18"/>
+          <w:lang w:val="en-US"/>
+        </w:rPr>
+        <w:t xml:space="preserve"> </w:t>
+      </w:r>
+      <w:r>
+        <w:rPr>
+          <w:rFonts w:ascii="Consolas" w:hAnsi="Consolas"/>
+          <w:color w:val="3B3B3B"/>
+          <w:sz w:val="18"/>
+          <w:szCs w:val="18"/>
+          <w:lang w:val="en-US"/>
+        </w:rPr>
+        <w:t xml:space="preserve"> </w:t>
+      </w:r>
+      <w:r>
+        <w:rPr>
+          <w:rFonts w:ascii="Consolas" w:hAnsi="Consolas"/>
+          <w:color w:val="3B3B3B"/>
+          <w:sz w:val="18"/>
+          <w:szCs w:val="18"/>
+          <w:lang w:val="en-US"/>
+        </w:rPr>
+        <w:t xml:space="preserve"> </w:t>
+      </w:r>
+      <w:r>
+        <w:rPr>
+          <w:rFonts w:ascii="Consolas" w:hAnsi="Consolas"/>
+          <w:color w:val="3B3B3B"/>
+          <w:sz w:val="18"/>
+          <w:szCs w:val="18"/>
+          <w:lang w:val="en-US"/>
+        </w:rPr>
+        <w:t xml:space="preserve"> </w:t>
+      </w:r>
+      <w:r>
+        <w:rPr>
+          <w:rFonts w:ascii="Consolas" w:hAnsi="Consolas"/>
+          <w:color w:val="0000FF"/>
+          <w:sz w:val="18"/>
+          <w:szCs w:val="18"/>
+          <w:lang w:val="en-US"/>
+        </w:rPr>
+        <w:t>public</w:t>
+      </w:r>
+      <w:r>
+        <w:rPr>
+          <w:rFonts w:ascii="Consolas" w:hAnsi="Consolas"/>
+          <w:color w:val="3B3B3B"/>
+          <w:sz w:val="18"/>
+          <w:szCs w:val="18"/>
+          <w:lang w:val="en-US"/>
+        </w:rPr>
+        <w:t xml:space="preserve"> </w:t>
+      </w:r>
+      <w:r>
+        <w:rPr>
+          <w:rFonts w:ascii="Consolas" w:hAnsi="Consolas"/>
+          <w:color w:val="267F99"/>
+          <w:sz w:val="18"/>
+          <w:szCs w:val="18"/>
+          <w:lang w:val="en-US"/>
+        </w:rPr>
+        <w:t>Person</w:t>
+      </w:r>
+      <w:r>
+        <w:rPr>
+          <w:rFonts w:ascii="Consolas" w:hAnsi="Consolas"/>
+          <w:color w:val="000000"/>
+          <w:sz w:val="18"/>
+          <w:szCs w:val="18"/>
+          <w:lang w:val="en-US"/>
+        </w:rPr>
+        <w:t>?</w:t>
+      </w:r>
+      <w:r>
+        <w:rPr>
+          <w:rFonts w:ascii="Consolas" w:hAnsi="Consolas"/>
+          <w:color w:val="3B3B3B"/>
+          <w:sz w:val="18"/>
+          <w:szCs w:val="18"/>
+          <w:lang w:val="en-US"/>
+        </w:rPr>
+        <w:t xml:space="preserve"> </w:t>
+      </w:r>
+      <w:r>
+        <w:rPr>
+          <w:rFonts w:ascii="Consolas" w:hAnsi="Consolas"/>
+          <w:color w:val="795E26"/>
+          <w:sz w:val="18"/>
+          <w:szCs w:val="18"/>
+          <w:lang w:val="en-US"/>
+        </w:rPr>
+        <w:t>LoadByName</w:t>
+      </w:r>
+      <w:r>
+        <w:rPr>
+          <w:rFonts w:ascii="Consolas" w:hAnsi="Consolas"/>
+          <w:color w:val="3B3B3B"/>
+          <w:sz w:val="18"/>
+          <w:szCs w:val="18"/>
+          <w:lang w:val="en-US"/>
+        </w:rPr>
+        <w:t>(</w:t>
+      </w:r>
+      <w:r>
+        <w:rPr>
+          <w:rFonts w:ascii="Consolas" w:hAnsi="Consolas"/>
+          <w:color w:val="0000FF"/>
+          <w:sz w:val="18"/>
+          <w:szCs w:val="18"/>
+          <w:lang w:val="en-US"/>
+        </w:rPr>
+        <w:t>string</w:t>
+      </w:r>
+      <w:r>
+        <w:rPr>
+          <w:rFonts w:ascii="Consolas" w:hAnsi="Consolas"/>
+          <w:color w:val="3B3B3B"/>
+          <w:sz w:val="18"/>
+          <w:szCs w:val="18"/>
+          <w:lang w:val="en-US"/>
+        </w:rPr>
+        <w:t xml:space="preserve"> </w:t>
+      </w:r>
+      <w:r>
+        <w:rPr>
+          <w:rFonts w:ascii="Consolas" w:hAnsi="Consolas"/>
+          <w:color w:val="001080"/>
+          <w:sz w:val="18"/>
+          <w:szCs w:val="18"/>
+          <w:lang w:val="en-US"/>
+        </w:rPr>
+        <w:t>dataBasePath</w:t>
+      </w:r>
+      <w:r>
+        <w:rPr>
+          <w:rFonts w:ascii="Consolas" w:hAnsi="Consolas"/>
+          <w:color w:val="3B3B3B"/>
+          <w:sz w:val="18"/>
+          <w:szCs w:val="18"/>
+          <w:lang w:val="en-US"/>
+        </w:rPr>
+        <w:t xml:space="preserve">, </w:t>
+      </w:r>
+      <w:r>
+        <w:rPr>
+          <w:rFonts w:ascii="Consolas" w:hAnsi="Consolas"/>
+          <w:color w:val="0000FF"/>
+          <w:sz w:val="18"/>
+          <w:szCs w:val="18"/>
+          <w:lang w:val="en-US"/>
+        </w:rPr>
+        <w:t>string</w:t>
+      </w:r>
+      <w:r>
+        <w:rPr>
+          <w:rFonts w:ascii="Consolas" w:hAnsi="Consolas"/>
+          <w:color w:val="3B3B3B"/>
+          <w:sz w:val="18"/>
+          <w:szCs w:val="18"/>
+          <w:lang w:val="en-US"/>
+        </w:rPr>
+        <w:t xml:space="preserve"> </w:t>
+      </w:r>
+      <w:r>
+        <w:rPr>
+          <w:rFonts w:ascii="Consolas" w:hAnsi="Consolas"/>
+          <w:color w:val="001080"/>
+          <w:sz w:val="18"/>
+          <w:szCs w:val="18"/>
+          <w:lang w:val="en-US"/>
+        </w:rPr>
+        <w:t>name</w:t>
+      </w:r>
+      <w:r>
+        <w:rPr>
+          <w:rFonts w:ascii="Consolas" w:hAnsi="Consolas"/>
+          <w:color w:val="3B3B3B"/>
+          <w:sz w:val="18"/>
+          <w:szCs w:val="18"/>
+          <w:lang w:val="en-US"/>
+        </w:rPr>
+        <w:t>)</w:t>
+      </w:r>
+    </w:p>
+    <w:p>
+      <w:pPr>
+        <w:shd w:val="clear" w:color="auto" w:fill="FFFFFF"/>
+        <w:rPr>
+          <w:rFonts w:ascii="Consolas" w:hAnsi="Consolas"/>
+          <w:color w:val="3B3B3B"/>
+          <w:sz w:val="18"/>
+          <w:szCs w:val="18"/>
+          <w:lang w:val="en-US"/>
+        </w:rPr>
+      </w:pPr>
+      <w:r>
+        <w:rPr>
+          <w:rFonts w:ascii="Consolas" w:hAnsi="Consolas"/>
+          <w:color w:val="3B3B3B"/>
+          <w:sz w:val="18"/>
+          <w:szCs w:val="18"/>
+          <w:lang w:val="en-US"/>
+        </w:rPr>
+        <w:t xml:space="preserve"> </w:t>
+      </w:r>
+      <w:r>
+        <w:rPr>
+          <w:rFonts w:ascii="Consolas" w:hAnsi="Consolas"/>
+          <w:color w:val="3B3B3B"/>
+          <w:sz w:val="18"/>
+          <w:szCs w:val="18"/>
+          <w:lang w:val="en-US"/>
+        </w:rPr>
+        <w:t xml:space="preserve"> </w:t>
+      </w:r>
+      <w:r>
+        <w:rPr>
+          <w:rFonts w:ascii="Consolas" w:hAnsi="Consolas"/>
+          <w:color w:val="3B3B3B"/>
+          <w:sz w:val="18"/>
+          <w:szCs w:val="18"/>
+          <w:lang w:val="en-US"/>
+        </w:rPr>
+        <w:t xml:space="preserve"> </w:t>
+      </w:r>
+      <w:r>
+        <w:rPr>
+          <w:rFonts w:ascii="Consolas" w:hAnsi="Consolas"/>
+          <w:color w:val="3B3B3B"/>
+          <w:sz w:val="18"/>
+          <w:szCs w:val="18"/>
+          <w:lang w:val="en-US"/>
+        </w:rPr>
+        <w:t xml:space="preserve"> {</w:t>
+      </w:r>
+    </w:p>
+    <w:p>
+      <w:pPr>
+        <w:shd w:val="clear" w:color="auto" w:fill="FFFFFF"/>
+        <w:rPr>
+          <w:rFonts w:ascii="Consolas" w:hAnsi="Consolas"/>
+          <w:color w:val="3B3B3B"/>
+          <w:sz w:val="18"/>
+          <w:szCs w:val="18"/>
+          <w:lang w:val="en-US"/>
+        </w:rPr>
+      </w:pPr>
+      <w:r>
+        <w:rPr>
+          <w:rFonts w:ascii="Consolas" w:hAnsi="Consolas"/>
+          <w:color w:val="3B3B3B"/>
+          <w:sz w:val="18"/>
+          <w:szCs w:val="18"/>
+          <w:lang w:val="en-US"/>
+        </w:rPr>
+        <w:t xml:space="preserve"> </w:t>
+      </w:r>
+      <w:r>
+        <w:rPr>
+          <w:rFonts w:ascii="Consolas" w:hAnsi="Consolas"/>
+          <w:color w:val="3B3B3B"/>
+          <w:sz w:val="18"/>
+          <w:szCs w:val="18"/>
+          <w:lang w:val="en-US"/>
+        </w:rPr>
+        <w:t xml:space="preserve"> </w:t>
+      </w:r>
+      <w:r>
+        <w:rPr>
+          <w:rFonts w:ascii="Consolas" w:hAnsi="Consolas"/>
+          <w:color w:val="3B3B3B"/>
+          <w:sz w:val="18"/>
+          <w:szCs w:val="18"/>
+          <w:lang w:val="en-US"/>
+        </w:rPr>
+        <w:t xml:space="preserve"> </w:t>
+      </w:r>
+      <w:r>
+        <w:rPr>
+          <w:rFonts w:ascii="Consolas" w:hAnsi="Consolas"/>
+          <w:color w:val="3B3B3B"/>
+          <w:sz w:val="18"/>
+          <w:szCs w:val="18"/>
+          <w:lang w:val="en-US"/>
+        </w:rPr>
+        <w:t xml:space="preserve"> </w:t>
+      </w:r>
+      <w:r>
+        <w:rPr>
+          <w:rFonts w:ascii="Consolas" w:hAnsi="Consolas"/>
+          <w:color w:val="3B3B3B"/>
+          <w:sz w:val="18"/>
+          <w:szCs w:val="18"/>
+          <w:lang w:val="en-US"/>
+        </w:rPr>
+        <w:t xml:space="preserve"> </w:t>
+      </w:r>
+      <w:r>
+        <w:rPr>
+          <w:rFonts w:ascii="Consolas" w:hAnsi="Consolas"/>
+          <w:color w:val="3B3B3B"/>
+          <w:sz w:val="18"/>
+          <w:szCs w:val="18"/>
+          <w:lang w:val="en-US"/>
+        </w:rPr>
+        <w:t xml:space="preserve"> </w:t>
+      </w:r>
+      <w:r>
+        <w:rPr>
+          <w:rFonts w:ascii="Consolas" w:hAnsi="Consolas"/>
+          <w:color w:val="3B3B3B"/>
+          <w:sz w:val="18"/>
+          <w:szCs w:val="18"/>
+          <w:lang w:val="en-US"/>
+        </w:rPr>
+        <w:t xml:space="preserve"> </w:t>
+      </w:r>
+      <w:r>
+        <w:rPr>
+          <w:rFonts w:ascii="Consolas" w:hAnsi="Consolas"/>
+          <w:color w:val="3B3B3B"/>
+          <w:sz w:val="18"/>
+          <w:szCs w:val="18"/>
+          <w:lang w:val="en-US"/>
+        </w:rPr>
+        <w:t xml:space="preserve"> </w:t>
+      </w:r>
+      <w:r>
+        <w:rPr>
+          <w:rFonts w:ascii="Consolas" w:hAnsi="Consolas"/>
+          <w:color w:val="0000FF"/>
+          <w:sz w:val="18"/>
+          <w:szCs w:val="18"/>
+          <w:lang w:val="en-US"/>
+        </w:rPr>
+        <w:t>using</w:t>
+      </w:r>
+      <w:r>
+        <w:rPr>
+          <w:rFonts w:ascii="Consolas" w:hAnsi="Consolas"/>
+          <w:color w:val="3B3B3B"/>
+          <w:sz w:val="18"/>
+          <w:szCs w:val="18"/>
+          <w:lang w:val="en-US"/>
+        </w:rPr>
+        <w:t xml:space="preserve"> </w:t>
+      </w:r>
+      <w:r>
+        <w:rPr>
+          <w:rFonts w:ascii="Consolas" w:hAnsi="Consolas"/>
+          <w:color w:val="267F99"/>
+          <w:sz w:val="18"/>
+          <w:szCs w:val="18"/>
+          <w:lang w:val="en-US"/>
+        </w:rPr>
+        <w:t>ApplicationDBContext</w:t>
+      </w:r>
+      <w:r>
+        <w:rPr>
+          <w:rFonts w:ascii="Consolas" w:hAnsi="Consolas"/>
+          <w:color w:val="3B3B3B"/>
+          <w:sz w:val="18"/>
+          <w:szCs w:val="18"/>
+          <w:lang w:val="en-US"/>
+        </w:rPr>
+        <w:t xml:space="preserve"> </w:t>
+      </w:r>
+      <w:r>
+        <w:rPr>
+          <w:rFonts w:ascii="Consolas" w:hAnsi="Consolas"/>
+          <w:color w:val="001080"/>
+          <w:sz w:val="18"/>
+          <w:szCs w:val="18"/>
+          <w:lang w:val="en-US"/>
+        </w:rPr>
+        <w:t>db</w:t>
+      </w:r>
+      <w:r>
+        <w:rPr>
+          <w:rFonts w:ascii="Consolas" w:hAnsi="Consolas"/>
+          <w:color w:val="3B3B3B"/>
+          <w:sz w:val="18"/>
+          <w:szCs w:val="18"/>
+          <w:lang w:val="en-US"/>
+        </w:rPr>
+        <w:t xml:space="preserve"> </w:t>
+      </w:r>
+      <w:r>
+        <w:rPr>
+          <w:rFonts w:ascii="Consolas" w:hAnsi="Consolas"/>
+          <w:color w:val="000000"/>
+          <w:sz w:val="18"/>
+          <w:szCs w:val="18"/>
+          <w:lang w:val="en-US"/>
+        </w:rPr>
+        <w:t>=</w:t>
+      </w:r>
+      <w:r>
+        <w:rPr>
+          <w:rFonts w:ascii="Consolas" w:hAnsi="Consolas"/>
+          <w:color w:val="3B3B3B"/>
+          <w:sz w:val="18"/>
+          <w:szCs w:val="18"/>
+          <w:lang w:val="en-US"/>
+        </w:rPr>
+        <w:t xml:space="preserve"> </w:t>
+      </w:r>
+      <w:r>
+        <w:rPr>
+          <w:rFonts w:ascii="Consolas" w:hAnsi="Consolas"/>
+          <w:color w:val="0000FF"/>
+          <w:sz w:val="18"/>
+          <w:szCs w:val="18"/>
+          <w:lang w:val="en-US"/>
+        </w:rPr>
+        <w:t>new</w:t>
+      </w:r>
+      <w:r>
+        <w:rPr>
+          <w:rFonts w:ascii="Consolas" w:hAnsi="Consolas"/>
+          <w:color w:val="3B3B3B"/>
+          <w:sz w:val="18"/>
+          <w:szCs w:val="18"/>
+          <w:lang w:val="en-US"/>
+        </w:rPr>
+        <w:t>(</w:t>
+      </w:r>
+      <w:r>
+        <w:rPr>
+          <w:rFonts w:ascii="Consolas" w:hAnsi="Consolas"/>
+          <w:color w:val="001080"/>
+          <w:sz w:val="18"/>
+          <w:szCs w:val="18"/>
+          <w:lang w:val="en-US"/>
+        </w:rPr>
+        <w:t>dataBasePath</w:t>
+      </w:r>
+      <w:r>
+        <w:rPr>
+          <w:rFonts w:ascii="Consolas" w:hAnsi="Consolas"/>
+          <w:color w:val="3B3B3B"/>
+          <w:sz w:val="18"/>
+          <w:szCs w:val="18"/>
+          <w:lang w:val="en-US"/>
+        </w:rPr>
+        <w:t>);</w:t>
+      </w:r>
+    </w:p>
+    <w:p>
+      <w:pPr>
+        <w:shd w:val="clear" w:color="auto" w:fill="FFFFFF"/>
+        <w:rPr>
+          <w:rFonts w:ascii="Consolas" w:hAnsi="Consolas"/>
+          <w:color w:val="3B3B3B"/>
+          <w:sz w:val="18"/>
+          <w:szCs w:val="18"/>
+          <w:lang w:val="en-US"/>
+        </w:rPr>
+      </w:pPr>
+    </w:p>
+    <w:p>
+      <w:pPr>
+        <w:shd w:val="clear" w:color="auto" w:fill="FFFFFF"/>
+        <w:rPr>
+          <w:rFonts w:ascii="Consolas" w:hAnsi="Consolas"/>
+          <w:color w:val="3B3B3B"/>
+          <w:sz w:val="18"/>
+          <w:szCs w:val="18"/>
+          <w:lang w:val="en-US"/>
+        </w:rPr>
+      </w:pPr>
+      <w:r>
+        <w:rPr>
+          <w:rFonts w:ascii="Consolas" w:hAnsi="Consolas"/>
+          <w:color w:val="3B3B3B"/>
+          <w:sz w:val="18"/>
+          <w:szCs w:val="18"/>
+          <w:lang w:val="en-US"/>
+        </w:rPr>
+        <w:t xml:space="preserve"> </w:t>
+      </w:r>
+      <w:r>
+        <w:rPr>
+          <w:rFonts w:ascii="Consolas" w:hAnsi="Consolas"/>
+          <w:color w:val="3B3B3B"/>
+          <w:sz w:val="18"/>
+          <w:szCs w:val="18"/>
+          <w:lang w:val="en-US"/>
+        </w:rPr>
+        <w:t xml:space="preserve"> </w:t>
+      </w:r>
+      <w:r>
+        <w:rPr>
+          <w:rFonts w:ascii="Consolas" w:hAnsi="Consolas"/>
+          <w:color w:val="3B3B3B"/>
+          <w:sz w:val="18"/>
+          <w:szCs w:val="18"/>
+          <w:lang w:val="en-US"/>
+        </w:rPr>
+        <w:t xml:space="preserve"> </w:t>
+      </w:r>
+      <w:r>
+        <w:rPr>
+          <w:rFonts w:ascii="Consolas" w:hAnsi="Consolas"/>
+          <w:color w:val="3B3B3B"/>
+          <w:sz w:val="18"/>
+          <w:szCs w:val="18"/>
+          <w:lang w:val="en-US"/>
+        </w:rPr>
+        <w:t xml:space="preserve"> </w:t>
+      </w:r>
+      <w:r>
+        <w:rPr>
+          <w:rFonts w:ascii="Consolas" w:hAnsi="Consolas"/>
+          <w:color w:val="3B3B3B"/>
+          <w:sz w:val="18"/>
+          <w:szCs w:val="18"/>
+          <w:lang w:val="en-US"/>
+        </w:rPr>
+        <w:t xml:space="preserve"> </w:t>
+      </w:r>
+      <w:r>
+        <w:rPr>
+          <w:rFonts w:ascii="Consolas" w:hAnsi="Consolas"/>
+          <w:color w:val="3B3B3B"/>
+          <w:sz w:val="18"/>
+          <w:szCs w:val="18"/>
+          <w:lang w:val="en-US"/>
+        </w:rPr>
+        <w:t xml:space="preserve"> </w:t>
+      </w:r>
+      <w:r>
+        <w:rPr>
+          <w:rFonts w:ascii="Consolas" w:hAnsi="Consolas"/>
+          <w:color w:val="3B3B3B"/>
+          <w:sz w:val="18"/>
+          <w:szCs w:val="18"/>
+          <w:lang w:val="en-US"/>
+        </w:rPr>
+        <w:t xml:space="preserve"> </w:t>
+      </w:r>
+      <w:r>
+        <w:rPr>
+          <w:rFonts w:ascii="Consolas" w:hAnsi="Consolas"/>
+          <w:color w:val="3B3B3B"/>
+          <w:sz w:val="18"/>
+          <w:szCs w:val="18"/>
+          <w:lang w:val="en-US"/>
+        </w:rPr>
+        <w:t xml:space="preserve"> </w:t>
+      </w:r>
+      <w:r>
+        <w:rPr>
+          <w:rFonts w:ascii="Consolas" w:hAnsi="Consolas"/>
+          <w:color w:val="AF00DB"/>
+          <w:sz w:val="18"/>
+          <w:szCs w:val="18"/>
+          <w:lang w:val="en-US"/>
+        </w:rPr>
+        <w:t>return</w:t>
+      </w:r>
+      <w:r>
+        <w:rPr>
+          <w:rFonts w:ascii="Consolas" w:hAnsi="Consolas"/>
+          <w:color w:val="3B3B3B"/>
+          <w:sz w:val="18"/>
+          <w:szCs w:val="18"/>
+          <w:lang w:val="en-US"/>
+        </w:rPr>
+        <w:t xml:space="preserve"> </w:t>
+      </w:r>
+      <w:r>
+        <w:rPr>
+          <w:rFonts w:ascii="Consolas" w:hAnsi="Consolas"/>
+          <w:color w:val="001080"/>
+          <w:sz w:val="18"/>
+          <w:szCs w:val="18"/>
+          <w:lang w:val="en-US"/>
+        </w:rPr>
+        <w:t>db</w:t>
+      </w:r>
+      <w:r>
+        <w:rPr>
+          <w:rFonts w:ascii="Consolas" w:hAnsi="Consolas"/>
+          <w:color w:val="000000"/>
+          <w:sz w:val="18"/>
+          <w:szCs w:val="18"/>
+          <w:lang w:val="en-US"/>
+        </w:rPr>
+        <w:t>.</w:t>
+      </w:r>
+      <w:r>
+        <w:rPr>
+          <w:rFonts w:ascii="Consolas" w:hAnsi="Consolas"/>
+          <w:color w:val="001080"/>
+          <w:sz w:val="18"/>
+          <w:szCs w:val="18"/>
+          <w:lang w:val="en-US"/>
+        </w:rPr>
+        <w:t>Persons</w:t>
+      </w:r>
+      <w:r>
+        <w:rPr>
+          <w:rFonts w:ascii="Consolas" w:hAnsi="Consolas"/>
+          <w:color w:val="000000"/>
+          <w:sz w:val="18"/>
+          <w:szCs w:val="18"/>
+          <w:lang w:val="en-US"/>
+        </w:rPr>
+        <w:t>.</w:t>
+      </w:r>
+      <w:r>
+        <w:rPr>
+          <w:rFonts w:ascii="Consolas" w:hAnsi="Consolas"/>
+          <w:color w:val="795E26"/>
+          <w:sz w:val="18"/>
+          <w:szCs w:val="18"/>
+          <w:lang w:val="en-US"/>
+        </w:rPr>
+        <w:t>SingleOrDefault</w:t>
+      </w:r>
+      <w:r>
+        <w:rPr>
+          <w:rFonts w:ascii="Consolas" w:hAnsi="Consolas"/>
+          <w:color w:val="3B3B3B"/>
+          <w:sz w:val="18"/>
+          <w:szCs w:val="18"/>
+          <w:lang w:val="en-US"/>
+        </w:rPr>
+        <w:t>(</w:t>
+      </w:r>
+      <w:r>
+        <w:rPr>
+          <w:rFonts w:ascii="Consolas" w:hAnsi="Consolas"/>
+          <w:color w:val="001080"/>
+          <w:sz w:val="18"/>
+          <w:szCs w:val="18"/>
+          <w:lang w:val="en-US"/>
+        </w:rPr>
+        <w:t>p</w:t>
+      </w:r>
+      <w:r>
+        <w:rPr>
+          <w:rFonts w:ascii="Consolas" w:hAnsi="Consolas"/>
+          <w:color w:val="3B3B3B"/>
+          <w:sz w:val="18"/>
+          <w:szCs w:val="18"/>
+          <w:lang w:val="en-US"/>
+        </w:rPr>
+        <w:t xml:space="preserve"> </w:t>
+      </w:r>
+      <w:r>
+        <w:rPr>
+          <w:rFonts w:ascii="Consolas" w:hAnsi="Consolas"/>
+          <w:color w:val="000000"/>
+          <w:sz w:val="18"/>
+          <w:szCs w:val="18"/>
+          <w:lang w:val="en-US"/>
+        </w:rPr>
+        <w:t>=&gt;</w:t>
+      </w:r>
+      <w:r>
+        <w:rPr>
+          <w:rFonts w:ascii="Consolas" w:hAnsi="Consolas"/>
+          <w:color w:val="3B3B3B"/>
+          <w:sz w:val="18"/>
+          <w:szCs w:val="18"/>
+          <w:lang w:val="en-US"/>
+        </w:rPr>
+        <w:t xml:space="preserve"> </w:t>
+      </w:r>
+      <w:r>
+        <w:rPr>
+          <w:rFonts w:ascii="Consolas" w:hAnsi="Consolas"/>
+          <w:color w:val="001080"/>
+          <w:sz w:val="18"/>
+          <w:szCs w:val="18"/>
+          <w:lang w:val="en-US"/>
+        </w:rPr>
+        <w:t>p</w:t>
+      </w:r>
+      <w:r>
+        <w:rPr>
+          <w:rFonts w:ascii="Consolas" w:hAnsi="Consolas"/>
+          <w:color w:val="000000"/>
+          <w:sz w:val="18"/>
+          <w:szCs w:val="18"/>
+          <w:lang w:val="en-US"/>
+        </w:rPr>
+        <w:t>.</w:t>
+      </w:r>
+      <w:r>
+        <w:rPr>
+          <w:rFonts w:ascii="Consolas" w:hAnsi="Consolas"/>
+          <w:color w:val="001080"/>
+          <w:sz w:val="18"/>
+          <w:szCs w:val="18"/>
+          <w:lang w:val="en-US"/>
+        </w:rPr>
+        <w:t>Name</w:t>
+      </w:r>
+      <w:r>
+        <w:rPr>
+          <w:rFonts w:ascii="Consolas" w:hAnsi="Consolas"/>
+          <w:color w:val="3B3B3B"/>
+          <w:sz w:val="18"/>
+          <w:szCs w:val="18"/>
+          <w:lang w:val="en-US"/>
+        </w:rPr>
+        <w:t xml:space="preserve"> </w:t>
+      </w:r>
+      <w:r>
+        <w:rPr>
+          <w:rFonts w:ascii="Consolas" w:hAnsi="Consolas"/>
+          <w:color w:val="000000"/>
+          <w:sz w:val="18"/>
+          <w:szCs w:val="18"/>
+          <w:lang w:val="en-US"/>
+        </w:rPr>
+        <w:t>==</w:t>
+      </w:r>
+      <w:r>
+        <w:rPr>
+          <w:rFonts w:ascii="Consolas" w:hAnsi="Consolas"/>
+          <w:color w:val="3B3B3B"/>
+          <w:sz w:val="18"/>
+          <w:szCs w:val="18"/>
+          <w:lang w:val="en-US"/>
+        </w:rPr>
+        <w:t xml:space="preserve"> </w:t>
+      </w:r>
+      <w:r>
+        <w:rPr>
+          <w:rFonts w:ascii="Consolas" w:hAnsi="Consolas"/>
+          <w:color w:val="001080"/>
+          <w:sz w:val="18"/>
+          <w:szCs w:val="18"/>
+          <w:lang w:val="en-US"/>
+        </w:rPr>
+        <w:t>name</w:t>
+      </w:r>
+      <w:r>
+        <w:rPr>
+          <w:rFonts w:ascii="Consolas" w:hAnsi="Consolas"/>
+          <w:color w:val="3B3B3B"/>
+          <w:sz w:val="18"/>
+          <w:szCs w:val="18"/>
+          <w:lang w:val="en-US"/>
+        </w:rPr>
+        <w:t>);</w:t>
+      </w:r>
+    </w:p>
+    <w:p>
+      <w:pPr>
+        <w:shd w:val="clear" w:color="auto" w:fill="FFFFFF"/>
+        <w:rPr>
+          <w:rFonts w:ascii="Consolas" w:hAnsi="Consolas"/>
+          <w:color w:val="3B3B3B"/>
+          <w:sz w:val="18"/>
+          <w:szCs w:val="18"/>
+        </w:rPr>
+      </w:pPr>
+      <w:r>
+        <w:rPr>
+          <w:rFonts w:ascii="Consolas" w:hAnsi="Consolas"/>
+          <w:color w:val="3B3B3B"/>
+          <w:sz w:val="18"/>
+          <w:szCs w:val="18"/>
+          <w:lang w:val="en-US"/>
+        </w:rPr>
+        <w:t xml:space="preserve"> </w:t>
+      </w:r>
+      <w:r>
+        <w:rPr>
+          <w:rFonts w:ascii="Consolas" w:hAnsi="Consolas"/>
+          <w:color w:val="3B3B3B"/>
+          <w:sz w:val="18"/>
+          <w:szCs w:val="18"/>
+          <w:lang w:val="en-US"/>
+        </w:rPr>
+        <w:t xml:space="preserve"> </w:t>
+      </w:r>
+      <w:r>
+        <w:rPr>
+          <w:rFonts w:ascii="Consolas" w:hAnsi="Consolas"/>
+          <w:color w:val="3B3B3B"/>
+          <w:sz w:val="18"/>
+          <w:szCs w:val="18"/>
+          <w:lang w:val="en-US"/>
+        </w:rPr>
+        <w:t xml:space="preserve"> </w:t>
+      </w:r>
+      <w:r>
+        <w:rPr>
+          <w:rFonts w:ascii="Consolas" w:hAnsi="Consolas"/>
+          <w:color w:val="3B3B3B"/>
+          <w:sz w:val="18"/>
+          <w:szCs w:val="18"/>
+          <w:lang w:val="en-US"/>
+        </w:rPr>
+        <w:t xml:space="preserve"> </w:t>
+      </w:r>
+      <w:r>
+        <w:rPr>
+          <w:rFonts w:ascii="Consolas" w:hAnsi="Consolas"/>
+          <w:color w:val="3B3B3B"/>
+          <w:sz w:val="18"/>
+          <w:szCs w:val="18"/>
+        </w:rPr>
+        <w:t>}</w:t>
+      </w:r>
+    </w:p>
+    <w:p>
+      <w:pPr>
+        <w:shd w:val="clear" w:color="auto" w:fill="FFFFFF"/>
+        <w:rPr>
+          <w:rFonts w:ascii="Consolas" w:hAnsi="Consolas"/>
+          <w:color w:val="3B3B3B"/>
+          <w:sz w:val="18"/>
+          <w:szCs w:val="18"/>
+        </w:rPr>
+      </w:pPr>
+      <w:r>
+        <w:rPr>
+          <w:rFonts w:ascii="Consolas" w:hAnsi="Consolas"/>
+          <w:color w:val="3B3B3B"/>
+          <w:sz w:val="18"/>
+          <w:szCs w:val="18"/>
+        </w:rPr>
+        <w:t>}</w:t>
+      </w:r>
+    </w:p>
+    <w:p>
+      <w:pPr>
+        <w:shd w:val="clear" w:color="auto" w:fill="FFFFFF"/>
+        <w:rPr>
+          <w:rFonts w:ascii="Consolas" w:hAnsi="Consolas"/>
+          <w:color w:val="3B3B3B"/>
+          <w:sz w:val="18"/>
+          <w:szCs w:val="18"/>
+        </w:rPr>
+      </w:pPr>
+    </w:p>
+    <w:p>
+      <w:pPr>
+        <w:shd w:val="clear" w:color="auto" w:fill="FFFFFF"/>
+        <w:rPr>
+          <w:rFonts w:ascii="Consolas" w:hAnsi="Consolas"/>
+          <w:color w:val="3B3B3B"/>
+          <w:sz w:val="18"/>
+          <w:szCs w:val="18"/>
+        </w:rPr>
+      </w:pPr>
+    </w:p>
+    <w:p>
+      <w:pPr>
+        <w:shd w:val="clear" w:color="auto" w:fill="FFFFFF"/>
+        <w:rPr>
+          <w:rFonts w:ascii="Consolas" w:hAnsi="Consolas"/>
+          <w:color w:val="3B3B3B"/>
+          <w:sz w:val="18"/>
+          <w:szCs w:val="18"/>
+        </w:rPr>
+      </w:pPr>
       <w:r>
         <w:rPr>
           <w:rFonts w:ascii="Consolas" w:hAnsi="Consolas"/>
@@ -14369,9 +14736,8 @@
           <w:sz w:val="18"/>
           <w:szCs w:val="18"/>
         </w:rPr>
-        <w:t>SQLite</w:t>
-      </w:r>
-      <w:proofErr w:type="spellEnd"/>
+        <w:t>// Интерфейс для сохранения объекта человека</w:t>
+      </w:r>
     </w:p>
     <w:p>
       <w:pPr>
@@ -14381,7 +14747,6 @@
           <w:color w:val="3B3B3B"/>
           <w:sz w:val="18"/>
           <w:szCs w:val="18"/>
-          <w:lang w:val="en-US"/>
         </w:rPr>
       </w:pPr>
       <w:r>
@@ -14390,7 +14755,6 @@
           <w:color w:val="0000FF"/>
           <w:sz w:val="18"/>
           <w:szCs w:val="18"/>
-          <w:lang w:val="en-US"/>
         </w:rPr>
         <w:t>public</w:t>
       </w:r>
@@ -14400,7 +14764,6 @@
           <w:color w:val="3B3B3B"/>
           <w:sz w:val="18"/>
           <w:szCs w:val="18"/>
-          <w:lang w:val="en-US"/>
         </w:rPr>
         <w:t xml:space="preserve"> </w:t>
       </w:r>
@@ -14410,66 +14773,27 @@
           <w:color w:val="0000FF"/>
           <w:sz w:val="18"/>
           <w:szCs w:val="18"/>
-          <w:lang w:val="en-US"/>
-        </w:rPr>
-        <w:t>class</w:t>
-      </w:r>
-      <w:r>
-        <w:rPr>
-          <w:rFonts w:ascii="Consolas" w:hAnsi="Consolas"/>
-          <w:color w:val="3B3B3B"/>
-          <w:sz w:val="18"/>
-          <w:szCs w:val="18"/>
-          <w:lang w:val="en-US"/>
-        </w:rPr>
-        <w:t xml:space="preserve"> </w:t>
-      </w:r>
-      <w:proofErr w:type="spellStart"/>
-      <w:proofErr w:type="gramStart"/>
+        </w:rPr>
+        <w:t>interface</w:t>
+      </w:r>
+      <w:r>
+        <w:rPr>
+          <w:rFonts w:ascii="Consolas" w:hAnsi="Consolas"/>
+          <w:color w:val="3B3B3B"/>
+          <w:sz w:val="18"/>
+          <w:szCs w:val="18"/>
+        </w:rPr>
+        <w:t xml:space="preserve"> </w:t>
+      </w:r>
       <w:r>
         <w:rPr>
           <w:rFonts w:ascii="Consolas" w:hAnsi="Consolas"/>
           <w:color w:val="267F99"/>
           <w:sz w:val="18"/>
           <w:szCs w:val="18"/>
-          <w:lang w:val="en-US"/>
-        </w:rPr>
-        <w:t>SQLitePersonLoader</w:t>
-      </w:r>
-      <w:proofErr w:type="spellEnd"/>
-      <w:r>
-        <w:rPr>
-          <w:rFonts w:ascii="Consolas" w:hAnsi="Consolas"/>
-          <w:color w:val="3B3B3B"/>
-          <w:sz w:val="18"/>
-          <w:szCs w:val="18"/>
-          <w:lang w:val="en-US"/>
-        </w:rPr>
-        <w:t xml:space="preserve"> :</w:t>
-      </w:r>
-      <w:proofErr w:type="gramEnd"/>
-      <w:r>
-        <w:rPr>
-          <w:rFonts w:ascii="Consolas" w:hAnsi="Consolas"/>
-          <w:color w:val="3B3B3B"/>
-          <w:sz w:val="18"/>
-          <w:szCs w:val="18"/>
-          <w:lang w:val="en-US"/>
-        </w:rPr>
-        <w:t xml:space="preserve"> </w:t>
-      </w:r>
-      <w:proofErr w:type="spellStart"/>
-      <w:r>
-        <w:rPr>
-          <w:rFonts w:ascii="Consolas" w:hAnsi="Consolas"/>
-          <w:color w:val="267F99"/>
-          <w:sz w:val="18"/>
-          <w:szCs w:val="18"/>
-          <w:lang w:val="en-US"/>
-        </w:rPr>
-        <w:t>IPersonLoader</w:t>
-      </w:r>
-      <w:proofErr w:type="spellEnd"/>
+        </w:rPr>
+        <w:t>IPersonSaver</w:t>
+      </w:r>
     </w:p>
     <w:p>
       <w:pPr>
@@ -14567,35 +14891,23 @@
       <w:r>
         <w:rPr>
           <w:rFonts w:ascii="Consolas" w:hAnsi="Consolas"/>
-          <w:color w:val="267F99"/>
-          <w:sz w:val="18"/>
-          <w:szCs w:val="18"/>
-          <w:lang w:val="en-US"/>
-        </w:rPr>
-        <w:t>Person</w:t>
-      </w:r>
-      <w:r>
-        <w:rPr>
-          <w:rFonts w:ascii="Consolas" w:hAnsi="Consolas"/>
-          <w:color w:val="000000"/>
-          <w:sz w:val="18"/>
-          <w:szCs w:val="18"/>
-          <w:lang w:val="en-US"/>
-        </w:rPr>
-        <w:t>?</w:t>
-      </w:r>
-      <w:r>
-        <w:rPr>
-          <w:rFonts w:ascii="Consolas" w:hAnsi="Consolas"/>
-          <w:color w:val="3B3B3B"/>
-          <w:sz w:val="18"/>
-          <w:szCs w:val="18"/>
-          <w:lang w:val="en-US"/>
-        </w:rPr>
-        <w:t xml:space="preserve"> </w:t>
-      </w:r>
-      <w:proofErr w:type="spellStart"/>
-      <w:proofErr w:type="gramStart"/>
+          <w:color w:val="0000FF"/>
+          <w:sz w:val="18"/>
+          <w:szCs w:val="18"/>
+          <w:lang w:val="en-US"/>
+        </w:rPr>
+        <w:t>void</w:t>
+      </w:r>
+      <w:r>
+        <w:rPr>
+          <w:rFonts w:ascii="Consolas" w:hAnsi="Consolas"/>
+          <w:color w:val="3B3B3B"/>
+          <w:sz w:val="18"/>
+          <w:szCs w:val="18"/>
+          <w:lang w:val="en-US"/>
+        </w:rPr>
+        <w:t xml:space="preserve"> </w:t>
+      </w:r>
       <w:r>
         <w:rPr>
           <w:rFonts w:ascii="Consolas" w:hAnsi="Consolas"/>
@@ -14604,9 +14916,8 @@
           <w:szCs w:val="18"/>
           <w:lang w:val="en-US"/>
         </w:rPr>
-        <w:t>LoadByName</w:t>
-      </w:r>
-      <w:proofErr w:type="spellEnd"/>
+        <w:t>SavePerson</w:t>
+      </w:r>
       <w:r>
         <w:rPr>
           <w:rFonts w:ascii="Consolas" w:hAnsi="Consolas"/>
@@ -14617,7 +14928,6 @@
         </w:rPr>
         <w:t>(</w:t>
       </w:r>
-      <w:proofErr w:type="gramEnd"/>
       <w:r>
         <w:rPr>
           <w:rFonts w:ascii="Consolas" w:hAnsi="Consolas"/>
@@ -14638,7 +14948,6 @@
         </w:rPr>
         <w:t xml:space="preserve"> </w:t>
       </w:r>
-      <w:proofErr w:type="spellStart"/>
       <w:r>
         <w:rPr>
           <w:rFonts w:ascii="Consolas" w:hAnsi="Consolas"/>
@@ -14649,991 +14958,6 @@
         </w:rPr>
         <w:t>dataBasePath</w:t>
       </w:r>
-      <w:proofErr w:type="spellEnd"/>
-      <w:r>
-        <w:rPr>
-          <w:rFonts w:ascii="Consolas" w:hAnsi="Consolas"/>
-          <w:color w:val="3B3B3B"/>
-          <w:sz w:val="18"/>
-          <w:szCs w:val="18"/>
-          <w:lang w:val="en-US"/>
-        </w:rPr>
-        <w:t xml:space="preserve">, </w:t>
-      </w:r>
-      <w:r>
-        <w:rPr>
-          <w:rFonts w:ascii="Consolas" w:hAnsi="Consolas"/>
-          <w:color w:val="0000FF"/>
-          <w:sz w:val="18"/>
-          <w:szCs w:val="18"/>
-          <w:lang w:val="en-US"/>
-        </w:rPr>
-        <w:t>string</w:t>
-      </w:r>
-      <w:r>
-        <w:rPr>
-          <w:rFonts w:ascii="Consolas" w:hAnsi="Consolas"/>
-          <w:color w:val="3B3B3B"/>
-          <w:sz w:val="18"/>
-          <w:szCs w:val="18"/>
-          <w:lang w:val="en-US"/>
-        </w:rPr>
-        <w:t xml:space="preserve"> </w:t>
-      </w:r>
-      <w:r>
-        <w:rPr>
-          <w:rFonts w:ascii="Consolas" w:hAnsi="Consolas"/>
-          <w:color w:val="001080"/>
-          <w:sz w:val="18"/>
-          <w:szCs w:val="18"/>
-          <w:lang w:val="en-US"/>
-        </w:rPr>
-        <w:t>name</w:t>
-      </w:r>
-      <w:r>
-        <w:rPr>
-          <w:rFonts w:ascii="Consolas" w:hAnsi="Consolas"/>
-          <w:color w:val="3B3B3B"/>
-          <w:sz w:val="18"/>
-          <w:szCs w:val="18"/>
-          <w:lang w:val="en-US"/>
-        </w:rPr>
-        <w:t>)</w:t>
-      </w:r>
-    </w:p>
-    <w:p>
-      <w:pPr>
-        <w:shd w:val="clear" w:color="auto" w:fill="FFFFFF"/>
-        <w:rPr>
-          <w:rFonts w:ascii="Consolas" w:hAnsi="Consolas"/>
-          <w:color w:val="3B3B3B"/>
-          <w:sz w:val="18"/>
-          <w:szCs w:val="18"/>
-          <w:lang w:val="en-US"/>
-        </w:rPr>
-      </w:pPr>
-      <w:r>
-        <w:rPr>
-          <w:rFonts w:ascii="Consolas" w:hAnsi="Consolas"/>
-          <w:color w:val="3B3B3B"/>
-          <w:sz w:val="18"/>
-          <w:szCs w:val="18"/>
-          <w:lang w:val="en-US"/>
-        </w:rPr>
-        <w:t xml:space="preserve"> </w:t>
-      </w:r>
-      <w:r>
-        <w:rPr>
-          <w:rFonts w:ascii="Consolas" w:hAnsi="Consolas"/>
-          <w:color w:val="3B3B3B"/>
-          <w:sz w:val="18"/>
-          <w:szCs w:val="18"/>
-          <w:lang w:val="en-US"/>
-        </w:rPr>
-        <w:t xml:space="preserve"> </w:t>
-      </w:r>
-      <w:r>
-        <w:rPr>
-          <w:rFonts w:ascii="Consolas" w:hAnsi="Consolas"/>
-          <w:color w:val="3B3B3B"/>
-          <w:sz w:val="18"/>
-          <w:szCs w:val="18"/>
-          <w:lang w:val="en-US"/>
-        </w:rPr>
-        <w:t xml:space="preserve"> </w:t>
-      </w:r>
-      <w:r>
-        <w:rPr>
-          <w:rFonts w:ascii="Consolas" w:hAnsi="Consolas"/>
-          <w:color w:val="3B3B3B"/>
-          <w:sz w:val="18"/>
-          <w:szCs w:val="18"/>
-          <w:lang w:val="en-US"/>
-        </w:rPr>
-        <w:t xml:space="preserve"> {</w:t>
-      </w:r>
-    </w:p>
-    <w:p>
-      <w:pPr>
-        <w:shd w:val="clear" w:color="auto" w:fill="FFFFFF"/>
-        <w:rPr>
-          <w:rFonts w:ascii="Consolas" w:hAnsi="Consolas"/>
-          <w:color w:val="3B3B3B"/>
-          <w:sz w:val="18"/>
-          <w:szCs w:val="18"/>
-          <w:lang w:val="en-US"/>
-        </w:rPr>
-      </w:pPr>
-      <w:r>
-        <w:rPr>
-          <w:rFonts w:ascii="Consolas" w:hAnsi="Consolas"/>
-          <w:color w:val="3B3B3B"/>
-          <w:sz w:val="18"/>
-          <w:szCs w:val="18"/>
-          <w:lang w:val="en-US"/>
-        </w:rPr>
-        <w:t xml:space="preserve"> </w:t>
-      </w:r>
-      <w:r>
-        <w:rPr>
-          <w:rFonts w:ascii="Consolas" w:hAnsi="Consolas"/>
-          <w:color w:val="3B3B3B"/>
-          <w:sz w:val="18"/>
-          <w:szCs w:val="18"/>
-          <w:lang w:val="en-US"/>
-        </w:rPr>
-        <w:t xml:space="preserve"> </w:t>
-      </w:r>
-      <w:r>
-        <w:rPr>
-          <w:rFonts w:ascii="Consolas" w:hAnsi="Consolas"/>
-          <w:color w:val="3B3B3B"/>
-          <w:sz w:val="18"/>
-          <w:szCs w:val="18"/>
-          <w:lang w:val="en-US"/>
-        </w:rPr>
-        <w:t xml:space="preserve"> </w:t>
-      </w:r>
-      <w:r>
-        <w:rPr>
-          <w:rFonts w:ascii="Consolas" w:hAnsi="Consolas"/>
-          <w:color w:val="3B3B3B"/>
-          <w:sz w:val="18"/>
-          <w:szCs w:val="18"/>
-          <w:lang w:val="en-US"/>
-        </w:rPr>
-        <w:t xml:space="preserve"> </w:t>
-      </w:r>
-      <w:r>
-        <w:rPr>
-          <w:rFonts w:ascii="Consolas" w:hAnsi="Consolas"/>
-          <w:color w:val="3B3B3B"/>
-          <w:sz w:val="18"/>
-          <w:szCs w:val="18"/>
-          <w:lang w:val="en-US"/>
-        </w:rPr>
-        <w:t xml:space="preserve"> </w:t>
-      </w:r>
-      <w:r>
-        <w:rPr>
-          <w:rFonts w:ascii="Consolas" w:hAnsi="Consolas"/>
-          <w:color w:val="3B3B3B"/>
-          <w:sz w:val="18"/>
-          <w:szCs w:val="18"/>
-          <w:lang w:val="en-US"/>
-        </w:rPr>
-        <w:t xml:space="preserve"> </w:t>
-      </w:r>
-      <w:r>
-        <w:rPr>
-          <w:rFonts w:ascii="Consolas" w:hAnsi="Consolas"/>
-          <w:color w:val="3B3B3B"/>
-          <w:sz w:val="18"/>
-          <w:szCs w:val="18"/>
-          <w:lang w:val="en-US"/>
-        </w:rPr>
-        <w:t xml:space="preserve"> </w:t>
-      </w:r>
-      <w:r>
-        <w:rPr>
-          <w:rFonts w:ascii="Consolas" w:hAnsi="Consolas"/>
-          <w:color w:val="3B3B3B"/>
-          <w:sz w:val="18"/>
-          <w:szCs w:val="18"/>
-          <w:lang w:val="en-US"/>
-        </w:rPr>
-        <w:t xml:space="preserve"> </w:t>
-      </w:r>
-      <w:r>
-        <w:rPr>
-          <w:rFonts w:ascii="Consolas" w:hAnsi="Consolas"/>
-          <w:color w:val="0000FF"/>
-          <w:sz w:val="18"/>
-          <w:szCs w:val="18"/>
-          <w:lang w:val="en-US"/>
-        </w:rPr>
-        <w:t>using</w:t>
-      </w:r>
-      <w:r>
-        <w:rPr>
-          <w:rFonts w:ascii="Consolas" w:hAnsi="Consolas"/>
-          <w:color w:val="3B3B3B"/>
-          <w:sz w:val="18"/>
-          <w:szCs w:val="18"/>
-          <w:lang w:val="en-US"/>
-        </w:rPr>
-        <w:t xml:space="preserve"> </w:t>
-      </w:r>
-      <w:proofErr w:type="spellStart"/>
-      <w:r>
-        <w:rPr>
-          <w:rFonts w:ascii="Consolas" w:hAnsi="Consolas"/>
-          <w:color w:val="267F99"/>
-          <w:sz w:val="18"/>
-          <w:szCs w:val="18"/>
-          <w:lang w:val="en-US"/>
-        </w:rPr>
-        <w:t>ApplicationDBContext</w:t>
-      </w:r>
-      <w:proofErr w:type="spellEnd"/>
-      <w:r>
-        <w:rPr>
-          <w:rFonts w:ascii="Consolas" w:hAnsi="Consolas"/>
-          <w:color w:val="3B3B3B"/>
-          <w:sz w:val="18"/>
-          <w:szCs w:val="18"/>
-          <w:lang w:val="en-US"/>
-        </w:rPr>
-        <w:t xml:space="preserve"> </w:t>
-      </w:r>
-      <w:proofErr w:type="spellStart"/>
-      <w:r>
-        <w:rPr>
-          <w:rFonts w:ascii="Consolas" w:hAnsi="Consolas"/>
-          <w:color w:val="001080"/>
-          <w:sz w:val="18"/>
-          <w:szCs w:val="18"/>
-          <w:lang w:val="en-US"/>
-        </w:rPr>
-        <w:t>db</w:t>
-      </w:r>
-      <w:proofErr w:type="spellEnd"/>
-      <w:r>
-        <w:rPr>
-          <w:rFonts w:ascii="Consolas" w:hAnsi="Consolas"/>
-          <w:color w:val="3B3B3B"/>
-          <w:sz w:val="18"/>
-          <w:szCs w:val="18"/>
-          <w:lang w:val="en-US"/>
-        </w:rPr>
-        <w:t xml:space="preserve"> </w:t>
-      </w:r>
-      <w:r>
-        <w:rPr>
-          <w:rFonts w:ascii="Consolas" w:hAnsi="Consolas"/>
-          <w:color w:val="000000"/>
-          <w:sz w:val="18"/>
-          <w:szCs w:val="18"/>
-          <w:lang w:val="en-US"/>
-        </w:rPr>
-        <w:t>=</w:t>
-      </w:r>
-      <w:r>
-        <w:rPr>
-          <w:rFonts w:ascii="Consolas" w:hAnsi="Consolas"/>
-          <w:color w:val="3B3B3B"/>
-          <w:sz w:val="18"/>
-          <w:szCs w:val="18"/>
-          <w:lang w:val="en-US"/>
-        </w:rPr>
-        <w:t xml:space="preserve"> </w:t>
-      </w:r>
-      <w:r>
-        <w:rPr>
-          <w:rFonts w:ascii="Consolas" w:hAnsi="Consolas"/>
-          <w:color w:val="0000FF"/>
-          <w:sz w:val="18"/>
-          <w:szCs w:val="18"/>
-          <w:lang w:val="en-US"/>
-        </w:rPr>
-        <w:t>new</w:t>
-      </w:r>
-      <w:r>
-        <w:rPr>
-          <w:rFonts w:ascii="Consolas" w:hAnsi="Consolas"/>
-          <w:color w:val="3B3B3B"/>
-          <w:sz w:val="18"/>
-          <w:szCs w:val="18"/>
-          <w:lang w:val="en-US"/>
-        </w:rPr>
-        <w:t>(</w:t>
-      </w:r>
-      <w:proofErr w:type="spellStart"/>
-      <w:r>
-        <w:rPr>
-          <w:rFonts w:ascii="Consolas" w:hAnsi="Consolas"/>
-          <w:color w:val="001080"/>
-          <w:sz w:val="18"/>
-          <w:szCs w:val="18"/>
-          <w:lang w:val="en-US"/>
-        </w:rPr>
-        <w:t>dataBasePath</w:t>
-      </w:r>
-      <w:proofErr w:type="spellEnd"/>
-      <w:r>
-        <w:rPr>
-          <w:rFonts w:ascii="Consolas" w:hAnsi="Consolas"/>
-          <w:color w:val="3B3B3B"/>
-          <w:sz w:val="18"/>
-          <w:szCs w:val="18"/>
-          <w:lang w:val="en-US"/>
-        </w:rPr>
-        <w:t>);</w:t>
-      </w:r>
-    </w:p>
-    <w:p>
-      <w:pPr>
-        <w:shd w:val="clear" w:color="auto" w:fill="FFFFFF"/>
-        <w:rPr>
-          <w:rFonts w:ascii="Consolas" w:hAnsi="Consolas"/>
-          <w:color w:val="3B3B3B"/>
-          <w:sz w:val="18"/>
-          <w:szCs w:val="18"/>
-          <w:lang w:val="en-US"/>
-        </w:rPr>
-      </w:pPr>
-    </w:p>
-    <w:p>
-      <w:pPr>
-        <w:shd w:val="clear" w:color="auto" w:fill="FFFFFF"/>
-        <w:rPr>
-          <w:rFonts w:ascii="Consolas" w:hAnsi="Consolas"/>
-          <w:color w:val="3B3B3B"/>
-          <w:sz w:val="18"/>
-          <w:szCs w:val="18"/>
-          <w:lang w:val="en-US"/>
-        </w:rPr>
-      </w:pPr>
-      <w:r>
-        <w:rPr>
-          <w:rFonts w:ascii="Consolas" w:hAnsi="Consolas"/>
-          <w:color w:val="3B3B3B"/>
-          <w:sz w:val="18"/>
-          <w:szCs w:val="18"/>
-          <w:lang w:val="en-US"/>
-        </w:rPr>
-        <w:t xml:space="preserve"> </w:t>
-      </w:r>
-      <w:r>
-        <w:rPr>
-          <w:rFonts w:ascii="Consolas" w:hAnsi="Consolas"/>
-          <w:color w:val="3B3B3B"/>
-          <w:sz w:val="18"/>
-          <w:szCs w:val="18"/>
-          <w:lang w:val="en-US"/>
-        </w:rPr>
-        <w:t xml:space="preserve"> </w:t>
-      </w:r>
-      <w:r>
-        <w:rPr>
-          <w:rFonts w:ascii="Consolas" w:hAnsi="Consolas"/>
-          <w:color w:val="3B3B3B"/>
-          <w:sz w:val="18"/>
-          <w:szCs w:val="18"/>
-          <w:lang w:val="en-US"/>
-        </w:rPr>
-        <w:t xml:space="preserve"> </w:t>
-      </w:r>
-      <w:r>
-        <w:rPr>
-          <w:rFonts w:ascii="Consolas" w:hAnsi="Consolas"/>
-          <w:color w:val="3B3B3B"/>
-          <w:sz w:val="18"/>
-          <w:szCs w:val="18"/>
-          <w:lang w:val="en-US"/>
-        </w:rPr>
-        <w:t xml:space="preserve"> </w:t>
-      </w:r>
-      <w:r>
-        <w:rPr>
-          <w:rFonts w:ascii="Consolas" w:hAnsi="Consolas"/>
-          <w:color w:val="3B3B3B"/>
-          <w:sz w:val="18"/>
-          <w:szCs w:val="18"/>
-          <w:lang w:val="en-US"/>
-        </w:rPr>
-        <w:t xml:space="preserve"> </w:t>
-      </w:r>
-      <w:r>
-        <w:rPr>
-          <w:rFonts w:ascii="Consolas" w:hAnsi="Consolas"/>
-          <w:color w:val="3B3B3B"/>
-          <w:sz w:val="18"/>
-          <w:szCs w:val="18"/>
-          <w:lang w:val="en-US"/>
-        </w:rPr>
-        <w:t xml:space="preserve"> </w:t>
-      </w:r>
-      <w:r>
-        <w:rPr>
-          <w:rFonts w:ascii="Consolas" w:hAnsi="Consolas"/>
-          <w:color w:val="3B3B3B"/>
-          <w:sz w:val="18"/>
-          <w:szCs w:val="18"/>
-          <w:lang w:val="en-US"/>
-        </w:rPr>
-        <w:t xml:space="preserve"> </w:t>
-      </w:r>
-      <w:r>
-        <w:rPr>
-          <w:rFonts w:ascii="Consolas" w:hAnsi="Consolas"/>
-          <w:color w:val="3B3B3B"/>
-          <w:sz w:val="18"/>
-          <w:szCs w:val="18"/>
-          <w:lang w:val="en-US"/>
-        </w:rPr>
-        <w:t xml:space="preserve"> </w:t>
-      </w:r>
-      <w:r>
-        <w:rPr>
-          <w:rFonts w:ascii="Consolas" w:hAnsi="Consolas"/>
-          <w:color w:val="AF00DB"/>
-          <w:sz w:val="18"/>
-          <w:szCs w:val="18"/>
-          <w:lang w:val="en-US"/>
-        </w:rPr>
-        <w:t>return</w:t>
-      </w:r>
-      <w:r>
-        <w:rPr>
-          <w:rFonts w:ascii="Consolas" w:hAnsi="Consolas"/>
-          <w:color w:val="3B3B3B"/>
-          <w:sz w:val="18"/>
-          <w:szCs w:val="18"/>
-          <w:lang w:val="en-US"/>
-        </w:rPr>
-        <w:t xml:space="preserve"> </w:t>
-      </w:r>
-      <w:proofErr w:type="spellStart"/>
-      <w:proofErr w:type="gramStart"/>
-      <w:r>
-        <w:rPr>
-          <w:rFonts w:ascii="Consolas" w:hAnsi="Consolas"/>
-          <w:color w:val="001080"/>
-          <w:sz w:val="18"/>
-          <w:szCs w:val="18"/>
-          <w:lang w:val="en-US"/>
-        </w:rPr>
-        <w:t>db</w:t>
-      </w:r>
-      <w:r>
-        <w:rPr>
-          <w:rFonts w:ascii="Consolas" w:hAnsi="Consolas"/>
-          <w:color w:val="000000"/>
-          <w:sz w:val="18"/>
-          <w:szCs w:val="18"/>
-          <w:lang w:val="en-US"/>
-        </w:rPr>
-        <w:t>.</w:t>
-      </w:r>
-      <w:r>
-        <w:rPr>
-          <w:rFonts w:ascii="Consolas" w:hAnsi="Consolas"/>
-          <w:color w:val="001080"/>
-          <w:sz w:val="18"/>
-          <w:szCs w:val="18"/>
-          <w:lang w:val="en-US"/>
-        </w:rPr>
-        <w:t>Persons</w:t>
-      </w:r>
-      <w:r>
-        <w:rPr>
-          <w:rFonts w:ascii="Consolas" w:hAnsi="Consolas"/>
-          <w:color w:val="000000"/>
-          <w:sz w:val="18"/>
-          <w:szCs w:val="18"/>
-          <w:lang w:val="en-US"/>
-        </w:rPr>
-        <w:t>.</w:t>
-      </w:r>
-      <w:r>
-        <w:rPr>
-          <w:rFonts w:ascii="Consolas" w:hAnsi="Consolas"/>
-          <w:color w:val="795E26"/>
-          <w:sz w:val="18"/>
-          <w:szCs w:val="18"/>
-          <w:lang w:val="en-US"/>
-        </w:rPr>
-        <w:t>SingleOrDefault</w:t>
-      </w:r>
-      <w:proofErr w:type="spellEnd"/>
-      <w:proofErr w:type="gramEnd"/>
-      <w:r>
-        <w:rPr>
-          <w:rFonts w:ascii="Consolas" w:hAnsi="Consolas"/>
-          <w:color w:val="3B3B3B"/>
-          <w:sz w:val="18"/>
-          <w:szCs w:val="18"/>
-          <w:lang w:val="en-US"/>
-        </w:rPr>
-        <w:t>(</w:t>
-      </w:r>
-      <w:r>
-        <w:rPr>
-          <w:rFonts w:ascii="Consolas" w:hAnsi="Consolas"/>
-          <w:color w:val="001080"/>
-          <w:sz w:val="18"/>
-          <w:szCs w:val="18"/>
-          <w:lang w:val="en-US"/>
-        </w:rPr>
-        <w:t>p</w:t>
-      </w:r>
-      <w:r>
-        <w:rPr>
-          <w:rFonts w:ascii="Consolas" w:hAnsi="Consolas"/>
-          <w:color w:val="3B3B3B"/>
-          <w:sz w:val="18"/>
-          <w:szCs w:val="18"/>
-          <w:lang w:val="en-US"/>
-        </w:rPr>
-        <w:t xml:space="preserve"> </w:t>
-      </w:r>
-      <w:r>
-        <w:rPr>
-          <w:rFonts w:ascii="Consolas" w:hAnsi="Consolas"/>
-          <w:color w:val="000000"/>
-          <w:sz w:val="18"/>
-          <w:szCs w:val="18"/>
-          <w:lang w:val="en-US"/>
-        </w:rPr>
-        <w:t>=&gt;</w:t>
-      </w:r>
-      <w:r>
-        <w:rPr>
-          <w:rFonts w:ascii="Consolas" w:hAnsi="Consolas"/>
-          <w:color w:val="3B3B3B"/>
-          <w:sz w:val="18"/>
-          <w:szCs w:val="18"/>
-          <w:lang w:val="en-US"/>
-        </w:rPr>
-        <w:t xml:space="preserve"> </w:t>
-      </w:r>
-      <w:proofErr w:type="spellStart"/>
-      <w:r>
-        <w:rPr>
-          <w:rFonts w:ascii="Consolas" w:hAnsi="Consolas"/>
-          <w:color w:val="001080"/>
-          <w:sz w:val="18"/>
-          <w:szCs w:val="18"/>
-          <w:lang w:val="en-US"/>
-        </w:rPr>
-        <w:t>p</w:t>
-      </w:r>
-      <w:r>
-        <w:rPr>
-          <w:rFonts w:ascii="Consolas" w:hAnsi="Consolas"/>
-          <w:color w:val="000000"/>
-          <w:sz w:val="18"/>
-          <w:szCs w:val="18"/>
-          <w:lang w:val="en-US"/>
-        </w:rPr>
-        <w:t>.</w:t>
-      </w:r>
-      <w:r>
-        <w:rPr>
-          <w:rFonts w:ascii="Consolas" w:hAnsi="Consolas"/>
-          <w:color w:val="001080"/>
-          <w:sz w:val="18"/>
-          <w:szCs w:val="18"/>
-          <w:lang w:val="en-US"/>
-        </w:rPr>
-        <w:t>Name</w:t>
-      </w:r>
-      <w:proofErr w:type="spellEnd"/>
-      <w:r>
-        <w:rPr>
-          <w:rFonts w:ascii="Consolas" w:hAnsi="Consolas"/>
-          <w:color w:val="3B3B3B"/>
-          <w:sz w:val="18"/>
-          <w:szCs w:val="18"/>
-          <w:lang w:val="en-US"/>
-        </w:rPr>
-        <w:t xml:space="preserve"> </w:t>
-      </w:r>
-      <w:r>
-        <w:rPr>
-          <w:rFonts w:ascii="Consolas" w:hAnsi="Consolas"/>
-          <w:color w:val="000000"/>
-          <w:sz w:val="18"/>
-          <w:szCs w:val="18"/>
-          <w:lang w:val="en-US"/>
-        </w:rPr>
-        <w:t>==</w:t>
-      </w:r>
-      <w:r>
-        <w:rPr>
-          <w:rFonts w:ascii="Consolas" w:hAnsi="Consolas"/>
-          <w:color w:val="3B3B3B"/>
-          <w:sz w:val="18"/>
-          <w:szCs w:val="18"/>
-          <w:lang w:val="en-US"/>
-        </w:rPr>
-        <w:t xml:space="preserve"> </w:t>
-      </w:r>
-      <w:r>
-        <w:rPr>
-          <w:rFonts w:ascii="Consolas" w:hAnsi="Consolas"/>
-          <w:color w:val="001080"/>
-          <w:sz w:val="18"/>
-          <w:szCs w:val="18"/>
-          <w:lang w:val="en-US"/>
-        </w:rPr>
-        <w:t>name</w:t>
-      </w:r>
-      <w:r>
-        <w:rPr>
-          <w:rFonts w:ascii="Consolas" w:hAnsi="Consolas"/>
-          <w:color w:val="3B3B3B"/>
-          <w:sz w:val="18"/>
-          <w:szCs w:val="18"/>
-          <w:lang w:val="en-US"/>
-        </w:rPr>
-        <w:t>);</w:t>
-      </w:r>
-    </w:p>
-    <w:p>
-      <w:pPr>
-        <w:shd w:val="clear" w:color="auto" w:fill="FFFFFF"/>
-        <w:rPr>
-          <w:rFonts w:ascii="Consolas" w:hAnsi="Consolas"/>
-          <w:color w:val="3B3B3B"/>
-          <w:sz w:val="18"/>
-          <w:szCs w:val="18"/>
-        </w:rPr>
-      </w:pPr>
-      <w:r>
-        <w:rPr>
-          <w:rFonts w:ascii="Consolas" w:hAnsi="Consolas"/>
-          <w:color w:val="3B3B3B"/>
-          <w:sz w:val="18"/>
-          <w:szCs w:val="18"/>
-          <w:lang w:val="en-US"/>
-        </w:rPr>
-        <w:t xml:space="preserve"> </w:t>
-      </w:r>
-      <w:r>
-        <w:rPr>
-          <w:rFonts w:ascii="Consolas" w:hAnsi="Consolas"/>
-          <w:color w:val="3B3B3B"/>
-          <w:sz w:val="18"/>
-          <w:szCs w:val="18"/>
-          <w:lang w:val="en-US"/>
-        </w:rPr>
-        <w:t xml:space="preserve"> </w:t>
-      </w:r>
-      <w:r>
-        <w:rPr>
-          <w:rFonts w:ascii="Consolas" w:hAnsi="Consolas"/>
-          <w:color w:val="3B3B3B"/>
-          <w:sz w:val="18"/>
-          <w:szCs w:val="18"/>
-          <w:lang w:val="en-US"/>
-        </w:rPr>
-        <w:t xml:space="preserve"> </w:t>
-      </w:r>
-      <w:r>
-        <w:rPr>
-          <w:rFonts w:ascii="Consolas" w:hAnsi="Consolas"/>
-          <w:color w:val="3B3B3B"/>
-          <w:sz w:val="18"/>
-          <w:szCs w:val="18"/>
-          <w:lang w:val="en-US"/>
-        </w:rPr>
-        <w:t xml:space="preserve"> </w:t>
-      </w:r>
-      <w:r>
-        <w:rPr>
-          <w:rFonts w:ascii="Consolas" w:hAnsi="Consolas"/>
-          <w:color w:val="3B3B3B"/>
-          <w:sz w:val="18"/>
-          <w:szCs w:val="18"/>
-        </w:rPr>
-        <w:t>}</w:t>
-      </w:r>
-    </w:p>
-    <w:p>
-      <w:pPr>
-        <w:shd w:val="clear" w:color="auto" w:fill="FFFFFF"/>
-        <w:rPr>
-          <w:rFonts w:ascii="Consolas" w:hAnsi="Consolas"/>
-          <w:color w:val="3B3B3B"/>
-          <w:sz w:val="18"/>
-          <w:szCs w:val="18"/>
-        </w:rPr>
-      </w:pPr>
-      <w:r>
-        <w:rPr>
-          <w:rFonts w:ascii="Consolas" w:hAnsi="Consolas"/>
-          <w:color w:val="3B3B3B"/>
-          <w:sz w:val="18"/>
-          <w:szCs w:val="18"/>
-        </w:rPr>
-        <w:t>}</w:t>
-      </w:r>
-    </w:p>
-    <w:p>
-      <w:pPr>
-        <w:shd w:val="clear" w:color="auto" w:fill="FFFFFF"/>
-        <w:rPr>
-          <w:rFonts w:ascii="Consolas" w:hAnsi="Consolas"/>
-          <w:color w:val="3B3B3B"/>
-          <w:sz w:val="18"/>
-          <w:szCs w:val="18"/>
-        </w:rPr>
-      </w:pPr>
-    </w:p>
-    <w:p>
-      <w:pPr>
-        <w:shd w:val="clear" w:color="auto" w:fill="FFFFFF"/>
-        <w:rPr>
-          <w:rFonts w:ascii="Consolas" w:hAnsi="Consolas"/>
-          <w:color w:val="3B3B3B"/>
-          <w:sz w:val="18"/>
-          <w:szCs w:val="18"/>
-        </w:rPr>
-      </w:pPr>
-    </w:p>
-    <w:p>
-      <w:pPr>
-        <w:shd w:val="clear" w:color="auto" w:fill="FFFFFF"/>
-        <w:rPr>
-          <w:rFonts w:ascii="Consolas" w:hAnsi="Consolas"/>
-          <w:color w:val="3B3B3B"/>
-          <w:sz w:val="18"/>
-          <w:szCs w:val="18"/>
-        </w:rPr>
-      </w:pPr>
-      <w:r>
-        <w:rPr>
-          <w:rFonts w:ascii="Consolas" w:hAnsi="Consolas"/>
-          <w:color w:val="008000"/>
-          <w:sz w:val="18"/>
-          <w:szCs w:val="18"/>
-        </w:rPr>
-        <w:t>// Интерфейс для сохранения объекта человека</w:t>
-      </w:r>
-    </w:p>
-    <w:p>
-      <w:pPr>
-        <w:shd w:val="clear" w:color="auto" w:fill="FFFFFF"/>
-        <w:rPr>
-          <w:rFonts w:ascii="Consolas" w:hAnsi="Consolas"/>
-          <w:color w:val="3B3B3B"/>
-          <w:sz w:val="18"/>
-          <w:szCs w:val="18"/>
-        </w:rPr>
-      </w:pPr>
-      <w:proofErr w:type="spellStart"/>
-      <w:r>
-        <w:rPr>
-          <w:rFonts w:ascii="Consolas" w:hAnsi="Consolas"/>
-          <w:color w:val="0000FF"/>
-          <w:sz w:val="18"/>
-          <w:szCs w:val="18"/>
-        </w:rPr>
-        <w:t>public</w:t>
-      </w:r>
-      <w:proofErr w:type="spellEnd"/>
-      <w:r>
-        <w:rPr>
-          <w:rFonts w:ascii="Consolas" w:hAnsi="Consolas"/>
-          <w:color w:val="3B3B3B"/>
-          <w:sz w:val="18"/>
-          <w:szCs w:val="18"/>
-        </w:rPr>
-        <w:t xml:space="preserve"> </w:t>
-      </w:r>
-      <w:proofErr w:type="spellStart"/>
-      <w:r>
-        <w:rPr>
-          <w:rFonts w:ascii="Consolas" w:hAnsi="Consolas"/>
-          <w:color w:val="0000FF"/>
-          <w:sz w:val="18"/>
-          <w:szCs w:val="18"/>
-        </w:rPr>
-        <w:t>interface</w:t>
-      </w:r>
-      <w:proofErr w:type="spellEnd"/>
-      <w:r>
-        <w:rPr>
-          <w:rFonts w:ascii="Consolas" w:hAnsi="Consolas"/>
-          <w:color w:val="3B3B3B"/>
-          <w:sz w:val="18"/>
-          <w:szCs w:val="18"/>
-        </w:rPr>
-        <w:t xml:space="preserve"> </w:t>
-      </w:r>
-      <w:proofErr w:type="spellStart"/>
-      <w:r>
-        <w:rPr>
-          <w:rFonts w:ascii="Consolas" w:hAnsi="Consolas"/>
-          <w:color w:val="267F99"/>
-          <w:sz w:val="18"/>
-          <w:szCs w:val="18"/>
-        </w:rPr>
-        <w:t>IPersonSaver</w:t>
-      </w:r>
-      <w:proofErr w:type="spellEnd"/>
-    </w:p>
-    <w:p>
-      <w:pPr>
-        <w:shd w:val="clear" w:color="auto" w:fill="FFFFFF"/>
-        <w:rPr>
-          <w:rFonts w:ascii="Consolas" w:hAnsi="Consolas"/>
-          <w:color w:val="3B3B3B"/>
-          <w:sz w:val="18"/>
-          <w:szCs w:val="18"/>
-          <w:lang w:val="en-US"/>
-        </w:rPr>
-      </w:pPr>
-      <w:r>
-        <w:rPr>
-          <w:rFonts w:ascii="Consolas" w:hAnsi="Consolas"/>
-          <w:color w:val="3B3B3B"/>
-          <w:sz w:val="18"/>
-          <w:szCs w:val="18"/>
-          <w:lang w:val="en-US"/>
-        </w:rPr>
-        <w:t>{</w:t>
-      </w:r>
-    </w:p>
-    <w:p>
-      <w:pPr>
-        <w:shd w:val="clear" w:color="auto" w:fill="FFFFFF"/>
-        <w:rPr>
-          <w:rFonts w:ascii="Consolas" w:hAnsi="Consolas"/>
-          <w:color w:val="3B3B3B"/>
-          <w:sz w:val="18"/>
-          <w:szCs w:val="18"/>
-          <w:lang w:val="en-US"/>
-        </w:rPr>
-      </w:pPr>
-      <w:r>
-        <w:rPr>
-          <w:rFonts w:ascii="Consolas" w:hAnsi="Consolas"/>
-          <w:color w:val="3B3B3B"/>
-          <w:sz w:val="18"/>
-          <w:szCs w:val="18"/>
-          <w:lang w:val="en-US"/>
-        </w:rPr>
-        <w:t xml:space="preserve"> </w:t>
-      </w:r>
-      <w:r>
-        <w:rPr>
-          <w:rFonts w:ascii="Consolas" w:hAnsi="Consolas"/>
-          <w:color w:val="3B3B3B"/>
-          <w:sz w:val="18"/>
-          <w:szCs w:val="18"/>
-          <w:lang w:val="en-US"/>
-        </w:rPr>
-        <w:t xml:space="preserve"> </w:t>
-      </w:r>
-      <w:r>
-        <w:rPr>
-          <w:rFonts w:ascii="Consolas" w:hAnsi="Consolas"/>
-          <w:color w:val="3B3B3B"/>
-          <w:sz w:val="18"/>
-          <w:szCs w:val="18"/>
-          <w:lang w:val="en-US"/>
-        </w:rPr>
-        <w:t xml:space="preserve"> </w:t>
-      </w:r>
-      <w:r>
-        <w:rPr>
-          <w:rFonts w:ascii="Consolas" w:hAnsi="Consolas"/>
-          <w:color w:val="3B3B3B"/>
-          <w:sz w:val="18"/>
-          <w:szCs w:val="18"/>
-          <w:lang w:val="en-US"/>
-        </w:rPr>
-        <w:t xml:space="preserve"> </w:t>
-      </w:r>
-      <w:r>
-        <w:rPr>
-          <w:rFonts w:ascii="Consolas" w:hAnsi="Consolas"/>
-          <w:color w:val="0000FF"/>
-          <w:sz w:val="18"/>
-          <w:szCs w:val="18"/>
-          <w:lang w:val="en-US"/>
-        </w:rPr>
-        <w:t>public</w:t>
-      </w:r>
-      <w:r>
-        <w:rPr>
-          <w:rFonts w:ascii="Consolas" w:hAnsi="Consolas"/>
-          <w:color w:val="3B3B3B"/>
-          <w:sz w:val="18"/>
-          <w:szCs w:val="18"/>
-          <w:lang w:val="en-US"/>
-        </w:rPr>
-        <w:t xml:space="preserve"> </w:t>
-      </w:r>
-      <w:r>
-        <w:rPr>
-          <w:rFonts w:ascii="Consolas" w:hAnsi="Consolas"/>
-          <w:color w:val="0000FF"/>
-          <w:sz w:val="18"/>
-          <w:szCs w:val="18"/>
-          <w:lang w:val="en-US"/>
-        </w:rPr>
-        <w:t>void</w:t>
-      </w:r>
-      <w:r>
-        <w:rPr>
-          <w:rFonts w:ascii="Consolas" w:hAnsi="Consolas"/>
-          <w:color w:val="3B3B3B"/>
-          <w:sz w:val="18"/>
-          <w:szCs w:val="18"/>
-          <w:lang w:val="en-US"/>
-        </w:rPr>
-        <w:t xml:space="preserve"> </w:t>
-      </w:r>
-      <w:proofErr w:type="spellStart"/>
-      <w:proofErr w:type="gramStart"/>
-      <w:r>
-        <w:rPr>
-          <w:rFonts w:ascii="Consolas" w:hAnsi="Consolas"/>
-          <w:color w:val="795E26"/>
-          <w:sz w:val="18"/>
-          <w:szCs w:val="18"/>
-          <w:lang w:val="en-US"/>
-        </w:rPr>
-        <w:t>SavePerson</w:t>
-      </w:r>
-      <w:proofErr w:type="spellEnd"/>
-      <w:r>
-        <w:rPr>
-          <w:rFonts w:ascii="Consolas" w:hAnsi="Consolas"/>
-          <w:color w:val="3B3B3B"/>
-          <w:sz w:val="18"/>
-          <w:szCs w:val="18"/>
-          <w:lang w:val="en-US"/>
-        </w:rPr>
-        <w:t>(</w:t>
-      </w:r>
-      <w:proofErr w:type="gramEnd"/>
-      <w:r>
-        <w:rPr>
-          <w:rFonts w:ascii="Consolas" w:hAnsi="Consolas"/>
-          <w:color w:val="0000FF"/>
-          <w:sz w:val="18"/>
-          <w:szCs w:val="18"/>
-          <w:lang w:val="en-US"/>
-        </w:rPr>
-        <w:t>string</w:t>
-      </w:r>
-      <w:r>
-        <w:rPr>
-          <w:rFonts w:ascii="Consolas" w:hAnsi="Consolas"/>
-          <w:color w:val="3B3B3B"/>
-          <w:sz w:val="18"/>
-          <w:szCs w:val="18"/>
-          <w:lang w:val="en-US"/>
-        </w:rPr>
-        <w:t xml:space="preserve"> </w:t>
-      </w:r>
-      <w:proofErr w:type="spellStart"/>
-      <w:r>
-        <w:rPr>
-          <w:rFonts w:ascii="Consolas" w:hAnsi="Consolas"/>
-          <w:color w:val="001080"/>
-          <w:sz w:val="18"/>
-          <w:szCs w:val="18"/>
-          <w:lang w:val="en-US"/>
-        </w:rPr>
-        <w:t>dataBasePath</w:t>
-      </w:r>
-      <w:proofErr w:type="spellEnd"/>
       <w:r>
         <w:rPr>
           <w:rFonts w:ascii="Consolas" w:hAnsi="Consolas"/>
@@ -15726,7 +15050,6 @@
           <w:szCs w:val="18"/>
         </w:rPr>
       </w:pPr>
-      <w:proofErr w:type="spellStart"/>
       <w:r>
         <w:rPr>
           <w:rFonts w:ascii="Consolas" w:hAnsi="Consolas"/>
@@ -15736,17 +15059,15 @@
         </w:rPr>
         <w:t>using</w:t>
       </w:r>
-      <w:proofErr w:type="spellEnd"/>
-      <w:r>
-        <w:rPr>
-          <w:rFonts w:ascii="Consolas" w:hAnsi="Consolas"/>
-          <w:color w:val="3B3B3B"/>
-          <w:sz w:val="18"/>
-          <w:szCs w:val="18"/>
-        </w:rPr>
-        <w:t xml:space="preserve"> </w:t>
-      </w:r>
-      <w:proofErr w:type="spellStart"/>
+      <w:r>
+        <w:rPr>
+          <w:rFonts w:ascii="Consolas" w:hAnsi="Consolas"/>
+          <w:color w:val="3B3B3B"/>
+          <w:sz w:val="18"/>
+          <w:szCs w:val="18"/>
+        </w:rPr>
+        <w:t xml:space="preserve"> </w:t>
+      </w:r>
       <w:r>
         <w:rPr>
           <w:rFonts w:ascii="Consolas" w:hAnsi="Consolas"/>
@@ -15792,7 +15113,6 @@
         </w:rPr>
         <w:t>Linq</w:t>
       </w:r>
-      <w:proofErr w:type="spellEnd"/>
       <w:r>
         <w:rPr>
           <w:rFonts w:ascii="Consolas" w:hAnsi="Consolas"/>
@@ -15885,8 +15205,6 @@
         </w:rPr>
         <w:t xml:space="preserve"> </w:t>
       </w:r>
-      <w:proofErr w:type="spellStart"/>
-      <w:proofErr w:type="gramStart"/>
       <w:r>
         <w:rPr>
           <w:rFonts w:ascii="Consolas" w:hAnsi="Consolas"/>
@@ -15897,29 +15215,16 @@
         </w:rPr>
         <w:t>JsonPersonSaver</w:t>
       </w:r>
-      <w:proofErr w:type="spellEnd"/>
-      <w:r>
-        <w:rPr>
-          <w:rFonts w:ascii="Consolas" w:hAnsi="Consolas"/>
-          <w:color w:val="3B3B3B"/>
-          <w:sz w:val="18"/>
-          <w:szCs w:val="18"/>
-          <w:lang w:val="en-US"/>
-        </w:rPr>
-        <w:t xml:space="preserve"> :</w:t>
-      </w:r>
-      <w:proofErr w:type="gramEnd"/>
-      <w:r>
-        <w:rPr>
-          <w:rFonts w:ascii="Consolas" w:hAnsi="Consolas"/>
-          <w:color w:val="3B3B3B"/>
-          <w:sz w:val="18"/>
-          <w:szCs w:val="18"/>
-          <w:lang w:val="en-US"/>
-        </w:rPr>
-        <w:t xml:space="preserve"> </w:t>
-      </w:r>
-      <w:proofErr w:type="spellStart"/>
+      <w:r>
+        <w:rPr>
+          <w:rFonts w:ascii="Consolas" w:hAnsi="Consolas"/>
+          <w:color w:val="3B3B3B"/>
+          <w:sz w:val="18"/>
+          <w:szCs w:val="18"/>
+          <w:lang w:val="en-US"/>
+        </w:rPr>
+        <w:t xml:space="preserve"> : </w:t>
+      </w:r>
       <w:r>
         <w:rPr>
           <w:rFonts w:ascii="Consolas" w:hAnsi="Consolas"/>
@@ -15930,7 +15235,6 @@
         </w:rPr>
         <w:t>IPersonSaver</w:t>
       </w:r>
-      <w:proofErr w:type="spellEnd"/>
     </w:p>
     <w:p>
       <w:pPr>
@@ -16045,8 +15349,6 @@
         </w:rPr>
         <w:t xml:space="preserve"> </w:t>
       </w:r>
-      <w:proofErr w:type="spellStart"/>
-      <w:proofErr w:type="gramStart"/>
       <w:r>
         <w:rPr>
           <w:rFonts w:ascii="Consolas" w:hAnsi="Consolas"/>
@@ -16057,7 +15359,6 @@
         </w:rPr>
         <w:t>SavePerson</w:t>
       </w:r>
-      <w:proofErr w:type="spellEnd"/>
       <w:r>
         <w:rPr>
           <w:rFonts w:ascii="Consolas" w:hAnsi="Consolas"/>
@@ -16068,7 +15369,6 @@
         </w:rPr>
         <w:t>(</w:t>
       </w:r>
-      <w:proofErr w:type="gramEnd"/>
       <w:r>
         <w:rPr>
           <w:rFonts w:ascii="Consolas" w:hAnsi="Consolas"/>
@@ -16089,7 +15389,6 @@
         </w:rPr>
         <w:t xml:space="preserve"> </w:t>
       </w:r>
-      <w:proofErr w:type="spellStart"/>
       <w:r>
         <w:rPr>
           <w:rFonts w:ascii="Consolas" w:hAnsi="Consolas"/>
@@ -16100,7 +15399,6 @@
         </w:rPr>
         <w:t>dataBasePath</w:t>
       </w:r>
-      <w:proofErr w:type="spellEnd"/>
       <w:r>
         <w:rPr>
           <w:rFonts w:ascii="Consolas" w:hAnsi="Consolas"/>
@@ -16295,7 +15593,6 @@
         </w:rPr>
         <w:t xml:space="preserve"> </w:t>
       </w:r>
-      <w:proofErr w:type="spellStart"/>
       <w:r>
         <w:rPr>
           <w:rFonts w:ascii="Consolas" w:hAnsi="Consolas"/>
@@ -16306,18 +15603,16 @@
         </w:rPr>
         <w:t>var</w:t>
       </w:r>
-      <w:proofErr w:type="spellEnd"/>
-      <w:r>
-        <w:rPr>
-          <w:rFonts w:ascii="Consolas" w:hAnsi="Consolas"/>
-          <w:color w:val="3B3B3B"/>
-          <w:sz w:val="18"/>
-          <w:szCs w:val="18"/>
-          <w:lang w:val="en-US"/>
-        </w:rPr>
-        <w:t xml:space="preserve"> </w:t>
-      </w:r>
-      <w:proofErr w:type="spellStart"/>
+      <w:r>
+        <w:rPr>
+          <w:rFonts w:ascii="Consolas" w:hAnsi="Consolas"/>
+          <w:color w:val="3B3B3B"/>
+          <w:sz w:val="18"/>
+          <w:szCs w:val="18"/>
+          <w:lang w:val="en-US"/>
+        </w:rPr>
+        <w:t xml:space="preserve"> </w:t>
+      </w:r>
       <w:r>
         <w:rPr>
           <w:rFonts w:ascii="Consolas" w:hAnsi="Consolas"/>
@@ -16328,7 +15623,6 @@
         </w:rPr>
         <w:t>json</w:t>
       </w:r>
-      <w:proofErr w:type="spellEnd"/>
       <w:r>
         <w:rPr>
           <w:rFonts w:ascii="Consolas" w:hAnsi="Consolas"/>
@@ -16359,7 +15653,6 @@
         </w:rPr>
         <w:t xml:space="preserve"> </w:t>
       </w:r>
-      <w:proofErr w:type="spellStart"/>
       <w:r>
         <w:rPr>
           <w:rFonts w:ascii="Consolas" w:hAnsi="Consolas"/>
@@ -16390,7 +15683,6 @@
         </w:rPr>
         <w:t>ReadAllText</w:t>
       </w:r>
-      <w:proofErr w:type="spellEnd"/>
       <w:r>
         <w:rPr>
           <w:rFonts w:ascii="Consolas" w:hAnsi="Consolas"/>
@@ -16401,7 +15693,6 @@
         </w:rPr>
         <w:t>(</w:t>
       </w:r>
-      <w:proofErr w:type="spellStart"/>
       <w:r>
         <w:rPr>
           <w:rFonts w:ascii="Consolas" w:hAnsi="Consolas"/>
@@ -16412,7 +15703,6 @@
         </w:rPr>
         <w:t>dataBasePath</w:t>
       </w:r>
-      <w:proofErr w:type="spellEnd"/>
       <w:r>
         <w:rPr>
           <w:rFonts w:ascii="Consolas" w:hAnsi="Consolas"/>
@@ -16515,7 +15805,6 @@
         </w:rPr>
         <w:t xml:space="preserve"> </w:t>
       </w:r>
-      <w:proofErr w:type="spellStart"/>
       <w:r>
         <w:rPr>
           <w:rFonts w:ascii="Consolas" w:hAnsi="Consolas"/>
@@ -16526,18 +15815,16 @@
         </w:rPr>
         <w:t>var</w:t>
       </w:r>
-      <w:proofErr w:type="spellEnd"/>
-      <w:r>
-        <w:rPr>
-          <w:rFonts w:ascii="Consolas" w:hAnsi="Consolas"/>
-          <w:color w:val="3B3B3B"/>
-          <w:sz w:val="18"/>
-          <w:szCs w:val="18"/>
-          <w:lang w:val="en-US"/>
-        </w:rPr>
-        <w:t xml:space="preserve"> </w:t>
-      </w:r>
-      <w:proofErr w:type="spellStart"/>
+      <w:r>
+        <w:rPr>
+          <w:rFonts w:ascii="Consolas" w:hAnsi="Consolas"/>
+          <w:color w:val="3B3B3B"/>
+          <w:sz w:val="18"/>
+          <w:szCs w:val="18"/>
+          <w:lang w:val="en-US"/>
+        </w:rPr>
+        <w:t xml:space="preserve"> </w:t>
+      </w:r>
       <w:r>
         <w:rPr>
           <w:rFonts w:ascii="Consolas" w:hAnsi="Consolas"/>
@@ -16548,7 +15835,6 @@
         </w:rPr>
         <w:t>jArr</w:t>
       </w:r>
-      <w:proofErr w:type="spellEnd"/>
       <w:r>
         <w:rPr>
           <w:rFonts w:ascii="Consolas" w:hAnsi="Consolas"/>
@@ -16579,7 +15865,6 @@
         </w:rPr>
         <w:t xml:space="preserve"> </w:t>
       </w:r>
-      <w:proofErr w:type="spellStart"/>
       <w:r>
         <w:rPr>
           <w:rFonts w:ascii="Consolas" w:hAnsi="Consolas"/>
@@ -16610,7 +15895,6 @@
         </w:rPr>
         <w:t>Parse</w:t>
       </w:r>
-      <w:proofErr w:type="spellEnd"/>
       <w:r>
         <w:rPr>
           <w:rFonts w:ascii="Consolas" w:hAnsi="Consolas"/>
@@ -16621,7 +15905,6 @@
         </w:rPr>
         <w:t>(</w:t>
       </w:r>
-      <w:proofErr w:type="spellStart"/>
       <w:r>
         <w:rPr>
           <w:rFonts w:ascii="Consolas" w:hAnsi="Consolas"/>
@@ -16632,7 +15915,6 @@
         </w:rPr>
         <w:t>json</w:t>
       </w:r>
-      <w:proofErr w:type="spellEnd"/>
       <w:r>
         <w:rPr>
           <w:rFonts w:ascii="Consolas" w:hAnsi="Consolas"/>
@@ -16747,7 +16029,6 @@
         </w:rPr>
         <w:t xml:space="preserve"> </w:t>
       </w:r>
-      <w:proofErr w:type="spellStart"/>
       <w:r>
         <w:rPr>
           <w:rFonts w:ascii="Consolas" w:hAnsi="Consolas"/>
@@ -16758,18 +16039,16 @@
         </w:rPr>
         <w:t>var</w:t>
       </w:r>
-      <w:proofErr w:type="spellEnd"/>
-      <w:r>
-        <w:rPr>
-          <w:rFonts w:ascii="Consolas" w:hAnsi="Consolas"/>
-          <w:color w:val="3B3B3B"/>
-          <w:sz w:val="18"/>
-          <w:szCs w:val="18"/>
-          <w:lang w:val="en-US"/>
-        </w:rPr>
-        <w:t xml:space="preserve"> </w:t>
-      </w:r>
-      <w:proofErr w:type="spellStart"/>
+      <w:r>
+        <w:rPr>
+          <w:rFonts w:ascii="Consolas" w:hAnsi="Consolas"/>
+          <w:color w:val="3B3B3B"/>
+          <w:sz w:val="18"/>
+          <w:szCs w:val="18"/>
+          <w:lang w:val="en-US"/>
+        </w:rPr>
+        <w:t xml:space="preserve"> </w:t>
+      </w:r>
       <w:r>
         <w:rPr>
           <w:rFonts w:ascii="Consolas" w:hAnsi="Consolas"/>
@@ -16780,7 +16059,6 @@
         </w:rPr>
         <w:t>jsonPerson</w:t>
       </w:r>
-      <w:proofErr w:type="spellEnd"/>
       <w:r>
         <w:rPr>
           <w:rFonts w:ascii="Consolas" w:hAnsi="Consolas"/>
@@ -16831,8 +16109,6 @@
         </w:rPr>
         <w:t xml:space="preserve"> </w:t>
       </w:r>
-      <w:proofErr w:type="spellStart"/>
-      <w:proofErr w:type="gramStart"/>
       <w:r>
         <w:rPr>
           <w:rFonts w:ascii="Consolas" w:hAnsi="Consolas"/>
@@ -16843,7 +16119,726 @@
         </w:rPr>
         <w:t>JObject</w:t>
       </w:r>
-      <w:proofErr w:type="spellEnd"/>
+      <w:r>
+        <w:rPr>
+          <w:rFonts w:ascii="Consolas" w:hAnsi="Consolas"/>
+          <w:color w:val="3B3B3B"/>
+          <w:sz w:val="18"/>
+          <w:szCs w:val="18"/>
+          <w:lang w:val="en-US"/>
+        </w:rPr>
+        <w:t>();</w:t>
+      </w:r>
+    </w:p>
+    <w:p>
+      <w:pPr>
+        <w:shd w:val="clear" w:color="auto" w:fill="FFFFFF"/>
+        <w:rPr>
+          <w:rFonts w:ascii="Consolas" w:hAnsi="Consolas"/>
+          <w:color w:val="3B3B3B"/>
+          <w:sz w:val="18"/>
+          <w:szCs w:val="18"/>
+          <w:lang w:val="en-US"/>
+        </w:rPr>
+      </w:pPr>
+      <w:r>
+        <w:rPr>
+          <w:rFonts w:ascii="Consolas" w:hAnsi="Consolas"/>
+          <w:color w:val="3B3B3B"/>
+          <w:sz w:val="18"/>
+          <w:szCs w:val="18"/>
+          <w:lang w:val="en-US"/>
+        </w:rPr>
+        <w:t xml:space="preserve"> </w:t>
+      </w:r>
+      <w:r>
+        <w:rPr>
+          <w:rFonts w:ascii="Consolas" w:hAnsi="Consolas"/>
+          <w:color w:val="3B3B3B"/>
+          <w:sz w:val="18"/>
+          <w:szCs w:val="18"/>
+          <w:lang w:val="en-US"/>
+        </w:rPr>
+        <w:t xml:space="preserve"> </w:t>
+      </w:r>
+      <w:r>
+        <w:rPr>
+          <w:rFonts w:ascii="Consolas" w:hAnsi="Consolas"/>
+          <w:color w:val="3B3B3B"/>
+          <w:sz w:val="18"/>
+          <w:szCs w:val="18"/>
+          <w:lang w:val="en-US"/>
+        </w:rPr>
+        <w:t xml:space="preserve"> </w:t>
+      </w:r>
+      <w:r>
+        <w:rPr>
+          <w:rFonts w:ascii="Consolas" w:hAnsi="Consolas"/>
+          <w:color w:val="3B3B3B"/>
+          <w:sz w:val="18"/>
+          <w:szCs w:val="18"/>
+          <w:lang w:val="en-US"/>
+        </w:rPr>
+        <w:t xml:space="preserve"> </w:t>
+      </w:r>
+      <w:r>
+        <w:rPr>
+          <w:rFonts w:ascii="Consolas" w:hAnsi="Consolas"/>
+          <w:color w:val="3B3B3B"/>
+          <w:sz w:val="18"/>
+          <w:szCs w:val="18"/>
+          <w:lang w:val="en-US"/>
+        </w:rPr>
+        <w:t xml:space="preserve"> </w:t>
+      </w:r>
+      <w:r>
+        <w:rPr>
+          <w:rFonts w:ascii="Consolas" w:hAnsi="Consolas"/>
+          <w:color w:val="3B3B3B"/>
+          <w:sz w:val="18"/>
+          <w:szCs w:val="18"/>
+          <w:lang w:val="en-US"/>
+        </w:rPr>
+        <w:t xml:space="preserve"> </w:t>
+      </w:r>
+      <w:r>
+        <w:rPr>
+          <w:rFonts w:ascii="Consolas" w:hAnsi="Consolas"/>
+          <w:color w:val="3B3B3B"/>
+          <w:sz w:val="18"/>
+          <w:szCs w:val="18"/>
+          <w:lang w:val="en-US"/>
+        </w:rPr>
+        <w:t xml:space="preserve"> </w:t>
+      </w:r>
+      <w:r>
+        <w:rPr>
+          <w:rFonts w:ascii="Consolas" w:hAnsi="Consolas"/>
+          <w:color w:val="3B3B3B"/>
+          <w:sz w:val="18"/>
+          <w:szCs w:val="18"/>
+          <w:lang w:val="en-US"/>
+        </w:rPr>
+        <w:t xml:space="preserve"> </w:t>
+      </w:r>
+      <w:r>
+        <w:rPr>
+          <w:rFonts w:ascii="Consolas" w:hAnsi="Consolas"/>
+          <w:color w:val="001080"/>
+          <w:sz w:val="18"/>
+          <w:szCs w:val="18"/>
+          <w:lang w:val="en-US"/>
+        </w:rPr>
+        <w:t>jsonPerson</w:t>
+      </w:r>
+      <w:r>
+        <w:rPr>
+          <w:rFonts w:ascii="Consolas" w:hAnsi="Consolas"/>
+          <w:color w:val="3B3B3B"/>
+          <w:sz w:val="18"/>
+          <w:szCs w:val="18"/>
+          <w:lang w:val="en-US"/>
+        </w:rPr>
+        <w:t>[</w:t>
+      </w:r>
+      <w:r>
+        <w:rPr>
+          <w:rFonts w:ascii="Consolas" w:hAnsi="Consolas"/>
+          <w:color w:val="A31515"/>
+          <w:sz w:val="18"/>
+          <w:szCs w:val="18"/>
+          <w:lang w:val="en-US"/>
+        </w:rPr>
+        <w:t>"Name"</w:t>
+      </w:r>
+      <w:r>
+        <w:rPr>
+          <w:rFonts w:ascii="Consolas" w:hAnsi="Consolas"/>
+          <w:color w:val="3B3B3B"/>
+          <w:sz w:val="18"/>
+          <w:szCs w:val="18"/>
+          <w:lang w:val="en-US"/>
+        </w:rPr>
+        <w:t xml:space="preserve">] </w:t>
+      </w:r>
+      <w:r>
+        <w:rPr>
+          <w:rFonts w:ascii="Consolas" w:hAnsi="Consolas"/>
+          <w:color w:val="000000"/>
+          <w:sz w:val="18"/>
+          <w:szCs w:val="18"/>
+          <w:lang w:val="en-US"/>
+        </w:rPr>
+        <w:t>=</w:t>
+      </w:r>
+      <w:r>
+        <w:rPr>
+          <w:rFonts w:ascii="Consolas" w:hAnsi="Consolas"/>
+          <w:color w:val="3B3B3B"/>
+          <w:sz w:val="18"/>
+          <w:szCs w:val="18"/>
+          <w:lang w:val="en-US"/>
+        </w:rPr>
+        <w:t xml:space="preserve"> </w:t>
+      </w:r>
+      <w:r>
+        <w:rPr>
+          <w:rFonts w:ascii="Consolas" w:hAnsi="Consolas"/>
+          <w:color w:val="001080"/>
+          <w:sz w:val="18"/>
+          <w:szCs w:val="18"/>
+          <w:lang w:val="en-US"/>
+        </w:rPr>
+        <w:t>person</w:t>
+      </w:r>
+      <w:r>
+        <w:rPr>
+          <w:rFonts w:ascii="Consolas" w:hAnsi="Consolas"/>
+          <w:color w:val="000000"/>
+          <w:sz w:val="18"/>
+          <w:szCs w:val="18"/>
+          <w:lang w:val="en-US"/>
+        </w:rPr>
+        <w:t>.</w:t>
+      </w:r>
+      <w:r>
+        <w:rPr>
+          <w:rFonts w:ascii="Consolas" w:hAnsi="Consolas"/>
+          <w:color w:val="001080"/>
+          <w:sz w:val="18"/>
+          <w:szCs w:val="18"/>
+          <w:lang w:val="en-US"/>
+        </w:rPr>
+        <w:t>Name</w:t>
+      </w:r>
+      <w:r>
+        <w:rPr>
+          <w:rFonts w:ascii="Consolas" w:hAnsi="Consolas"/>
+          <w:color w:val="3B3B3B"/>
+          <w:sz w:val="18"/>
+          <w:szCs w:val="18"/>
+          <w:lang w:val="en-US"/>
+        </w:rPr>
+        <w:t>;</w:t>
+      </w:r>
+    </w:p>
+    <w:p>
+      <w:pPr>
+        <w:shd w:val="clear" w:color="auto" w:fill="FFFFFF"/>
+        <w:rPr>
+          <w:rFonts w:ascii="Consolas" w:hAnsi="Consolas"/>
+          <w:color w:val="3B3B3B"/>
+          <w:sz w:val="18"/>
+          <w:szCs w:val="18"/>
+          <w:lang w:val="en-US"/>
+        </w:rPr>
+      </w:pPr>
+      <w:r>
+        <w:rPr>
+          <w:rFonts w:ascii="Consolas" w:hAnsi="Consolas"/>
+          <w:color w:val="3B3B3B"/>
+          <w:sz w:val="18"/>
+          <w:szCs w:val="18"/>
+          <w:lang w:val="en-US"/>
+        </w:rPr>
+        <w:t xml:space="preserve"> </w:t>
+      </w:r>
+      <w:r>
+        <w:rPr>
+          <w:rFonts w:ascii="Consolas" w:hAnsi="Consolas"/>
+          <w:color w:val="3B3B3B"/>
+          <w:sz w:val="18"/>
+          <w:szCs w:val="18"/>
+          <w:lang w:val="en-US"/>
+        </w:rPr>
+        <w:t xml:space="preserve"> </w:t>
+      </w:r>
+      <w:r>
+        <w:rPr>
+          <w:rFonts w:ascii="Consolas" w:hAnsi="Consolas"/>
+          <w:color w:val="3B3B3B"/>
+          <w:sz w:val="18"/>
+          <w:szCs w:val="18"/>
+          <w:lang w:val="en-US"/>
+        </w:rPr>
+        <w:t xml:space="preserve"> </w:t>
+      </w:r>
+      <w:r>
+        <w:rPr>
+          <w:rFonts w:ascii="Consolas" w:hAnsi="Consolas"/>
+          <w:color w:val="3B3B3B"/>
+          <w:sz w:val="18"/>
+          <w:szCs w:val="18"/>
+          <w:lang w:val="en-US"/>
+        </w:rPr>
+        <w:t xml:space="preserve"> </w:t>
+      </w:r>
+      <w:r>
+        <w:rPr>
+          <w:rFonts w:ascii="Consolas" w:hAnsi="Consolas"/>
+          <w:color w:val="3B3B3B"/>
+          <w:sz w:val="18"/>
+          <w:szCs w:val="18"/>
+          <w:lang w:val="en-US"/>
+        </w:rPr>
+        <w:t xml:space="preserve"> </w:t>
+      </w:r>
+      <w:r>
+        <w:rPr>
+          <w:rFonts w:ascii="Consolas" w:hAnsi="Consolas"/>
+          <w:color w:val="3B3B3B"/>
+          <w:sz w:val="18"/>
+          <w:szCs w:val="18"/>
+          <w:lang w:val="en-US"/>
+        </w:rPr>
+        <w:t xml:space="preserve"> </w:t>
+      </w:r>
+      <w:r>
+        <w:rPr>
+          <w:rFonts w:ascii="Consolas" w:hAnsi="Consolas"/>
+          <w:color w:val="3B3B3B"/>
+          <w:sz w:val="18"/>
+          <w:szCs w:val="18"/>
+          <w:lang w:val="en-US"/>
+        </w:rPr>
+        <w:t xml:space="preserve"> </w:t>
+      </w:r>
+      <w:r>
+        <w:rPr>
+          <w:rFonts w:ascii="Consolas" w:hAnsi="Consolas"/>
+          <w:color w:val="3B3B3B"/>
+          <w:sz w:val="18"/>
+          <w:szCs w:val="18"/>
+          <w:lang w:val="en-US"/>
+        </w:rPr>
+        <w:t xml:space="preserve"> </w:t>
+      </w:r>
+      <w:r>
+        <w:rPr>
+          <w:rFonts w:ascii="Consolas" w:hAnsi="Consolas"/>
+          <w:color w:val="001080"/>
+          <w:sz w:val="18"/>
+          <w:szCs w:val="18"/>
+          <w:lang w:val="en-US"/>
+        </w:rPr>
+        <w:t>jsonPerson</w:t>
+      </w:r>
+      <w:r>
+        <w:rPr>
+          <w:rFonts w:ascii="Consolas" w:hAnsi="Consolas"/>
+          <w:color w:val="3B3B3B"/>
+          <w:sz w:val="18"/>
+          <w:szCs w:val="18"/>
+          <w:lang w:val="en-US"/>
+        </w:rPr>
+        <w:t>[</w:t>
+      </w:r>
+      <w:r>
+        <w:rPr>
+          <w:rFonts w:ascii="Consolas" w:hAnsi="Consolas"/>
+          <w:color w:val="A31515"/>
+          <w:sz w:val="18"/>
+          <w:szCs w:val="18"/>
+          <w:lang w:val="en-US"/>
+        </w:rPr>
+        <w:t>"Age"</w:t>
+      </w:r>
+      <w:r>
+        <w:rPr>
+          <w:rFonts w:ascii="Consolas" w:hAnsi="Consolas"/>
+          <w:color w:val="3B3B3B"/>
+          <w:sz w:val="18"/>
+          <w:szCs w:val="18"/>
+          <w:lang w:val="en-US"/>
+        </w:rPr>
+        <w:t xml:space="preserve">] </w:t>
+      </w:r>
+      <w:r>
+        <w:rPr>
+          <w:rFonts w:ascii="Consolas" w:hAnsi="Consolas"/>
+          <w:color w:val="000000"/>
+          <w:sz w:val="18"/>
+          <w:szCs w:val="18"/>
+          <w:lang w:val="en-US"/>
+        </w:rPr>
+        <w:t>=</w:t>
+      </w:r>
+      <w:r>
+        <w:rPr>
+          <w:rFonts w:ascii="Consolas" w:hAnsi="Consolas"/>
+          <w:color w:val="3B3B3B"/>
+          <w:sz w:val="18"/>
+          <w:szCs w:val="18"/>
+          <w:lang w:val="en-US"/>
+        </w:rPr>
+        <w:t xml:space="preserve"> </w:t>
+      </w:r>
+      <w:r>
+        <w:rPr>
+          <w:rFonts w:ascii="Consolas" w:hAnsi="Consolas"/>
+          <w:color w:val="001080"/>
+          <w:sz w:val="18"/>
+          <w:szCs w:val="18"/>
+          <w:lang w:val="en-US"/>
+        </w:rPr>
+        <w:t>person</w:t>
+      </w:r>
+      <w:r>
+        <w:rPr>
+          <w:rFonts w:ascii="Consolas" w:hAnsi="Consolas"/>
+          <w:color w:val="000000"/>
+          <w:sz w:val="18"/>
+          <w:szCs w:val="18"/>
+          <w:lang w:val="en-US"/>
+        </w:rPr>
+        <w:t>.</w:t>
+      </w:r>
+      <w:r>
+        <w:rPr>
+          <w:rFonts w:ascii="Consolas" w:hAnsi="Consolas"/>
+          <w:color w:val="001080"/>
+          <w:sz w:val="18"/>
+          <w:szCs w:val="18"/>
+          <w:lang w:val="en-US"/>
+        </w:rPr>
+        <w:t>Age</w:t>
+      </w:r>
+      <w:r>
+        <w:rPr>
+          <w:rFonts w:ascii="Consolas" w:hAnsi="Consolas"/>
+          <w:color w:val="3B3B3B"/>
+          <w:sz w:val="18"/>
+          <w:szCs w:val="18"/>
+          <w:lang w:val="en-US"/>
+        </w:rPr>
+        <w:t>;</w:t>
+      </w:r>
+    </w:p>
+    <w:p>
+      <w:pPr>
+        <w:shd w:val="clear" w:color="auto" w:fill="FFFFFF"/>
+        <w:rPr>
+          <w:rFonts w:ascii="Consolas" w:hAnsi="Consolas"/>
+          <w:color w:val="3B3B3B"/>
+          <w:sz w:val="18"/>
+          <w:szCs w:val="18"/>
+          <w:lang w:val="en-US"/>
+        </w:rPr>
+      </w:pPr>
+      <w:r>
+        <w:rPr>
+          <w:rFonts w:ascii="Consolas" w:hAnsi="Consolas"/>
+          <w:color w:val="3B3B3B"/>
+          <w:sz w:val="18"/>
+          <w:szCs w:val="18"/>
+          <w:lang w:val="en-US"/>
+        </w:rPr>
+        <w:t xml:space="preserve"> </w:t>
+      </w:r>
+      <w:r>
+        <w:rPr>
+          <w:rFonts w:ascii="Consolas" w:hAnsi="Consolas"/>
+          <w:color w:val="3B3B3B"/>
+          <w:sz w:val="18"/>
+          <w:szCs w:val="18"/>
+          <w:lang w:val="en-US"/>
+        </w:rPr>
+        <w:t xml:space="preserve"> </w:t>
+      </w:r>
+      <w:r>
+        <w:rPr>
+          <w:rFonts w:ascii="Consolas" w:hAnsi="Consolas"/>
+          <w:color w:val="3B3B3B"/>
+          <w:sz w:val="18"/>
+          <w:szCs w:val="18"/>
+          <w:lang w:val="en-US"/>
+        </w:rPr>
+        <w:t xml:space="preserve"> </w:t>
+      </w:r>
+      <w:r>
+        <w:rPr>
+          <w:rFonts w:ascii="Consolas" w:hAnsi="Consolas"/>
+          <w:color w:val="3B3B3B"/>
+          <w:sz w:val="18"/>
+          <w:szCs w:val="18"/>
+          <w:lang w:val="en-US"/>
+        </w:rPr>
+        <w:t xml:space="preserve"> </w:t>
+      </w:r>
+      <w:r>
+        <w:rPr>
+          <w:rFonts w:ascii="Consolas" w:hAnsi="Consolas"/>
+          <w:color w:val="3B3B3B"/>
+          <w:sz w:val="18"/>
+          <w:szCs w:val="18"/>
+          <w:lang w:val="en-US"/>
+        </w:rPr>
+        <w:t xml:space="preserve"> </w:t>
+      </w:r>
+      <w:r>
+        <w:rPr>
+          <w:rFonts w:ascii="Consolas" w:hAnsi="Consolas"/>
+          <w:color w:val="3B3B3B"/>
+          <w:sz w:val="18"/>
+          <w:szCs w:val="18"/>
+          <w:lang w:val="en-US"/>
+        </w:rPr>
+        <w:t xml:space="preserve"> </w:t>
+      </w:r>
+      <w:r>
+        <w:rPr>
+          <w:rFonts w:ascii="Consolas" w:hAnsi="Consolas"/>
+          <w:color w:val="3B3B3B"/>
+          <w:sz w:val="18"/>
+          <w:szCs w:val="18"/>
+          <w:lang w:val="en-US"/>
+        </w:rPr>
+        <w:t xml:space="preserve"> </w:t>
+      </w:r>
+      <w:r>
+        <w:rPr>
+          <w:rFonts w:ascii="Consolas" w:hAnsi="Consolas"/>
+          <w:color w:val="3B3B3B"/>
+          <w:sz w:val="18"/>
+          <w:szCs w:val="18"/>
+          <w:lang w:val="en-US"/>
+        </w:rPr>
+        <w:t xml:space="preserve"> </w:t>
+      </w:r>
+      <w:r>
+        <w:rPr>
+          <w:rFonts w:ascii="Consolas" w:hAnsi="Consolas"/>
+          <w:color w:val="001080"/>
+          <w:sz w:val="18"/>
+          <w:szCs w:val="18"/>
+          <w:lang w:val="en-US"/>
+        </w:rPr>
+        <w:t>jsonPerson</w:t>
+      </w:r>
+      <w:r>
+        <w:rPr>
+          <w:rFonts w:ascii="Consolas" w:hAnsi="Consolas"/>
+          <w:color w:val="3B3B3B"/>
+          <w:sz w:val="18"/>
+          <w:szCs w:val="18"/>
+          <w:lang w:val="en-US"/>
+        </w:rPr>
+        <w:t>[</w:t>
+      </w:r>
+      <w:r>
+        <w:rPr>
+          <w:rFonts w:ascii="Consolas" w:hAnsi="Consolas"/>
+          <w:color w:val="A31515"/>
+          <w:sz w:val="18"/>
+          <w:szCs w:val="18"/>
+          <w:lang w:val="en-US"/>
+        </w:rPr>
+        <w:t>"Money"</w:t>
+      </w:r>
+      <w:r>
+        <w:rPr>
+          <w:rFonts w:ascii="Consolas" w:hAnsi="Consolas"/>
+          <w:color w:val="3B3B3B"/>
+          <w:sz w:val="18"/>
+          <w:szCs w:val="18"/>
+          <w:lang w:val="en-US"/>
+        </w:rPr>
+        <w:t xml:space="preserve">] </w:t>
+      </w:r>
+      <w:r>
+        <w:rPr>
+          <w:rFonts w:ascii="Consolas" w:hAnsi="Consolas"/>
+          <w:color w:val="000000"/>
+          <w:sz w:val="18"/>
+          <w:szCs w:val="18"/>
+          <w:lang w:val="en-US"/>
+        </w:rPr>
+        <w:t>=</w:t>
+      </w:r>
+      <w:r>
+        <w:rPr>
+          <w:rFonts w:ascii="Consolas" w:hAnsi="Consolas"/>
+          <w:color w:val="3B3B3B"/>
+          <w:sz w:val="18"/>
+          <w:szCs w:val="18"/>
+          <w:lang w:val="en-US"/>
+        </w:rPr>
+        <w:t xml:space="preserve"> </w:t>
+      </w:r>
+      <w:r>
+        <w:rPr>
+          <w:rFonts w:ascii="Consolas" w:hAnsi="Consolas"/>
+          <w:color w:val="001080"/>
+          <w:sz w:val="18"/>
+          <w:szCs w:val="18"/>
+          <w:lang w:val="en-US"/>
+        </w:rPr>
+        <w:t>person</w:t>
+      </w:r>
+      <w:r>
+        <w:rPr>
+          <w:rFonts w:ascii="Consolas" w:hAnsi="Consolas"/>
+          <w:color w:val="000000"/>
+          <w:sz w:val="18"/>
+          <w:szCs w:val="18"/>
+          <w:lang w:val="en-US"/>
+        </w:rPr>
+        <w:t>.</w:t>
+      </w:r>
+      <w:r>
+        <w:rPr>
+          <w:rFonts w:ascii="Consolas" w:hAnsi="Consolas"/>
+          <w:color w:val="001080"/>
+          <w:sz w:val="18"/>
+          <w:szCs w:val="18"/>
+          <w:lang w:val="en-US"/>
+        </w:rPr>
+        <w:t>Money</w:t>
+      </w:r>
+      <w:r>
+        <w:rPr>
+          <w:rFonts w:ascii="Consolas" w:hAnsi="Consolas"/>
+          <w:color w:val="3B3B3B"/>
+          <w:sz w:val="18"/>
+          <w:szCs w:val="18"/>
+          <w:lang w:val="en-US"/>
+        </w:rPr>
+        <w:t>;</w:t>
+      </w:r>
+    </w:p>
+    <w:p>
+      <w:pPr>
+        <w:shd w:val="clear" w:color="auto" w:fill="FFFFFF"/>
+        <w:rPr>
+          <w:rFonts w:ascii="Consolas" w:hAnsi="Consolas"/>
+          <w:color w:val="3B3B3B"/>
+          <w:sz w:val="18"/>
+          <w:szCs w:val="18"/>
+          <w:lang w:val="en-US"/>
+        </w:rPr>
+      </w:pPr>
+    </w:p>
+    <w:p>
+      <w:pPr>
+        <w:shd w:val="clear" w:color="auto" w:fill="FFFFFF"/>
+        <w:rPr>
+          <w:rFonts w:ascii="Consolas" w:hAnsi="Consolas"/>
+          <w:color w:val="3B3B3B"/>
+          <w:sz w:val="18"/>
+          <w:szCs w:val="18"/>
+          <w:lang w:val="en-US"/>
+        </w:rPr>
+      </w:pPr>
+      <w:r>
+        <w:rPr>
+          <w:rFonts w:ascii="Consolas" w:hAnsi="Consolas"/>
+          <w:color w:val="3B3B3B"/>
+          <w:sz w:val="18"/>
+          <w:szCs w:val="18"/>
+          <w:lang w:val="en-US"/>
+        </w:rPr>
+        <w:t xml:space="preserve"> </w:t>
+      </w:r>
+      <w:r>
+        <w:rPr>
+          <w:rFonts w:ascii="Consolas" w:hAnsi="Consolas"/>
+          <w:color w:val="3B3B3B"/>
+          <w:sz w:val="18"/>
+          <w:szCs w:val="18"/>
+          <w:lang w:val="en-US"/>
+        </w:rPr>
+        <w:t xml:space="preserve"> </w:t>
+      </w:r>
+      <w:r>
+        <w:rPr>
+          <w:rFonts w:ascii="Consolas" w:hAnsi="Consolas"/>
+          <w:color w:val="3B3B3B"/>
+          <w:sz w:val="18"/>
+          <w:szCs w:val="18"/>
+          <w:lang w:val="en-US"/>
+        </w:rPr>
+        <w:t xml:space="preserve"> </w:t>
+      </w:r>
+      <w:r>
+        <w:rPr>
+          <w:rFonts w:ascii="Consolas" w:hAnsi="Consolas"/>
+          <w:color w:val="3B3B3B"/>
+          <w:sz w:val="18"/>
+          <w:szCs w:val="18"/>
+          <w:lang w:val="en-US"/>
+        </w:rPr>
+        <w:t xml:space="preserve"> </w:t>
+      </w:r>
+      <w:r>
+        <w:rPr>
+          <w:rFonts w:ascii="Consolas" w:hAnsi="Consolas"/>
+          <w:color w:val="3B3B3B"/>
+          <w:sz w:val="18"/>
+          <w:szCs w:val="18"/>
+          <w:lang w:val="en-US"/>
+        </w:rPr>
+        <w:t xml:space="preserve"> </w:t>
+      </w:r>
+      <w:r>
+        <w:rPr>
+          <w:rFonts w:ascii="Consolas" w:hAnsi="Consolas"/>
+          <w:color w:val="3B3B3B"/>
+          <w:sz w:val="18"/>
+          <w:szCs w:val="18"/>
+          <w:lang w:val="en-US"/>
+        </w:rPr>
+        <w:t xml:space="preserve"> </w:t>
+      </w:r>
+      <w:r>
+        <w:rPr>
+          <w:rFonts w:ascii="Consolas" w:hAnsi="Consolas"/>
+          <w:color w:val="3B3B3B"/>
+          <w:sz w:val="18"/>
+          <w:szCs w:val="18"/>
+          <w:lang w:val="en-US"/>
+        </w:rPr>
+        <w:t xml:space="preserve"> </w:t>
+      </w:r>
+      <w:r>
+        <w:rPr>
+          <w:rFonts w:ascii="Consolas" w:hAnsi="Consolas"/>
+          <w:color w:val="3B3B3B"/>
+          <w:sz w:val="18"/>
+          <w:szCs w:val="18"/>
+          <w:lang w:val="en-US"/>
+        </w:rPr>
+        <w:t xml:space="preserve"> </w:t>
+      </w:r>
+      <w:r>
+        <w:rPr>
+          <w:rFonts w:ascii="Consolas" w:hAnsi="Consolas"/>
+          <w:color w:val="001080"/>
+          <w:sz w:val="18"/>
+          <w:szCs w:val="18"/>
+          <w:lang w:val="en-US"/>
+        </w:rPr>
+        <w:t>jArr</w:t>
+      </w:r>
+      <w:r>
+        <w:rPr>
+          <w:rFonts w:ascii="Consolas" w:hAnsi="Consolas"/>
+          <w:color w:val="000000"/>
+          <w:sz w:val="18"/>
+          <w:szCs w:val="18"/>
+          <w:lang w:val="en-US"/>
+        </w:rPr>
+        <w:t>.</w:t>
+      </w:r>
+      <w:r>
+        <w:rPr>
+          <w:rFonts w:ascii="Consolas" w:hAnsi="Consolas"/>
+          <w:color w:val="795E26"/>
+          <w:sz w:val="18"/>
+          <w:szCs w:val="18"/>
+          <w:lang w:val="en-US"/>
+        </w:rPr>
+        <w:t>Add</w:t>
+      </w:r>
       <w:r>
         <w:rPr>
           <w:rFonts w:ascii="Consolas" w:hAnsi="Consolas"/>
@@ -16854,7 +16849,16 @@
         </w:rPr>
         <w:t>(</w:t>
       </w:r>
-      <w:proofErr w:type="gramEnd"/>
+      <w:r>
+        <w:rPr>
+          <w:rFonts w:ascii="Consolas" w:hAnsi="Consolas"/>
+          <w:color w:val="001080"/>
+          <w:sz w:val="18"/>
+          <w:szCs w:val="18"/>
+          <w:lang w:val="en-US"/>
+        </w:rPr>
+        <w:t>jsonPerson</w:t>
+      </w:r>
       <w:r>
         <w:rPr>
           <w:rFonts w:ascii="Consolas" w:hAnsi="Consolas"/>
@@ -16957,7 +16961,46 @@
         </w:rPr>
         <w:t xml:space="preserve"> </w:t>
       </w:r>
-      <w:proofErr w:type="spellStart"/>
+      <w:r>
+        <w:rPr>
+          <w:rFonts w:ascii="Consolas" w:hAnsi="Consolas"/>
+          <w:color w:val="267F99"/>
+          <w:sz w:val="18"/>
+          <w:szCs w:val="18"/>
+          <w:lang w:val="en-US"/>
+        </w:rPr>
+        <w:t>File</w:t>
+      </w:r>
+      <w:r>
+        <w:rPr>
+          <w:rFonts w:ascii="Consolas" w:hAnsi="Consolas"/>
+          <w:color w:val="000000"/>
+          <w:sz w:val="18"/>
+          <w:szCs w:val="18"/>
+          <w:lang w:val="en-US"/>
+        </w:rPr>
+        <w:t>.</w:t>
+      </w:r>
+      <w:r>
+        <w:rPr>
+          <w:rFonts w:ascii="Consolas" w:hAnsi="Consolas"/>
+          <w:color w:val="795E26"/>
+          <w:sz w:val="18"/>
+          <w:szCs w:val="18"/>
+          <w:lang w:val="en-US"/>
+        </w:rPr>
+        <w:t>WriteAllText</w:t>
+      </w:r>
+      <w:r>
+        <w:rPr>
+          <w:rFonts w:ascii="Consolas" w:hAnsi="Consolas"/>
+          <w:color w:val="3B3B3B"/>
+          <w:sz w:val="18"/>
+          <w:szCs w:val="18"/>
+          <w:lang w:val="en-US"/>
+        </w:rPr>
+        <w:t>(</w:t>
+      </w:r>
       <w:r>
         <w:rPr>
           <w:rFonts w:ascii="Consolas" w:hAnsi="Consolas"/>
@@ -16966,61 +17009,18 @@
           <w:szCs w:val="18"/>
           <w:lang w:val="en-US"/>
         </w:rPr>
-        <w:t>jsonPerson</w:t>
-      </w:r>
-      <w:proofErr w:type="spellEnd"/>
-      <w:r>
-        <w:rPr>
-          <w:rFonts w:ascii="Consolas" w:hAnsi="Consolas"/>
-          <w:color w:val="3B3B3B"/>
-          <w:sz w:val="18"/>
-          <w:szCs w:val="18"/>
-          <w:lang w:val="en-US"/>
-        </w:rPr>
-        <w:t>[</w:t>
-      </w:r>
-      <w:r>
-        <w:rPr>
-          <w:rFonts w:ascii="Consolas" w:hAnsi="Consolas"/>
-          <w:color w:val="A31515"/>
-          <w:sz w:val="18"/>
-          <w:szCs w:val="18"/>
-          <w:lang w:val="en-US"/>
-        </w:rPr>
-        <w:t>"Name"</w:t>
-      </w:r>
-      <w:r>
-        <w:rPr>
-          <w:rFonts w:ascii="Consolas" w:hAnsi="Consolas"/>
-          <w:color w:val="3B3B3B"/>
-          <w:sz w:val="18"/>
-          <w:szCs w:val="18"/>
-          <w:lang w:val="en-US"/>
-        </w:rPr>
-        <w:t xml:space="preserve">] </w:t>
-      </w:r>
-      <w:r>
-        <w:rPr>
-          <w:rFonts w:ascii="Consolas" w:hAnsi="Consolas"/>
-          <w:color w:val="000000"/>
-          <w:sz w:val="18"/>
-          <w:szCs w:val="18"/>
-          <w:lang w:val="en-US"/>
-        </w:rPr>
-        <w:t>=</w:t>
-      </w:r>
-      <w:r>
-        <w:rPr>
-          <w:rFonts w:ascii="Consolas" w:hAnsi="Consolas"/>
-          <w:color w:val="3B3B3B"/>
-          <w:sz w:val="18"/>
-          <w:szCs w:val="18"/>
-          <w:lang w:val="en-US"/>
-        </w:rPr>
-        <w:t xml:space="preserve"> </w:t>
-      </w:r>
-      <w:proofErr w:type="spellStart"/>
-      <w:proofErr w:type="gramStart"/>
+        <w:t>dataBasePath</w:t>
+      </w:r>
+      <w:r>
+        <w:rPr>
+          <w:rFonts w:ascii="Consolas" w:hAnsi="Consolas"/>
+          <w:color w:val="3B3B3B"/>
+          <w:sz w:val="18"/>
+          <w:szCs w:val="18"/>
+          <w:lang w:val="en-US"/>
+        </w:rPr>
+        <w:t xml:space="preserve">, </w:t>
+      </w:r>
       <w:r>
         <w:rPr>
           <w:rFonts w:ascii="Consolas" w:hAnsi="Consolas"/>
@@ -17029,7 +17029,7 @@
           <w:szCs w:val="18"/>
           <w:lang w:val="en-US"/>
         </w:rPr>
-        <w:t>person</w:t>
+        <w:t>jArr</w:t>
       </w:r>
       <w:r>
         <w:rPr>
@@ -17044,777 +17044,13 @@
       <w:r>
         <w:rPr>
           <w:rFonts w:ascii="Consolas" w:hAnsi="Consolas"/>
-          <w:color w:val="001080"/>
-          <w:sz w:val="18"/>
-          <w:szCs w:val="18"/>
-          <w:lang w:val="en-US"/>
-        </w:rPr>
-        <w:t>Name</w:t>
-      </w:r>
-      <w:proofErr w:type="spellEnd"/>
-      <w:proofErr w:type="gramEnd"/>
-      <w:r>
-        <w:rPr>
-          <w:rFonts w:ascii="Consolas" w:hAnsi="Consolas"/>
-          <w:color w:val="3B3B3B"/>
-          <w:sz w:val="18"/>
-          <w:szCs w:val="18"/>
-          <w:lang w:val="en-US"/>
-        </w:rPr>
-        <w:t>;</w:t>
-      </w:r>
-    </w:p>
-    <w:p>
-      <w:pPr>
-        <w:shd w:val="clear" w:color="auto" w:fill="FFFFFF"/>
-        <w:rPr>
-          <w:rFonts w:ascii="Consolas" w:hAnsi="Consolas"/>
-          <w:color w:val="3B3B3B"/>
-          <w:sz w:val="18"/>
-          <w:szCs w:val="18"/>
-          <w:lang w:val="en-US"/>
-        </w:rPr>
-      </w:pPr>
-      <w:r>
-        <w:rPr>
-          <w:rFonts w:ascii="Consolas" w:hAnsi="Consolas"/>
-          <w:color w:val="3B3B3B"/>
-          <w:sz w:val="18"/>
-          <w:szCs w:val="18"/>
-          <w:lang w:val="en-US"/>
-        </w:rPr>
-        <w:t xml:space="preserve"> </w:t>
-      </w:r>
-      <w:r>
-        <w:rPr>
-          <w:rFonts w:ascii="Consolas" w:hAnsi="Consolas"/>
-          <w:color w:val="3B3B3B"/>
-          <w:sz w:val="18"/>
-          <w:szCs w:val="18"/>
-          <w:lang w:val="en-US"/>
-        </w:rPr>
-        <w:t xml:space="preserve"> </w:t>
-      </w:r>
-      <w:r>
-        <w:rPr>
-          <w:rFonts w:ascii="Consolas" w:hAnsi="Consolas"/>
-          <w:color w:val="3B3B3B"/>
-          <w:sz w:val="18"/>
-          <w:szCs w:val="18"/>
-          <w:lang w:val="en-US"/>
-        </w:rPr>
-        <w:t xml:space="preserve"> </w:t>
-      </w:r>
-      <w:r>
-        <w:rPr>
-          <w:rFonts w:ascii="Consolas" w:hAnsi="Consolas"/>
-          <w:color w:val="3B3B3B"/>
-          <w:sz w:val="18"/>
-          <w:szCs w:val="18"/>
-          <w:lang w:val="en-US"/>
-        </w:rPr>
-        <w:t xml:space="preserve"> </w:t>
-      </w:r>
-      <w:r>
-        <w:rPr>
-          <w:rFonts w:ascii="Consolas" w:hAnsi="Consolas"/>
-          <w:color w:val="3B3B3B"/>
-          <w:sz w:val="18"/>
-          <w:szCs w:val="18"/>
-          <w:lang w:val="en-US"/>
-        </w:rPr>
-        <w:t xml:space="preserve"> </w:t>
-      </w:r>
-      <w:r>
-        <w:rPr>
-          <w:rFonts w:ascii="Consolas" w:hAnsi="Consolas"/>
-          <w:color w:val="3B3B3B"/>
-          <w:sz w:val="18"/>
-          <w:szCs w:val="18"/>
-          <w:lang w:val="en-US"/>
-        </w:rPr>
-        <w:t xml:space="preserve"> </w:t>
-      </w:r>
-      <w:r>
-        <w:rPr>
-          <w:rFonts w:ascii="Consolas" w:hAnsi="Consolas"/>
-          <w:color w:val="3B3B3B"/>
-          <w:sz w:val="18"/>
-          <w:szCs w:val="18"/>
-          <w:lang w:val="en-US"/>
-        </w:rPr>
-        <w:t xml:space="preserve"> </w:t>
-      </w:r>
-      <w:r>
-        <w:rPr>
-          <w:rFonts w:ascii="Consolas" w:hAnsi="Consolas"/>
-          <w:color w:val="3B3B3B"/>
-          <w:sz w:val="18"/>
-          <w:szCs w:val="18"/>
-          <w:lang w:val="en-US"/>
-        </w:rPr>
-        <w:t xml:space="preserve"> </w:t>
-      </w:r>
-      <w:proofErr w:type="spellStart"/>
-      <w:r>
-        <w:rPr>
-          <w:rFonts w:ascii="Consolas" w:hAnsi="Consolas"/>
-          <w:color w:val="001080"/>
-          <w:sz w:val="18"/>
-          <w:szCs w:val="18"/>
-          <w:lang w:val="en-US"/>
-        </w:rPr>
-        <w:t>jsonPerson</w:t>
-      </w:r>
-      <w:proofErr w:type="spellEnd"/>
-      <w:r>
-        <w:rPr>
-          <w:rFonts w:ascii="Consolas" w:hAnsi="Consolas"/>
-          <w:color w:val="3B3B3B"/>
-          <w:sz w:val="18"/>
-          <w:szCs w:val="18"/>
-          <w:lang w:val="en-US"/>
-        </w:rPr>
-        <w:t>[</w:t>
-      </w:r>
-      <w:r>
-        <w:rPr>
-          <w:rFonts w:ascii="Consolas" w:hAnsi="Consolas"/>
-          <w:color w:val="A31515"/>
-          <w:sz w:val="18"/>
-          <w:szCs w:val="18"/>
-          <w:lang w:val="en-US"/>
-        </w:rPr>
-        <w:t>"Age"</w:t>
-      </w:r>
-      <w:r>
-        <w:rPr>
-          <w:rFonts w:ascii="Consolas" w:hAnsi="Consolas"/>
-          <w:color w:val="3B3B3B"/>
-          <w:sz w:val="18"/>
-          <w:szCs w:val="18"/>
-          <w:lang w:val="en-US"/>
-        </w:rPr>
-        <w:t xml:space="preserve">] </w:t>
-      </w:r>
-      <w:r>
-        <w:rPr>
-          <w:rFonts w:ascii="Consolas" w:hAnsi="Consolas"/>
-          <w:color w:val="000000"/>
-          <w:sz w:val="18"/>
-          <w:szCs w:val="18"/>
-          <w:lang w:val="en-US"/>
-        </w:rPr>
-        <w:t>=</w:t>
-      </w:r>
-      <w:r>
-        <w:rPr>
-          <w:rFonts w:ascii="Consolas" w:hAnsi="Consolas"/>
-          <w:color w:val="3B3B3B"/>
-          <w:sz w:val="18"/>
-          <w:szCs w:val="18"/>
-          <w:lang w:val="en-US"/>
-        </w:rPr>
-        <w:t xml:space="preserve"> </w:t>
-      </w:r>
-      <w:proofErr w:type="spellStart"/>
-      <w:proofErr w:type="gramStart"/>
-      <w:r>
-        <w:rPr>
-          <w:rFonts w:ascii="Consolas" w:hAnsi="Consolas"/>
-          <w:color w:val="001080"/>
-          <w:sz w:val="18"/>
-          <w:szCs w:val="18"/>
-          <w:lang w:val="en-US"/>
-        </w:rPr>
-        <w:t>person</w:t>
-      </w:r>
-      <w:r>
-        <w:rPr>
-          <w:rFonts w:ascii="Consolas" w:hAnsi="Consolas"/>
-          <w:color w:val="000000"/>
-          <w:sz w:val="18"/>
-          <w:szCs w:val="18"/>
-          <w:lang w:val="en-US"/>
-        </w:rPr>
-        <w:t>.</w:t>
-      </w:r>
-      <w:r>
-        <w:rPr>
-          <w:rFonts w:ascii="Consolas" w:hAnsi="Consolas"/>
-          <w:color w:val="001080"/>
-          <w:sz w:val="18"/>
-          <w:szCs w:val="18"/>
-          <w:lang w:val="en-US"/>
-        </w:rPr>
-        <w:t>Age</w:t>
-      </w:r>
-      <w:proofErr w:type="spellEnd"/>
-      <w:proofErr w:type="gramEnd"/>
-      <w:r>
-        <w:rPr>
-          <w:rFonts w:ascii="Consolas" w:hAnsi="Consolas"/>
-          <w:color w:val="3B3B3B"/>
-          <w:sz w:val="18"/>
-          <w:szCs w:val="18"/>
-          <w:lang w:val="en-US"/>
-        </w:rPr>
-        <w:t>;</w:t>
-      </w:r>
-    </w:p>
-    <w:p>
-      <w:pPr>
-        <w:shd w:val="clear" w:color="auto" w:fill="FFFFFF"/>
-        <w:rPr>
-          <w:rFonts w:ascii="Consolas" w:hAnsi="Consolas"/>
-          <w:color w:val="3B3B3B"/>
-          <w:sz w:val="18"/>
-          <w:szCs w:val="18"/>
-          <w:lang w:val="en-US"/>
-        </w:rPr>
-      </w:pPr>
-      <w:r>
-        <w:rPr>
-          <w:rFonts w:ascii="Consolas" w:hAnsi="Consolas"/>
-          <w:color w:val="3B3B3B"/>
-          <w:sz w:val="18"/>
-          <w:szCs w:val="18"/>
-          <w:lang w:val="en-US"/>
-        </w:rPr>
-        <w:t xml:space="preserve"> </w:t>
-      </w:r>
-      <w:r>
-        <w:rPr>
-          <w:rFonts w:ascii="Consolas" w:hAnsi="Consolas"/>
-          <w:color w:val="3B3B3B"/>
-          <w:sz w:val="18"/>
-          <w:szCs w:val="18"/>
-          <w:lang w:val="en-US"/>
-        </w:rPr>
-        <w:t xml:space="preserve"> </w:t>
-      </w:r>
-      <w:r>
-        <w:rPr>
-          <w:rFonts w:ascii="Consolas" w:hAnsi="Consolas"/>
-          <w:color w:val="3B3B3B"/>
-          <w:sz w:val="18"/>
-          <w:szCs w:val="18"/>
-          <w:lang w:val="en-US"/>
-        </w:rPr>
-        <w:t xml:space="preserve"> </w:t>
-      </w:r>
-      <w:r>
-        <w:rPr>
-          <w:rFonts w:ascii="Consolas" w:hAnsi="Consolas"/>
-          <w:color w:val="3B3B3B"/>
-          <w:sz w:val="18"/>
-          <w:szCs w:val="18"/>
-          <w:lang w:val="en-US"/>
-        </w:rPr>
-        <w:t xml:space="preserve"> </w:t>
-      </w:r>
-      <w:r>
-        <w:rPr>
-          <w:rFonts w:ascii="Consolas" w:hAnsi="Consolas"/>
-          <w:color w:val="3B3B3B"/>
-          <w:sz w:val="18"/>
-          <w:szCs w:val="18"/>
-          <w:lang w:val="en-US"/>
-        </w:rPr>
-        <w:t xml:space="preserve"> </w:t>
-      </w:r>
-      <w:r>
-        <w:rPr>
-          <w:rFonts w:ascii="Consolas" w:hAnsi="Consolas"/>
-          <w:color w:val="3B3B3B"/>
-          <w:sz w:val="18"/>
-          <w:szCs w:val="18"/>
-          <w:lang w:val="en-US"/>
-        </w:rPr>
-        <w:t xml:space="preserve"> </w:t>
-      </w:r>
-      <w:r>
-        <w:rPr>
-          <w:rFonts w:ascii="Consolas" w:hAnsi="Consolas"/>
-          <w:color w:val="3B3B3B"/>
-          <w:sz w:val="18"/>
-          <w:szCs w:val="18"/>
-          <w:lang w:val="en-US"/>
-        </w:rPr>
-        <w:t xml:space="preserve"> </w:t>
-      </w:r>
-      <w:r>
-        <w:rPr>
-          <w:rFonts w:ascii="Consolas" w:hAnsi="Consolas"/>
-          <w:color w:val="3B3B3B"/>
-          <w:sz w:val="18"/>
-          <w:szCs w:val="18"/>
-          <w:lang w:val="en-US"/>
-        </w:rPr>
-        <w:t xml:space="preserve"> </w:t>
-      </w:r>
-      <w:proofErr w:type="spellStart"/>
-      <w:r>
-        <w:rPr>
-          <w:rFonts w:ascii="Consolas" w:hAnsi="Consolas"/>
-          <w:color w:val="001080"/>
-          <w:sz w:val="18"/>
-          <w:szCs w:val="18"/>
-          <w:lang w:val="en-US"/>
-        </w:rPr>
-        <w:t>jsonPerson</w:t>
-      </w:r>
-      <w:proofErr w:type="spellEnd"/>
-      <w:r>
-        <w:rPr>
-          <w:rFonts w:ascii="Consolas" w:hAnsi="Consolas"/>
-          <w:color w:val="3B3B3B"/>
-          <w:sz w:val="18"/>
-          <w:szCs w:val="18"/>
-          <w:lang w:val="en-US"/>
-        </w:rPr>
-        <w:t>[</w:t>
-      </w:r>
-      <w:r>
-        <w:rPr>
-          <w:rFonts w:ascii="Consolas" w:hAnsi="Consolas"/>
-          <w:color w:val="A31515"/>
-          <w:sz w:val="18"/>
-          <w:szCs w:val="18"/>
-          <w:lang w:val="en-US"/>
-        </w:rPr>
-        <w:t>"Money"</w:t>
-      </w:r>
-      <w:r>
-        <w:rPr>
-          <w:rFonts w:ascii="Consolas" w:hAnsi="Consolas"/>
-          <w:color w:val="3B3B3B"/>
-          <w:sz w:val="18"/>
-          <w:szCs w:val="18"/>
-          <w:lang w:val="en-US"/>
-        </w:rPr>
-        <w:t xml:space="preserve">] </w:t>
-      </w:r>
-      <w:r>
-        <w:rPr>
-          <w:rFonts w:ascii="Consolas" w:hAnsi="Consolas"/>
-          <w:color w:val="000000"/>
-          <w:sz w:val="18"/>
-          <w:szCs w:val="18"/>
-          <w:lang w:val="en-US"/>
-        </w:rPr>
-        <w:t>=</w:t>
-      </w:r>
-      <w:r>
-        <w:rPr>
-          <w:rFonts w:ascii="Consolas" w:hAnsi="Consolas"/>
-          <w:color w:val="3B3B3B"/>
-          <w:sz w:val="18"/>
-          <w:szCs w:val="18"/>
-          <w:lang w:val="en-US"/>
-        </w:rPr>
-        <w:t xml:space="preserve"> </w:t>
-      </w:r>
-      <w:proofErr w:type="spellStart"/>
-      <w:proofErr w:type="gramStart"/>
-      <w:r>
-        <w:rPr>
-          <w:rFonts w:ascii="Consolas" w:hAnsi="Consolas"/>
-          <w:color w:val="001080"/>
-          <w:sz w:val="18"/>
-          <w:szCs w:val="18"/>
-          <w:lang w:val="en-US"/>
-        </w:rPr>
-        <w:t>person</w:t>
-      </w:r>
-      <w:r>
-        <w:rPr>
-          <w:rFonts w:ascii="Consolas" w:hAnsi="Consolas"/>
-          <w:color w:val="000000"/>
-          <w:sz w:val="18"/>
-          <w:szCs w:val="18"/>
-          <w:lang w:val="en-US"/>
-        </w:rPr>
-        <w:t>.</w:t>
-      </w:r>
-      <w:r>
-        <w:rPr>
-          <w:rFonts w:ascii="Consolas" w:hAnsi="Consolas"/>
-          <w:color w:val="001080"/>
-          <w:sz w:val="18"/>
-          <w:szCs w:val="18"/>
-          <w:lang w:val="en-US"/>
-        </w:rPr>
-        <w:t>Money</w:t>
-      </w:r>
-      <w:proofErr w:type="spellEnd"/>
-      <w:proofErr w:type="gramEnd"/>
-      <w:r>
-        <w:rPr>
-          <w:rFonts w:ascii="Consolas" w:hAnsi="Consolas"/>
-          <w:color w:val="3B3B3B"/>
-          <w:sz w:val="18"/>
-          <w:szCs w:val="18"/>
-          <w:lang w:val="en-US"/>
-        </w:rPr>
-        <w:t>;</w:t>
-      </w:r>
-    </w:p>
-    <w:p>
-      <w:pPr>
-        <w:shd w:val="clear" w:color="auto" w:fill="FFFFFF"/>
-        <w:rPr>
-          <w:rFonts w:ascii="Consolas" w:hAnsi="Consolas"/>
-          <w:color w:val="3B3B3B"/>
-          <w:sz w:val="18"/>
-          <w:szCs w:val="18"/>
-          <w:lang w:val="en-US"/>
-        </w:rPr>
-      </w:pPr>
-    </w:p>
-    <w:p>
-      <w:pPr>
-        <w:shd w:val="clear" w:color="auto" w:fill="FFFFFF"/>
-        <w:rPr>
-          <w:rFonts w:ascii="Consolas" w:hAnsi="Consolas"/>
-          <w:color w:val="3B3B3B"/>
-          <w:sz w:val="18"/>
-          <w:szCs w:val="18"/>
-          <w:lang w:val="en-US"/>
-        </w:rPr>
-      </w:pPr>
-      <w:r>
-        <w:rPr>
-          <w:rFonts w:ascii="Consolas" w:hAnsi="Consolas"/>
-          <w:color w:val="3B3B3B"/>
-          <w:sz w:val="18"/>
-          <w:szCs w:val="18"/>
-          <w:lang w:val="en-US"/>
-        </w:rPr>
-        <w:t xml:space="preserve"> </w:t>
-      </w:r>
-      <w:r>
-        <w:rPr>
-          <w:rFonts w:ascii="Consolas" w:hAnsi="Consolas"/>
-          <w:color w:val="3B3B3B"/>
-          <w:sz w:val="18"/>
-          <w:szCs w:val="18"/>
-          <w:lang w:val="en-US"/>
-        </w:rPr>
-        <w:t xml:space="preserve"> </w:t>
-      </w:r>
-      <w:r>
-        <w:rPr>
-          <w:rFonts w:ascii="Consolas" w:hAnsi="Consolas"/>
-          <w:color w:val="3B3B3B"/>
-          <w:sz w:val="18"/>
-          <w:szCs w:val="18"/>
-          <w:lang w:val="en-US"/>
-        </w:rPr>
-        <w:t xml:space="preserve"> </w:t>
-      </w:r>
-      <w:r>
-        <w:rPr>
-          <w:rFonts w:ascii="Consolas" w:hAnsi="Consolas"/>
-          <w:color w:val="3B3B3B"/>
-          <w:sz w:val="18"/>
-          <w:szCs w:val="18"/>
-          <w:lang w:val="en-US"/>
-        </w:rPr>
-        <w:t xml:space="preserve"> </w:t>
-      </w:r>
-      <w:r>
-        <w:rPr>
-          <w:rFonts w:ascii="Consolas" w:hAnsi="Consolas"/>
-          <w:color w:val="3B3B3B"/>
-          <w:sz w:val="18"/>
-          <w:szCs w:val="18"/>
-          <w:lang w:val="en-US"/>
-        </w:rPr>
-        <w:t xml:space="preserve"> </w:t>
-      </w:r>
-      <w:r>
-        <w:rPr>
-          <w:rFonts w:ascii="Consolas" w:hAnsi="Consolas"/>
-          <w:color w:val="3B3B3B"/>
-          <w:sz w:val="18"/>
-          <w:szCs w:val="18"/>
-          <w:lang w:val="en-US"/>
-        </w:rPr>
-        <w:t xml:space="preserve"> </w:t>
-      </w:r>
-      <w:r>
-        <w:rPr>
-          <w:rFonts w:ascii="Consolas" w:hAnsi="Consolas"/>
-          <w:color w:val="3B3B3B"/>
-          <w:sz w:val="18"/>
-          <w:szCs w:val="18"/>
-          <w:lang w:val="en-US"/>
-        </w:rPr>
-        <w:t xml:space="preserve"> </w:t>
-      </w:r>
-      <w:r>
-        <w:rPr>
-          <w:rFonts w:ascii="Consolas" w:hAnsi="Consolas"/>
-          <w:color w:val="3B3B3B"/>
-          <w:sz w:val="18"/>
-          <w:szCs w:val="18"/>
-          <w:lang w:val="en-US"/>
-        </w:rPr>
-        <w:t xml:space="preserve"> </w:t>
-      </w:r>
-      <w:proofErr w:type="spellStart"/>
-      <w:r>
-        <w:rPr>
-          <w:rFonts w:ascii="Consolas" w:hAnsi="Consolas"/>
-          <w:color w:val="001080"/>
-          <w:sz w:val="18"/>
-          <w:szCs w:val="18"/>
-          <w:lang w:val="en-US"/>
-        </w:rPr>
-        <w:t>jArr</w:t>
-      </w:r>
-      <w:r>
-        <w:rPr>
-          <w:rFonts w:ascii="Consolas" w:hAnsi="Consolas"/>
-          <w:color w:val="000000"/>
-          <w:sz w:val="18"/>
-          <w:szCs w:val="18"/>
-          <w:lang w:val="en-US"/>
-        </w:rPr>
-        <w:t>.</w:t>
-      </w:r>
-      <w:r>
-        <w:rPr>
-          <w:rFonts w:ascii="Consolas" w:hAnsi="Consolas"/>
           <w:color w:val="795E26"/>
           <w:sz w:val="18"/>
           <w:szCs w:val="18"/>
           <w:lang w:val="en-US"/>
         </w:rPr>
-        <w:t>Add</w:t>
-      </w:r>
-      <w:proofErr w:type="spellEnd"/>
-      <w:r>
-        <w:rPr>
-          <w:rFonts w:ascii="Consolas" w:hAnsi="Consolas"/>
-          <w:color w:val="3B3B3B"/>
-          <w:sz w:val="18"/>
-          <w:szCs w:val="18"/>
-          <w:lang w:val="en-US"/>
-        </w:rPr>
-        <w:t>(</w:t>
-      </w:r>
-      <w:proofErr w:type="spellStart"/>
-      <w:r>
-        <w:rPr>
-          <w:rFonts w:ascii="Consolas" w:hAnsi="Consolas"/>
-          <w:color w:val="001080"/>
-          <w:sz w:val="18"/>
-          <w:szCs w:val="18"/>
-          <w:lang w:val="en-US"/>
-        </w:rPr>
-        <w:t>jsonPerson</w:t>
-      </w:r>
-      <w:proofErr w:type="spellEnd"/>
-      <w:r>
-        <w:rPr>
-          <w:rFonts w:ascii="Consolas" w:hAnsi="Consolas"/>
-          <w:color w:val="3B3B3B"/>
-          <w:sz w:val="18"/>
-          <w:szCs w:val="18"/>
-          <w:lang w:val="en-US"/>
-        </w:rPr>
-        <w:t>);</w:t>
-      </w:r>
-    </w:p>
-    <w:p>
-      <w:pPr>
-        <w:shd w:val="clear" w:color="auto" w:fill="FFFFFF"/>
-        <w:rPr>
-          <w:rFonts w:ascii="Consolas" w:hAnsi="Consolas"/>
-          <w:color w:val="3B3B3B"/>
-          <w:sz w:val="18"/>
-          <w:szCs w:val="18"/>
-          <w:lang w:val="en-US"/>
-        </w:rPr>
-      </w:pPr>
-      <w:r>
-        <w:rPr>
-          <w:rFonts w:ascii="Consolas" w:hAnsi="Consolas"/>
-          <w:color w:val="3B3B3B"/>
-          <w:sz w:val="18"/>
-          <w:szCs w:val="18"/>
-          <w:lang w:val="en-US"/>
-        </w:rPr>
-        <w:t xml:space="preserve"> </w:t>
-      </w:r>
-      <w:r>
-        <w:rPr>
-          <w:rFonts w:ascii="Consolas" w:hAnsi="Consolas"/>
-          <w:color w:val="3B3B3B"/>
-          <w:sz w:val="18"/>
-          <w:szCs w:val="18"/>
-          <w:lang w:val="en-US"/>
-        </w:rPr>
-        <w:t xml:space="preserve"> </w:t>
-      </w:r>
-      <w:r>
-        <w:rPr>
-          <w:rFonts w:ascii="Consolas" w:hAnsi="Consolas"/>
-          <w:color w:val="3B3B3B"/>
-          <w:sz w:val="18"/>
-          <w:szCs w:val="18"/>
-          <w:lang w:val="en-US"/>
-        </w:rPr>
-        <w:t xml:space="preserve"> </w:t>
-      </w:r>
-      <w:r>
-        <w:rPr>
-          <w:rFonts w:ascii="Consolas" w:hAnsi="Consolas"/>
-          <w:color w:val="3B3B3B"/>
-          <w:sz w:val="18"/>
-          <w:szCs w:val="18"/>
-          <w:lang w:val="en-US"/>
-        </w:rPr>
-        <w:t xml:space="preserve"> </w:t>
-      </w:r>
-      <w:r>
-        <w:rPr>
-          <w:rFonts w:ascii="Consolas" w:hAnsi="Consolas"/>
-          <w:color w:val="3B3B3B"/>
-          <w:sz w:val="18"/>
-          <w:szCs w:val="18"/>
-          <w:lang w:val="en-US"/>
-        </w:rPr>
-        <w:t xml:space="preserve"> </w:t>
-      </w:r>
-      <w:r>
-        <w:rPr>
-          <w:rFonts w:ascii="Consolas" w:hAnsi="Consolas"/>
-          <w:color w:val="3B3B3B"/>
-          <w:sz w:val="18"/>
-          <w:szCs w:val="18"/>
-          <w:lang w:val="en-US"/>
-        </w:rPr>
-        <w:t xml:space="preserve"> </w:t>
-      </w:r>
-      <w:r>
-        <w:rPr>
-          <w:rFonts w:ascii="Consolas" w:hAnsi="Consolas"/>
-          <w:color w:val="3B3B3B"/>
-          <w:sz w:val="18"/>
-          <w:szCs w:val="18"/>
-          <w:lang w:val="en-US"/>
-        </w:rPr>
-        <w:t xml:space="preserve"> </w:t>
-      </w:r>
-      <w:r>
-        <w:rPr>
-          <w:rFonts w:ascii="Consolas" w:hAnsi="Consolas"/>
-          <w:color w:val="3B3B3B"/>
-          <w:sz w:val="18"/>
-          <w:szCs w:val="18"/>
-          <w:lang w:val="en-US"/>
-        </w:rPr>
-        <w:t xml:space="preserve"> </w:t>
-      </w:r>
-      <w:proofErr w:type="spellStart"/>
-      <w:r>
-        <w:rPr>
-          <w:rFonts w:ascii="Consolas" w:hAnsi="Consolas"/>
-          <w:color w:val="267F99"/>
-          <w:sz w:val="18"/>
-          <w:szCs w:val="18"/>
-          <w:lang w:val="en-US"/>
-        </w:rPr>
-        <w:t>File</w:t>
-      </w:r>
-      <w:r>
-        <w:rPr>
-          <w:rFonts w:ascii="Consolas" w:hAnsi="Consolas"/>
-          <w:color w:val="000000"/>
-          <w:sz w:val="18"/>
-          <w:szCs w:val="18"/>
-          <w:lang w:val="en-US"/>
-        </w:rPr>
-        <w:t>.</w:t>
-      </w:r>
-      <w:r>
-        <w:rPr>
-          <w:rFonts w:ascii="Consolas" w:hAnsi="Consolas"/>
-          <w:color w:val="795E26"/>
-          <w:sz w:val="18"/>
-          <w:szCs w:val="18"/>
-          <w:lang w:val="en-US"/>
-        </w:rPr>
-        <w:t>WriteAllText</w:t>
-      </w:r>
-      <w:proofErr w:type="spellEnd"/>
-      <w:r>
-        <w:rPr>
-          <w:rFonts w:ascii="Consolas" w:hAnsi="Consolas"/>
-          <w:color w:val="3B3B3B"/>
-          <w:sz w:val="18"/>
-          <w:szCs w:val="18"/>
-          <w:lang w:val="en-US"/>
-        </w:rPr>
-        <w:t>(</w:t>
-      </w:r>
-      <w:proofErr w:type="spellStart"/>
-      <w:r>
-        <w:rPr>
-          <w:rFonts w:ascii="Consolas" w:hAnsi="Consolas"/>
-          <w:color w:val="001080"/>
-          <w:sz w:val="18"/>
-          <w:szCs w:val="18"/>
-          <w:lang w:val="en-US"/>
-        </w:rPr>
-        <w:t>dataBasePath</w:t>
-      </w:r>
-      <w:proofErr w:type="spellEnd"/>
-      <w:r>
-        <w:rPr>
-          <w:rFonts w:ascii="Consolas" w:hAnsi="Consolas"/>
-          <w:color w:val="3B3B3B"/>
-          <w:sz w:val="18"/>
-          <w:szCs w:val="18"/>
-          <w:lang w:val="en-US"/>
-        </w:rPr>
-        <w:t xml:space="preserve">, </w:t>
-      </w:r>
-      <w:proofErr w:type="spellStart"/>
-      <w:r>
-        <w:rPr>
-          <w:rFonts w:ascii="Consolas" w:hAnsi="Consolas"/>
-          <w:color w:val="001080"/>
-          <w:sz w:val="18"/>
-          <w:szCs w:val="18"/>
-          <w:lang w:val="en-US"/>
-        </w:rPr>
-        <w:t>jArr</w:t>
-      </w:r>
-      <w:r>
-        <w:rPr>
-          <w:rFonts w:ascii="Consolas" w:hAnsi="Consolas"/>
-          <w:color w:val="000000"/>
-          <w:sz w:val="18"/>
-          <w:szCs w:val="18"/>
-          <w:lang w:val="en-US"/>
-        </w:rPr>
-        <w:t>.</w:t>
-      </w:r>
-      <w:r>
-        <w:rPr>
-          <w:rFonts w:ascii="Consolas" w:hAnsi="Consolas"/>
-          <w:color w:val="795E26"/>
-          <w:sz w:val="18"/>
-          <w:szCs w:val="18"/>
-          <w:lang w:val="en-US"/>
-        </w:rPr>
         <w:t>ToString</w:t>
       </w:r>
-      <w:proofErr w:type="spellEnd"/>
       <w:r>
         <w:rPr>
           <w:rFonts w:ascii="Consolas" w:hAnsi="Consolas"/>
@@ -17934,19 +17170,8 @@
           <w:sz w:val="18"/>
           <w:szCs w:val="18"/>
         </w:rPr>
-        <w:t xml:space="preserve">// Класс для сохранения человека в БД </w:t>
-      </w:r>
-      <w:proofErr w:type="spellStart"/>
-      <w:r>
-        <w:rPr>
-          <w:rFonts w:ascii="Consolas" w:hAnsi="Consolas"/>
-          <w:color w:val="008000"/>
-          <w:sz w:val="18"/>
-          <w:szCs w:val="18"/>
-        </w:rPr>
-        <w:t>SQLite</w:t>
-      </w:r>
-      <w:proofErr w:type="spellEnd"/>
+        <w:t>// Класс для сохранения человека в БД SQLite</w:t>
+      </w:r>
     </w:p>
     <w:p>
       <w:pPr>
@@ -17999,8 +17224,6 @@
         </w:rPr>
         <w:t xml:space="preserve"> </w:t>
       </w:r>
-      <w:proofErr w:type="spellStart"/>
-      <w:proofErr w:type="gramStart"/>
       <w:r>
         <w:rPr>
           <w:rFonts w:ascii="Consolas" w:hAnsi="Consolas"/>
@@ -18011,29 +17234,16 @@
         </w:rPr>
         <w:t>SQLitePersonSaver</w:t>
       </w:r>
-      <w:proofErr w:type="spellEnd"/>
-      <w:r>
-        <w:rPr>
-          <w:rFonts w:ascii="Consolas" w:hAnsi="Consolas"/>
-          <w:color w:val="3B3B3B"/>
-          <w:sz w:val="18"/>
-          <w:szCs w:val="18"/>
-          <w:lang w:val="en-US"/>
-        </w:rPr>
-        <w:t xml:space="preserve"> :</w:t>
-      </w:r>
-      <w:proofErr w:type="gramEnd"/>
-      <w:r>
-        <w:rPr>
-          <w:rFonts w:ascii="Consolas" w:hAnsi="Consolas"/>
-          <w:color w:val="3B3B3B"/>
-          <w:sz w:val="18"/>
-          <w:szCs w:val="18"/>
-          <w:lang w:val="en-US"/>
-        </w:rPr>
-        <w:t xml:space="preserve"> </w:t>
-      </w:r>
-      <w:proofErr w:type="spellStart"/>
+      <w:r>
+        <w:rPr>
+          <w:rFonts w:ascii="Consolas" w:hAnsi="Consolas"/>
+          <w:color w:val="3B3B3B"/>
+          <w:sz w:val="18"/>
+          <w:szCs w:val="18"/>
+          <w:lang w:val="en-US"/>
+        </w:rPr>
+        <w:t xml:space="preserve"> : </w:t>
+      </w:r>
       <w:r>
         <w:rPr>
           <w:rFonts w:ascii="Consolas" w:hAnsi="Consolas"/>
@@ -18044,7 +17254,6 @@
         </w:rPr>
         <w:t>IPersonSaver</w:t>
       </w:r>
-      <w:proofErr w:type="spellEnd"/>
     </w:p>
     <w:p>
       <w:pPr>
@@ -18159,8 +17368,6 @@
         </w:rPr>
         <w:t xml:space="preserve"> </w:t>
       </w:r>
-      <w:proofErr w:type="spellStart"/>
-      <w:proofErr w:type="gramStart"/>
       <w:r>
         <w:rPr>
           <w:rFonts w:ascii="Consolas" w:hAnsi="Consolas"/>
@@ -18171,7 +17378,6 @@
         </w:rPr>
         <w:t>SavePerson</w:t>
       </w:r>
-      <w:proofErr w:type="spellEnd"/>
       <w:r>
         <w:rPr>
           <w:rFonts w:ascii="Consolas" w:hAnsi="Consolas"/>
@@ -18182,7 +17388,6 @@
         </w:rPr>
         <w:t>(</w:t>
       </w:r>
-      <w:proofErr w:type="gramEnd"/>
       <w:r>
         <w:rPr>
           <w:rFonts w:ascii="Consolas" w:hAnsi="Consolas"/>
@@ -18203,7 +17408,6 @@
         </w:rPr>
         <w:t xml:space="preserve"> </w:t>
       </w:r>
-      <w:proofErr w:type="spellStart"/>
       <w:r>
         <w:rPr>
           <w:rFonts w:ascii="Consolas" w:hAnsi="Consolas"/>
@@ -18214,7 +17418,6 @@
         </w:rPr>
         <w:t>dataBasePath</w:t>
       </w:r>
-      <w:proofErr w:type="spellEnd"/>
       <w:r>
         <w:rPr>
           <w:rFonts w:ascii="Consolas" w:hAnsi="Consolas"/>
@@ -18429,7 +17632,6 @@
         </w:rPr>
         <w:t xml:space="preserve"> </w:t>
       </w:r>
-      <w:proofErr w:type="spellStart"/>
       <w:r>
         <w:rPr>
           <w:rFonts w:ascii="Consolas" w:hAnsi="Consolas"/>
@@ -18440,18 +17642,16 @@
         </w:rPr>
         <w:t>ApplicationDBContext</w:t>
       </w:r>
-      <w:proofErr w:type="spellEnd"/>
-      <w:r>
-        <w:rPr>
-          <w:rFonts w:ascii="Consolas" w:hAnsi="Consolas"/>
-          <w:color w:val="3B3B3B"/>
-          <w:sz w:val="18"/>
-          <w:szCs w:val="18"/>
-          <w:lang w:val="en-US"/>
-        </w:rPr>
-        <w:t xml:space="preserve"> </w:t>
-      </w:r>
-      <w:proofErr w:type="spellStart"/>
+      <w:r>
+        <w:rPr>
+          <w:rFonts w:ascii="Consolas" w:hAnsi="Consolas"/>
+          <w:color w:val="3B3B3B"/>
+          <w:sz w:val="18"/>
+          <w:szCs w:val="18"/>
+          <w:lang w:val="en-US"/>
+        </w:rPr>
+        <w:t xml:space="preserve"> </w:t>
+      </w:r>
       <w:r>
         <w:rPr>
           <w:rFonts w:ascii="Consolas" w:hAnsi="Consolas"/>
@@ -18462,7 +17662,6 @@
         </w:rPr>
         <w:t>db</w:t>
       </w:r>
-      <w:proofErr w:type="spellEnd"/>
       <w:r>
         <w:rPr>
           <w:rFonts w:ascii="Consolas" w:hAnsi="Consolas"/>
@@ -18513,7 +17712,6 @@
         </w:rPr>
         <w:t>(</w:t>
       </w:r>
-      <w:proofErr w:type="spellStart"/>
       <w:r>
         <w:rPr>
           <w:rFonts w:ascii="Consolas" w:hAnsi="Consolas"/>
@@ -18524,7 +17722,6 @@
         </w:rPr>
         <w:t>dataBasePath</w:t>
       </w:r>
-      <w:proofErr w:type="spellEnd"/>
       <w:r>
         <w:rPr>
           <w:rFonts w:ascii="Consolas" w:hAnsi="Consolas"/>
@@ -18639,8 +17836,6 @@
         </w:rPr>
         <w:t xml:space="preserve"> </w:t>
       </w:r>
-      <w:proofErr w:type="spellStart"/>
-      <w:proofErr w:type="gramStart"/>
       <w:r>
         <w:rPr>
           <w:rFonts w:ascii="Consolas" w:hAnsi="Consolas"/>
@@ -18691,8 +17886,6 @@
         </w:rPr>
         <w:t>Add</w:t>
       </w:r>
-      <w:proofErr w:type="spellEnd"/>
-      <w:proofErr w:type="gramEnd"/>
       <w:r>
         <w:rPr>
           <w:rFonts w:ascii="Consolas" w:hAnsi="Consolas"/>
@@ -18827,8 +18020,6 @@
         </w:rPr>
         <w:t xml:space="preserve"> </w:t>
       </w:r>
-      <w:proofErr w:type="spellStart"/>
-      <w:proofErr w:type="gramStart"/>
       <w:r>
         <w:rPr>
           <w:rFonts w:ascii="Consolas" w:hAnsi="Consolas"/>
@@ -18859,8 +18050,6 @@
         </w:rPr>
         <w:t>SaveChanges</w:t>
       </w:r>
-      <w:proofErr w:type="spellEnd"/>
-      <w:proofErr w:type="gramEnd"/>
       <w:r>
         <w:rPr>
           <w:rFonts w:ascii="Consolas" w:hAnsi="Consolas"/>
@@ -19042,7 +18231,6 @@
         </w:rPr>
         <w:t xml:space="preserve">отать информационную систему с графическим интерфейсом в </w:t>
       </w:r>
-      <w:proofErr w:type="spellStart"/>
       <w:r>
         <w:rPr>
           <w:color w:val="000000" w:themeColor="text1"/>
@@ -19052,7 +18240,6 @@
         </w:rPr>
         <w:t>WindowsForms</w:t>
       </w:r>
-      <w:proofErr w:type="spellEnd"/>
       <w:r>
         <w:rPr>
           <w:color w:val="000000" w:themeColor="text1"/>
@@ -19102,25 +18289,7 @@
           <w:sz w:val="22"/>
           <w:szCs w:val="22"/>
         </w:rPr>
-        <w:t xml:space="preserve"> </w:t>
-      </w:r>
-      <w:proofErr w:type="spellStart"/>
-      <w:r>
-        <w:rPr>
-          <w:color w:val="000000" w:themeColor="text1"/>
-          <w:sz w:val="22"/>
-          <w:szCs w:val="22"/>
-        </w:rPr>
-        <w:t>репозиторий</w:t>
-      </w:r>
-      <w:proofErr w:type="spellEnd"/>
-      <w:r>
-        <w:rPr>
-          <w:color w:val="000000" w:themeColor="text1"/>
-          <w:sz w:val="22"/>
-          <w:szCs w:val="22"/>
-        </w:rPr>
-        <w:t>.</w:t>
+        <w:t xml:space="preserve"> репозиторий.</w:t>
       </w:r>
     </w:p>
     <w:p>
@@ -19146,79 +18315,7 @@
           <w:sz w:val="22"/>
           <w:szCs w:val="22"/>
         </w:rPr>
-        <w:t>Предусмотреть формы для CRUD-операций (</w:t>
-      </w:r>
-      <w:proofErr w:type="spellStart"/>
-      <w:r>
-        <w:rPr>
-          <w:color w:val="000000" w:themeColor="text1"/>
-          <w:sz w:val="22"/>
-          <w:szCs w:val="22"/>
-        </w:rPr>
-        <w:t>Create</w:t>
-      </w:r>
-      <w:proofErr w:type="spellEnd"/>
-      <w:r>
-        <w:rPr>
-          <w:color w:val="000000" w:themeColor="text1"/>
-          <w:sz w:val="22"/>
-          <w:szCs w:val="22"/>
-        </w:rPr>
-        <w:t xml:space="preserve">, </w:t>
-      </w:r>
-      <w:proofErr w:type="spellStart"/>
-      <w:r>
-        <w:rPr>
-          <w:color w:val="000000" w:themeColor="text1"/>
-          <w:sz w:val="22"/>
-          <w:szCs w:val="22"/>
-        </w:rPr>
-        <w:t>Read</w:t>
-      </w:r>
-      <w:proofErr w:type="spellEnd"/>
-      <w:r>
-        <w:rPr>
-          <w:color w:val="000000" w:themeColor="text1"/>
-          <w:sz w:val="22"/>
-          <w:szCs w:val="22"/>
-        </w:rPr>
-        <w:t xml:space="preserve">, </w:t>
-      </w:r>
-      <w:proofErr w:type="spellStart"/>
-      <w:r>
-        <w:rPr>
-          <w:color w:val="000000" w:themeColor="text1"/>
-          <w:sz w:val="22"/>
-          <w:szCs w:val="22"/>
-        </w:rPr>
-        <w:t>Update</w:t>
-      </w:r>
-      <w:proofErr w:type="spellEnd"/>
-      <w:r>
-        <w:rPr>
-          <w:color w:val="000000" w:themeColor="text1"/>
-          <w:sz w:val="22"/>
-          <w:szCs w:val="22"/>
-        </w:rPr>
-        <w:t xml:space="preserve">, </w:t>
-      </w:r>
-      <w:proofErr w:type="spellStart"/>
-      <w:r>
-        <w:rPr>
-          <w:color w:val="000000" w:themeColor="text1"/>
-          <w:sz w:val="22"/>
-          <w:szCs w:val="22"/>
-        </w:rPr>
-        <w:t>Delete</w:t>
-      </w:r>
-      <w:proofErr w:type="spellEnd"/>
-      <w:r>
-        <w:rPr>
-          <w:color w:val="000000" w:themeColor="text1"/>
-          <w:sz w:val="22"/>
-          <w:szCs w:val="22"/>
-        </w:rPr>
-        <w:t>).</w:t>
+        <w:t>Предусмотреть формы для CRUD-операций (Create, Read, Update, Delete).</w:t>
       </w:r>
     </w:p>
     <w:p>
@@ -19244,16 +18341,15 @@
           <w:sz w:val="22"/>
           <w:szCs w:val="22"/>
         </w:rPr>
-        <w:t xml:space="preserve">Предусмотреть </w:t>
-      </w:r>
-      <w:proofErr w:type="spellStart"/>
+        <w:t>Предусмотреть в</w:t>
+      </w:r>
       <w:r>
         <w:rPr>
           <w:color w:val="000000" w:themeColor="text1"/>
           <w:sz w:val="22"/>
           <w:szCs w:val="22"/>
         </w:rPr>
-        <w:t>в</w:t>
+        <w:t>алидаци</w:t>
       </w:r>
       <w:r>
         <w:rPr>
@@ -19261,17 +18357,8 @@
           <w:sz w:val="22"/>
           <w:szCs w:val="22"/>
         </w:rPr>
-        <w:t>алидаци</w:t>
-      </w:r>
-      <w:r>
-        <w:rPr>
-          <w:color w:val="000000" w:themeColor="text1"/>
-          <w:sz w:val="22"/>
-          <w:szCs w:val="22"/>
-        </w:rPr>
         <w:t>ю</w:t>
       </w:r>
-      <w:proofErr w:type="spellEnd"/>
       <w:r>
         <w:rPr>
           <w:color w:val="000000" w:themeColor="text1"/>
@@ -19312,15 +18399,7 @@
           <w:sz w:val="22"/>
           <w:szCs w:val="22"/>
         </w:rPr>
-        <w:t>Предусмотреть фильтрацию данных (например, поиск книги по автору)</w:t>
-      </w:r>
-      <w:r>
-        <w:rPr>
-          <w:color w:val="000000" w:themeColor="text1"/>
-          <w:sz w:val="22"/>
-          <w:szCs w:val="22"/>
-        </w:rPr>
-        <w:t>.</w:t>
+        <w:t>Предусмотреть фильтрацию данных (например, поиск книги по автору).</w:t>
       </w:r>
     </w:p>
     <w:p>
@@ -19340,8 +18419,6 @@
           <w:szCs w:val="22"/>
         </w:rPr>
       </w:pPr>
-      <w:bookmarkStart w:id="1" w:name="_GoBack"/>
-      <w:bookmarkEnd w:id="1"/>
       <w:r>
         <w:rPr>
           <w:b/>
@@ -19624,61 +18701,7 @@
           <w:sz w:val="22"/>
           <w:szCs w:val="22"/>
         </w:rPr>
-        <w:t>Классы: </w:t>
-      </w:r>
-      <w:proofErr w:type="spellStart"/>
-      <w:r>
-        <w:rPr>
-          <w:bCs/>
-          <w:sz w:val="22"/>
-          <w:szCs w:val="22"/>
-        </w:rPr>
-        <w:t>Book</w:t>
-      </w:r>
-      <w:proofErr w:type="spellEnd"/>
-      <w:r>
-        <w:rPr>
-          <w:bCs/>
-          <w:sz w:val="22"/>
-          <w:szCs w:val="22"/>
-        </w:rPr>
-        <w:t>, </w:t>
-      </w:r>
-      <w:proofErr w:type="spellStart"/>
-      <w:r>
-        <w:rPr>
-          <w:bCs/>
-          <w:sz w:val="22"/>
-          <w:szCs w:val="22"/>
-        </w:rPr>
-        <w:t>Author</w:t>
-      </w:r>
-      <w:proofErr w:type="spellEnd"/>
-      <w:r>
-        <w:rPr>
-          <w:bCs/>
-          <w:sz w:val="22"/>
-          <w:szCs w:val="22"/>
-        </w:rPr>
-        <w:t>, </w:t>
-      </w:r>
-      <w:proofErr w:type="spellStart"/>
-      <w:r>
-        <w:rPr>
-          <w:bCs/>
-          <w:sz w:val="22"/>
-          <w:szCs w:val="22"/>
-        </w:rPr>
-        <w:t>Genre</w:t>
-      </w:r>
-      <w:proofErr w:type="spellEnd"/>
-      <w:r>
-        <w:rPr>
-          <w:bCs/>
-          <w:sz w:val="22"/>
-          <w:szCs w:val="22"/>
-        </w:rPr>
-        <w:t>.</w:t>
+        <w:t>Классы: Book, Author, Genre.</w:t>
       </w:r>
     </w:p>
     <w:p>
@@ -19731,61 +18754,7 @@
           <w:sz w:val="22"/>
           <w:szCs w:val="22"/>
         </w:rPr>
-        <w:t>Классы: </w:t>
-      </w:r>
-      <w:proofErr w:type="spellStart"/>
-      <w:r>
-        <w:rPr>
-          <w:bCs/>
-          <w:sz w:val="22"/>
-          <w:szCs w:val="22"/>
-        </w:rPr>
-        <w:t>Song</w:t>
-      </w:r>
-      <w:proofErr w:type="spellEnd"/>
-      <w:r>
-        <w:rPr>
-          <w:bCs/>
-          <w:sz w:val="22"/>
-          <w:szCs w:val="22"/>
-        </w:rPr>
-        <w:t>, </w:t>
-      </w:r>
-      <w:proofErr w:type="spellStart"/>
-      <w:r>
-        <w:rPr>
-          <w:bCs/>
-          <w:sz w:val="22"/>
-          <w:szCs w:val="22"/>
-        </w:rPr>
-        <w:t>Artist</w:t>
-      </w:r>
-      <w:proofErr w:type="spellEnd"/>
-      <w:r>
-        <w:rPr>
-          <w:bCs/>
-          <w:sz w:val="22"/>
-          <w:szCs w:val="22"/>
-        </w:rPr>
-        <w:t>, </w:t>
-      </w:r>
-      <w:proofErr w:type="spellStart"/>
-      <w:r>
-        <w:rPr>
-          <w:bCs/>
-          <w:sz w:val="22"/>
-          <w:szCs w:val="22"/>
-        </w:rPr>
-        <w:t>Album</w:t>
-      </w:r>
-      <w:proofErr w:type="spellEnd"/>
-      <w:r>
-        <w:rPr>
-          <w:bCs/>
-          <w:sz w:val="22"/>
-          <w:szCs w:val="22"/>
-        </w:rPr>
-        <w:t>.</w:t>
+        <w:t>Классы: Song, Artist, Album.</w:t>
       </w:r>
     </w:p>
     <w:p>
@@ -19838,61 +18807,7 @@
           <w:sz w:val="22"/>
           <w:szCs w:val="22"/>
         </w:rPr>
-        <w:t>Классы: </w:t>
-      </w:r>
-      <w:proofErr w:type="spellStart"/>
-      <w:r>
-        <w:rPr>
-          <w:bCs/>
-          <w:sz w:val="22"/>
-          <w:szCs w:val="22"/>
-        </w:rPr>
-        <w:t>Movie</w:t>
-      </w:r>
-      <w:proofErr w:type="spellEnd"/>
-      <w:r>
-        <w:rPr>
-          <w:bCs/>
-          <w:sz w:val="22"/>
-          <w:szCs w:val="22"/>
-        </w:rPr>
-        <w:t>, </w:t>
-      </w:r>
-      <w:proofErr w:type="spellStart"/>
-      <w:r>
-        <w:rPr>
-          <w:bCs/>
-          <w:sz w:val="22"/>
-          <w:szCs w:val="22"/>
-        </w:rPr>
-        <w:t>Director</w:t>
-      </w:r>
-      <w:proofErr w:type="spellEnd"/>
-      <w:r>
-        <w:rPr>
-          <w:bCs/>
-          <w:sz w:val="22"/>
-          <w:szCs w:val="22"/>
-        </w:rPr>
-        <w:t>, </w:t>
-      </w:r>
-      <w:proofErr w:type="spellStart"/>
-      <w:r>
-        <w:rPr>
-          <w:bCs/>
-          <w:sz w:val="22"/>
-          <w:szCs w:val="22"/>
-        </w:rPr>
-        <w:t>Studio</w:t>
-      </w:r>
-      <w:proofErr w:type="spellEnd"/>
-      <w:r>
-        <w:rPr>
-          <w:bCs/>
-          <w:sz w:val="22"/>
-          <w:szCs w:val="22"/>
-        </w:rPr>
-        <w:t>.</w:t>
+        <w:t>Классы: Movie, Director, Studio.</w:t>
       </w:r>
     </w:p>
     <w:p>
@@ -19945,61 +18860,7 @@
           <w:sz w:val="22"/>
           <w:szCs w:val="22"/>
         </w:rPr>
-        <w:t>Классы: </w:t>
-      </w:r>
-      <w:proofErr w:type="spellStart"/>
-      <w:r>
-        <w:rPr>
-          <w:bCs/>
-          <w:sz w:val="22"/>
-          <w:szCs w:val="22"/>
-        </w:rPr>
-        <w:t>Article</w:t>
-      </w:r>
-      <w:proofErr w:type="spellEnd"/>
-      <w:r>
-        <w:rPr>
-          <w:bCs/>
-          <w:sz w:val="22"/>
-          <w:szCs w:val="22"/>
-        </w:rPr>
-        <w:t>, </w:t>
-      </w:r>
-      <w:proofErr w:type="spellStart"/>
-      <w:r>
-        <w:rPr>
-          <w:bCs/>
-          <w:sz w:val="22"/>
-          <w:szCs w:val="22"/>
-        </w:rPr>
-        <w:t>Journal</w:t>
-      </w:r>
-      <w:proofErr w:type="spellEnd"/>
-      <w:r>
-        <w:rPr>
-          <w:bCs/>
-          <w:sz w:val="22"/>
-          <w:szCs w:val="22"/>
-        </w:rPr>
-        <w:t>, </w:t>
-      </w:r>
-      <w:proofErr w:type="spellStart"/>
-      <w:r>
-        <w:rPr>
-          <w:bCs/>
-          <w:sz w:val="22"/>
-          <w:szCs w:val="22"/>
-        </w:rPr>
-        <w:t>Category</w:t>
-      </w:r>
-      <w:proofErr w:type="spellEnd"/>
-      <w:r>
-        <w:rPr>
-          <w:bCs/>
-          <w:sz w:val="22"/>
-          <w:szCs w:val="22"/>
-        </w:rPr>
-        <w:t>.</w:t>
+        <w:t>Классы: Article, Journal, Category.</w:t>
       </w:r>
     </w:p>
     <w:p>
@@ -20052,61 +18913,7 @@
           <w:sz w:val="22"/>
           <w:szCs w:val="22"/>
         </w:rPr>
-        <w:t>Классы: </w:t>
-      </w:r>
-      <w:proofErr w:type="spellStart"/>
-      <w:r>
-        <w:rPr>
-          <w:bCs/>
-          <w:sz w:val="22"/>
-          <w:szCs w:val="22"/>
-        </w:rPr>
-        <w:t>Audiobook</w:t>
-      </w:r>
-      <w:proofErr w:type="spellEnd"/>
-      <w:r>
-        <w:rPr>
-          <w:bCs/>
-          <w:sz w:val="22"/>
-          <w:szCs w:val="22"/>
-        </w:rPr>
-        <w:t>, </w:t>
-      </w:r>
-      <w:proofErr w:type="spellStart"/>
-      <w:r>
-        <w:rPr>
-          <w:bCs/>
-          <w:sz w:val="22"/>
-          <w:szCs w:val="22"/>
-        </w:rPr>
-        <w:t>Narrator</w:t>
-      </w:r>
-      <w:proofErr w:type="spellEnd"/>
-      <w:r>
-        <w:rPr>
-          <w:bCs/>
-          <w:sz w:val="22"/>
-          <w:szCs w:val="22"/>
-        </w:rPr>
-        <w:t>, </w:t>
-      </w:r>
-      <w:proofErr w:type="spellStart"/>
-      <w:r>
-        <w:rPr>
-          <w:bCs/>
-          <w:sz w:val="22"/>
-          <w:szCs w:val="22"/>
-        </w:rPr>
-        <w:t>Publisher</w:t>
-      </w:r>
-      <w:proofErr w:type="spellEnd"/>
-      <w:r>
-        <w:rPr>
-          <w:bCs/>
-          <w:sz w:val="22"/>
-          <w:szCs w:val="22"/>
-        </w:rPr>
-        <w:t>.</w:t>
+        <w:t>Классы: Audiobook, Narrator, Publisher.</w:t>
       </w:r>
     </w:p>
     <w:p>
@@ -20159,61 +18966,7 @@
           <w:sz w:val="22"/>
           <w:szCs w:val="22"/>
         </w:rPr>
-        <w:t>Классы: </w:t>
-      </w:r>
-      <w:proofErr w:type="spellStart"/>
-      <w:r>
-        <w:rPr>
-          <w:bCs/>
-          <w:sz w:val="22"/>
-          <w:szCs w:val="22"/>
-        </w:rPr>
-        <w:t>Comic</w:t>
-      </w:r>
-      <w:proofErr w:type="spellEnd"/>
-      <w:r>
-        <w:rPr>
-          <w:bCs/>
-          <w:sz w:val="22"/>
-          <w:szCs w:val="22"/>
-        </w:rPr>
-        <w:t>, </w:t>
-      </w:r>
-      <w:proofErr w:type="spellStart"/>
-      <w:r>
-        <w:rPr>
-          <w:bCs/>
-          <w:sz w:val="22"/>
-          <w:szCs w:val="22"/>
-        </w:rPr>
-        <w:t>Writer</w:t>
-      </w:r>
-      <w:proofErr w:type="spellEnd"/>
-      <w:r>
-        <w:rPr>
-          <w:bCs/>
-          <w:sz w:val="22"/>
-          <w:szCs w:val="22"/>
-        </w:rPr>
-        <w:t>, </w:t>
-      </w:r>
-      <w:proofErr w:type="spellStart"/>
-      <w:r>
-        <w:rPr>
-          <w:bCs/>
-          <w:sz w:val="22"/>
-          <w:szCs w:val="22"/>
-        </w:rPr>
-        <w:t>Series</w:t>
-      </w:r>
-      <w:proofErr w:type="spellEnd"/>
-      <w:r>
-        <w:rPr>
-          <w:bCs/>
-          <w:sz w:val="22"/>
-          <w:szCs w:val="22"/>
-        </w:rPr>
-        <w:t>.</w:t>
+        <w:t>Классы: Comic, Writer, Series.</w:t>
       </w:r>
     </w:p>
     <w:p>
@@ -20266,61 +19019,7 @@
           <w:sz w:val="22"/>
           <w:szCs w:val="22"/>
         </w:rPr>
-        <w:t>Классы: </w:t>
-      </w:r>
-      <w:proofErr w:type="spellStart"/>
-      <w:r>
-        <w:rPr>
-          <w:bCs/>
-          <w:sz w:val="22"/>
-          <w:szCs w:val="22"/>
-        </w:rPr>
-        <w:t>Game</w:t>
-      </w:r>
-      <w:proofErr w:type="spellEnd"/>
-      <w:r>
-        <w:rPr>
-          <w:bCs/>
-          <w:sz w:val="22"/>
-          <w:szCs w:val="22"/>
-        </w:rPr>
-        <w:t>, </w:t>
-      </w:r>
-      <w:proofErr w:type="spellStart"/>
-      <w:r>
-        <w:rPr>
-          <w:bCs/>
-          <w:sz w:val="22"/>
-          <w:szCs w:val="22"/>
-        </w:rPr>
-        <w:t>Developer</w:t>
-      </w:r>
-      <w:proofErr w:type="spellEnd"/>
-      <w:r>
-        <w:rPr>
-          <w:bCs/>
-          <w:sz w:val="22"/>
-          <w:szCs w:val="22"/>
-        </w:rPr>
-        <w:t>, </w:t>
-      </w:r>
-      <w:proofErr w:type="spellStart"/>
-      <w:r>
-        <w:rPr>
-          <w:bCs/>
-          <w:sz w:val="22"/>
-          <w:szCs w:val="22"/>
-        </w:rPr>
-        <w:t>Platform</w:t>
-      </w:r>
-      <w:proofErr w:type="spellEnd"/>
-      <w:r>
-        <w:rPr>
-          <w:bCs/>
-          <w:sz w:val="22"/>
-          <w:szCs w:val="22"/>
-        </w:rPr>
-        <w:t>.</w:t>
+        <w:t>Классы: Game, Developer, Platform.</w:t>
       </w:r>
     </w:p>
     <w:p>
@@ -20373,61 +19072,7 @@
           <w:sz w:val="22"/>
           <w:szCs w:val="22"/>
         </w:rPr>
-        <w:t>Классы: </w:t>
-      </w:r>
-      <w:proofErr w:type="spellStart"/>
-      <w:r>
-        <w:rPr>
-          <w:bCs/>
-          <w:sz w:val="22"/>
-          <w:szCs w:val="22"/>
-        </w:rPr>
-        <w:t>ResearchPaper</w:t>
-      </w:r>
-      <w:proofErr w:type="spellEnd"/>
-      <w:r>
-        <w:rPr>
-          <w:bCs/>
-          <w:sz w:val="22"/>
-          <w:szCs w:val="22"/>
-        </w:rPr>
-        <w:t>, </w:t>
-      </w:r>
-      <w:proofErr w:type="spellStart"/>
-      <w:r>
-        <w:rPr>
-          <w:bCs/>
-          <w:sz w:val="22"/>
-          <w:szCs w:val="22"/>
-        </w:rPr>
-        <w:t>Scientist</w:t>
-      </w:r>
-      <w:proofErr w:type="spellEnd"/>
-      <w:r>
-        <w:rPr>
-          <w:bCs/>
-          <w:sz w:val="22"/>
-          <w:szCs w:val="22"/>
-        </w:rPr>
-        <w:t>, </w:t>
-      </w:r>
-      <w:proofErr w:type="spellStart"/>
-      <w:r>
-        <w:rPr>
-          <w:bCs/>
-          <w:sz w:val="22"/>
-          <w:szCs w:val="22"/>
-        </w:rPr>
-        <w:t>Field</w:t>
-      </w:r>
-      <w:proofErr w:type="spellEnd"/>
-      <w:r>
-        <w:rPr>
-          <w:bCs/>
-          <w:sz w:val="22"/>
-          <w:szCs w:val="22"/>
-        </w:rPr>
-        <w:t>.</w:t>
+        <w:t>Классы: ResearchPaper, Scientist, Field.</w:t>
       </w:r>
     </w:p>
     <w:p>
@@ -20480,61 +19125,7 @@
           <w:sz w:val="22"/>
           <w:szCs w:val="22"/>
         </w:rPr>
-        <w:t>Классы: </w:t>
-      </w:r>
-      <w:proofErr w:type="spellStart"/>
-      <w:r>
-        <w:rPr>
-          <w:bCs/>
-          <w:sz w:val="22"/>
-          <w:szCs w:val="22"/>
-        </w:rPr>
-        <w:t>Photo</w:t>
-      </w:r>
-      <w:proofErr w:type="spellEnd"/>
-      <w:r>
-        <w:rPr>
-          <w:bCs/>
-          <w:sz w:val="22"/>
-          <w:szCs w:val="22"/>
-        </w:rPr>
-        <w:t>, </w:t>
-      </w:r>
-      <w:proofErr w:type="spellStart"/>
-      <w:r>
-        <w:rPr>
-          <w:bCs/>
-          <w:sz w:val="22"/>
-          <w:szCs w:val="22"/>
-        </w:rPr>
-        <w:t>Photographer</w:t>
-      </w:r>
-      <w:proofErr w:type="spellEnd"/>
-      <w:r>
-        <w:rPr>
-          <w:bCs/>
-          <w:sz w:val="22"/>
-          <w:szCs w:val="22"/>
-        </w:rPr>
-        <w:t>, </w:t>
-      </w:r>
-      <w:proofErr w:type="spellStart"/>
-      <w:r>
-        <w:rPr>
-          <w:bCs/>
-          <w:sz w:val="22"/>
-          <w:szCs w:val="22"/>
-        </w:rPr>
-        <w:t>Location</w:t>
-      </w:r>
-      <w:proofErr w:type="spellEnd"/>
-      <w:r>
-        <w:rPr>
-          <w:bCs/>
-          <w:sz w:val="22"/>
-          <w:szCs w:val="22"/>
-        </w:rPr>
-        <w:t>.</w:t>
+        <w:t>Классы: Photo, Photographer, Location.</w:t>
       </w:r>
     </w:p>
     <w:p>
@@ -20587,61 +19178,7 @@
           <w:sz w:val="22"/>
           <w:szCs w:val="22"/>
         </w:rPr>
-        <w:t>Классы: </w:t>
-      </w:r>
-      <w:proofErr w:type="spellStart"/>
-      <w:r>
-        <w:rPr>
-          <w:bCs/>
-          <w:sz w:val="22"/>
-          <w:szCs w:val="22"/>
-        </w:rPr>
-        <w:t>Recipe</w:t>
-      </w:r>
-      <w:proofErr w:type="spellEnd"/>
-      <w:r>
-        <w:rPr>
-          <w:bCs/>
-          <w:sz w:val="22"/>
-          <w:szCs w:val="22"/>
-        </w:rPr>
-        <w:t>, </w:t>
-      </w:r>
-      <w:proofErr w:type="spellStart"/>
-      <w:r>
-        <w:rPr>
-          <w:bCs/>
-          <w:sz w:val="22"/>
-          <w:szCs w:val="22"/>
-        </w:rPr>
-        <w:t>Chef</w:t>
-      </w:r>
-      <w:proofErr w:type="spellEnd"/>
-      <w:r>
-        <w:rPr>
-          <w:bCs/>
-          <w:sz w:val="22"/>
-          <w:szCs w:val="22"/>
-        </w:rPr>
-        <w:t>, </w:t>
-      </w:r>
-      <w:proofErr w:type="spellStart"/>
-      <w:r>
-        <w:rPr>
-          <w:bCs/>
-          <w:sz w:val="22"/>
-          <w:szCs w:val="22"/>
-        </w:rPr>
-        <w:t>Cuisine</w:t>
-      </w:r>
-      <w:proofErr w:type="spellEnd"/>
-      <w:r>
-        <w:rPr>
-          <w:bCs/>
-          <w:sz w:val="22"/>
-          <w:szCs w:val="22"/>
-        </w:rPr>
-        <w:t>.</w:t>
+        <w:t>Классы: Recipe, Chef, Cuisine.</w:t>
       </w:r>
     </w:p>
     <w:p>
@@ -20694,61 +19231,7 @@
           <w:sz w:val="22"/>
           <w:szCs w:val="22"/>
         </w:rPr>
-        <w:t>Классы: </w:t>
-      </w:r>
-      <w:proofErr w:type="spellStart"/>
-      <w:r>
-        <w:rPr>
-          <w:bCs/>
-          <w:sz w:val="22"/>
-          <w:szCs w:val="22"/>
-        </w:rPr>
-        <w:t>Student</w:t>
-      </w:r>
-      <w:proofErr w:type="spellEnd"/>
-      <w:r>
-        <w:rPr>
-          <w:bCs/>
-          <w:sz w:val="22"/>
-          <w:szCs w:val="22"/>
-        </w:rPr>
-        <w:t>, </w:t>
-      </w:r>
-      <w:proofErr w:type="spellStart"/>
-      <w:r>
-        <w:rPr>
-          <w:bCs/>
-          <w:sz w:val="22"/>
-          <w:szCs w:val="22"/>
-        </w:rPr>
-        <w:t>Group</w:t>
-      </w:r>
-      <w:proofErr w:type="spellEnd"/>
-      <w:r>
-        <w:rPr>
-          <w:bCs/>
-          <w:sz w:val="22"/>
-          <w:szCs w:val="22"/>
-        </w:rPr>
-        <w:t>, </w:t>
-      </w:r>
-      <w:proofErr w:type="spellStart"/>
-      <w:r>
-        <w:rPr>
-          <w:bCs/>
-          <w:sz w:val="22"/>
-          <w:szCs w:val="22"/>
-        </w:rPr>
-        <w:t>Faculty</w:t>
-      </w:r>
-      <w:proofErr w:type="spellEnd"/>
-      <w:r>
-        <w:rPr>
-          <w:bCs/>
-          <w:sz w:val="22"/>
-          <w:szCs w:val="22"/>
-        </w:rPr>
-        <w:t>.</w:t>
+        <w:t>Классы: Student, Group, Faculty.</w:t>
       </w:r>
     </w:p>
     <w:p>
@@ -20801,61 +19284,7 @@
           <w:sz w:val="22"/>
           <w:szCs w:val="22"/>
         </w:rPr>
-        <w:t>Классы: </w:t>
-      </w:r>
-      <w:proofErr w:type="spellStart"/>
-      <w:r>
-        <w:rPr>
-          <w:bCs/>
-          <w:sz w:val="22"/>
-          <w:szCs w:val="22"/>
-        </w:rPr>
-        <w:t>Lesson</w:t>
-      </w:r>
-      <w:proofErr w:type="spellEnd"/>
-      <w:r>
-        <w:rPr>
-          <w:bCs/>
-          <w:sz w:val="22"/>
-          <w:szCs w:val="22"/>
-        </w:rPr>
-        <w:t>, </w:t>
-      </w:r>
-      <w:proofErr w:type="spellStart"/>
-      <w:r>
-        <w:rPr>
-          <w:bCs/>
-          <w:sz w:val="22"/>
-          <w:szCs w:val="22"/>
-        </w:rPr>
-        <w:t>Teacher</w:t>
-      </w:r>
-      <w:proofErr w:type="spellEnd"/>
-      <w:r>
-        <w:rPr>
-          <w:bCs/>
-          <w:sz w:val="22"/>
-          <w:szCs w:val="22"/>
-        </w:rPr>
-        <w:t>, </w:t>
-      </w:r>
-      <w:proofErr w:type="spellStart"/>
-      <w:r>
-        <w:rPr>
-          <w:bCs/>
-          <w:sz w:val="22"/>
-          <w:szCs w:val="22"/>
-        </w:rPr>
-        <w:t>Classroom</w:t>
-      </w:r>
-      <w:proofErr w:type="spellEnd"/>
-      <w:r>
-        <w:rPr>
-          <w:bCs/>
-          <w:sz w:val="22"/>
-          <w:szCs w:val="22"/>
-        </w:rPr>
-        <w:t>.</w:t>
+        <w:t>Классы: Lesson, Teacher, Classroom.</w:t>
       </w:r>
     </w:p>
     <w:p>
@@ -20908,61 +19337,7 @@
           <w:sz w:val="22"/>
           <w:szCs w:val="22"/>
         </w:rPr>
-        <w:t>Классы: </w:t>
-      </w:r>
-      <w:proofErr w:type="spellStart"/>
-      <w:r>
-        <w:rPr>
-          <w:bCs/>
-          <w:sz w:val="22"/>
-          <w:szCs w:val="22"/>
-        </w:rPr>
-        <w:t>Athlete</w:t>
-      </w:r>
-      <w:proofErr w:type="spellEnd"/>
-      <w:r>
-        <w:rPr>
-          <w:bCs/>
-          <w:sz w:val="22"/>
-          <w:szCs w:val="22"/>
-        </w:rPr>
-        <w:t>, </w:t>
-      </w:r>
-      <w:proofErr w:type="spellStart"/>
-      <w:r>
-        <w:rPr>
-          <w:bCs/>
-          <w:sz w:val="22"/>
-          <w:szCs w:val="22"/>
-        </w:rPr>
-        <w:t>Coach</w:t>
-      </w:r>
-      <w:proofErr w:type="spellEnd"/>
-      <w:r>
-        <w:rPr>
-          <w:bCs/>
-          <w:sz w:val="22"/>
-          <w:szCs w:val="22"/>
-        </w:rPr>
-        <w:t>, </w:t>
-      </w:r>
-      <w:proofErr w:type="spellStart"/>
-      <w:r>
-        <w:rPr>
-          <w:bCs/>
-          <w:sz w:val="22"/>
-          <w:szCs w:val="22"/>
-        </w:rPr>
-        <w:t>Sport</w:t>
-      </w:r>
-      <w:proofErr w:type="spellEnd"/>
-      <w:r>
-        <w:rPr>
-          <w:bCs/>
-          <w:sz w:val="22"/>
-          <w:szCs w:val="22"/>
-        </w:rPr>
-        <w:t>.</w:t>
+        <w:t>Классы: Athlete, Coach, Sport.</w:t>
       </w:r>
     </w:p>
     <w:p>
@@ -21015,61 +19390,7 @@
           <w:sz w:val="22"/>
           <w:szCs w:val="22"/>
         </w:rPr>
-        <w:t>Классы: </w:t>
-      </w:r>
-      <w:proofErr w:type="spellStart"/>
-      <w:r>
-        <w:rPr>
-          <w:bCs/>
-          <w:sz w:val="22"/>
-          <w:szCs w:val="22"/>
-        </w:rPr>
-        <w:t>Subject</w:t>
-      </w:r>
-      <w:proofErr w:type="spellEnd"/>
-      <w:r>
-        <w:rPr>
-          <w:bCs/>
-          <w:sz w:val="22"/>
-          <w:szCs w:val="22"/>
-        </w:rPr>
-        <w:t>, </w:t>
-      </w:r>
-      <w:proofErr w:type="spellStart"/>
-      <w:r>
-        <w:rPr>
-          <w:bCs/>
-          <w:sz w:val="22"/>
-          <w:szCs w:val="22"/>
-        </w:rPr>
-        <w:t>Teacher</w:t>
-      </w:r>
-      <w:proofErr w:type="spellEnd"/>
-      <w:r>
-        <w:rPr>
-          <w:bCs/>
-          <w:sz w:val="22"/>
-          <w:szCs w:val="22"/>
-        </w:rPr>
-        <w:t>, </w:t>
-      </w:r>
-      <w:proofErr w:type="spellStart"/>
-      <w:r>
-        <w:rPr>
-          <w:bCs/>
-          <w:sz w:val="22"/>
-          <w:szCs w:val="22"/>
-        </w:rPr>
-        <w:t>Grade</w:t>
-      </w:r>
-      <w:proofErr w:type="spellEnd"/>
-      <w:r>
-        <w:rPr>
-          <w:bCs/>
-          <w:sz w:val="22"/>
-          <w:szCs w:val="22"/>
-        </w:rPr>
-        <w:t>.</w:t>
+        <w:t>Классы: Subject, Teacher, Grade.</w:t>
       </w:r>
     </w:p>
     <w:p>
@@ -21122,61 +19443,7 @@
           <w:sz w:val="22"/>
           <w:szCs w:val="22"/>
         </w:rPr>
-        <w:t>Классы: </w:t>
-      </w:r>
-      <w:proofErr w:type="spellStart"/>
-      <w:r>
-        <w:rPr>
-          <w:bCs/>
-          <w:sz w:val="22"/>
-          <w:szCs w:val="22"/>
-        </w:rPr>
-        <w:t>Course</w:t>
-      </w:r>
-      <w:proofErr w:type="spellEnd"/>
-      <w:r>
-        <w:rPr>
-          <w:bCs/>
-          <w:sz w:val="22"/>
-          <w:szCs w:val="22"/>
-        </w:rPr>
-        <w:t>, </w:t>
-      </w:r>
-      <w:proofErr w:type="spellStart"/>
-      <w:r>
-        <w:rPr>
-          <w:bCs/>
-          <w:sz w:val="22"/>
-          <w:szCs w:val="22"/>
-        </w:rPr>
-        <w:t>Instructor</w:t>
-      </w:r>
-      <w:proofErr w:type="spellEnd"/>
-      <w:r>
-        <w:rPr>
-          <w:bCs/>
-          <w:sz w:val="22"/>
-          <w:szCs w:val="22"/>
-        </w:rPr>
-        <w:t>, </w:t>
-      </w:r>
-      <w:proofErr w:type="spellStart"/>
-      <w:r>
-        <w:rPr>
-          <w:bCs/>
-          <w:sz w:val="22"/>
-          <w:szCs w:val="22"/>
-        </w:rPr>
-        <w:t>Topic</w:t>
-      </w:r>
-      <w:proofErr w:type="spellEnd"/>
-      <w:r>
-        <w:rPr>
-          <w:bCs/>
-          <w:sz w:val="22"/>
-          <w:szCs w:val="22"/>
-        </w:rPr>
-        <w:t>.</w:t>
+        <w:t>Классы: Course, Instructor, Topic.</w:t>
       </w:r>
     </w:p>
     <w:p>
@@ -21229,61 +19496,7 @@
           <w:sz w:val="22"/>
           <w:szCs w:val="22"/>
         </w:rPr>
-        <w:t>Классы: </w:t>
-      </w:r>
-      <w:proofErr w:type="spellStart"/>
-      <w:r>
-        <w:rPr>
-          <w:bCs/>
-          <w:sz w:val="22"/>
-          <w:szCs w:val="22"/>
-        </w:rPr>
-        <w:t>Tournament</w:t>
-      </w:r>
-      <w:proofErr w:type="spellEnd"/>
-      <w:r>
-        <w:rPr>
-          <w:bCs/>
-          <w:sz w:val="22"/>
-          <w:szCs w:val="22"/>
-        </w:rPr>
-        <w:t>, </w:t>
-      </w:r>
-      <w:proofErr w:type="spellStart"/>
-      <w:r>
-        <w:rPr>
-          <w:bCs/>
-          <w:sz w:val="22"/>
-          <w:szCs w:val="22"/>
-        </w:rPr>
-        <w:t>Player</w:t>
-      </w:r>
-      <w:proofErr w:type="spellEnd"/>
-      <w:r>
-        <w:rPr>
-          <w:bCs/>
-          <w:sz w:val="22"/>
-          <w:szCs w:val="22"/>
-        </w:rPr>
-        <w:t>, </w:t>
-      </w:r>
-      <w:proofErr w:type="spellStart"/>
-      <w:r>
-        <w:rPr>
-          <w:bCs/>
-          <w:sz w:val="22"/>
-          <w:szCs w:val="22"/>
-        </w:rPr>
-        <w:t>Game</w:t>
-      </w:r>
-      <w:proofErr w:type="spellEnd"/>
-      <w:r>
-        <w:rPr>
-          <w:bCs/>
-          <w:sz w:val="22"/>
-          <w:szCs w:val="22"/>
-        </w:rPr>
-        <w:t>.</w:t>
+        <w:t>Классы: Tournament, Player, Game.</w:t>
       </w:r>
     </w:p>
     <w:p>
@@ -21337,61 +19550,7 @@
           <w:szCs w:val="22"/>
         </w:rPr>
         <w:lastRenderedPageBreak/>
-        <w:t>Классы: </w:t>
-      </w:r>
-      <w:proofErr w:type="spellStart"/>
-      <w:r>
-        <w:rPr>
-          <w:bCs/>
-          <w:sz w:val="22"/>
-          <w:szCs w:val="22"/>
-        </w:rPr>
-        <w:t>Client</w:t>
-      </w:r>
-      <w:proofErr w:type="spellEnd"/>
-      <w:r>
-        <w:rPr>
-          <w:bCs/>
-          <w:sz w:val="22"/>
-          <w:szCs w:val="22"/>
-        </w:rPr>
-        <w:t>, </w:t>
-      </w:r>
-      <w:proofErr w:type="spellStart"/>
-      <w:r>
-        <w:rPr>
-          <w:bCs/>
-          <w:sz w:val="22"/>
-          <w:szCs w:val="22"/>
-        </w:rPr>
-        <w:t>Trainer</w:t>
-      </w:r>
-      <w:proofErr w:type="spellEnd"/>
-      <w:r>
-        <w:rPr>
-          <w:bCs/>
-          <w:sz w:val="22"/>
-          <w:szCs w:val="22"/>
-        </w:rPr>
-        <w:t>, </w:t>
-      </w:r>
-      <w:proofErr w:type="spellStart"/>
-      <w:r>
-        <w:rPr>
-          <w:bCs/>
-          <w:sz w:val="22"/>
-          <w:szCs w:val="22"/>
-        </w:rPr>
-        <w:t>Membership</w:t>
-      </w:r>
-      <w:proofErr w:type="spellEnd"/>
-      <w:r>
-        <w:rPr>
-          <w:bCs/>
-          <w:sz w:val="22"/>
-          <w:szCs w:val="22"/>
-        </w:rPr>
-        <w:t>.</w:t>
+        <w:t>Классы: Client, Trainer, Membership.</w:t>
       </w:r>
     </w:p>
     <w:p>
@@ -21444,61 +19603,7 @@
           <w:sz w:val="22"/>
           <w:szCs w:val="22"/>
         </w:rPr>
-        <w:t>Классы: </w:t>
-      </w:r>
-      <w:proofErr w:type="spellStart"/>
-      <w:r>
-        <w:rPr>
-          <w:bCs/>
-          <w:sz w:val="22"/>
-          <w:szCs w:val="22"/>
-        </w:rPr>
-        <w:t>Student</w:t>
-      </w:r>
-      <w:proofErr w:type="spellEnd"/>
-      <w:r>
-        <w:rPr>
-          <w:bCs/>
-          <w:sz w:val="22"/>
-          <w:szCs w:val="22"/>
-        </w:rPr>
-        <w:t>, </w:t>
-      </w:r>
-      <w:proofErr w:type="spellStart"/>
-      <w:r>
-        <w:rPr>
-          <w:bCs/>
-          <w:sz w:val="22"/>
-          <w:szCs w:val="22"/>
-        </w:rPr>
-        <w:t>Instrument</w:t>
-      </w:r>
-      <w:proofErr w:type="spellEnd"/>
-      <w:r>
-        <w:rPr>
-          <w:bCs/>
-          <w:sz w:val="22"/>
-          <w:szCs w:val="22"/>
-        </w:rPr>
-        <w:t>, </w:t>
-      </w:r>
-      <w:proofErr w:type="spellStart"/>
-      <w:r>
-        <w:rPr>
-          <w:bCs/>
-          <w:sz w:val="22"/>
-          <w:szCs w:val="22"/>
-        </w:rPr>
-        <w:t>Teacher</w:t>
-      </w:r>
-      <w:proofErr w:type="spellEnd"/>
-      <w:r>
-        <w:rPr>
-          <w:bCs/>
-          <w:sz w:val="22"/>
-          <w:szCs w:val="22"/>
-        </w:rPr>
-        <w:t>.</w:t>
+        <w:t>Классы: Student, Instrument, Teacher.</w:t>
       </w:r>
     </w:p>
     <w:p>
@@ -21551,61 +19656,7 @@
           <w:sz w:val="22"/>
           <w:szCs w:val="22"/>
         </w:rPr>
-        <w:t>Классы: </w:t>
-      </w:r>
-      <w:proofErr w:type="spellStart"/>
-      <w:r>
-        <w:rPr>
-          <w:bCs/>
-          <w:sz w:val="22"/>
-          <w:szCs w:val="22"/>
-        </w:rPr>
-        <w:t>Textbook</w:t>
-      </w:r>
-      <w:proofErr w:type="spellEnd"/>
-      <w:r>
-        <w:rPr>
-          <w:bCs/>
-          <w:sz w:val="22"/>
-          <w:szCs w:val="22"/>
-        </w:rPr>
-        <w:t>, </w:t>
-      </w:r>
-      <w:proofErr w:type="spellStart"/>
-      <w:r>
-        <w:rPr>
-          <w:bCs/>
-          <w:sz w:val="22"/>
-          <w:szCs w:val="22"/>
-        </w:rPr>
-        <w:t>Subject</w:t>
-      </w:r>
-      <w:proofErr w:type="spellEnd"/>
-      <w:r>
-        <w:rPr>
-          <w:bCs/>
-          <w:sz w:val="22"/>
-          <w:szCs w:val="22"/>
-        </w:rPr>
-        <w:t>, </w:t>
-      </w:r>
-      <w:proofErr w:type="spellStart"/>
-      <w:r>
-        <w:rPr>
-          <w:bCs/>
-          <w:sz w:val="22"/>
-          <w:szCs w:val="22"/>
-        </w:rPr>
-        <w:t>Publisher</w:t>
-      </w:r>
-      <w:proofErr w:type="spellEnd"/>
-      <w:r>
-        <w:rPr>
-          <w:bCs/>
-          <w:sz w:val="22"/>
-          <w:szCs w:val="22"/>
-        </w:rPr>
-        <w:t>.</w:t>
+        <w:t>Классы: Textbook, Subject, Publisher.</w:t>
       </w:r>
     </w:p>
     <w:p>
@@ -21658,61 +19709,7 @@
           <w:sz w:val="22"/>
           <w:szCs w:val="22"/>
         </w:rPr>
-        <w:t>Классы: </w:t>
-      </w:r>
-      <w:proofErr w:type="spellStart"/>
-      <w:r>
-        <w:rPr>
-          <w:bCs/>
-          <w:sz w:val="22"/>
-          <w:szCs w:val="22"/>
-        </w:rPr>
-        <w:t>Player</w:t>
-      </w:r>
-      <w:proofErr w:type="spellEnd"/>
-      <w:r>
-        <w:rPr>
-          <w:bCs/>
-          <w:sz w:val="22"/>
-          <w:szCs w:val="22"/>
-        </w:rPr>
-        <w:t>, </w:t>
-      </w:r>
-      <w:proofErr w:type="spellStart"/>
-      <w:r>
-        <w:rPr>
-          <w:bCs/>
-          <w:sz w:val="22"/>
-          <w:szCs w:val="22"/>
-        </w:rPr>
-        <w:t>Tournament</w:t>
-      </w:r>
-      <w:proofErr w:type="spellEnd"/>
-      <w:r>
-        <w:rPr>
-          <w:bCs/>
-          <w:sz w:val="22"/>
-          <w:szCs w:val="22"/>
-        </w:rPr>
-        <w:t>, </w:t>
-      </w:r>
-      <w:proofErr w:type="spellStart"/>
-      <w:r>
-        <w:rPr>
-          <w:bCs/>
-          <w:sz w:val="22"/>
-          <w:szCs w:val="22"/>
-        </w:rPr>
-        <w:t>Club</w:t>
-      </w:r>
-      <w:proofErr w:type="spellEnd"/>
-      <w:r>
-        <w:rPr>
-          <w:bCs/>
-          <w:sz w:val="22"/>
-          <w:szCs w:val="22"/>
-        </w:rPr>
-        <w:t>.</w:t>
+        <w:t>Классы: Player, Tournament, Club.</w:t>
       </w:r>
     </w:p>
     <w:p>
@@ -21765,61 +19762,7 @@
           <w:sz w:val="22"/>
           <w:szCs w:val="22"/>
         </w:rPr>
-        <w:t>Классы: </w:t>
-      </w:r>
-      <w:proofErr w:type="spellStart"/>
-      <w:r>
-        <w:rPr>
-          <w:bCs/>
-          <w:sz w:val="22"/>
-          <w:szCs w:val="22"/>
-        </w:rPr>
-        <w:t>Employee</w:t>
-      </w:r>
-      <w:proofErr w:type="spellEnd"/>
-      <w:r>
-        <w:rPr>
-          <w:bCs/>
-          <w:sz w:val="22"/>
-          <w:szCs w:val="22"/>
-        </w:rPr>
-        <w:t>, </w:t>
-      </w:r>
-      <w:proofErr w:type="spellStart"/>
-      <w:r>
-        <w:rPr>
-          <w:bCs/>
-          <w:sz w:val="22"/>
-          <w:szCs w:val="22"/>
-        </w:rPr>
-        <w:t>Department</w:t>
-      </w:r>
-      <w:proofErr w:type="spellEnd"/>
-      <w:r>
-        <w:rPr>
-          <w:bCs/>
-          <w:sz w:val="22"/>
-          <w:szCs w:val="22"/>
-        </w:rPr>
-        <w:t>, </w:t>
-      </w:r>
-      <w:proofErr w:type="spellStart"/>
-      <w:r>
-        <w:rPr>
-          <w:bCs/>
-          <w:sz w:val="22"/>
-          <w:szCs w:val="22"/>
-        </w:rPr>
-        <w:t>Position</w:t>
-      </w:r>
-      <w:proofErr w:type="spellEnd"/>
-      <w:r>
-        <w:rPr>
-          <w:bCs/>
-          <w:sz w:val="22"/>
-          <w:szCs w:val="22"/>
-        </w:rPr>
-        <w:t>.</w:t>
+        <w:t>Классы: Employee, Department, Position.</w:t>
       </w:r>
     </w:p>
     <w:p>
@@ -21872,61 +19815,7 @@
           <w:sz w:val="22"/>
           <w:szCs w:val="22"/>
         </w:rPr>
-        <w:t>Классы: </w:t>
-      </w:r>
-      <w:proofErr w:type="spellStart"/>
-      <w:r>
-        <w:rPr>
-          <w:bCs/>
-          <w:sz w:val="22"/>
-          <w:szCs w:val="22"/>
-        </w:rPr>
-        <w:t>Order</w:t>
-      </w:r>
-      <w:proofErr w:type="spellEnd"/>
-      <w:r>
-        <w:rPr>
-          <w:bCs/>
-          <w:sz w:val="22"/>
-          <w:szCs w:val="22"/>
-        </w:rPr>
-        <w:t>, </w:t>
-      </w:r>
-      <w:proofErr w:type="spellStart"/>
-      <w:r>
-        <w:rPr>
-          <w:bCs/>
-          <w:sz w:val="22"/>
-          <w:szCs w:val="22"/>
-        </w:rPr>
-        <w:t>Dish</w:t>
-      </w:r>
-      <w:proofErr w:type="spellEnd"/>
-      <w:r>
-        <w:rPr>
-          <w:bCs/>
-          <w:sz w:val="22"/>
-          <w:szCs w:val="22"/>
-        </w:rPr>
-        <w:t>, </w:t>
-      </w:r>
-      <w:proofErr w:type="spellStart"/>
-      <w:r>
-        <w:rPr>
-          <w:bCs/>
-          <w:sz w:val="22"/>
-          <w:szCs w:val="22"/>
-        </w:rPr>
-        <w:t>Waiter</w:t>
-      </w:r>
-      <w:proofErr w:type="spellEnd"/>
-      <w:r>
-        <w:rPr>
-          <w:bCs/>
-          <w:sz w:val="22"/>
-          <w:szCs w:val="22"/>
-        </w:rPr>
-        <w:t>.</w:t>
+        <w:t>Классы: Order, Dish, Waiter.</w:t>
       </w:r>
     </w:p>
     <w:p>
@@ -21979,61 +19868,7 @@
           <w:sz w:val="22"/>
           <w:szCs w:val="22"/>
         </w:rPr>
-        <w:t>Классы: </w:t>
-      </w:r>
-      <w:proofErr w:type="spellStart"/>
-      <w:r>
-        <w:rPr>
-          <w:bCs/>
-          <w:sz w:val="22"/>
-          <w:szCs w:val="22"/>
-        </w:rPr>
-        <w:t>Car</w:t>
-      </w:r>
-      <w:proofErr w:type="spellEnd"/>
-      <w:r>
-        <w:rPr>
-          <w:bCs/>
-          <w:sz w:val="22"/>
-          <w:szCs w:val="22"/>
-        </w:rPr>
-        <w:t>, </w:t>
-      </w:r>
-      <w:proofErr w:type="spellStart"/>
-      <w:r>
-        <w:rPr>
-          <w:bCs/>
-          <w:sz w:val="22"/>
-          <w:szCs w:val="22"/>
-        </w:rPr>
-        <w:t>Owner</w:t>
-      </w:r>
-      <w:proofErr w:type="spellEnd"/>
-      <w:r>
-        <w:rPr>
-          <w:bCs/>
-          <w:sz w:val="22"/>
-          <w:szCs w:val="22"/>
-        </w:rPr>
-        <w:t>, </w:t>
-      </w:r>
-      <w:proofErr w:type="spellStart"/>
-      <w:r>
-        <w:rPr>
-          <w:bCs/>
-          <w:sz w:val="22"/>
-          <w:szCs w:val="22"/>
-        </w:rPr>
-        <w:t>Service</w:t>
-      </w:r>
-      <w:proofErr w:type="spellEnd"/>
-      <w:r>
-        <w:rPr>
-          <w:bCs/>
-          <w:sz w:val="22"/>
-          <w:szCs w:val="22"/>
-        </w:rPr>
-        <w:t>.</w:t>
+        <w:t>Классы: Car, Owner, Service.</w:t>
       </w:r>
     </w:p>
     <w:p>
@@ -22086,61 +19921,7 @@
           <w:sz w:val="22"/>
           <w:szCs w:val="22"/>
         </w:rPr>
-        <w:t>Классы: </w:t>
-      </w:r>
-      <w:proofErr w:type="spellStart"/>
-      <w:r>
-        <w:rPr>
-          <w:bCs/>
-          <w:sz w:val="22"/>
-          <w:szCs w:val="22"/>
-        </w:rPr>
-        <w:t>Medicine</w:t>
-      </w:r>
-      <w:proofErr w:type="spellEnd"/>
-      <w:r>
-        <w:rPr>
-          <w:bCs/>
-          <w:sz w:val="22"/>
-          <w:szCs w:val="22"/>
-        </w:rPr>
-        <w:t>, </w:t>
-      </w:r>
-      <w:proofErr w:type="spellStart"/>
-      <w:r>
-        <w:rPr>
-          <w:bCs/>
-          <w:sz w:val="22"/>
-          <w:szCs w:val="22"/>
-        </w:rPr>
-        <w:t>Manufacturer</w:t>
-      </w:r>
-      <w:proofErr w:type="spellEnd"/>
-      <w:r>
-        <w:rPr>
-          <w:bCs/>
-          <w:sz w:val="22"/>
-          <w:szCs w:val="22"/>
-        </w:rPr>
-        <w:t>, </w:t>
-      </w:r>
-      <w:proofErr w:type="spellStart"/>
-      <w:r>
-        <w:rPr>
-          <w:bCs/>
-          <w:sz w:val="22"/>
-          <w:szCs w:val="22"/>
-        </w:rPr>
-        <w:t>Category</w:t>
-      </w:r>
-      <w:proofErr w:type="spellEnd"/>
-      <w:r>
-        <w:rPr>
-          <w:bCs/>
-          <w:sz w:val="22"/>
-          <w:szCs w:val="22"/>
-        </w:rPr>
-        <w:t>.</w:t>
+        <w:t>Классы: Medicine, Manufacturer, Category.</w:t>
       </w:r>
     </w:p>
     <w:p>
@@ -22193,61 +19974,7 @@
           <w:sz w:val="22"/>
           <w:szCs w:val="22"/>
         </w:rPr>
-        <w:t>Классы: </w:t>
-      </w:r>
-      <w:proofErr w:type="spellStart"/>
-      <w:r>
-        <w:rPr>
-          <w:bCs/>
-          <w:sz w:val="22"/>
-          <w:szCs w:val="22"/>
-        </w:rPr>
-        <w:t>Guest</w:t>
-      </w:r>
-      <w:proofErr w:type="spellEnd"/>
-      <w:r>
-        <w:rPr>
-          <w:bCs/>
-          <w:sz w:val="22"/>
-          <w:szCs w:val="22"/>
-        </w:rPr>
-        <w:t>, </w:t>
-      </w:r>
-      <w:proofErr w:type="spellStart"/>
-      <w:r>
-        <w:rPr>
-          <w:bCs/>
-          <w:sz w:val="22"/>
-          <w:szCs w:val="22"/>
-        </w:rPr>
-        <w:t>Room</w:t>
-      </w:r>
-      <w:proofErr w:type="spellEnd"/>
-      <w:r>
-        <w:rPr>
-          <w:bCs/>
-          <w:sz w:val="22"/>
-          <w:szCs w:val="22"/>
-        </w:rPr>
-        <w:t>, </w:t>
-      </w:r>
-      <w:proofErr w:type="spellStart"/>
-      <w:r>
-        <w:rPr>
-          <w:bCs/>
-          <w:sz w:val="22"/>
-          <w:szCs w:val="22"/>
-        </w:rPr>
-        <w:t>Booking</w:t>
-      </w:r>
-      <w:proofErr w:type="spellEnd"/>
-      <w:r>
-        <w:rPr>
-          <w:bCs/>
-          <w:sz w:val="22"/>
-          <w:szCs w:val="22"/>
-        </w:rPr>
-        <w:t>.</w:t>
+        <w:t>Классы: Guest, Room, Booking.</w:t>
       </w:r>
     </w:p>
     <w:p>
@@ -22300,61 +20027,7 @@
           <w:sz w:val="22"/>
           <w:szCs w:val="22"/>
         </w:rPr>
-        <w:t>Классы: </w:t>
-      </w:r>
-      <w:proofErr w:type="spellStart"/>
-      <w:r>
-        <w:rPr>
-          <w:bCs/>
-          <w:sz w:val="22"/>
-          <w:szCs w:val="22"/>
-        </w:rPr>
-        <w:t>Driver</w:t>
-      </w:r>
-      <w:proofErr w:type="spellEnd"/>
-      <w:r>
-        <w:rPr>
-          <w:bCs/>
-          <w:sz w:val="22"/>
-          <w:szCs w:val="22"/>
-        </w:rPr>
-        <w:t>, </w:t>
-      </w:r>
-      <w:proofErr w:type="spellStart"/>
-      <w:r>
-        <w:rPr>
-          <w:bCs/>
-          <w:sz w:val="22"/>
-          <w:szCs w:val="22"/>
-        </w:rPr>
-        <w:t>Car</w:t>
-      </w:r>
-      <w:proofErr w:type="spellEnd"/>
-      <w:r>
-        <w:rPr>
-          <w:bCs/>
-          <w:sz w:val="22"/>
-          <w:szCs w:val="22"/>
-        </w:rPr>
-        <w:t>, </w:t>
-      </w:r>
-      <w:proofErr w:type="spellStart"/>
-      <w:r>
-        <w:rPr>
-          <w:bCs/>
-          <w:sz w:val="22"/>
-          <w:szCs w:val="22"/>
-        </w:rPr>
-        <w:t>Order</w:t>
-      </w:r>
-      <w:proofErr w:type="spellEnd"/>
-      <w:r>
-        <w:rPr>
-          <w:bCs/>
-          <w:sz w:val="22"/>
-          <w:szCs w:val="22"/>
-        </w:rPr>
-        <w:t>.</w:t>
+        <w:t>Классы: Driver, Car, Order.</w:t>
       </w:r>
     </w:p>
     <w:p>
@@ -22407,61 +20080,7 @@
           <w:sz w:val="22"/>
           <w:szCs w:val="22"/>
         </w:rPr>
-        <w:t>Классы: </w:t>
-      </w:r>
-      <w:proofErr w:type="spellStart"/>
-      <w:r>
-        <w:rPr>
-          <w:bCs/>
-          <w:sz w:val="22"/>
-          <w:szCs w:val="22"/>
-        </w:rPr>
-        <w:t>Property</w:t>
-      </w:r>
-      <w:proofErr w:type="spellEnd"/>
-      <w:r>
-        <w:rPr>
-          <w:bCs/>
-          <w:sz w:val="22"/>
-          <w:szCs w:val="22"/>
-        </w:rPr>
-        <w:t>, </w:t>
-      </w:r>
-      <w:proofErr w:type="spellStart"/>
-      <w:r>
-        <w:rPr>
-          <w:bCs/>
-          <w:sz w:val="22"/>
-          <w:szCs w:val="22"/>
-        </w:rPr>
-        <w:t>Owner</w:t>
-      </w:r>
-      <w:proofErr w:type="spellEnd"/>
-      <w:r>
-        <w:rPr>
-          <w:bCs/>
-          <w:sz w:val="22"/>
-          <w:szCs w:val="22"/>
-        </w:rPr>
-        <w:t>, </w:t>
-      </w:r>
-      <w:proofErr w:type="spellStart"/>
-      <w:r>
-        <w:rPr>
-          <w:bCs/>
-          <w:sz w:val="22"/>
-          <w:szCs w:val="22"/>
-        </w:rPr>
-        <w:t>Agent</w:t>
-      </w:r>
-      <w:proofErr w:type="spellEnd"/>
-      <w:r>
-        <w:rPr>
-          <w:bCs/>
-          <w:sz w:val="22"/>
-          <w:szCs w:val="22"/>
-        </w:rPr>
-        <w:t>.</w:t>
+        <w:t>Классы: Property, Owner, Agent.</w:t>
       </w:r>
     </w:p>
     <w:p>
@@ -22485,18 +20104,8 @@
           <w:sz w:val="22"/>
           <w:szCs w:val="22"/>
         </w:rPr>
-        <w:t>Фитнес-</w:t>
-      </w:r>
-      <w:proofErr w:type="spellStart"/>
-      <w:r>
-        <w:rPr>
-          <w:bCs/>
-          <w:sz w:val="22"/>
-          <w:szCs w:val="22"/>
-        </w:rPr>
-        <w:t>трекер</w:t>
-      </w:r>
-      <w:proofErr w:type="spellEnd"/>
+        <w:t>Фитнес-трекер</w:t>
+      </w:r>
     </w:p>
     <w:p>
       <w:pPr>
@@ -22524,61 +20133,7 @@
           <w:sz w:val="22"/>
           <w:szCs w:val="22"/>
         </w:rPr>
-        <w:t>Классы: </w:t>
-      </w:r>
-      <w:proofErr w:type="spellStart"/>
-      <w:r>
-        <w:rPr>
-          <w:bCs/>
-          <w:sz w:val="22"/>
-          <w:szCs w:val="22"/>
-        </w:rPr>
-        <w:t>Workout</w:t>
-      </w:r>
-      <w:proofErr w:type="spellEnd"/>
-      <w:r>
-        <w:rPr>
-          <w:bCs/>
-          <w:sz w:val="22"/>
-          <w:szCs w:val="22"/>
-        </w:rPr>
-        <w:t>, </w:t>
-      </w:r>
-      <w:proofErr w:type="spellStart"/>
-      <w:r>
-        <w:rPr>
-          <w:bCs/>
-          <w:sz w:val="22"/>
-          <w:szCs w:val="22"/>
-        </w:rPr>
-        <w:t>User</w:t>
-      </w:r>
-      <w:proofErr w:type="spellEnd"/>
-      <w:r>
-        <w:rPr>
-          <w:bCs/>
-          <w:sz w:val="22"/>
-          <w:szCs w:val="22"/>
-        </w:rPr>
-        <w:t>, </w:t>
-      </w:r>
-      <w:proofErr w:type="spellStart"/>
-      <w:r>
-        <w:rPr>
-          <w:bCs/>
-          <w:sz w:val="22"/>
-          <w:szCs w:val="22"/>
-        </w:rPr>
-        <w:t>Exercise</w:t>
-      </w:r>
-      <w:proofErr w:type="spellEnd"/>
-      <w:r>
-        <w:rPr>
-          <w:bCs/>
-          <w:sz w:val="22"/>
-          <w:szCs w:val="22"/>
-        </w:rPr>
-        <w:t>.</w:t>
+        <w:t>Классы: Workout, User, Exercise.</w:t>
       </w:r>
     </w:p>
     <w:p>
@@ -22631,61 +20186,7 @@
           <w:sz w:val="22"/>
           <w:szCs w:val="22"/>
         </w:rPr>
-        <w:t>Классы: </w:t>
-      </w:r>
-      <w:proofErr w:type="spellStart"/>
-      <w:r>
-        <w:rPr>
-          <w:bCs/>
-          <w:sz w:val="22"/>
-          <w:szCs w:val="22"/>
-        </w:rPr>
-        <w:t>Client</w:t>
-      </w:r>
-      <w:proofErr w:type="spellEnd"/>
-      <w:r>
-        <w:rPr>
-          <w:bCs/>
-          <w:sz w:val="22"/>
-          <w:szCs w:val="22"/>
-        </w:rPr>
-        <w:t>, </w:t>
-      </w:r>
-      <w:proofErr w:type="spellStart"/>
-      <w:r>
-        <w:rPr>
-          <w:bCs/>
-          <w:sz w:val="22"/>
-          <w:szCs w:val="22"/>
-        </w:rPr>
-        <w:t>Service</w:t>
-      </w:r>
-      <w:proofErr w:type="spellEnd"/>
-      <w:r>
-        <w:rPr>
-          <w:bCs/>
-          <w:sz w:val="22"/>
-          <w:szCs w:val="22"/>
-        </w:rPr>
-        <w:t>, </w:t>
-      </w:r>
-      <w:proofErr w:type="spellStart"/>
-      <w:r>
-        <w:rPr>
-          <w:bCs/>
-          <w:sz w:val="22"/>
-          <w:szCs w:val="22"/>
-        </w:rPr>
-        <w:t>Master</w:t>
-      </w:r>
-      <w:proofErr w:type="spellEnd"/>
-      <w:r>
-        <w:rPr>
-          <w:bCs/>
-          <w:sz w:val="22"/>
-          <w:szCs w:val="22"/>
-        </w:rPr>
-        <w:t>.</w:t>
+        <w:t>Классы: Client, Service, Master.</w:t>
       </w:r>
     </w:p>
     <w:p>
@@ -22738,61 +20239,7 @@
           <w:sz w:val="22"/>
           <w:szCs w:val="22"/>
         </w:rPr>
-        <w:t>Классы: </w:t>
-      </w:r>
-      <w:proofErr w:type="spellStart"/>
-      <w:r>
-        <w:rPr>
-          <w:bCs/>
-          <w:sz w:val="22"/>
-          <w:szCs w:val="22"/>
-        </w:rPr>
-        <w:t>Animal</w:t>
-      </w:r>
-      <w:proofErr w:type="spellEnd"/>
-      <w:r>
-        <w:rPr>
-          <w:bCs/>
-          <w:sz w:val="22"/>
-          <w:szCs w:val="22"/>
-        </w:rPr>
-        <w:t>, </w:t>
-      </w:r>
-      <w:proofErr w:type="spellStart"/>
-      <w:r>
-        <w:rPr>
-          <w:bCs/>
-          <w:sz w:val="22"/>
-          <w:szCs w:val="22"/>
-        </w:rPr>
-        <w:t>Breed</w:t>
-      </w:r>
-      <w:proofErr w:type="spellEnd"/>
-      <w:r>
-        <w:rPr>
-          <w:bCs/>
-          <w:sz w:val="22"/>
-          <w:szCs w:val="22"/>
-        </w:rPr>
-        <w:t>, </w:t>
-      </w:r>
-      <w:proofErr w:type="spellStart"/>
-      <w:r>
-        <w:rPr>
-          <w:bCs/>
-          <w:sz w:val="22"/>
-          <w:szCs w:val="22"/>
-        </w:rPr>
-        <w:t>Farm</w:t>
-      </w:r>
-      <w:proofErr w:type="spellEnd"/>
-      <w:r>
-        <w:rPr>
-          <w:bCs/>
-          <w:sz w:val="22"/>
-          <w:szCs w:val="22"/>
-        </w:rPr>
-        <w:t>.</w:t>
+        <w:t>Классы: Animal, Breed, Farm.</w:t>
       </w:r>
     </w:p>
     <w:p>
@@ -23134,55 +20581,7 @@
           <w:sz w:val="22"/>
           <w:szCs w:val="22"/>
         </w:rPr>
-        <w:t xml:space="preserve"> MS </w:t>
-      </w:r>
-      <w:proofErr w:type="spellStart"/>
-      <w:r>
-        <w:rPr>
-          <w:sz w:val="22"/>
-          <w:szCs w:val="22"/>
-        </w:rPr>
-        <w:t>Visual</w:t>
-      </w:r>
-      <w:proofErr w:type="spellEnd"/>
-      <w:r>
-        <w:rPr>
-          <w:sz w:val="22"/>
-          <w:szCs w:val="22"/>
-        </w:rPr>
-        <w:t xml:space="preserve"> </w:t>
-      </w:r>
-      <w:proofErr w:type="spellStart"/>
-      <w:r>
-        <w:rPr>
-          <w:sz w:val="22"/>
-          <w:szCs w:val="22"/>
-        </w:rPr>
-        <w:t>Studio</w:t>
-      </w:r>
-      <w:proofErr w:type="spellEnd"/>
-      <w:r>
-        <w:rPr>
-          <w:sz w:val="22"/>
-          <w:szCs w:val="22"/>
-        </w:rPr>
-        <w:t xml:space="preserve"> </w:t>
-      </w:r>
-      <w:proofErr w:type="spellStart"/>
-      <w:r>
-        <w:rPr>
-          <w:sz w:val="22"/>
-          <w:szCs w:val="22"/>
-        </w:rPr>
-        <w:t>Community</w:t>
-      </w:r>
-      <w:proofErr w:type="spellEnd"/>
-      <w:r>
-        <w:rPr>
-          <w:sz w:val="22"/>
-          <w:szCs w:val="22"/>
-        </w:rPr>
-        <w:t xml:space="preserve"> 20</w:t>
+        <w:t xml:space="preserve"> MS Visual Studio Community 20</w:t>
       </w:r>
       <w:r>
         <w:rPr>
@@ -23237,7 +20636,6 @@
           <w:szCs w:val="22"/>
         </w:rPr>
       </w:pPr>
-      <w:proofErr w:type="spellStart"/>
       <w:r>
         <w:rPr>
           <w:sz w:val="22"/>
@@ -23245,29 +20643,12 @@
         </w:rPr>
         <w:t>Open</w:t>
       </w:r>
-      <w:proofErr w:type="spellEnd"/>
-      <w:r>
-        <w:rPr>
-          <w:sz w:val="22"/>
-          <w:szCs w:val="22"/>
-        </w:rPr>
-        <w:t xml:space="preserve"> </w:t>
-      </w:r>
-      <w:proofErr w:type="spellStart"/>
-      <w:r>
-        <w:rPr>
-          <w:sz w:val="22"/>
-          <w:szCs w:val="22"/>
-        </w:rPr>
-        <w:t>Office</w:t>
-      </w:r>
-      <w:proofErr w:type="spellEnd"/>
-      <w:r>
-        <w:rPr>
-          <w:sz w:val="22"/>
-          <w:szCs w:val="22"/>
-        </w:rPr>
-        <w:t xml:space="preserve"> (Свободно распространяемое программное обеспечение).</w:t>
+      <w:r>
+        <w:rPr>
+          <w:sz w:val="22"/>
+          <w:szCs w:val="22"/>
+        </w:rPr>
+        <w:t xml:space="preserve"> Office (Свободно распространяемое программное обеспечение).</w:t>
       </w:r>
     </w:p>
     <w:p>
@@ -23414,101 +20795,12 @@
           <w:szCs w:val="22"/>
         </w:rPr>
       </w:pPr>
-      <w:proofErr w:type="spellStart"/>
-      <w:r>
-        <w:rPr>
-          <w:sz w:val="22"/>
-          <w:szCs w:val="22"/>
-        </w:rPr>
-        <w:t>Биллиг</w:t>
-      </w:r>
-      <w:proofErr w:type="spellEnd"/>
-      <w:r>
-        <w:rPr>
-          <w:sz w:val="22"/>
-          <w:szCs w:val="22"/>
-        </w:rPr>
-        <w:t xml:space="preserve">, В. A. Основы объектного программирования на С# (C# 3.0, </w:t>
-      </w:r>
-      <w:proofErr w:type="spellStart"/>
-      <w:r>
-        <w:rPr>
-          <w:sz w:val="22"/>
-          <w:szCs w:val="22"/>
-        </w:rPr>
-        <w:t>Visual</w:t>
-      </w:r>
-      <w:proofErr w:type="spellEnd"/>
-      <w:r>
-        <w:rPr>
-          <w:sz w:val="22"/>
-          <w:szCs w:val="22"/>
-        </w:rPr>
-        <w:t xml:space="preserve"> </w:t>
-      </w:r>
-      <w:proofErr w:type="spellStart"/>
-      <w:r>
-        <w:rPr>
-          <w:sz w:val="22"/>
-          <w:szCs w:val="22"/>
-        </w:rPr>
-        <w:t>Studio</w:t>
-      </w:r>
-      <w:proofErr w:type="spellEnd"/>
-      <w:r>
-        <w:rPr>
-          <w:sz w:val="22"/>
-          <w:szCs w:val="22"/>
-        </w:rPr>
-        <w:t xml:space="preserve"> 2008) [Электронный ресурс</w:t>
-      </w:r>
-      <w:proofErr w:type="gramStart"/>
-      <w:r>
-        <w:rPr>
-          <w:sz w:val="22"/>
-          <w:szCs w:val="22"/>
-        </w:rPr>
-        <w:t>] :</w:t>
-      </w:r>
-      <w:proofErr w:type="gramEnd"/>
-      <w:r>
-        <w:rPr>
-          <w:sz w:val="22"/>
-          <w:szCs w:val="22"/>
-        </w:rPr>
-        <w:t xml:space="preserve"> учебное пособие / В. A. </w:t>
-      </w:r>
-      <w:proofErr w:type="spellStart"/>
-      <w:r>
-        <w:rPr>
-          <w:sz w:val="22"/>
-          <w:szCs w:val="22"/>
-        </w:rPr>
-        <w:t>Биллиг</w:t>
-      </w:r>
-      <w:proofErr w:type="spellEnd"/>
-      <w:r>
-        <w:rPr>
-          <w:sz w:val="22"/>
-          <w:szCs w:val="22"/>
-        </w:rPr>
-        <w:t xml:space="preserve">. — Электрон. текстовые данные. — Москва, </w:t>
-      </w:r>
-      <w:proofErr w:type="gramStart"/>
-      <w:r>
-        <w:rPr>
-          <w:sz w:val="22"/>
-          <w:szCs w:val="22"/>
-        </w:rPr>
-        <w:t>Саратов :</w:t>
-      </w:r>
-      <w:proofErr w:type="gramEnd"/>
-      <w:r>
-        <w:rPr>
-          <w:sz w:val="22"/>
-          <w:szCs w:val="22"/>
-        </w:rPr>
-        <w:t xml:space="preserve"> Интернет-Университет Информационных Технологий (ИНТУИТ), Вузовское образование, 2017. — 583 c. — 978-5-4487-0145-0. — Режим доступа: http://www.iprbookshop.ru/72339.html</w:t>
+      <w:r>
+        <w:rPr>
+          <w:sz w:val="22"/>
+          <w:szCs w:val="22"/>
+        </w:rPr>
+        <w:t>Биллиг, В. A. Основы объектного программирования на С# (C# 3.0, Visual Studio 2008) [Электронный ресурс] : учебное пособие / В. A. Биллиг. — Электрон. текстовые данные. — Москва, Саратов : Интернет-Университет Информационных Технологий (ИНТУИТ), Вузовское образование, 2017. — 583 c. — 978-5-4487-0145-0. — Режим доступа: http://www.iprbookshop.ru/72339.html</w:t>
       </w:r>
     </w:p>
     <w:p>
@@ -23530,23 +20822,7 @@
           <w:sz w:val="22"/>
           <w:szCs w:val="22"/>
         </w:rPr>
-        <w:t xml:space="preserve">Павловская, Т. А. Программирование на языке высокого уровня C# [Электронный ресурс] / Т. А. Павловская. — 2-е изд. — Электрон. текстовые данные. — </w:t>
-      </w:r>
-      <w:proofErr w:type="gramStart"/>
-      <w:r>
-        <w:rPr>
-          <w:sz w:val="22"/>
-          <w:szCs w:val="22"/>
-        </w:rPr>
-        <w:t>М. :</w:t>
-      </w:r>
-      <w:proofErr w:type="gramEnd"/>
-      <w:r>
-        <w:rPr>
-          <w:sz w:val="22"/>
-          <w:szCs w:val="22"/>
-        </w:rPr>
-        <w:t xml:space="preserve"> Интернет-Университет Информационных Технологий (ИНТУИТ), 2016. — 245 c. — 2227-8397. — Режим доступа: http://www.iprbookshop.ru/73713.html</w:t>
+        <w:t>Павловская, Т. А. Программирование на языке высокого уровня C# [Электронный ресурс] / Т. А. Павловская. — 2-е изд. — Электрон. текстовые данные. — М. : Интернет-Университет Информационных Технологий (ИНТУИТ), 2016. — 245 c. — 2227-8397. — Режим доступа: http://www.iprbookshop.ru/73713.html</w:t>
       </w:r>
     </w:p>
     <w:p>
@@ -23568,39 +20844,7 @@
           <w:sz w:val="22"/>
           <w:szCs w:val="22"/>
         </w:rPr>
-        <w:t>Агапов, В. П. Основы программирования на языке С# [Электронный ресурс</w:t>
-      </w:r>
-      <w:proofErr w:type="gramStart"/>
-      <w:r>
-        <w:rPr>
-          <w:sz w:val="22"/>
-          <w:szCs w:val="22"/>
-        </w:rPr>
-        <w:t>] :</w:t>
-      </w:r>
-      <w:proofErr w:type="gramEnd"/>
-      <w:r>
-        <w:rPr>
-          <w:sz w:val="22"/>
-          <w:szCs w:val="22"/>
-        </w:rPr>
-        <w:t xml:space="preserve"> учебное пособие / В. П. Агапов. — Электрон. текстовые данные. — </w:t>
-      </w:r>
-      <w:proofErr w:type="gramStart"/>
-      <w:r>
-        <w:rPr>
-          <w:sz w:val="22"/>
-          <w:szCs w:val="22"/>
-        </w:rPr>
-        <w:t>М. :</w:t>
-      </w:r>
-      <w:proofErr w:type="gramEnd"/>
-      <w:r>
-        <w:rPr>
-          <w:sz w:val="22"/>
-          <w:szCs w:val="22"/>
-        </w:rPr>
-        <w:t xml:space="preserve"> Московский государственный строительный университет, ЭБС АСВ, 2012. — 128 c. — 978-5-7264-0576-6. — Режим доступа: http://www.iprbookshop.ru/16366.html</w:t>
+        <w:t>Агапов, В. П. Основы программирования на языке С# [Электронный ресурс] : учебное пособие / В. П. Агапов. — Электрон. текстовые данные. — М. : Московский государственный строительный университет, ЭБС АСВ, 2012. — 128 c. — 978-5-7264-0576-6. — Режим доступа: http://www.iprbookshop.ru/16366.html</w:t>
       </w:r>
     </w:p>
     <w:p>
@@ -23622,39 +20866,7 @@
           <w:sz w:val="22"/>
           <w:szCs w:val="22"/>
         </w:rPr>
-        <w:t>Медведев, М. А. Программирование на СИ# [Электронный ресурс</w:t>
-      </w:r>
-      <w:proofErr w:type="gramStart"/>
-      <w:r>
-        <w:rPr>
-          <w:sz w:val="22"/>
-          <w:szCs w:val="22"/>
-        </w:rPr>
-        <w:t>] :</w:t>
-      </w:r>
-      <w:proofErr w:type="gramEnd"/>
-      <w:r>
-        <w:rPr>
-          <w:sz w:val="22"/>
-          <w:szCs w:val="22"/>
-        </w:rPr>
-        <w:t xml:space="preserve"> учебное пособие / М. А. Медведев, А. Н. Медведев ; под ред. А. В. Присяжный. — Электрон. текстовые данные. — </w:t>
-      </w:r>
-      <w:proofErr w:type="gramStart"/>
-      <w:r>
-        <w:rPr>
-          <w:sz w:val="22"/>
-          <w:szCs w:val="22"/>
-        </w:rPr>
-        <w:t>Екатеринбург :</w:t>
-      </w:r>
-      <w:proofErr w:type="gramEnd"/>
-      <w:r>
-        <w:rPr>
-          <w:sz w:val="22"/>
-          <w:szCs w:val="22"/>
-        </w:rPr>
-        <w:t xml:space="preserve"> Уральский федеральный университет, ЭБС АСВ, 2015. — 64 c. — 978-5-7996-1561-1. — Режим доступа: http://www.iprbookshop.ru/69667.html</w:t>
+        <w:t>Медведев, М. А. Программирование на СИ# [Электронный ресурс] : учебное пособие / М. А. Медведев, А. Н. Медведев ; под ред. А. В. Присяжный. — Электрон. текстовые данные. — Екатеринбург : Уральский федеральный университет, ЭБС АСВ, 2015. — 64 c. — 978-5-7996-1561-1. — Режим доступа: http://www.iprbookshop.ru/69667.html</w:t>
       </w:r>
     </w:p>
     <w:p>
@@ -23676,119 +20888,7 @@
           <w:sz w:val="22"/>
           <w:szCs w:val="22"/>
         </w:rPr>
-        <w:t xml:space="preserve">Казанский А.А. Объектно-ориентированное программирование на языке </w:t>
-      </w:r>
-      <w:proofErr w:type="spellStart"/>
-      <w:r>
-        <w:rPr>
-          <w:sz w:val="22"/>
-          <w:szCs w:val="22"/>
-        </w:rPr>
-        <w:t>Microsoft</w:t>
-      </w:r>
-      <w:proofErr w:type="spellEnd"/>
-      <w:r>
-        <w:rPr>
-          <w:sz w:val="22"/>
-          <w:szCs w:val="22"/>
-        </w:rPr>
-        <w:t xml:space="preserve"> </w:t>
-      </w:r>
-      <w:proofErr w:type="spellStart"/>
-      <w:r>
-        <w:rPr>
-          <w:sz w:val="22"/>
-          <w:szCs w:val="22"/>
-        </w:rPr>
-        <w:t>Visual</w:t>
-      </w:r>
-      <w:proofErr w:type="spellEnd"/>
-      <w:r>
-        <w:rPr>
-          <w:sz w:val="22"/>
-          <w:szCs w:val="22"/>
-        </w:rPr>
-        <w:t xml:space="preserve"> С# в среде разработки </w:t>
-      </w:r>
-      <w:proofErr w:type="spellStart"/>
-      <w:r>
-        <w:rPr>
-          <w:sz w:val="22"/>
-          <w:szCs w:val="22"/>
-        </w:rPr>
-        <w:t>Microsoft</w:t>
-      </w:r>
-      <w:proofErr w:type="spellEnd"/>
-      <w:r>
-        <w:rPr>
-          <w:sz w:val="22"/>
-          <w:szCs w:val="22"/>
-        </w:rPr>
-        <w:t xml:space="preserve"> </w:t>
-      </w:r>
-      <w:proofErr w:type="spellStart"/>
-      <w:r>
-        <w:rPr>
-          <w:sz w:val="22"/>
-          <w:szCs w:val="22"/>
-        </w:rPr>
-        <w:t>Visual</w:t>
-      </w:r>
-      <w:proofErr w:type="spellEnd"/>
-      <w:r>
-        <w:rPr>
-          <w:sz w:val="22"/>
-          <w:szCs w:val="22"/>
-        </w:rPr>
-        <w:t xml:space="preserve"> </w:t>
-      </w:r>
-      <w:proofErr w:type="spellStart"/>
-      <w:r>
-        <w:rPr>
-          <w:sz w:val="22"/>
-          <w:szCs w:val="22"/>
-        </w:rPr>
-        <w:t>Studio</w:t>
-      </w:r>
-      <w:proofErr w:type="spellEnd"/>
-      <w:r>
-        <w:rPr>
-          <w:sz w:val="22"/>
-          <w:szCs w:val="22"/>
-        </w:rPr>
-        <w:t xml:space="preserve"> 2008 и .NET </w:t>
-      </w:r>
-      <w:proofErr w:type="spellStart"/>
-      <w:r>
-        <w:rPr>
-          <w:sz w:val="22"/>
-          <w:szCs w:val="22"/>
-        </w:rPr>
-        <w:t>Framework</w:t>
-      </w:r>
-      <w:proofErr w:type="spellEnd"/>
-      <w:r>
-        <w:rPr>
-          <w:sz w:val="22"/>
-          <w:szCs w:val="22"/>
-        </w:rPr>
-        <w:t xml:space="preserve">. 4.3 [Электронный ресурс]: учебное пособие и практикум/ Казанский А.А.— Электрон. текстовые </w:t>
-      </w:r>
-      <w:proofErr w:type="gramStart"/>
-      <w:r>
-        <w:rPr>
-          <w:sz w:val="22"/>
-          <w:szCs w:val="22"/>
-        </w:rPr>
-        <w:t>данные.—</w:t>
-      </w:r>
-      <w:proofErr w:type="gramEnd"/>
-      <w:r>
-        <w:rPr>
-          <w:sz w:val="22"/>
-          <w:szCs w:val="22"/>
-        </w:rPr>
-        <w:t xml:space="preserve"> М.: Московский </w:t>
+        <w:t xml:space="preserve">Казанский А.А. Объектно-ориентированное программирование на языке Microsoft Visual С# в среде разработки Microsoft Visual Studio 2008 и .NET Framework. 4.3 [Электронный ресурс]: учебное пособие и практикум/ Казанский А.А.— Электрон. текстовые данные.— М.: Московский </w:t>
       </w:r>
       <w:r>
         <w:rPr>
@@ -23813,85 +20913,12 @@
           <w:szCs w:val="22"/>
         </w:rPr>
       </w:pPr>
-      <w:proofErr w:type="spellStart"/>
-      <w:r>
-        <w:rPr>
-          <w:sz w:val="22"/>
-          <w:szCs w:val="22"/>
-        </w:rPr>
-        <w:t>Уйманова</w:t>
-      </w:r>
-      <w:proofErr w:type="spellEnd"/>
-      <w:r>
-        <w:rPr>
-          <w:sz w:val="22"/>
-          <w:szCs w:val="22"/>
-        </w:rPr>
-        <w:t xml:space="preserve"> Н.А. Основы объектно-ориентированного программирования [Электронный ресурс]: практикум/ </w:t>
-      </w:r>
-      <w:proofErr w:type="spellStart"/>
-      <w:r>
-        <w:rPr>
-          <w:sz w:val="22"/>
-          <w:szCs w:val="22"/>
-        </w:rPr>
-        <w:t>Уйманова</w:t>
-      </w:r>
-      <w:proofErr w:type="spellEnd"/>
-      <w:r>
-        <w:rPr>
-          <w:sz w:val="22"/>
-          <w:szCs w:val="22"/>
-        </w:rPr>
-        <w:t xml:space="preserve"> Н.А., </w:t>
-      </w:r>
-      <w:proofErr w:type="spellStart"/>
-      <w:r>
-        <w:rPr>
-          <w:sz w:val="22"/>
-          <w:szCs w:val="22"/>
-        </w:rPr>
-        <w:t>Таспаева</w:t>
-      </w:r>
-      <w:proofErr w:type="spellEnd"/>
-      <w:r>
-        <w:rPr>
-          <w:sz w:val="22"/>
-          <w:szCs w:val="22"/>
-        </w:rPr>
-        <w:t xml:space="preserve"> М.Г.— Электрон. текстовые </w:t>
-      </w:r>
-      <w:proofErr w:type="gramStart"/>
-      <w:r>
-        <w:rPr>
-          <w:sz w:val="22"/>
-          <w:szCs w:val="22"/>
-        </w:rPr>
-        <w:t>данные.—</w:t>
-      </w:r>
-      <w:proofErr w:type="gramEnd"/>
-      <w:r>
-        <w:rPr>
-          <w:sz w:val="22"/>
-          <w:szCs w:val="22"/>
-        </w:rPr>
-        <w:t xml:space="preserve"> Оренбург: Оренбургский государственный университет, ЭБС АСВ, 2017.— 156 c.— Режим доступа: http://www.iprbookshop.ru/78808.html.— ЭБС «</w:t>
-      </w:r>
-      <w:proofErr w:type="spellStart"/>
-      <w:r>
-        <w:rPr>
-          <w:sz w:val="22"/>
-          <w:szCs w:val="22"/>
-        </w:rPr>
-        <w:t>IPRbooks</w:t>
-      </w:r>
-      <w:proofErr w:type="spellEnd"/>
-      <w:r>
-        <w:rPr>
-          <w:sz w:val="22"/>
-          <w:szCs w:val="22"/>
-        </w:rPr>
-        <w:t>»</w:t>
+      <w:r>
+        <w:rPr>
+          <w:sz w:val="22"/>
+          <w:szCs w:val="22"/>
+        </w:rPr>
+        <w:t>Уйманова Н.А. Основы объектно-ориентированного программирования [Электронный ресурс]: практикум/ Уйманова Н.А., Таспаева М.Г.— Электрон. текстовые данные.— Оренбург: Оренбургский государственный университет, ЭБС АСВ, 2017.— 156 c.— Режим доступа: http://www.iprbookshop.ru/78808.html.— ЭБС «IPRbooks»</w:t>
       </w:r>
     </w:p>
     <w:p>
@@ -23913,39 +20940,7 @@
           <w:sz w:val="22"/>
           <w:szCs w:val="22"/>
         </w:rPr>
-        <w:t xml:space="preserve">Новиков П.В. Объектно-ориентированное программирование [Электронный ресурс]: учебно-методическое пособие к лабораторным работам/ Новиков П.В.— Электрон. текстовые </w:t>
-      </w:r>
-      <w:proofErr w:type="gramStart"/>
-      <w:r>
-        <w:rPr>
-          <w:sz w:val="22"/>
-          <w:szCs w:val="22"/>
-        </w:rPr>
-        <w:t>данные.—</w:t>
-      </w:r>
-      <w:proofErr w:type="gramEnd"/>
-      <w:r>
-        <w:rPr>
-          <w:sz w:val="22"/>
-          <w:szCs w:val="22"/>
-        </w:rPr>
-        <w:t xml:space="preserve"> Саратов: Вузовское образование, 2017.— 124 c.— Режим доступа: http://www.iprbookshop.ru/64650.html.— ЭБС «</w:t>
-      </w:r>
-      <w:proofErr w:type="spellStart"/>
-      <w:r>
-        <w:rPr>
-          <w:sz w:val="22"/>
-          <w:szCs w:val="22"/>
-        </w:rPr>
-        <w:t>IPRbooks</w:t>
-      </w:r>
-      <w:proofErr w:type="spellEnd"/>
-      <w:r>
-        <w:rPr>
-          <w:sz w:val="22"/>
-          <w:szCs w:val="22"/>
-        </w:rPr>
-        <w:t>»</w:t>
+        <w:t>Новиков П.В. Объектно-ориентированное программирование [Электронный ресурс]: учебно-методическое пособие к лабораторным работам/ Новиков П.В.— Электрон. текстовые данные.— Саратов: Вузовское образование, 2017.— 124 c.— Режим доступа: http://www.iprbookshop.ru/64650.html.— ЭБС «IPRbooks»</w:t>
       </w:r>
     </w:p>
     <w:p>
@@ -24006,7 +21001,7 @@
       <w:rPr>
         <w:noProof/>
       </w:rPr>
-      <w:t>9</w:t>
+      <w:t>2</w:t>
     </w:r>
     <w:r>
       <w:fldChar w:fldCharType="end"/>
@@ -28417,7 +25412,7 @@
 </file>
 
 <file path=customXml/itemProps1.xml><?xml version="1.0" encoding="utf-8"?>
-<ds:datastoreItem xmlns:ds="http://schemas.openxmlformats.org/officeDocument/2006/customXml" ds:itemID="{5719A6E9-B09D-4182-A476-E109C692BEFA}">
+<ds:datastoreItem xmlns:ds="http://schemas.openxmlformats.org/officeDocument/2006/customXml" ds:itemID="{EA1018A4-4CA5-434D-9DCC-E7B82A2B25A5}">
   <ds:schemaRefs>
     <ds:schemaRef ds:uri="http://schemas.openxmlformats.org/officeDocument/2006/bibliography"/>
   </ds:schemaRefs>
